--- a/word/anexos/Plantilla_Anexo_3.docx
+++ b/word/anexos/Plantilla_Anexo_3.docx
@@ -565,7 +565,6 @@
           <w:pPr>
             <w:pStyle w:val="TDC1"/>
             <w:tabs>
-              <w:tab w:val="left" w:pos="403"/>
               <w:tab w:val="right" w:leader="dot" w:pos="9487"/>
             </w:tabs>
             <w:rPr>
@@ -588,32 +587,12 @@
           <w:r>
             <w:fldChar w:fldCharType="separate"/>
           </w:r>
-          <w:hyperlink w:anchor="_Toc205287342" w:history="1">
+          <w:hyperlink w:anchor="_Toc205974907" w:history="1">
             <w:r>
               <w:rPr>
                 <w:rStyle w:val="Hipervnculo"/>
                 <w:noProof/>
               </w:rPr>
-              <w:t>1</w:t>
-            </w:r>
-            <w:r>
-              <w:rPr>
-                <w:rFonts w:asciiTheme="minorHAnsi" w:eastAsiaTheme="minorEastAsia" w:hAnsiTheme="minorHAnsi"/>
-                <w:noProof/>
-                <w:color w:val="auto"/>
-                <w:kern w:val="2"/>
-                <w:sz w:val="24"/>
-                <w:szCs w:val="24"/>
-                <w:lang w:eastAsia="es-ES"/>
-                <w14:ligatures w14:val="standardContextual"/>
-              </w:rPr>
-              <w:tab/>
-            </w:r>
-            <w:r>
-              <w:rPr>
-                <w:rStyle w:val="Hipervnculo"/>
-                <w:noProof/>
-              </w:rPr>
               <w:t>SISTEMAS DE CLIMATIZACIÓN</w:t>
             </w:r>
             <w:r>
@@ -635,7 +614,7 @@
                 <w:noProof/>
                 <w:webHidden/>
               </w:rPr>
-              <w:instrText xml:space="preserve"> PAGEREF _Toc205287342 \h </w:instrText>
+              <w:instrText xml:space="preserve"> PAGEREF _Toc205974907 \h </w:instrText>
             </w:r>
             <w:r>
               <w:rPr>
@@ -655,7 +634,7 @@
                 <w:noProof/>
                 <w:webHidden/>
               </w:rPr>
-              <w:t>4</w:t>
+              <w:t>3</w:t>
             </w:r>
             <w:r>
               <w:rPr>
@@ -683,13 +662,13 @@
               <w14:ligatures w14:val="standardContextual"/>
             </w:rPr>
           </w:pPr>
-          <w:hyperlink w:anchor="_Toc205287343" w:history="1">
+          <w:hyperlink w:anchor="_Toc205974908" w:history="1">
             <w:r>
               <w:rPr>
                 <w:rStyle w:val="Hipervnculo"/>
                 <w:noProof/>
               </w:rPr>
-              <w:t>2 SISTEMAS DE CALEFACCIÓN</w:t>
+              <w:t>SISTEMAS DE CALEFACCIÓN</w:t>
             </w:r>
             <w:r>
               <w:rPr>
@@ -710,7 +689,7 @@
                 <w:noProof/>
                 <w:webHidden/>
               </w:rPr>
-              <w:instrText xml:space="preserve"> PAGEREF _Toc205287343 \h </w:instrText>
+              <w:instrText xml:space="preserve"> PAGEREF _Toc205974908 \h </w:instrText>
             </w:r>
             <w:r>
               <w:rPr>
@@ -730,7 +709,7 @@
                 <w:noProof/>
                 <w:webHidden/>
               </w:rPr>
-              <w:t>6</w:t>
+              <w:t>5</w:t>
             </w:r>
             <w:r>
               <w:rPr>
@@ -745,7 +724,6 @@
           <w:pPr>
             <w:pStyle w:val="TDC1"/>
             <w:tabs>
-              <w:tab w:val="left" w:pos="403"/>
               <w:tab w:val="right" w:leader="dot" w:pos="9487"/>
             </w:tabs>
             <w:rPr>
@@ -759,32 +737,12 @@
               <w14:ligatures w14:val="standardContextual"/>
             </w:rPr>
           </w:pPr>
-          <w:hyperlink w:anchor="_Toc205287344" w:history="1">
+          <w:hyperlink w:anchor="_Toc205974909" w:history="1">
             <w:r>
               <w:rPr>
                 <w:rStyle w:val="Hipervnculo"/>
                 <w:noProof/>
               </w:rPr>
-              <w:t>2</w:t>
-            </w:r>
-            <w:r>
-              <w:rPr>
-                <w:rFonts w:asciiTheme="minorHAnsi" w:eastAsiaTheme="minorEastAsia" w:hAnsiTheme="minorHAnsi"/>
-                <w:noProof/>
-                <w:color w:val="auto"/>
-                <w:kern w:val="2"/>
-                <w:sz w:val="24"/>
-                <w:szCs w:val="24"/>
-                <w:lang w:eastAsia="es-ES"/>
-                <w14:ligatures w14:val="standardContextual"/>
-              </w:rPr>
-              <w:tab/>
-            </w:r>
-            <w:r>
-              <w:rPr>
-                <w:rStyle w:val="Hipervnculo"/>
-                <w:noProof/>
-              </w:rPr>
               <w:t>EQUIPOS ELEVADORES</w:t>
             </w:r>
             <w:r>
@@ -806,7 +764,7 @@
                 <w:noProof/>
                 <w:webHidden/>
               </w:rPr>
-              <w:instrText xml:space="preserve"> PAGEREF _Toc205287344 \h </w:instrText>
+              <w:instrText xml:space="preserve"> PAGEREF _Toc205974909 \h </w:instrText>
             </w:r>
             <w:r>
               <w:rPr>
@@ -826,7 +784,7 @@
                 <w:noProof/>
                 <w:webHidden/>
               </w:rPr>
-              <w:t>8</w:t>
+              <w:t>7</w:t>
             </w:r>
             <w:r>
               <w:rPr>
@@ -841,7 +799,6 @@
           <w:pPr>
             <w:pStyle w:val="TDC1"/>
             <w:tabs>
-              <w:tab w:val="left" w:pos="403"/>
               <w:tab w:val="right" w:leader="dot" w:pos="9487"/>
             </w:tabs>
             <w:rPr>
@@ -855,32 +812,12 @@
               <w14:ligatures w14:val="standardContextual"/>
             </w:rPr>
           </w:pPr>
-          <w:hyperlink w:anchor="_Toc205287345" w:history="1">
+          <w:hyperlink w:anchor="_Toc205974910" w:history="1">
             <w:r>
               <w:rPr>
                 <w:rStyle w:val="Hipervnculo"/>
                 <w:noProof/>
               </w:rPr>
-              <w:t>3</w:t>
-            </w:r>
-            <w:r>
-              <w:rPr>
-                <w:rFonts w:asciiTheme="minorHAnsi" w:eastAsiaTheme="minorEastAsia" w:hAnsiTheme="minorHAnsi"/>
-                <w:noProof/>
-                <w:color w:val="auto"/>
-                <w:kern w:val="2"/>
-                <w:sz w:val="24"/>
-                <w:szCs w:val="24"/>
-                <w:lang w:eastAsia="es-ES"/>
-                <w14:ligatures w14:val="standardContextual"/>
-              </w:rPr>
-              <w:tab/>
-            </w:r>
-            <w:r>
-              <w:rPr>
-                <w:rStyle w:val="Hipervnculo"/>
-                <w:noProof/>
-              </w:rPr>
               <w:t>EQUIPOS HORIZONTALES</w:t>
             </w:r>
             <w:r>
@@ -902,7 +839,7 @@
                 <w:noProof/>
                 <w:webHidden/>
               </w:rPr>
-              <w:instrText xml:space="preserve"> PAGEREF _Toc205287345 \h </w:instrText>
+              <w:instrText xml:space="preserve"> PAGEREF _Toc205974910 \h </w:instrText>
             </w:r>
             <w:r>
               <w:rPr>
@@ -922,7 +859,7 @@
                 <w:noProof/>
                 <w:webHidden/>
               </w:rPr>
-              <w:t>10</w:t>
+              <w:t>9</w:t>
             </w:r>
             <w:r>
               <w:rPr>
@@ -937,7 +874,6 @@
           <w:pPr>
             <w:pStyle w:val="TDC1"/>
             <w:tabs>
-              <w:tab w:val="left" w:pos="403"/>
               <w:tab w:val="right" w:leader="dot" w:pos="9487"/>
             </w:tabs>
             <w:rPr>
@@ -951,32 +887,12 @@
               <w14:ligatures w14:val="standardContextual"/>
             </w:rPr>
           </w:pPr>
-          <w:hyperlink w:anchor="_Toc205287346" w:history="1">
+          <w:hyperlink w:anchor="_Toc205974911" w:history="1">
             <w:r>
               <w:rPr>
                 <w:rStyle w:val="Hipervnculo"/>
                 <w:noProof/>
               </w:rPr>
-              <w:t>4</w:t>
-            </w:r>
-            <w:r>
-              <w:rPr>
-                <w:rFonts w:asciiTheme="minorHAnsi" w:eastAsiaTheme="minorEastAsia" w:hAnsiTheme="minorHAnsi"/>
-                <w:noProof/>
-                <w:color w:val="auto"/>
-                <w:kern w:val="2"/>
-                <w:sz w:val="24"/>
-                <w:szCs w:val="24"/>
-                <w:lang w:eastAsia="es-ES"/>
-                <w14:ligatures w14:val="standardContextual"/>
-              </w:rPr>
-              <w:tab/>
-            </w:r>
-            <w:r>
-              <w:rPr>
-                <w:rStyle w:val="Hipervnculo"/>
-                <w:noProof/>
-              </w:rPr>
               <w:t>SISTEMAS DE ILUMINACIÓN</w:t>
             </w:r>
             <w:r>
@@ -998,7 +914,7 @@
                 <w:noProof/>
                 <w:webHidden/>
               </w:rPr>
-              <w:instrText xml:space="preserve"> PAGEREF _Toc205287346 \h </w:instrText>
+              <w:instrText xml:space="preserve"> PAGEREF _Toc205974911 \h </w:instrText>
             </w:r>
             <w:r>
               <w:rPr>
@@ -1018,7 +934,7 @@
                 <w:noProof/>
                 <w:webHidden/>
               </w:rPr>
-              <w:t>12</w:t>
+              <w:t>11</w:t>
             </w:r>
             <w:r>
               <w:rPr>
@@ -1033,7 +949,6 @@
           <w:pPr>
             <w:pStyle w:val="TDC1"/>
             <w:tabs>
-              <w:tab w:val="left" w:pos="403"/>
               <w:tab w:val="right" w:leader="dot" w:pos="9487"/>
             </w:tabs>
             <w:rPr>
@@ -1047,32 +962,12 @@
               <w14:ligatures w14:val="standardContextual"/>
             </w:rPr>
           </w:pPr>
-          <w:hyperlink w:anchor="_Toc205287347" w:history="1">
+          <w:hyperlink w:anchor="_Toc205974912" w:history="1">
             <w:r>
               <w:rPr>
                 <w:rStyle w:val="Hipervnculo"/>
                 <w:noProof/>
               </w:rPr>
-              <w:t>1</w:t>
-            </w:r>
-            <w:r>
-              <w:rPr>
-                <w:rFonts w:asciiTheme="minorHAnsi" w:eastAsiaTheme="minorEastAsia" w:hAnsiTheme="minorHAnsi"/>
-                <w:noProof/>
-                <w:color w:val="auto"/>
-                <w:kern w:val="2"/>
-                <w:sz w:val="24"/>
-                <w:szCs w:val="24"/>
-                <w:lang w:eastAsia="es-ES"/>
-                <w14:ligatures w14:val="standardContextual"/>
-              </w:rPr>
-              <w:tab/>
-            </w:r>
-            <w:r>
-              <w:rPr>
-                <w:rStyle w:val="Hipervnculo"/>
-                <w:noProof/>
-              </w:rPr>
               <w:t>OTROS EQUIPOS</w:t>
             </w:r>
             <w:r>
@@ -1094,7 +989,7 @@
                 <w:noProof/>
                 <w:webHidden/>
               </w:rPr>
-              <w:instrText xml:space="preserve"> PAGEREF _Toc205287347 \h </w:instrText>
+              <w:instrText xml:space="preserve"> PAGEREF _Toc205974912 \h </w:instrText>
             </w:r>
             <w:r>
               <w:rPr>
@@ -1114,7 +1009,7 @@
                 <w:noProof/>
                 <w:webHidden/>
               </w:rPr>
-              <w:t>14</w:t>
+              <w:t>13</w:t>
             </w:r>
             <w:r>
               <w:rPr>
@@ -1237,23 +1132,19 @@
     </w:p>
     <w:p>
       <w:pPr>
-        <w:rPr>
-          <w:sz w:val="38"/>
-          <w:szCs w:val="38"/>
-        </w:rPr>
-      </w:pPr>
-    </w:p>
-    <w:p>
-      <w:pPr>
         <w:pStyle w:val="Ttulo1"/>
-        <w:ind w:left="1418" w:hanging="1417"/>
+        <w:numPr>
+          <w:ilvl w:val="0"/>
+          <w:numId w:val="0"/>
+        </w:numPr>
+        <w:ind w:left="432" w:hanging="432"/>
         <w:jc w:val="center"/>
         <w:rPr>
           <w:sz w:val="96"/>
           <w:szCs w:val="96"/>
         </w:rPr>
       </w:pPr>
-      <w:bookmarkStart w:id="2" w:name="_Toc205287342"/>
+      <w:bookmarkStart w:id="2" w:name="_Toc205974907"/>
       <w:r>
         <w:rPr>
           <w:sz w:val="96"/>
@@ -1301,28 +1192,26 @@
         <w:tblLook w:val="04A0" w:firstRow="1" w:lastRow="0" w:firstColumn="1" w:lastColumn="0" w:noHBand="0" w:noVBand="1"/>
       </w:tblPr>
       <w:tblGrid>
-        <w:gridCol w:w="1137"/>
-        <w:gridCol w:w="1137"/>
-        <w:gridCol w:w="1138"/>
-        <w:gridCol w:w="1138"/>
-        <w:gridCol w:w="1138"/>
-        <w:gridCol w:w="838"/>
-        <w:gridCol w:w="1133"/>
-        <w:gridCol w:w="838"/>
-        <w:gridCol w:w="838"/>
-        <w:gridCol w:w="838"/>
-        <w:gridCol w:w="838"/>
-        <w:gridCol w:w="838"/>
-        <w:gridCol w:w="838"/>
-        <w:gridCol w:w="838"/>
-        <w:gridCol w:w="838"/>
-        <w:gridCol w:w="838"/>
-        <w:gridCol w:w="838"/>
-        <w:gridCol w:w="1133"/>
-        <w:gridCol w:w="1133"/>
-        <w:gridCol w:w="1133"/>
-        <w:gridCol w:w="1133"/>
-        <w:gridCol w:w="1138"/>
+        <w:gridCol w:w="1086"/>
+        <w:gridCol w:w="1086"/>
+        <w:gridCol w:w="1086"/>
+        <w:gridCol w:w="1086"/>
+        <w:gridCol w:w="1086"/>
+        <w:gridCol w:w="1086"/>
+        <w:gridCol w:w="1086"/>
+        <w:gridCol w:w="1086"/>
+        <w:gridCol w:w="1086"/>
+        <w:gridCol w:w="1085"/>
+        <w:gridCol w:w="1085"/>
+        <w:gridCol w:w="1085"/>
+        <w:gridCol w:w="1085"/>
+        <w:gridCol w:w="1085"/>
+        <w:gridCol w:w="1085"/>
+        <w:gridCol w:w="1085"/>
+        <w:gridCol w:w="1085"/>
+        <w:gridCol w:w="1085"/>
+        <w:gridCol w:w="1085"/>
+        <w:gridCol w:w="1085"/>
       </w:tblGrid>
       <w:tr>
         <w:trPr>
@@ -1331,7 +1220,7 @@
         </w:trPr>
         <w:tc>
           <w:tcPr>
-            <w:tcW w:w="262" w:type="pct"/>
+            <w:tcW w:w="250" w:type="pct"/>
             <w:tcBorders>
               <w:top w:val="single" w:sz="4" w:space="0" w:color="auto"/>
               <w:left w:val="single" w:sz="4" w:space="0" w:color="auto"/>
@@ -1373,7 +1262,7 @@
         </w:tc>
         <w:tc>
           <w:tcPr>
-            <w:tcW w:w="262" w:type="pct"/>
+            <w:tcW w:w="250" w:type="pct"/>
             <w:tcBorders>
               <w:top w:val="single" w:sz="4" w:space="0" w:color="auto"/>
               <w:left w:val="single" w:sz="4" w:space="0" w:color="auto"/>
@@ -1415,7 +1304,7 @@
         </w:tc>
         <w:tc>
           <w:tcPr>
-            <w:tcW w:w="262" w:type="pct"/>
+            <w:tcW w:w="250" w:type="pct"/>
             <w:tcBorders>
               <w:top w:val="single" w:sz="4" w:space="0" w:color="auto"/>
               <w:left w:val="single" w:sz="4" w:space="0" w:color="auto"/>
@@ -1456,7 +1345,7 @@
         </w:tc>
         <w:tc>
           <w:tcPr>
-            <w:tcW w:w="262" w:type="pct"/>
+            <w:tcW w:w="250" w:type="pct"/>
             <w:tcBorders>
               <w:top w:val="single" w:sz="4" w:space="0" w:color="auto"/>
               <w:left w:val="single" w:sz="4" w:space="0" w:color="auto"/>
@@ -1497,7 +1386,7 @@
         </w:tc>
         <w:tc>
           <w:tcPr>
-            <w:tcW w:w="262" w:type="pct"/>
+            <w:tcW w:w="250" w:type="pct"/>
             <w:tcBorders>
               <w:top w:val="single" w:sz="4" w:space="0" w:color="auto"/>
               <w:left w:val="single" w:sz="4" w:space="0" w:color="auto"/>
@@ -1538,7 +1427,7 @@
         </w:tc>
         <w:tc>
           <w:tcPr>
-            <w:tcW w:w="193" w:type="pct"/>
+            <w:tcW w:w="250" w:type="pct"/>
             <w:tcBorders>
               <w:top w:val="single" w:sz="4" w:space="0" w:color="auto"/>
               <w:left w:val="single" w:sz="4" w:space="0" w:color="auto"/>
@@ -1579,7 +1468,7 @@
         </w:tc>
         <w:tc>
           <w:tcPr>
-            <w:tcW w:w="261" w:type="pct"/>
+            <w:tcW w:w="250" w:type="pct"/>
             <w:tcBorders>
               <w:top w:val="single" w:sz="4" w:space="0" w:color="auto"/>
               <w:left w:val="single" w:sz="4" w:space="0" w:color="auto"/>
@@ -1620,7 +1509,7 @@
         </w:tc>
         <w:tc>
           <w:tcPr>
-            <w:tcW w:w="193" w:type="pct"/>
+            <w:tcW w:w="250" w:type="pct"/>
             <w:tcBorders>
               <w:top w:val="single" w:sz="4" w:space="0" w:color="auto"/>
               <w:left w:val="single" w:sz="4" w:space="0" w:color="auto"/>
@@ -1661,7 +1550,7 @@
         </w:tc>
         <w:tc>
           <w:tcPr>
-            <w:tcW w:w="193" w:type="pct"/>
+            <w:tcW w:w="250" w:type="pct"/>
             <w:tcBorders>
               <w:top w:val="single" w:sz="4" w:space="0" w:color="auto"/>
               <w:left w:val="single" w:sz="4" w:space="0" w:color="auto"/>
@@ -1702,7 +1591,7 @@
         </w:tc>
         <w:tc>
           <w:tcPr>
-            <w:tcW w:w="193" w:type="pct"/>
+            <w:tcW w:w="250" w:type="pct"/>
             <w:tcBorders>
               <w:top w:val="single" w:sz="4" w:space="0" w:color="auto"/>
               <w:left w:val="single" w:sz="4" w:space="0" w:color="auto"/>
@@ -1743,7 +1632,7 @@
         </w:tc>
         <w:tc>
           <w:tcPr>
-            <w:tcW w:w="193" w:type="pct"/>
+            <w:tcW w:w="250" w:type="pct"/>
             <w:tcBorders>
               <w:top w:val="single" w:sz="4" w:space="0" w:color="auto"/>
               <w:left w:val="single" w:sz="4" w:space="0" w:color="auto"/>
@@ -1808,7 +1697,7 @@
         </w:tc>
         <w:tc>
           <w:tcPr>
-            <w:tcW w:w="193" w:type="pct"/>
+            <w:tcW w:w="250" w:type="pct"/>
             <w:tcBorders>
               <w:top w:val="single" w:sz="4" w:space="0" w:color="auto"/>
               <w:left w:val="single" w:sz="4" w:space="0" w:color="auto"/>
@@ -1873,7 +1762,7 @@
         </w:tc>
         <w:tc>
           <w:tcPr>
-            <w:tcW w:w="193" w:type="pct"/>
+            <w:tcW w:w="250" w:type="pct"/>
             <w:tcBorders>
               <w:top w:val="single" w:sz="4" w:space="0" w:color="auto"/>
               <w:left w:val="single" w:sz="4" w:space="0" w:color="auto"/>
@@ -1914,7 +1803,7 @@
         </w:tc>
         <w:tc>
           <w:tcPr>
-            <w:tcW w:w="193" w:type="pct"/>
+            <w:tcW w:w="250" w:type="pct"/>
             <w:tcBorders>
               <w:top w:val="single" w:sz="4" w:space="0" w:color="auto"/>
               <w:left w:val="single" w:sz="4" w:space="0" w:color="auto"/>
@@ -1955,7 +1844,7 @@
         </w:tc>
         <w:tc>
           <w:tcPr>
-            <w:tcW w:w="193" w:type="pct"/>
+            <w:tcW w:w="250" w:type="pct"/>
             <w:tcBorders>
               <w:top w:val="single" w:sz="4" w:space="0" w:color="auto"/>
               <w:left w:val="single" w:sz="4" w:space="0" w:color="auto"/>
@@ -1996,7 +1885,7 @@
         </w:tc>
         <w:tc>
           <w:tcPr>
-            <w:tcW w:w="193" w:type="pct"/>
+            <w:tcW w:w="250" w:type="pct"/>
             <w:tcBorders>
               <w:top w:val="single" w:sz="4" w:space="0" w:color="auto"/>
               <w:left w:val="single" w:sz="4" w:space="0" w:color="auto"/>
@@ -2055,13 +1944,13 @@
                 <w:szCs w:val="16"/>
                 <w:lang w:eastAsia="es-ES"/>
               </w:rPr>
-              <w:t xml:space="preserve">ACTUAL CALOR (kW) </w:t>
-            </w:r>
-          </w:p>
-        </w:tc>
-        <w:tc>
-          <w:tcPr>
-            <w:tcW w:w="193" w:type="pct"/>
+              <w:t>ACTUAL CALOR (kW)</w:t>
+            </w:r>
+          </w:p>
+        </w:tc>
+        <w:tc>
+          <w:tcPr>
+            <w:tcW w:w="250" w:type="pct"/>
             <w:tcBorders>
               <w:top w:val="single" w:sz="4" w:space="0" w:color="auto"/>
               <w:left w:val="single" w:sz="4" w:space="0" w:color="auto"/>
@@ -2120,13 +2009,13 @@
                 <w:szCs w:val="16"/>
                 <w:lang w:eastAsia="es-ES"/>
               </w:rPr>
-              <w:t xml:space="preserve">ACTUAL FRÍO (kW) </w:t>
-            </w:r>
-          </w:p>
-        </w:tc>
-        <w:tc>
-          <w:tcPr>
-            <w:tcW w:w="261" w:type="pct"/>
+              <w:t>ACTUAL FRÍO (kW)</w:t>
+            </w:r>
+          </w:p>
+        </w:tc>
+        <w:tc>
+          <w:tcPr>
+            <w:tcW w:w="250" w:type="pct"/>
             <w:tcBorders>
               <w:top w:val="single" w:sz="4" w:space="0" w:color="auto"/>
               <w:left w:val="single" w:sz="4" w:space="0" w:color="auto"/>
@@ -2161,13 +2050,13 @@
                 <w:szCs w:val="16"/>
                 <w:lang w:eastAsia="es-ES"/>
               </w:rPr>
-              <w:t xml:space="preserve">CONSUMO ANUAL CALOR (kWh/año) </w:t>
-            </w:r>
-          </w:p>
-        </w:tc>
-        <w:tc>
-          <w:tcPr>
-            <w:tcW w:w="261" w:type="pct"/>
+              <w:t>CONSUMO ANUAL CALOR (kWh/año)</w:t>
+            </w:r>
+          </w:p>
+        </w:tc>
+        <w:tc>
+          <w:tcPr>
+            <w:tcW w:w="250" w:type="pct"/>
             <w:tcBorders>
               <w:top w:val="single" w:sz="4" w:space="0" w:color="auto"/>
               <w:left w:val="single" w:sz="4" w:space="0" w:color="auto"/>
@@ -2202,13 +2091,13 @@
                 <w:szCs w:val="16"/>
                 <w:lang w:eastAsia="es-ES"/>
               </w:rPr>
-              <w:t xml:space="preserve">CONSUMO ANUAL FRÍO (kWh/año) </w:t>
-            </w:r>
-          </w:p>
-        </w:tc>
-        <w:tc>
-          <w:tcPr>
-            <w:tcW w:w="261" w:type="pct"/>
+              <w:t>CONSUMO ANUAL FRÍO (kWh/año)</w:t>
+            </w:r>
+          </w:p>
+        </w:tc>
+        <w:tc>
+          <w:tcPr>
+            <w:tcW w:w="250" w:type="pct"/>
             <w:tcBorders>
               <w:top w:val="single" w:sz="4" w:space="0" w:color="auto"/>
               <w:left w:val="single" w:sz="4" w:space="0" w:color="auto"/>
@@ -2243,89 +2132,7 @@
                 <w:szCs w:val="16"/>
                 <w:lang w:eastAsia="es-ES"/>
               </w:rPr>
-              <w:t xml:space="preserve">CONSUMO ANUAL (kWh/año) </w:t>
-            </w:r>
-          </w:p>
-        </w:tc>
-        <w:tc>
-          <w:tcPr>
-            <w:tcW w:w="261" w:type="pct"/>
-            <w:tcBorders>
-              <w:top w:val="single" w:sz="4" w:space="0" w:color="auto"/>
-              <w:left w:val="single" w:sz="4" w:space="0" w:color="auto"/>
-              <w:bottom w:val="single" w:sz="4" w:space="0" w:color="auto"/>
-              <w:right w:val="single" w:sz="4" w:space="0" w:color="auto"/>
-            </w:tcBorders>
-            <w:shd w:val="clear" w:color="D9E1F2" w:fill="D9E1F2"/>
-            <w:vAlign w:val="center"/>
-            <w:hideMark/>
-          </w:tcPr>
-          <w:p>
-            <w:pPr>
-              <w:spacing w:before="0" w:after="0" w:line="240" w:lineRule="auto"/>
-              <w:jc w:val="center"/>
-              <w:rPr>
-                <w:rFonts w:ascii="Bahnschrift Light" w:eastAsia="Times New Roman" w:hAnsi="Bahnschrift Light" w:cs="Times New Roman"/>
-                <w:b/>
-                <w:bCs/>
-                <w:color w:val="000000"/>
-                <w:sz w:val="16"/>
-                <w:szCs w:val="16"/>
-                <w:lang w:eastAsia="es-ES"/>
-              </w:rPr>
-            </w:pPr>
-            <w:r>
-              <w:rPr>
-                <w:rFonts w:ascii="Bahnschrift Light" w:eastAsia="Times New Roman" w:hAnsi="Bahnschrift Light" w:cs="Times New Roman"/>
-                <w:b/>
-                <w:bCs/>
-                <w:color w:val="000000"/>
-                <w:sz w:val="16"/>
-                <w:szCs w:val="16"/>
-                <w:lang w:eastAsia="es-ES"/>
-              </w:rPr>
-              <w:t xml:space="preserve">DEMANDA CALORÍFICA ANUAL (kWh/año) </w:t>
-            </w:r>
-          </w:p>
-        </w:tc>
-        <w:tc>
-          <w:tcPr>
-            <w:tcW w:w="262" w:type="pct"/>
-            <w:tcBorders>
-              <w:top w:val="single" w:sz="4" w:space="0" w:color="auto"/>
-              <w:left w:val="single" w:sz="4" w:space="0" w:color="auto"/>
-              <w:bottom w:val="single" w:sz="4" w:space="0" w:color="auto"/>
-              <w:right w:val="single" w:sz="4" w:space="0" w:color="auto"/>
-            </w:tcBorders>
-            <w:shd w:val="clear" w:color="D9E1F2" w:fill="D9E1F2"/>
-            <w:vAlign w:val="center"/>
-            <w:hideMark/>
-          </w:tcPr>
-          <w:p>
-            <w:pPr>
-              <w:spacing w:before="0" w:after="0" w:line="240" w:lineRule="auto"/>
-              <w:jc w:val="center"/>
-              <w:rPr>
-                <w:rFonts w:ascii="Bahnschrift Light" w:eastAsia="Times New Roman" w:hAnsi="Bahnschrift Light" w:cs="Times New Roman"/>
-                <w:b/>
-                <w:bCs/>
-                <w:color w:val="000000"/>
-                <w:sz w:val="16"/>
-                <w:szCs w:val="16"/>
-                <w:lang w:eastAsia="es-ES"/>
-              </w:rPr>
-            </w:pPr>
-            <w:r>
-              <w:rPr>
-                <w:rFonts w:ascii="Bahnschrift Light" w:eastAsia="Times New Roman" w:hAnsi="Bahnschrift Light" w:cs="Times New Roman"/>
-                <w:b/>
-                <w:bCs/>
-                <w:color w:val="000000"/>
-                <w:sz w:val="16"/>
-                <w:szCs w:val="16"/>
-                <w:lang w:eastAsia="es-ES"/>
-              </w:rPr>
-              <w:t xml:space="preserve">DEMANDA FRIGORÍFICA ANUAL (kWh/año) </w:t>
+              <w:t>CONSUMO ANUAL (kWh/año)</w:t>
             </w:r>
           </w:p>
         </w:tc>
@@ -2338,7 +2145,7 @@
         <w:tc>
           <w:tcPr>
             <w:tcW w:w="5000" w:type="pct"/>
-            <w:gridSpan w:val="22"/>
+            <w:gridSpan w:val="20"/>
             <w:tcBorders>
               <w:top w:val="nil"/>
               <w:left w:val="single" w:sz="4" w:space="0" w:color="auto"/>
@@ -2400,7 +2207,7 @@
         </w:trPr>
         <w:tc>
           <w:tcPr>
-            <w:tcW w:w="262" w:type="pct"/>
+            <w:tcW w:w="250" w:type="pct"/>
             <w:tcBorders>
               <w:top w:val="nil"/>
               <w:left w:val="single" w:sz="4" w:space="0" w:color="auto"/>
@@ -2430,63 +2237,13 @@
                 <w:szCs w:val="16"/>
                 <w:lang w:eastAsia="es-ES"/>
               </w:rPr>
-              <w:t xml:space="preserve"> </w:t>
-            </w:r>
-            <w:r>
-              <w:rPr>
-                <w:rFonts w:ascii="Bahnschrift Light" w:eastAsia="Times New Roman" w:hAnsi="Bahnschrift Light" w:cs="Times New Roman"/>
-                <w:color w:val="000000"/>
-                <w:sz w:val="16"/>
-                <w:szCs w:val="16"/>
-                <w:lang w:eastAsia="es-ES"/>
-              </w:rPr>
-              <w:t>{{item[</w:t>
-            </w:r>
-            <w:r>
-              <w:rPr>
-                <w:rFonts w:ascii="Bahnschrift Light" w:eastAsia="Times New Roman" w:hAnsi="Bahnschrift Light" w:cs="Times New Roman"/>
-                <w:color w:val="000000"/>
-                <w:sz w:val="16"/>
-                <w:szCs w:val="16"/>
-                <w:lang w:eastAsia="es-ES"/>
-              </w:rPr>
-              <w:t>“</w:t>
-            </w:r>
-            <w:r>
-              <w:rPr>
-                <w:rFonts w:ascii="Bahnschrift Light" w:eastAsia="Times New Roman" w:hAnsi="Bahnschrift Light" w:cs="Times New Roman"/>
-                <w:color w:val="000000"/>
-                <w:sz w:val="16"/>
-                <w:szCs w:val="16"/>
-                <w:lang w:eastAsia="es-ES"/>
-              </w:rPr>
-              <w:t>EDIFICIO</w:t>
-            </w:r>
-            <w:r>
-              <w:rPr>
-                <w:rFonts w:ascii="Bahnschrift Light" w:eastAsia="Times New Roman" w:hAnsi="Bahnschrift Light" w:cs="Times New Roman"/>
-                <w:color w:val="000000"/>
-                <w:sz w:val="16"/>
-                <w:szCs w:val="16"/>
-                <w:lang w:eastAsia="es-ES"/>
-              </w:rPr>
-              <w:t>”</w:t>
-            </w:r>
-            <w:r>
-              <w:rPr>
-                <w:rFonts w:ascii="Bahnschrift Light" w:eastAsia="Times New Roman" w:hAnsi="Bahnschrift Light" w:cs="Times New Roman"/>
-                <w:color w:val="000000"/>
-                <w:sz w:val="16"/>
-                <w:szCs w:val="16"/>
-                <w:lang w:eastAsia="es-ES"/>
-              </w:rPr>
-              <w:t>]}}</w:t>
-            </w:r>
-          </w:p>
-        </w:tc>
-        <w:tc>
-          <w:tcPr>
-            <w:tcW w:w="262" w:type="pct"/>
+              <w:t>{{item[“EDIFICIO”]}}</w:t>
+            </w:r>
+          </w:p>
+        </w:tc>
+        <w:tc>
+          <w:tcPr>
+            <w:tcW w:w="250" w:type="pct"/>
             <w:tcBorders>
               <w:top w:val="nil"/>
               <w:left w:val="nil"/>
@@ -2542,7 +2299,7 @@
         </w:tc>
         <w:tc>
           <w:tcPr>
-            <w:tcW w:w="262" w:type="pct"/>
+            <w:tcW w:w="250" w:type="pct"/>
             <w:tcBorders>
               <w:top w:val="nil"/>
               <w:left w:val="nil"/>
@@ -2598,7 +2355,7 @@
         </w:tc>
         <w:tc>
           <w:tcPr>
-            <w:tcW w:w="262" w:type="pct"/>
+            <w:tcW w:w="250" w:type="pct"/>
             <w:tcBorders>
               <w:top w:val="nil"/>
               <w:left w:val="nil"/>
@@ -2654,7 +2411,7 @@
         </w:tc>
         <w:tc>
           <w:tcPr>
-            <w:tcW w:w="262" w:type="pct"/>
+            <w:tcW w:w="250" w:type="pct"/>
             <w:tcBorders>
               <w:top w:val="nil"/>
               <w:left w:val="nil"/>
@@ -2710,7 +2467,7 @@
         </w:tc>
         <w:tc>
           <w:tcPr>
-            <w:tcW w:w="193" w:type="pct"/>
+            <w:tcW w:w="250" w:type="pct"/>
             <w:tcBorders>
               <w:top w:val="nil"/>
               <w:left w:val="nil"/>
@@ -2779,7 +2536,7 @@
         </w:tc>
         <w:tc>
           <w:tcPr>
-            <w:tcW w:w="261" w:type="pct"/>
+            <w:tcW w:w="250" w:type="pct"/>
             <w:tcBorders>
               <w:top w:val="nil"/>
               <w:left w:val="nil"/>
@@ -2835,7 +2592,7 @@
         </w:tc>
         <w:tc>
           <w:tcPr>
-            <w:tcW w:w="193" w:type="pct"/>
+            <w:tcW w:w="250" w:type="pct"/>
             <w:tcBorders>
               <w:top w:val="nil"/>
               <w:left w:val="nil"/>
@@ -2891,7 +2648,7 @@
         </w:tc>
         <w:tc>
           <w:tcPr>
-            <w:tcW w:w="193" w:type="pct"/>
+            <w:tcW w:w="250" w:type="pct"/>
             <w:tcBorders>
               <w:top w:val="nil"/>
               <w:left w:val="nil"/>
@@ -2947,7 +2704,7 @@
         </w:tc>
         <w:tc>
           <w:tcPr>
-            <w:tcW w:w="193" w:type="pct"/>
+            <w:tcW w:w="250" w:type="pct"/>
             <w:tcBorders>
               <w:top w:val="nil"/>
               <w:left w:val="nil"/>
@@ -3003,7 +2760,7 @@
         </w:tc>
         <w:tc>
           <w:tcPr>
-            <w:tcW w:w="193" w:type="pct"/>
+            <w:tcW w:w="250" w:type="pct"/>
             <w:tcBorders>
               <w:top w:val="nil"/>
               <w:left w:val="nil"/>
@@ -3072,7 +2829,7 @@
         </w:tc>
         <w:tc>
           <w:tcPr>
-            <w:tcW w:w="193" w:type="pct"/>
+            <w:tcW w:w="250" w:type="pct"/>
             <w:tcBorders>
               <w:top w:val="nil"/>
               <w:left w:val="nil"/>
@@ -3141,7 +2898,7 @@
         </w:tc>
         <w:tc>
           <w:tcPr>
-            <w:tcW w:w="193" w:type="pct"/>
+            <w:tcW w:w="250" w:type="pct"/>
             <w:tcBorders>
               <w:top w:val="nil"/>
               <w:left w:val="nil"/>
@@ -3197,7 +2954,7 @@
         </w:tc>
         <w:tc>
           <w:tcPr>
-            <w:tcW w:w="193" w:type="pct"/>
+            <w:tcW w:w="250" w:type="pct"/>
             <w:tcBorders>
               <w:top w:val="nil"/>
               <w:left w:val="nil"/>
@@ -3253,7 +3010,7 @@
         </w:tc>
         <w:tc>
           <w:tcPr>
-            <w:tcW w:w="193" w:type="pct"/>
+            <w:tcW w:w="250" w:type="pct"/>
             <w:tcBorders>
               <w:top w:val="nil"/>
               <w:left w:val="nil"/>
@@ -3309,7 +3066,7 @@
         </w:tc>
         <w:tc>
           <w:tcPr>
-            <w:tcW w:w="193" w:type="pct"/>
+            <w:tcW w:w="250" w:type="pct"/>
             <w:tcBorders>
               <w:top w:val="nil"/>
               <w:left w:val="nil"/>
@@ -3378,7 +3135,7 @@
         </w:tc>
         <w:tc>
           <w:tcPr>
-            <w:tcW w:w="193" w:type="pct"/>
+            <w:tcW w:w="250" w:type="pct"/>
             <w:tcBorders>
               <w:top w:val="nil"/>
               <w:left w:val="nil"/>
@@ -3447,7 +3204,7 @@
         </w:tc>
         <w:tc>
           <w:tcPr>
-            <w:tcW w:w="261" w:type="pct"/>
+            <w:tcW w:w="250" w:type="pct"/>
             <w:tcBorders>
               <w:top w:val="nil"/>
               <w:left w:val="nil"/>
@@ -3516,7 +3273,7 @@
         </w:tc>
         <w:tc>
           <w:tcPr>
-            <w:tcW w:w="261" w:type="pct"/>
+            <w:tcW w:w="250" w:type="pct"/>
             <w:tcBorders>
               <w:top w:val="nil"/>
               <w:left w:val="nil"/>
@@ -3585,7 +3342,7 @@
         </w:tc>
         <w:tc>
           <w:tcPr>
-            <w:tcW w:w="261" w:type="pct"/>
+            <w:tcW w:w="250" w:type="pct"/>
             <w:tcBorders>
               <w:top w:val="nil"/>
               <w:left w:val="nil"/>
@@ -3598,6 +3355,7 @@
           <w:p>
             <w:pPr>
               <w:spacing w:before="0" w:after="0" w:line="240" w:lineRule="auto"/>
+              <w:ind w:left="708" w:hanging="708"/>
               <w:jc w:val="center"/>
               <w:rPr>
                 <w:rFonts w:ascii="Bahnschrift Light" w:eastAsia="Times New Roman" w:hAnsi="Bahnschrift Light" w:cs="Times New Roman"/>
@@ -3637,59 +3395,6 @@
               </w:rPr>
               <w:t>”]}}</w:t>
             </w:r>
-          </w:p>
-        </w:tc>
-        <w:tc>
-          <w:tcPr>
-            <w:tcW w:w="261" w:type="pct"/>
-            <w:tcBorders>
-              <w:top w:val="nil"/>
-              <w:left w:val="nil"/>
-              <w:bottom w:val="single" w:sz="4" w:space="0" w:color="auto"/>
-              <w:right w:val="single" w:sz="4" w:space="0" w:color="auto"/>
-            </w:tcBorders>
-            <w:noWrap/>
-            <w:vAlign w:val="center"/>
-          </w:tcPr>
-          <w:p>
-            <w:pPr>
-              <w:spacing w:before="0" w:after="0" w:line="240" w:lineRule="auto"/>
-              <w:jc w:val="center"/>
-              <w:rPr>
-                <w:rFonts w:ascii="Bahnschrift Light" w:eastAsia="Times New Roman" w:hAnsi="Bahnschrift Light" w:cs="Times New Roman"/>
-                <w:color w:val="000000"/>
-                <w:sz w:val="16"/>
-                <w:szCs w:val="16"/>
-                <w:lang w:eastAsia="es-ES"/>
-              </w:rPr>
-            </w:pPr>
-          </w:p>
-        </w:tc>
-        <w:tc>
-          <w:tcPr>
-            <w:tcW w:w="262" w:type="pct"/>
-            <w:tcBorders>
-              <w:top w:val="nil"/>
-              <w:left w:val="nil"/>
-              <w:bottom w:val="single" w:sz="4" w:space="0" w:color="auto"/>
-              <w:right w:val="single" w:sz="4" w:space="0" w:color="auto"/>
-            </w:tcBorders>
-            <w:noWrap/>
-            <w:vAlign w:val="center"/>
-          </w:tcPr>
-          <w:p>
-            <w:pPr>
-              <w:spacing w:before="0" w:after="0" w:line="240" w:lineRule="auto"/>
-              <w:ind w:left="708" w:hanging="708"/>
-              <w:jc w:val="center"/>
-              <w:rPr>
-                <w:rFonts w:ascii="Bahnschrift Light" w:eastAsia="Times New Roman" w:hAnsi="Bahnschrift Light" w:cs="Times New Roman"/>
-                <w:color w:val="000000"/>
-                <w:sz w:val="16"/>
-                <w:szCs w:val="16"/>
-                <w:lang w:eastAsia="es-ES"/>
-              </w:rPr>
-            </w:pPr>
           </w:p>
         </w:tc>
       </w:tr>
@@ -3701,7 +3406,7 @@
         <w:tc>
           <w:tcPr>
             <w:tcW w:w="5000" w:type="pct"/>
-            <w:gridSpan w:val="22"/>
+            <w:gridSpan w:val="20"/>
             <w:tcBorders>
               <w:top w:val="nil"/>
               <w:left w:val="single" w:sz="4" w:space="0" w:color="auto"/>
@@ -3744,7 +3449,7 @@
         <w:tc>
           <w:tcPr>
             <w:tcW w:w="5000" w:type="pct"/>
-            <w:gridSpan w:val="22"/>
+            <w:gridSpan w:val="20"/>
             <w:tcBorders>
               <w:top w:val="nil"/>
               <w:left w:val="single" w:sz="4" w:space="0" w:color="auto"/>
@@ -3786,7 +3491,7 @@
         </w:trPr>
         <w:tc>
           <w:tcPr>
-            <w:tcW w:w="262" w:type="pct"/>
+            <w:tcW w:w="250" w:type="pct"/>
             <w:tcBorders>
               <w:top w:val="single" w:sz="4" w:space="0" w:color="auto"/>
               <w:left w:val="single" w:sz="4" w:space="0" w:color="auto"/>
@@ -3828,7 +3533,7 @@
         </w:tc>
         <w:tc>
           <w:tcPr>
-            <w:tcW w:w="262" w:type="pct"/>
+            <w:tcW w:w="250" w:type="pct"/>
             <w:tcBorders>
               <w:top w:val="single" w:sz="4" w:space="0" w:color="auto"/>
               <w:left w:val="single" w:sz="4" w:space="0" w:color="auto"/>
@@ -3882,7 +3587,7 @@
         </w:tc>
         <w:tc>
           <w:tcPr>
-            <w:tcW w:w="262" w:type="pct"/>
+            <w:tcW w:w="250" w:type="pct"/>
             <w:tcBorders>
               <w:top w:val="single" w:sz="4" w:space="0" w:color="auto"/>
               <w:left w:val="single" w:sz="4" w:space="0" w:color="auto"/>
@@ -3924,7 +3629,7 @@
         </w:tc>
         <w:tc>
           <w:tcPr>
-            <w:tcW w:w="262" w:type="pct"/>
+            <w:tcW w:w="250" w:type="pct"/>
             <w:tcBorders>
               <w:top w:val="single" w:sz="4" w:space="0" w:color="auto"/>
               <w:left w:val="single" w:sz="4" w:space="0" w:color="auto"/>
@@ -3966,7 +3671,7 @@
         </w:tc>
         <w:tc>
           <w:tcPr>
-            <w:tcW w:w="262" w:type="pct"/>
+            <w:tcW w:w="250" w:type="pct"/>
             <w:tcBorders>
               <w:top w:val="single" w:sz="4" w:space="0" w:color="auto"/>
               <w:left w:val="single" w:sz="4" w:space="0" w:color="auto"/>
@@ -4008,7 +3713,7 @@
         </w:tc>
         <w:tc>
           <w:tcPr>
-            <w:tcW w:w="193" w:type="pct"/>
+            <w:tcW w:w="250" w:type="pct"/>
             <w:tcBorders>
               <w:top w:val="single" w:sz="4" w:space="0" w:color="auto"/>
               <w:left w:val="single" w:sz="4" w:space="0" w:color="auto"/>
@@ -4077,7 +3782,7 @@
         </w:tc>
         <w:tc>
           <w:tcPr>
-            <w:tcW w:w="261" w:type="pct"/>
+            <w:tcW w:w="250" w:type="pct"/>
             <w:tcBorders>
               <w:top w:val="single" w:sz="4" w:space="0" w:color="auto"/>
               <w:left w:val="single" w:sz="4" w:space="0" w:color="auto"/>
@@ -4119,7 +3824,7 @@
         </w:tc>
         <w:tc>
           <w:tcPr>
-            <w:tcW w:w="193" w:type="pct"/>
+            <w:tcW w:w="250" w:type="pct"/>
             <w:tcBorders>
               <w:top w:val="single" w:sz="4" w:space="0" w:color="auto"/>
               <w:left w:val="single" w:sz="4" w:space="0" w:color="auto"/>
@@ -4161,7 +3866,7 @@
         </w:tc>
         <w:tc>
           <w:tcPr>
-            <w:tcW w:w="193" w:type="pct"/>
+            <w:tcW w:w="250" w:type="pct"/>
             <w:tcBorders>
               <w:top w:val="single" w:sz="4" w:space="0" w:color="auto"/>
               <w:left w:val="single" w:sz="4" w:space="0" w:color="auto"/>
@@ -4203,7 +3908,7 @@
         </w:tc>
         <w:tc>
           <w:tcPr>
-            <w:tcW w:w="193" w:type="pct"/>
+            <w:tcW w:w="250" w:type="pct"/>
             <w:tcBorders>
               <w:top w:val="single" w:sz="4" w:space="0" w:color="auto"/>
               <w:left w:val="single" w:sz="4" w:space="0" w:color="auto"/>
@@ -4245,7 +3950,7 @@
         </w:tc>
         <w:tc>
           <w:tcPr>
-            <w:tcW w:w="193" w:type="pct"/>
+            <w:tcW w:w="250" w:type="pct"/>
             <w:tcBorders>
               <w:top w:val="single" w:sz="4" w:space="0" w:color="auto"/>
               <w:left w:val="single" w:sz="4" w:space="0" w:color="auto"/>
@@ -4314,7 +4019,7 @@
         </w:tc>
         <w:tc>
           <w:tcPr>
-            <w:tcW w:w="193" w:type="pct"/>
+            <w:tcW w:w="250" w:type="pct"/>
             <w:tcBorders>
               <w:top w:val="single" w:sz="4" w:space="0" w:color="auto"/>
               <w:left w:val="single" w:sz="4" w:space="0" w:color="auto"/>
@@ -4383,7 +4088,7 @@
         </w:tc>
         <w:tc>
           <w:tcPr>
-            <w:tcW w:w="193" w:type="pct"/>
+            <w:tcW w:w="250" w:type="pct"/>
             <w:tcBorders>
               <w:top w:val="single" w:sz="4" w:space="0" w:color="auto"/>
               <w:left w:val="single" w:sz="4" w:space="0" w:color="auto"/>
@@ -4425,7 +4130,7 @@
         </w:tc>
         <w:tc>
           <w:tcPr>
-            <w:tcW w:w="193" w:type="pct"/>
+            <w:tcW w:w="250" w:type="pct"/>
             <w:tcBorders>
               <w:top w:val="single" w:sz="4" w:space="0" w:color="auto"/>
               <w:left w:val="single" w:sz="4" w:space="0" w:color="auto"/>
@@ -4467,7 +4172,7 @@
         </w:tc>
         <w:tc>
           <w:tcPr>
-            <w:tcW w:w="193" w:type="pct"/>
+            <w:tcW w:w="250" w:type="pct"/>
             <w:tcBorders>
               <w:top w:val="single" w:sz="4" w:space="0" w:color="auto"/>
               <w:left w:val="single" w:sz="4" w:space="0" w:color="auto"/>
@@ -4509,7 +4214,7 @@
         </w:tc>
         <w:tc>
           <w:tcPr>
-            <w:tcW w:w="193" w:type="pct"/>
+            <w:tcW w:w="250" w:type="pct"/>
             <w:tcBorders>
               <w:top w:val="single" w:sz="4" w:space="0" w:color="auto"/>
               <w:left w:val="single" w:sz="4" w:space="0" w:color="auto"/>
@@ -4578,7 +4283,7 @@
         </w:tc>
         <w:tc>
           <w:tcPr>
-            <w:tcW w:w="193" w:type="pct"/>
+            <w:tcW w:w="250" w:type="pct"/>
             <w:tcBorders>
               <w:top w:val="single" w:sz="4" w:space="0" w:color="auto"/>
               <w:left w:val="single" w:sz="4" w:space="0" w:color="auto"/>
@@ -4647,7 +4352,7 @@
         </w:tc>
         <w:tc>
           <w:tcPr>
-            <w:tcW w:w="261" w:type="pct"/>
+            <w:tcW w:w="250" w:type="pct"/>
             <w:tcBorders>
               <w:top w:val="single" w:sz="4" w:space="0" w:color="auto"/>
               <w:left w:val="single" w:sz="4" w:space="0" w:color="auto"/>
@@ -4716,7 +4421,7 @@
         </w:tc>
         <w:tc>
           <w:tcPr>
-            <w:tcW w:w="261" w:type="pct"/>
+            <w:tcW w:w="250" w:type="pct"/>
             <w:tcBorders>
               <w:top w:val="single" w:sz="4" w:space="0" w:color="auto"/>
               <w:left w:val="single" w:sz="4" w:space="0" w:color="auto"/>
@@ -4785,7 +4490,7 @@
         </w:tc>
         <w:tc>
           <w:tcPr>
-            <w:tcW w:w="261" w:type="pct"/>
+            <w:tcW w:w="250" w:type="pct"/>
             <w:tcBorders>
               <w:top w:val="single" w:sz="4" w:space="0" w:color="auto"/>
               <w:left w:val="single" w:sz="4" w:space="0" w:color="auto"/>
@@ -4823,66 +4528,6 @@
               </w:rPr>
               <w:t>{{item[“CONSUMO ANUAL (kWh/año)”]}}</w:t>
             </w:r>
-          </w:p>
-        </w:tc>
-        <w:tc>
-          <w:tcPr>
-            <w:tcW w:w="261" w:type="pct"/>
-            <w:tcBorders>
-              <w:top w:val="single" w:sz="4" w:space="0" w:color="auto"/>
-              <w:left w:val="single" w:sz="4" w:space="0" w:color="auto"/>
-              <w:bottom w:val="single" w:sz="4" w:space="0" w:color="auto"/>
-              <w:right w:val="single" w:sz="4" w:space="0" w:color="auto"/>
-            </w:tcBorders>
-            <w:shd w:val="clear" w:color="D9E1F2" w:fill="D9E1F2"/>
-            <w:noWrap/>
-            <w:vAlign w:val="center"/>
-            <w:hideMark/>
-          </w:tcPr>
-          <w:p>
-            <w:pPr>
-              <w:spacing w:before="0" w:after="0" w:line="240" w:lineRule="auto"/>
-              <w:jc w:val="center"/>
-              <w:rPr>
-                <w:rFonts w:ascii="Bahnschrift Light" w:eastAsia="Times New Roman" w:hAnsi="Bahnschrift Light" w:cs="Times New Roman"/>
-                <w:b/>
-                <w:bCs/>
-                <w:color w:val="000000"/>
-                <w:sz w:val="16"/>
-                <w:szCs w:val="16"/>
-                <w:lang w:eastAsia="es-ES"/>
-              </w:rPr>
-            </w:pPr>
-          </w:p>
-        </w:tc>
-        <w:tc>
-          <w:tcPr>
-            <w:tcW w:w="262" w:type="pct"/>
-            <w:tcBorders>
-              <w:top w:val="single" w:sz="4" w:space="0" w:color="auto"/>
-              <w:left w:val="single" w:sz="4" w:space="0" w:color="auto"/>
-              <w:bottom w:val="single" w:sz="4" w:space="0" w:color="auto"/>
-              <w:right w:val="single" w:sz="4" w:space="0" w:color="auto"/>
-            </w:tcBorders>
-            <w:shd w:val="clear" w:color="D9E1F2" w:fill="D9E1F2"/>
-            <w:noWrap/>
-            <w:vAlign w:val="center"/>
-            <w:hideMark/>
-          </w:tcPr>
-          <w:p>
-            <w:pPr>
-              <w:spacing w:before="0" w:after="0" w:line="240" w:lineRule="auto"/>
-              <w:jc w:val="center"/>
-              <w:rPr>
-                <w:rFonts w:ascii="Bahnschrift Light" w:eastAsia="Times New Roman" w:hAnsi="Bahnschrift Light" w:cs="Times New Roman"/>
-                <w:b/>
-                <w:bCs/>
-                <w:color w:val="000000"/>
-                <w:sz w:val="16"/>
-                <w:szCs w:val="16"/>
-                <w:lang w:eastAsia="es-ES"/>
-              </w:rPr>
-            </w:pPr>
           </w:p>
         </w:tc>
       </w:tr>
@@ -4894,7 +4539,7 @@
         <w:tc>
           <w:tcPr>
             <w:tcW w:w="5000" w:type="pct"/>
-            <w:gridSpan w:val="22"/>
+            <w:gridSpan w:val="20"/>
             <w:tcBorders>
               <w:top w:val="single" w:sz="4" w:space="0" w:color="auto"/>
               <w:left w:val="single" w:sz="4" w:space="0" w:color="auto"/>
@@ -4936,6 +4581,2754 @@
     <w:p/>
     <w:p/>
     <w:p/>
+    <w:p/>
+    <w:p/>
+    <w:p/>
+    <w:p/>
+    <w:p/>
+    <w:p/>
+    <w:p/>
+    <w:p/>
+    <w:p/>
+    <w:p/>
+    <w:p/>
+    <w:p/>
+    <w:p>
+      <w:pPr>
+        <w:spacing w:before="0" w:after="160" w:line="259" w:lineRule="auto"/>
+        <w:jc w:val="left"/>
+        <w:sectPr>
+          <w:headerReference w:type="default" r:id="rId18"/>
+          <w:footerReference w:type="default" r:id="rId19"/>
+          <w:headerReference w:type="first" r:id="rId20"/>
+          <w:pgSz w:w="23811" w:h="16838" w:orient="landscape" w:code="8"/>
+          <w:pgMar w:top="1418" w:right="851" w:bottom="851" w:left="284" w:header="227" w:footer="45" w:gutter="0"/>
+          <w:cols w:space="708"/>
+          <w:docGrid w:linePitch="360"/>
+        </w:sectPr>
+      </w:pPr>
+    </w:p>
+    <w:p>
+      <w:pPr>
+        <w:spacing w:before="0" w:after="160" w:line="259" w:lineRule="auto"/>
+        <w:jc w:val="left"/>
+      </w:pPr>
+    </w:p>
+    <w:p/>
+    <w:p/>
+    <w:p/>
+    <w:p/>
+    <w:p/>
+    <w:p/>
+    <w:p/>
+    <w:p>
+      <w:pPr>
+        <w:rPr>
+          <w:sz w:val="38"/>
+          <w:szCs w:val="38"/>
+        </w:rPr>
+      </w:pPr>
+    </w:p>
+    <w:p>
+      <w:pPr>
+        <w:rPr>
+          <w:sz w:val="38"/>
+          <w:szCs w:val="38"/>
+        </w:rPr>
+      </w:pPr>
+    </w:p>
+    <w:p>
+      <w:pPr>
+        <w:rPr>
+          <w:sz w:val="38"/>
+          <w:szCs w:val="38"/>
+        </w:rPr>
+      </w:pPr>
+    </w:p>
+    <w:p>
+      <w:pPr>
+        <w:rPr>
+          <w:sz w:val="38"/>
+          <w:szCs w:val="38"/>
+        </w:rPr>
+      </w:pPr>
+    </w:p>
+    <w:p>
+      <w:pPr>
+        <w:rPr>
+          <w:sz w:val="38"/>
+          <w:szCs w:val="38"/>
+        </w:rPr>
+      </w:pPr>
+    </w:p>
+    <w:p>
+      <w:pPr>
+        <w:pStyle w:val="Ttulo1"/>
+        <w:numPr>
+          <w:ilvl w:val="0"/>
+          <w:numId w:val="0"/>
+        </w:numPr>
+        <w:jc w:val="center"/>
+        <w:rPr>
+          <w:sz w:val="96"/>
+          <w:szCs w:val="96"/>
+        </w:rPr>
+      </w:pPr>
+      <w:bookmarkStart w:id="3" w:name="_Toc205974908"/>
+      <w:r>
+        <w:rPr>
+          <w:sz w:val="96"/>
+          <w:szCs w:val="96"/>
+        </w:rPr>
+        <w:t>SISTEMAS DE C</w:t>
+      </w:r>
+      <w:r>
+        <w:rPr>
+          <w:sz w:val="96"/>
+          <w:szCs w:val="96"/>
+        </w:rPr>
+        <w:t>ALEFACCIÓN</w:t>
+      </w:r>
+      <w:bookmarkEnd w:id="3"/>
+    </w:p>
+    <w:p>
+      <w:pPr>
+        <w:spacing w:before="0" w:after="160" w:line="259" w:lineRule="auto"/>
+        <w:jc w:val="left"/>
+        <w:rPr>
+          <w:sz w:val="72"/>
+          <w:szCs w:val="72"/>
+        </w:rPr>
+      </w:pPr>
+      <w:r>
+        <w:rPr>
+          <w:sz w:val="72"/>
+          <w:szCs w:val="72"/>
+        </w:rPr>
+        <w:br w:type="page"/>
+      </w:r>
+    </w:p>
+    <w:tbl>
+      <w:tblPr>
+        <w:tblW w:w="5000" w:type="pct"/>
+        <w:tblCellMar>
+          <w:left w:w="70" w:type="dxa"/>
+          <w:right w:w="70" w:type="dxa"/>
+        </w:tblCellMar>
+        <w:tblLook w:val="04A0" w:firstRow="1" w:lastRow="0" w:firstColumn="1" w:lastColumn="0" w:noHBand="0" w:noVBand="1"/>
+      </w:tblPr>
+      <w:tblGrid>
+        <w:gridCol w:w="863"/>
+        <w:gridCol w:w="949"/>
+        <w:gridCol w:w="1149"/>
+        <w:gridCol w:w="1146"/>
+        <w:gridCol w:w="1148"/>
+        <w:gridCol w:w="1409"/>
+        <w:gridCol w:w="1506"/>
+        <w:gridCol w:w="1872"/>
+        <w:gridCol w:w="988"/>
+        <w:gridCol w:w="1447"/>
+        <w:gridCol w:w="1483"/>
+        <w:gridCol w:w="1367"/>
+        <w:gridCol w:w="1290"/>
+        <w:gridCol w:w="1333"/>
+        <w:gridCol w:w="1696"/>
+        <w:gridCol w:w="1637"/>
+        <w:gridCol w:w="1383"/>
+      </w:tblGrid>
+      <w:tr>
+        <w:trPr>
+          <w:trHeight w:val="454"/>
+        </w:trPr>
+        <w:tc>
+          <w:tcPr>
+            <w:tcW w:w="195" w:type="pct"/>
+            <w:tcBorders>
+              <w:top w:val="single" w:sz="4" w:space="0" w:color="auto"/>
+              <w:left w:val="single" w:sz="4" w:space="0" w:color="auto"/>
+              <w:bottom w:val="single" w:sz="4" w:space="0" w:color="auto"/>
+              <w:right w:val="single" w:sz="4" w:space="0" w:color="auto"/>
+            </w:tcBorders>
+            <w:shd w:val="clear" w:color="D9E1F2" w:fill="D9E1F2"/>
+            <w:vAlign w:val="center"/>
+            <w:hideMark/>
+          </w:tcPr>
+          <w:p>
+            <w:pPr>
+              <w:spacing w:before="0" w:after="0" w:line="240" w:lineRule="auto"/>
+              <w:jc w:val="center"/>
+              <w:rPr>
+                <w:rFonts w:ascii="Bahnschrift Light" w:eastAsia="Times New Roman" w:hAnsi="Bahnschrift Light" w:cs="Times New Roman"/>
+                <w:b/>
+                <w:bCs/>
+                <w:color w:val="000000"/>
+                <w:sz w:val="18"/>
+                <w:szCs w:val="18"/>
+                <w:lang w:eastAsia="es-ES"/>
+              </w:rPr>
+            </w:pPr>
+            <w:r>
+              <w:rPr>
+                <w:rFonts w:ascii="Bahnschrift Light" w:eastAsia="Times New Roman" w:hAnsi="Bahnschrift Light" w:cs="Times New Roman"/>
+                <w:b/>
+                <w:bCs/>
+                <w:color w:val="000000"/>
+                <w:sz w:val="16"/>
+                <w:szCs w:val="16"/>
+                <w:lang w:eastAsia="es-ES"/>
+              </w:rPr>
+              <w:lastRenderedPageBreak/>
+              <w:t>EDIFICIO</w:t>
+            </w:r>
+          </w:p>
+        </w:tc>
+        <w:tc>
+          <w:tcPr>
+            <w:tcW w:w="209" w:type="pct"/>
+            <w:tcBorders>
+              <w:top w:val="single" w:sz="4" w:space="0" w:color="auto"/>
+              <w:left w:val="single" w:sz="4" w:space="0" w:color="auto"/>
+              <w:bottom w:val="single" w:sz="4" w:space="0" w:color="auto"/>
+              <w:right w:val="single" w:sz="4" w:space="0" w:color="auto"/>
+            </w:tcBorders>
+            <w:shd w:val="clear" w:color="D9E1F2" w:fill="D9E1F2"/>
+            <w:vAlign w:val="center"/>
+            <w:hideMark/>
+          </w:tcPr>
+          <w:p>
+            <w:pPr>
+              <w:spacing w:before="0" w:after="0" w:line="240" w:lineRule="auto"/>
+              <w:jc w:val="center"/>
+              <w:rPr>
+                <w:rFonts w:ascii="Bahnschrift Light" w:eastAsia="Times New Roman" w:hAnsi="Bahnschrift Light" w:cs="Times New Roman"/>
+                <w:b/>
+                <w:bCs/>
+                <w:color w:val="000000"/>
+                <w:sz w:val="18"/>
+                <w:szCs w:val="18"/>
+                <w:lang w:eastAsia="es-ES"/>
+              </w:rPr>
+            </w:pPr>
+            <w:r>
+              <w:rPr>
+                <w:rFonts w:ascii="Bahnschrift Light" w:eastAsia="Times New Roman" w:hAnsi="Bahnschrift Light" w:cs="Times New Roman"/>
+                <w:b/>
+                <w:bCs/>
+                <w:color w:val="000000"/>
+                <w:sz w:val="16"/>
+                <w:szCs w:val="16"/>
+                <w:lang w:eastAsia="es-ES"/>
+              </w:rPr>
+              <w:t>SITUACIÓN</w:t>
+            </w:r>
+          </w:p>
+        </w:tc>
+        <w:tc>
+          <w:tcPr>
+            <w:tcW w:w="253" w:type="pct"/>
+            <w:tcBorders>
+              <w:top w:val="single" w:sz="4" w:space="0" w:color="auto"/>
+              <w:left w:val="single" w:sz="4" w:space="0" w:color="auto"/>
+              <w:bottom w:val="single" w:sz="4" w:space="0" w:color="auto"/>
+              <w:right w:val="single" w:sz="4" w:space="0" w:color="auto"/>
+            </w:tcBorders>
+            <w:shd w:val="clear" w:color="D9E1F2" w:fill="D9E1F2"/>
+            <w:vAlign w:val="center"/>
+            <w:hideMark/>
+          </w:tcPr>
+          <w:p>
+            <w:pPr>
+              <w:spacing w:before="0" w:after="0" w:line="240" w:lineRule="auto"/>
+              <w:jc w:val="center"/>
+              <w:rPr>
+                <w:rFonts w:ascii="Bahnschrift Light" w:eastAsia="Times New Roman" w:hAnsi="Bahnschrift Light" w:cs="Times New Roman"/>
+                <w:b/>
+                <w:bCs/>
+                <w:color w:val="000000"/>
+                <w:sz w:val="18"/>
+                <w:szCs w:val="18"/>
+                <w:lang w:eastAsia="es-ES"/>
+              </w:rPr>
+            </w:pPr>
+            <w:r>
+              <w:rPr>
+                <w:rFonts w:ascii="Bahnschrift Light" w:eastAsia="Times New Roman" w:hAnsi="Bahnschrift Light" w:cs="Times New Roman"/>
+                <w:b/>
+                <w:bCs/>
+                <w:color w:val="000000"/>
+                <w:sz w:val="16"/>
+                <w:szCs w:val="16"/>
+                <w:lang w:eastAsia="es-ES"/>
+              </w:rPr>
+              <w:t>DEPENDENCIAS</w:t>
+            </w:r>
+          </w:p>
+        </w:tc>
+        <w:tc>
+          <w:tcPr>
+            <w:tcW w:w="253" w:type="pct"/>
+            <w:tcBorders>
+              <w:top w:val="single" w:sz="4" w:space="0" w:color="auto"/>
+              <w:left w:val="single" w:sz="4" w:space="0" w:color="auto"/>
+              <w:bottom w:val="single" w:sz="4" w:space="0" w:color="auto"/>
+              <w:right w:val="single" w:sz="4" w:space="0" w:color="auto"/>
+            </w:tcBorders>
+            <w:shd w:val="clear" w:color="D9E1F2" w:fill="D9E1F2"/>
+            <w:vAlign w:val="center"/>
+            <w:hideMark/>
+          </w:tcPr>
+          <w:p>
+            <w:pPr>
+              <w:spacing w:before="0" w:after="0" w:line="240" w:lineRule="auto"/>
+              <w:jc w:val="center"/>
+              <w:rPr>
+                <w:rFonts w:ascii="Bahnschrift Light" w:eastAsia="Times New Roman" w:hAnsi="Bahnschrift Light" w:cs="Times New Roman"/>
+                <w:b/>
+                <w:bCs/>
+                <w:color w:val="000000"/>
+                <w:sz w:val="18"/>
+                <w:szCs w:val="18"/>
+                <w:lang w:eastAsia="es-ES"/>
+              </w:rPr>
+            </w:pPr>
+            <w:r>
+              <w:rPr>
+                <w:rFonts w:ascii="Bahnschrift Light" w:eastAsia="Times New Roman" w:hAnsi="Bahnschrift Light" w:cs="Times New Roman"/>
+                <w:b/>
+                <w:bCs/>
+                <w:color w:val="000000"/>
+                <w:sz w:val="16"/>
+                <w:szCs w:val="16"/>
+                <w:lang w:eastAsia="es-ES"/>
+              </w:rPr>
+              <w:t>DENOMINACIÓN</w:t>
+            </w:r>
+          </w:p>
+        </w:tc>
+        <w:tc>
+          <w:tcPr>
+            <w:tcW w:w="253" w:type="pct"/>
+            <w:tcBorders>
+              <w:top w:val="single" w:sz="4" w:space="0" w:color="auto"/>
+              <w:left w:val="single" w:sz="4" w:space="0" w:color="auto"/>
+              <w:bottom w:val="single" w:sz="4" w:space="0" w:color="auto"/>
+              <w:right w:val="single" w:sz="4" w:space="0" w:color="auto"/>
+            </w:tcBorders>
+            <w:shd w:val="clear" w:color="D9E1F2" w:fill="D9E1F2"/>
+            <w:vAlign w:val="center"/>
+            <w:hideMark/>
+          </w:tcPr>
+          <w:p>
+            <w:pPr>
+              <w:spacing w:before="0" w:after="0" w:line="240" w:lineRule="auto"/>
+              <w:jc w:val="center"/>
+              <w:rPr>
+                <w:rFonts w:ascii="Bahnschrift Light" w:eastAsia="Times New Roman" w:hAnsi="Bahnschrift Light" w:cs="Times New Roman"/>
+                <w:b/>
+                <w:bCs/>
+                <w:color w:val="000000"/>
+                <w:sz w:val="18"/>
+                <w:szCs w:val="18"/>
+                <w:lang w:eastAsia="es-ES"/>
+              </w:rPr>
+            </w:pPr>
+            <w:r>
+              <w:rPr>
+                <w:rFonts w:ascii="Bahnschrift Light" w:eastAsia="Times New Roman" w:hAnsi="Bahnschrift Light" w:cs="Times New Roman"/>
+                <w:b/>
+                <w:bCs/>
+                <w:color w:val="000000"/>
+                <w:sz w:val="16"/>
+                <w:szCs w:val="16"/>
+                <w:lang w:eastAsia="es-ES"/>
+              </w:rPr>
+              <w:t xml:space="preserve">TIPO DE </w:t>
+            </w:r>
+            <w:r>
+              <w:rPr>
+                <w:rFonts w:ascii="Bahnschrift Light" w:eastAsia="Times New Roman" w:hAnsi="Bahnschrift Light" w:cs="Times New Roman"/>
+                <w:b/>
+                <w:bCs/>
+                <w:color w:val="000000"/>
+                <w:sz w:val="16"/>
+                <w:szCs w:val="16"/>
+                <w:lang w:eastAsia="es-ES"/>
+              </w:rPr>
+              <w:t>EQUIPO</w:t>
+            </w:r>
+          </w:p>
+        </w:tc>
+        <w:tc>
+          <w:tcPr>
+            <w:tcW w:w="311" w:type="pct"/>
+            <w:tcBorders>
+              <w:top w:val="single" w:sz="4" w:space="0" w:color="auto"/>
+              <w:left w:val="single" w:sz="4" w:space="0" w:color="auto"/>
+              <w:bottom w:val="single" w:sz="4" w:space="0" w:color="auto"/>
+              <w:right w:val="single" w:sz="4" w:space="0" w:color="auto"/>
+            </w:tcBorders>
+            <w:shd w:val="clear" w:color="D9E1F2" w:fill="D9E1F2"/>
+            <w:vAlign w:val="center"/>
+            <w:hideMark/>
+          </w:tcPr>
+          <w:p>
+            <w:pPr>
+              <w:spacing w:before="0" w:after="0" w:line="240" w:lineRule="auto"/>
+              <w:jc w:val="center"/>
+              <w:rPr>
+                <w:rFonts w:ascii="Bahnschrift Light" w:eastAsia="Times New Roman" w:hAnsi="Bahnschrift Light" w:cs="Times New Roman"/>
+                <w:b/>
+                <w:bCs/>
+                <w:color w:val="000000"/>
+                <w:sz w:val="18"/>
+                <w:szCs w:val="18"/>
+                <w:lang w:eastAsia="es-ES"/>
+              </w:rPr>
+            </w:pPr>
+            <w:r>
+              <w:rPr>
+                <w:rFonts w:ascii="Bahnschrift Light" w:eastAsia="Times New Roman" w:hAnsi="Bahnschrift Light" w:cs="Times New Roman"/>
+                <w:b/>
+                <w:bCs/>
+                <w:color w:val="000000"/>
+                <w:sz w:val="16"/>
+                <w:szCs w:val="16"/>
+                <w:lang w:eastAsia="es-ES"/>
+              </w:rPr>
+              <w:t>TIPO DE COMBUSTIBLE</w:t>
+            </w:r>
+          </w:p>
+        </w:tc>
+        <w:tc>
+          <w:tcPr>
+            <w:tcW w:w="332" w:type="pct"/>
+            <w:tcBorders>
+              <w:top w:val="single" w:sz="4" w:space="0" w:color="auto"/>
+              <w:left w:val="single" w:sz="4" w:space="0" w:color="auto"/>
+              <w:bottom w:val="single" w:sz="4" w:space="0" w:color="auto"/>
+              <w:right w:val="single" w:sz="4" w:space="0" w:color="auto"/>
+            </w:tcBorders>
+            <w:shd w:val="clear" w:color="D9E1F2" w:fill="D9E1F2"/>
+            <w:vAlign w:val="center"/>
+            <w:hideMark/>
+          </w:tcPr>
+          <w:p>
+            <w:pPr>
+              <w:spacing w:before="0" w:after="0" w:line="240" w:lineRule="auto"/>
+              <w:jc w:val="center"/>
+              <w:rPr>
+                <w:rFonts w:ascii="Bahnschrift Light" w:eastAsia="Times New Roman" w:hAnsi="Bahnschrift Light" w:cs="Times New Roman"/>
+                <w:b/>
+                <w:bCs/>
+                <w:color w:val="000000"/>
+                <w:sz w:val="18"/>
+                <w:szCs w:val="18"/>
+                <w:lang w:eastAsia="es-ES"/>
+              </w:rPr>
+            </w:pPr>
+            <w:r>
+              <w:rPr>
+                <w:rFonts w:ascii="Bahnschrift Light" w:eastAsia="Times New Roman" w:hAnsi="Bahnschrift Light" w:cs="Times New Roman"/>
+                <w:b/>
+                <w:bCs/>
+                <w:color w:val="000000"/>
+                <w:sz w:val="16"/>
+                <w:szCs w:val="16"/>
+                <w:lang w:eastAsia="es-ES"/>
+              </w:rPr>
+              <w:t>POTENCIA NOMINAL (kW)</w:t>
+            </w:r>
+          </w:p>
+        </w:tc>
+        <w:tc>
+          <w:tcPr>
+            <w:tcW w:w="412" w:type="pct"/>
+            <w:tcBorders>
+              <w:top w:val="single" w:sz="4" w:space="0" w:color="auto"/>
+              <w:left w:val="single" w:sz="4" w:space="0" w:color="auto"/>
+              <w:bottom w:val="single" w:sz="4" w:space="0" w:color="auto"/>
+              <w:right w:val="single" w:sz="4" w:space="0" w:color="auto"/>
+            </w:tcBorders>
+            <w:shd w:val="clear" w:color="D9E1F2" w:fill="D9E1F2"/>
+            <w:vAlign w:val="center"/>
+            <w:hideMark/>
+          </w:tcPr>
+          <w:p>
+            <w:pPr>
+              <w:spacing w:before="0" w:after="0" w:line="240" w:lineRule="auto"/>
+              <w:jc w:val="center"/>
+              <w:rPr>
+                <w:rFonts w:ascii="Bahnschrift Light" w:eastAsia="Times New Roman" w:hAnsi="Bahnschrift Light" w:cs="Times New Roman"/>
+                <w:b/>
+                <w:bCs/>
+                <w:color w:val="000000"/>
+                <w:sz w:val="18"/>
+                <w:szCs w:val="18"/>
+                <w:lang w:eastAsia="es-ES"/>
+              </w:rPr>
+            </w:pPr>
+            <w:r>
+              <w:rPr>
+                <w:rFonts w:ascii="Bahnschrift Light" w:eastAsia="Times New Roman" w:hAnsi="Bahnschrift Light" w:cs="Times New Roman"/>
+                <w:b/>
+                <w:bCs/>
+                <w:color w:val="000000"/>
+                <w:sz w:val="16"/>
+                <w:szCs w:val="16"/>
+                <w:lang w:eastAsia="es-ES"/>
+              </w:rPr>
+              <w:t>POTENCIA TÉRMICA NOMINAL (kW)</w:t>
+            </w:r>
+          </w:p>
+        </w:tc>
+        <w:tc>
+          <w:tcPr>
+            <w:tcW w:w="218" w:type="pct"/>
+            <w:tcBorders>
+              <w:top w:val="single" w:sz="4" w:space="0" w:color="auto"/>
+              <w:left w:val="single" w:sz="4" w:space="0" w:color="auto"/>
+              <w:bottom w:val="single" w:sz="4" w:space="0" w:color="auto"/>
+              <w:right w:val="single" w:sz="4" w:space="0" w:color="auto"/>
+            </w:tcBorders>
+            <w:shd w:val="clear" w:color="D9E1F2" w:fill="D9E1F2"/>
+            <w:vAlign w:val="center"/>
+            <w:hideMark/>
+          </w:tcPr>
+          <w:p>
+            <w:pPr>
+              <w:spacing w:before="0" w:after="0" w:line="240" w:lineRule="auto"/>
+              <w:jc w:val="center"/>
+              <w:rPr>
+                <w:rFonts w:ascii="Bahnschrift Light" w:eastAsia="Times New Roman" w:hAnsi="Bahnschrift Light" w:cs="Times New Roman"/>
+                <w:b/>
+                <w:bCs/>
+                <w:color w:val="000000"/>
+                <w:sz w:val="18"/>
+                <w:szCs w:val="18"/>
+                <w:lang w:eastAsia="es-ES"/>
+              </w:rPr>
+            </w:pPr>
+            <w:r>
+              <w:rPr>
+                <w:rFonts w:ascii="Bahnschrift Light" w:eastAsia="Times New Roman" w:hAnsi="Bahnschrift Light" w:cs="Times New Roman"/>
+                <w:b/>
+                <w:bCs/>
+                <w:color w:val="000000"/>
+                <w:sz w:val="16"/>
+                <w:szCs w:val="16"/>
+                <w:lang w:eastAsia="es-ES"/>
+              </w:rPr>
+              <w:t>Nº EQUIPOS</w:t>
+            </w:r>
+          </w:p>
+        </w:tc>
+        <w:tc>
+          <w:tcPr>
+            <w:tcW w:w="319" w:type="pct"/>
+            <w:tcBorders>
+              <w:top w:val="single" w:sz="4" w:space="0" w:color="auto"/>
+              <w:left w:val="single" w:sz="4" w:space="0" w:color="auto"/>
+              <w:bottom w:val="single" w:sz="4" w:space="0" w:color="auto"/>
+              <w:right w:val="single" w:sz="4" w:space="0" w:color="auto"/>
+            </w:tcBorders>
+            <w:shd w:val="clear" w:color="D9E1F2" w:fill="D9E1F2"/>
+            <w:vAlign w:val="center"/>
+            <w:hideMark/>
+          </w:tcPr>
+          <w:p>
+            <w:pPr>
+              <w:spacing w:before="0" w:after="0" w:line="240" w:lineRule="auto"/>
+              <w:jc w:val="center"/>
+              <w:rPr>
+                <w:rFonts w:ascii="Bahnschrift Light" w:eastAsia="Times New Roman" w:hAnsi="Bahnschrift Light" w:cs="Times New Roman"/>
+                <w:b/>
+                <w:bCs/>
+                <w:color w:val="000000"/>
+                <w:sz w:val="18"/>
+                <w:szCs w:val="18"/>
+                <w:lang w:eastAsia="es-ES"/>
+              </w:rPr>
+            </w:pPr>
+            <w:r>
+              <w:rPr>
+                <w:rFonts w:ascii="Bahnschrift Light" w:eastAsia="Times New Roman" w:hAnsi="Bahnschrift Light" w:cs="Times New Roman"/>
+                <w:b/>
+                <w:bCs/>
+                <w:color w:val="000000"/>
+                <w:sz w:val="16"/>
+                <w:szCs w:val="16"/>
+                <w:lang w:eastAsia="es-ES"/>
+              </w:rPr>
+              <w:t>POTENCIA ACTUAL (kW)</w:t>
+            </w:r>
+          </w:p>
+        </w:tc>
+        <w:tc>
+          <w:tcPr>
+            <w:tcW w:w="327" w:type="pct"/>
+            <w:tcBorders>
+              <w:top w:val="single" w:sz="4" w:space="0" w:color="auto"/>
+              <w:left w:val="single" w:sz="4" w:space="0" w:color="auto"/>
+              <w:bottom w:val="single" w:sz="4" w:space="0" w:color="auto"/>
+              <w:right w:val="single" w:sz="4" w:space="0" w:color="auto"/>
+            </w:tcBorders>
+            <w:shd w:val="clear" w:color="D9E1F2" w:fill="D9E1F2"/>
+            <w:vAlign w:val="center"/>
+            <w:hideMark/>
+          </w:tcPr>
+          <w:p>
+            <w:pPr>
+              <w:spacing w:before="0" w:after="0" w:line="240" w:lineRule="auto"/>
+              <w:jc w:val="center"/>
+              <w:rPr>
+                <w:rFonts w:ascii="Bahnschrift Light" w:eastAsia="Times New Roman" w:hAnsi="Bahnschrift Light" w:cs="Times New Roman"/>
+                <w:b/>
+                <w:bCs/>
+                <w:color w:val="000000"/>
+                <w:sz w:val="18"/>
+                <w:szCs w:val="18"/>
+                <w:lang w:eastAsia="es-ES"/>
+              </w:rPr>
+            </w:pPr>
+            <w:r>
+              <w:rPr>
+                <w:rFonts w:ascii="Bahnschrift Light" w:eastAsia="Times New Roman" w:hAnsi="Bahnschrift Light" w:cs="Times New Roman"/>
+                <w:b/>
+                <w:bCs/>
+                <w:color w:val="000000"/>
+                <w:sz w:val="16"/>
+                <w:szCs w:val="16"/>
+                <w:lang w:eastAsia="es-ES"/>
+              </w:rPr>
+              <w:t>POTENCIA TÉRMICA (kW)</w:t>
+            </w:r>
+          </w:p>
+        </w:tc>
+        <w:tc>
+          <w:tcPr>
+            <w:tcW w:w="301" w:type="pct"/>
+            <w:tcBorders>
+              <w:top w:val="single" w:sz="4" w:space="0" w:color="auto"/>
+              <w:left w:val="single" w:sz="4" w:space="0" w:color="auto"/>
+              <w:bottom w:val="single" w:sz="4" w:space="0" w:color="auto"/>
+              <w:right w:val="single" w:sz="4" w:space="0" w:color="auto"/>
+            </w:tcBorders>
+            <w:shd w:val="clear" w:color="D9E1F2" w:fill="D9E1F2"/>
+            <w:vAlign w:val="center"/>
+            <w:hideMark/>
+          </w:tcPr>
+          <w:p>
+            <w:pPr>
+              <w:spacing w:before="0" w:after="0" w:line="240" w:lineRule="auto"/>
+              <w:jc w:val="center"/>
+              <w:rPr>
+                <w:rFonts w:ascii="Bahnschrift Light" w:eastAsia="Times New Roman" w:hAnsi="Bahnschrift Light" w:cs="Times New Roman"/>
+                <w:b/>
+                <w:bCs/>
+                <w:color w:val="000000"/>
+                <w:sz w:val="18"/>
+                <w:szCs w:val="18"/>
+                <w:lang w:eastAsia="es-ES"/>
+              </w:rPr>
+            </w:pPr>
+            <w:r>
+              <w:rPr>
+                <w:rFonts w:ascii="Bahnschrift Light" w:eastAsia="Times New Roman" w:hAnsi="Bahnschrift Light" w:cs="Times New Roman"/>
+                <w:b/>
+                <w:bCs/>
+                <w:color w:val="000000"/>
+                <w:sz w:val="16"/>
+                <w:szCs w:val="16"/>
+                <w:lang w:eastAsia="es-ES"/>
+              </w:rPr>
+              <w:t>HORAS ACTIVIDAD (h)</w:t>
+            </w:r>
+          </w:p>
+        </w:tc>
+        <w:tc>
+          <w:tcPr>
+            <w:tcW w:w="284" w:type="pct"/>
+            <w:tcBorders>
+              <w:top w:val="single" w:sz="4" w:space="0" w:color="auto"/>
+              <w:left w:val="single" w:sz="4" w:space="0" w:color="auto"/>
+              <w:bottom w:val="single" w:sz="4" w:space="0" w:color="auto"/>
+              <w:right w:val="single" w:sz="4" w:space="0" w:color="auto"/>
+            </w:tcBorders>
+            <w:shd w:val="clear" w:color="D9E1F2" w:fill="D9E1F2"/>
+            <w:vAlign w:val="center"/>
+            <w:hideMark/>
+          </w:tcPr>
+          <w:p>
+            <w:pPr>
+              <w:spacing w:before="0" w:after="0" w:line="240" w:lineRule="auto"/>
+              <w:jc w:val="center"/>
+              <w:rPr>
+                <w:rFonts w:ascii="Bahnschrift Light" w:eastAsia="Times New Roman" w:hAnsi="Bahnschrift Light" w:cs="Times New Roman"/>
+                <w:b/>
+                <w:bCs/>
+                <w:color w:val="000000"/>
+                <w:sz w:val="18"/>
+                <w:szCs w:val="18"/>
+                <w:lang w:eastAsia="es-ES"/>
+              </w:rPr>
+            </w:pPr>
+            <w:r>
+              <w:rPr>
+                <w:rFonts w:ascii="Bahnschrift Light" w:eastAsia="Times New Roman" w:hAnsi="Bahnschrift Light" w:cs="Times New Roman"/>
+                <w:b/>
+                <w:bCs/>
+                <w:color w:val="000000"/>
+                <w:sz w:val="16"/>
+                <w:szCs w:val="16"/>
+                <w:lang w:eastAsia="es-ES"/>
+              </w:rPr>
+              <w:t>FACTOR DE USO (%)</w:t>
+            </w:r>
+          </w:p>
+        </w:tc>
+        <w:tc>
+          <w:tcPr>
+            <w:tcW w:w="294" w:type="pct"/>
+            <w:tcBorders>
+              <w:top w:val="single" w:sz="4" w:space="0" w:color="auto"/>
+              <w:left w:val="single" w:sz="4" w:space="0" w:color="auto"/>
+              <w:bottom w:val="single" w:sz="4" w:space="0" w:color="auto"/>
+              <w:right w:val="single" w:sz="4" w:space="0" w:color="auto"/>
+            </w:tcBorders>
+            <w:shd w:val="clear" w:color="D9E1F2" w:fill="D9E1F2"/>
+            <w:vAlign w:val="center"/>
+            <w:hideMark/>
+          </w:tcPr>
+          <w:p>
+            <w:pPr>
+              <w:spacing w:before="0" w:after="0" w:line="240" w:lineRule="auto"/>
+              <w:jc w:val="center"/>
+              <w:rPr>
+                <w:rFonts w:ascii="Bahnschrift Light" w:eastAsia="Times New Roman" w:hAnsi="Bahnschrift Light" w:cs="Times New Roman"/>
+                <w:b/>
+                <w:bCs/>
+                <w:color w:val="000000"/>
+                <w:sz w:val="18"/>
+                <w:szCs w:val="18"/>
+                <w:lang w:eastAsia="es-ES"/>
+              </w:rPr>
+            </w:pPr>
+            <w:r>
+              <w:rPr>
+                <w:rFonts w:ascii="Bahnschrift Light" w:eastAsia="Times New Roman" w:hAnsi="Bahnschrift Light" w:cs="Times New Roman"/>
+                <w:b/>
+                <w:bCs/>
+                <w:color w:val="000000"/>
+                <w:sz w:val="16"/>
+                <w:szCs w:val="16"/>
+                <w:lang w:eastAsia="es-ES"/>
+              </w:rPr>
+              <w:t>HORAS ANUALES</w:t>
+            </w:r>
+            <w:r>
+              <w:rPr>
+                <w:rFonts w:ascii="Bahnschrift Light" w:eastAsia="Times New Roman" w:hAnsi="Bahnschrift Light" w:cs="Times New Roman"/>
+                <w:b/>
+                <w:bCs/>
+                <w:color w:val="000000"/>
+                <w:sz w:val="16"/>
+                <w:szCs w:val="16"/>
+                <w:lang w:eastAsia="es-ES"/>
+              </w:rPr>
+              <w:t xml:space="preserve"> </w:t>
+            </w:r>
+            <w:r>
+              <w:rPr>
+                <w:rFonts w:ascii="Bahnschrift Light" w:eastAsia="Times New Roman" w:hAnsi="Bahnschrift Light" w:cs="Times New Roman"/>
+                <w:b/>
+                <w:bCs/>
+                <w:color w:val="000000"/>
+                <w:sz w:val="16"/>
+                <w:szCs w:val="16"/>
+                <w:lang w:eastAsia="es-ES"/>
+              </w:rPr>
+              <w:t>(h)</w:t>
+            </w:r>
+          </w:p>
+        </w:tc>
+        <w:tc>
+          <w:tcPr>
+            <w:tcW w:w="374" w:type="pct"/>
+            <w:tcBorders>
+              <w:top w:val="single" w:sz="4" w:space="0" w:color="auto"/>
+              <w:left w:val="single" w:sz="4" w:space="0" w:color="auto"/>
+              <w:bottom w:val="single" w:sz="4" w:space="0" w:color="auto"/>
+              <w:right w:val="single" w:sz="4" w:space="0" w:color="auto"/>
+            </w:tcBorders>
+            <w:shd w:val="clear" w:color="D9E1F2" w:fill="D9E1F2"/>
+            <w:vAlign w:val="center"/>
+            <w:hideMark/>
+          </w:tcPr>
+          <w:p>
+            <w:pPr>
+              <w:spacing w:before="0" w:after="0" w:line="240" w:lineRule="auto"/>
+              <w:jc w:val="center"/>
+              <w:rPr>
+                <w:rFonts w:ascii="Bahnschrift Light" w:eastAsia="Times New Roman" w:hAnsi="Bahnschrift Light" w:cs="Times New Roman"/>
+                <w:b/>
+                <w:bCs/>
+                <w:color w:val="000000"/>
+                <w:sz w:val="18"/>
+                <w:szCs w:val="18"/>
+                <w:lang w:eastAsia="es-ES"/>
+              </w:rPr>
+            </w:pPr>
+            <w:r>
+              <w:rPr>
+                <w:rFonts w:ascii="Bahnschrift Light" w:eastAsia="Times New Roman" w:hAnsi="Bahnschrift Light" w:cs="Times New Roman"/>
+                <w:b/>
+                <w:bCs/>
+                <w:color w:val="000000"/>
+                <w:sz w:val="18"/>
+                <w:szCs w:val="18"/>
+                <w:lang w:eastAsia="es-ES"/>
+              </w:rPr>
+              <w:t>EMISIONES DE CO2 (tCO2/año)</w:t>
+            </w:r>
+          </w:p>
+        </w:tc>
+        <w:tc>
+          <w:tcPr>
+            <w:tcW w:w="361" w:type="pct"/>
+            <w:tcBorders>
+              <w:top w:val="single" w:sz="4" w:space="0" w:color="auto"/>
+              <w:left w:val="single" w:sz="4" w:space="0" w:color="auto"/>
+              <w:bottom w:val="single" w:sz="4" w:space="0" w:color="auto"/>
+              <w:right w:val="single" w:sz="4" w:space="0" w:color="auto"/>
+            </w:tcBorders>
+            <w:shd w:val="clear" w:color="D9E1F2" w:fill="D9E1F2"/>
+            <w:vAlign w:val="center"/>
+            <w:hideMark/>
+          </w:tcPr>
+          <w:p>
+            <w:pPr>
+              <w:spacing w:before="0" w:after="0" w:line="240" w:lineRule="auto"/>
+              <w:jc w:val="center"/>
+              <w:rPr>
+                <w:rFonts w:ascii="Bahnschrift Light" w:eastAsia="Times New Roman" w:hAnsi="Bahnschrift Light" w:cs="Times New Roman"/>
+                <w:b/>
+                <w:bCs/>
+                <w:color w:val="000000"/>
+                <w:sz w:val="18"/>
+                <w:szCs w:val="18"/>
+                <w:lang w:eastAsia="es-ES"/>
+              </w:rPr>
+            </w:pPr>
+            <w:r>
+              <w:rPr>
+                <w:rFonts w:ascii="Bahnschrift Light" w:eastAsia="Times New Roman" w:hAnsi="Bahnschrift Light" w:cs="Times New Roman"/>
+                <w:b/>
+                <w:bCs/>
+                <w:color w:val="000000"/>
+                <w:sz w:val="16"/>
+                <w:szCs w:val="16"/>
+                <w:lang w:eastAsia="es-ES"/>
+              </w:rPr>
+              <w:t>CONSUMO ANUAL (kWh/año)</w:t>
+            </w:r>
+          </w:p>
+        </w:tc>
+        <w:tc>
+          <w:tcPr>
+            <w:tcW w:w="305" w:type="pct"/>
+            <w:tcBorders>
+              <w:top w:val="single" w:sz="4" w:space="0" w:color="auto"/>
+              <w:left w:val="single" w:sz="4" w:space="0" w:color="auto"/>
+              <w:bottom w:val="single" w:sz="4" w:space="0" w:color="auto"/>
+              <w:right w:val="single" w:sz="4" w:space="0" w:color="auto"/>
+            </w:tcBorders>
+            <w:shd w:val="clear" w:color="D9E1F2" w:fill="D9E1F2"/>
+            <w:vAlign w:val="center"/>
+            <w:hideMark/>
+          </w:tcPr>
+          <w:p>
+            <w:pPr>
+              <w:spacing w:before="0" w:after="0" w:line="240" w:lineRule="auto"/>
+              <w:jc w:val="center"/>
+              <w:rPr>
+                <w:rFonts w:ascii="Bahnschrift Light" w:eastAsia="Times New Roman" w:hAnsi="Bahnschrift Light" w:cs="Times New Roman"/>
+                <w:b/>
+                <w:bCs/>
+                <w:color w:val="000000"/>
+                <w:sz w:val="18"/>
+                <w:szCs w:val="18"/>
+                <w:lang w:eastAsia="es-ES"/>
+              </w:rPr>
+            </w:pPr>
+            <w:r>
+              <w:rPr>
+                <w:rFonts w:ascii="Bahnschrift Light" w:eastAsia="Times New Roman" w:hAnsi="Bahnschrift Light" w:cs="Times New Roman"/>
+                <w:b/>
+                <w:bCs/>
+                <w:color w:val="000000"/>
+                <w:sz w:val="18"/>
+                <w:szCs w:val="18"/>
+                <w:lang w:eastAsia="es-ES"/>
+              </w:rPr>
+              <w:t>COSTE ANUAL (€/año)</w:t>
+            </w:r>
+          </w:p>
+        </w:tc>
+      </w:tr>
+      <w:tr>
+        <w:trPr>
+          <w:trHeight w:val="454"/>
+        </w:trPr>
+        <w:tc>
+          <w:tcPr>
+            <w:tcW w:w="5000" w:type="pct"/>
+            <w:gridSpan w:val="17"/>
+            <w:tcBorders>
+              <w:top w:val="nil"/>
+              <w:left w:val="single" w:sz="4" w:space="0" w:color="auto"/>
+              <w:bottom w:val="single" w:sz="4" w:space="0" w:color="auto"/>
+              <w:right w:val="single" w:sz="4" w:space="0" w:color="auto"/>
+            </w:tcBorders>
+            <w:noWrap/>
+            <w:vAlign w:val="center"/>
+          </w:tcPr>
+          <w:p>
+            <w:pPr>
+              <w:spacing w:before="0" w:after="0" w:line="240" w:lineRule="auto"/>
+              <w:jc w:val="center"/>
+              <w:rPr>
+                <w:rFonts w:ascii="Bahnschrift Light" w:eastAsia="Times New Roman" w:hAnsi="Bahnschrift Light" w:cs="Times New Roman"/>
+                <w:color w:val="000000"/>
+                <w:sz w:val="18"/>
+                <w:szCs w:val="18"/>
+                <w:lang w:eastAsia="es-ES"/>
+              </w:rPr>
+            </w:pPr>
+            <w:r>
+              <w:rPr>
+                <w:rFonts w:ascii="Bahnschrift Light" w:eastAsia="Times New Roman" w:hAnsi="Bahnschrift Light" w:cs="Times New Roman"/>
+                <w:color w:val="000000"/>
+                <w:sz w:val="16"/>
+                <w:szCs w:val="16"/>
+                <w:lang w:eastAsia="es-ES"/>
+              </w:rPr>
+              <w:t>{%tr for item in df_</w:t>
+            </w:r>
+            <w:r>
+              <w:rPr>
+                <w:rFonts w:ascii="Bahnschrift Light" w:eastAsia="Times New Roman" w:hAnsi="Bahnschrift Light" w:cs="Times New Roman"/>
+                <w:color w:val="000000"/>
+                <w:sz w:val="16"/>
+                <w:szCs w:val="16"/>
+                <w:lang w:eastAsia="es-ES"/>
+              </w:rPr>
+              <w:t>sist_cc</w:t>
+            </w:r>
+            <w:r>
+              <w:rPr>
+                <w:rFonts w:ascii="Bahnschrift Light" w:eastAsia="Times New Roman" w:hAnsi="Bahnschrift Light" w:cs="Times New Roman"/>
+                <w:color w:val="000000"/>
+                <w:sz w:val="16"/>
+                <w:szCs w:val="16"/>
+                <w:lang w:eastAsia="es-ES"/>
+              </w:rPr>
+              <w:t xml:space="preserve"> %}</w:t>
+            </w:r>
+          </w:p>
+        </w:tc>
+      </w:tr>
+      <w:tr>
+        <w:trPr>
+          <w:trHeight w:val="454"/>
+        </w:trPr>
+        <w:tc>
+          <w:tcPr>
+            <w:tcW w:w="195" w:type="pct"/>
+            <w:tcBorders>
+              <w:top w:val="nil"/>
+              <w:left w:val="single" w:sz="4" w:space="0" w:color="auto"/>
+              <w:bottom w:val="single" w:sz="4" w:space="0" w:color="auto"/>
+              <w:right w:val="single" w:sz="4" w:space="0" w:color="auto"/>
+            </w:tcBorders>
+            <w:noWrap/>
+            <w:vAlign w:val="center"/>
+          </w:tcPr>
+          <w:p>
+            <w:pPr>
+              <w:spacing w:before="0" w:after="0" w:line="240" w:lineRule="auto"/>
+              <w:jc w:val="center"/>
+              <w:rPr>
+                <w:rFonts w:ascii="Bahnschrift Light" w:eastAsia="Times New Roman" w:hAnsi="Bahnschrift Light" w:cs="Times New Roman"/>
+                <w:color w:val="000000"/>
+                <w:sz w:val="18"/>
+                <w:szCs w:val="18"/>
+                <w:lang w:eastAsia="es-ES"/>
+              </w:rPr>
+            </w:pPr>
+            <w:r>
+              <w:rPr>
+                <w:rFonts w:ascii="Bahnschrift Light" w:eastAsia="Times New Roman" w:hAnsi="Bahnschrift Light" w:cs="Times New Roman"/>
+                <w:color w:val="000000"/>
+                <w:sz w:val="16"/>
+                <w:szCs w:val="16"/>
+                <w:lang w:eastAsia="es-ES"/>
+              </w:rPr>
+              <w:t>{{item[“EDIFICIO”]}}</w:t>
+            </w:r>
+          </w:p>
+        </w:tc>
+        <w:tc>
+          <w:tcPr>
+            <w:tcW w:w="209" w:type="pct"/>
+            <w:tcBorders>
+              <w:top w:val="nil"/>
+              <w:left w:val="nil"/>
+              <w:bottom w:val="single" w:sz="4" w:space="0" w:color="auto"/>
+              <w:right w:val="single" w:sz="4" w:space="0" w:color="auto"/>
+            </w:tcBorders>
+            <w:noWrap/>
+            <w:vAlign w:val="center"/>
+          </w:tcPr>
+          <w:p>
+            <w:pPr>
+              <w:spacing w:before="0" w:after="0" w:line="240" w:lineRule="auto"/>
+              <w:jc w:val="center"/>
+              <w:rPr>
+                <w:rFonts w:ascii="Bahnschrift Light" w:eastAsia="Times New Roman" w:hAnsi="Bahnschrift Light" w:cs="Times New Roman"/>
+                <w:color w:val="000000"/>
+                <w:sz w:val="18"/>
+                <w:szCs w:val="18"/>
+                <w:lang w:eastAsia="es-ES"/>
+              </w:rPr>
+            </w:pPr>
+            <w:r>
+              <w:rPr>
+                <w:rFonts w:ascii="Bahnschrift Light" w:eastAsia="Times New Roman" w:hAnsi="Bahnschrift Light" w:cs="Times New Roman"/>
+                <w:color w:val="000000"/>
+                <w:sz w:val="16"/>
+                <w:szCs w:val="16"/>
+                <w:lang w:eastAsia="es-ES"/>
+              </w:rPr>
+              <w:t>{{item[“</w:t>
+            </w:r>
+            <w:r>
+              <w:rPr>
+                <w:rFonts w:ascii="Bahnschrift Light" w:eastAsia="Times New Roman" w:hAnsi="Bahnschrift Light" w:cs="Times New Roman"/>
+                <w:color w:val="000000"/>
+                <w:sz w:val="16"/>
+                <w:szCs w:val="16"/>
+                <w:lang w:eastAsia="es-ES"/>
+              </w:rPr>
+              <w:t>SITUACIÓN</w:t>
+            </w:r>
+            <w:r>
+              <w:rPr>
+                <w:rFonts w:ascii="Bahnschrift Light" w:eastAsia="Times New Roman" w:hAnsi="Bahnschrift Light" w:cs="Times New Roman"/>
+                <w:color w:val="000000"/>
+                <w:sz w:val="16"/>
+                <w:szCs w:val="16"/>
+                <w:lang w:eastAsia="es-ES"/>
+              </w:rPr>
+              <w:t>”]}}</w:t>
+            </w:r>
+          </w:p>
+        </w:tc>
+        <w:tc>
+          <w:tcPr>
+            <w:tcW w:w="253" w:type="pct"/>
+            <w:tcBorders>
+              <w:top w:val="nil"/>
+              <w:left w:val="nil"/>
+              <w:bottom w:val="single" w:sz="4" w:space="0" w:color="auto"/>
+              <w:right w:val="single" w:sz="4" w:space="0" w:color="auto"/>
+            </w:tcBorders>
+            <w:noWrap/>
+            <w:vAlign w:val="center"/>
+          </w:tcPr>
+          <w:p>
+            <w:pPr>
+              <w:spacing w:before="0" w:after="0" w:line="240" w:lineRule="auto"/>
+              <w:jc w:val="center"/>
+              <w:rPr>
+                <w:rFonts w:ascii="Bahnschrift Light" w:eastAsia="Times New Roman" w:hAnsi="Bahnschrift Light" w:cs="Times New Roman"/>
+                <w:color w:val="000000"/>
+                <w:sz w:val="18"/>
+                <w:szCs w:val="18"/>
+                <w:lang w:eastAsia="es-ES"/>
+              </w:rPr>
+            </w:pPr>
+            <w:r>
+              <w:rPr>
+                <w:rFonts w:ascii="Bahnschrift Light" w:eastAsia="Times New Roman" w:hAnsi="Bahnschrift Light" w:cs="Times New Roman"/>
+                <w:color w:val="000000"/>
+                <w:sz w:val="16"/>
+                <w:szCs w:val="16"/>
+                <w:lang w:eastAsia="es-ES"/>
+              </w:rPr>
+              <w:t>{{item[“</w:t>
+            </w:r>
+            <w:r>
+              <w:rPr>
+                <w:rFonts w:ascii="Bahnschrift Light" w:eastAsia="Times New Roman" w:hAnsi="Bahnschrift Light" w:cs="Times New Roman"/>
+                <w:color w:val="000000"/>
+                <w:sz w:val="16"/>
+                <w:szCs w:val="16"/>
+                <w:lang w:eastAsia="es-ES"/>
+              </w:rPr>
+              <w:t>DEPENDENCIAS</w:t>
+            </w:r>
+            <w:r>
+              <w:rPr>
+                <w:rFonts w:ascii="Bahnschrift Light" w:eastAsia="Times New Roman" w:hAnsi="Bahnschrift Light" w:cs="Times New Roman"/>
+                <w:color w:val="000000"/>
+                <w:sz w:val="16"/>
+                <w:szCs w:val="16"/>
+                <w:lang w:eastAsia="es-ES"/>
+              </w:rPr>
+              <w:t>”]}}</w:t>
+            </w:r>
+          </w:p>
+        </w:tc>
+        <w:tc>
+          <w:tcPr>
+            <w:tcW w:w="253" w:type="pct"/>
+            <w:tcBorders>
+              <w:top w:val="nil"/>
+              <w:left w:val="nil"/>
+              <w:bottom w:val="single" w:sz="4" w:space="0" w:color="auto"/>
+              <w:right w:val="single" w:sz="4" w:space="0" w:color="auto"/>
+            </w:tcBorders>
+            <w:noWrap/>
+            <w:vAlign w:val="center"/>
+          </w:tcPr>
+          <w:p>
+            <w:pPr>
+              <w:spacing w:before="0" w:after="0" w:line="240" w:lineRule="auto"/>
+              <w:jc w:val="center"/>
+              <w:rPr>
+                <w:rFonts w:ascii="Bahnschrift Light" w:eastAsia="Times New Roman" w:hAnsi="Bahnschrift Light" w:cs="Times New Roman"/>
+                <w:color w:val="000000"/>
+                <w:sz w:val="18"/>
+                <w:szCs w:val="18"/>
+                <w:lang w:eastAsia="es-ES"/>
+              </w:rPr>
+            </w:pPr>
+            <w:r>
+              <w:rPr>
+                <w:rFonts w:ascii="Bahnschrift Light" w:eastAsia="Times New Roman" w:hAnsi="Bahnschrift Light" w:cs="Times New Roman"/>
+                <w:color w:val="000000"/>
+                <w:sz w:val="16"/>
+                <w:szCs w:val="16"/>
+                <w:lang w:eastAsia="es-ES"/>
+              </w:rPr>
+              <w:t>{{item[“</w:t>
+            </w:r>
+            <w:r>
+              <w:rPr>
+                <w:rFonts w:ascii="Bahnschrift Light" w:eastAsia="Times New Roman" w:hAnsi="Bahnschrift Light" w:cs="Times New Roman"/>
+                <w:color w:val="000000"/>
+                <w:sz w:val="16"/>
+                <w:szCs w:val="16"/>
+                <w:lang w:eastAsia="es-ES"/>
+              </w:rPr>
+              <w:t>DENOMINACIÓN</w:t>
+            </w:r>
+            <w:r>
+              <w:rPr>
+                <w:rFonts w:ascii="Bahnschrift Light" w:eastAsia="Times New Roman" w:hAnsi="Bahnschrift Light" w:cs="Times New Roman"/>
+                <w:color w:val="000000"/>
+                <w:sz w:val="16"/>
+                <w:szCs w:val="16"/>
+                <w:lang w:eastAsia="es-ES"/>
+              </w:rPr>
+              <w:t>”]}}</w:t>
+            </w:r>
+          </w:p>
+        </w:tc>
+        <w:tc>
+          <w:tcPr>
+            <w:tcW w:w="253" w:type="pct"/>
+            <w:tcBorders>
+              <w:top w:val="nil"/>
+              <w:left w:val="nil"/>
+              <w:bottom w:val="single" w:sz="4" w:space="0" w:color="auto"/>
+              <w:right w:val="single" w:sz="4" w:space="0" w:color="auto"/>
+            </w:tcBorders>
+            <w:noWrap/>
+            <w:vAlign w:val="center"/>
+          </w:tcPr>
+          <w:p>
+            <w:pPr>
+              <w:spacing w:before="0" w:after="0" w:line="240" w:lineRule="auto"/>
+              <w:jc w:val="center"/>
+              <w:rPr>
+                <w:rFonts w:ascii="Bahnschrift Light" w:eastAsia="Times New Roman" w:hAnsi="Bahnschrift Light" w:cs="Times New Roman"/>
+                <w:color w:val="000000"/>
+                <w:sz w:val="18"/>
+                <w:szCs w:val="18"/>
+                <w:lang w:eastAsia="es-ES"/>
+              </w:rPr>
+            </w:pPr>
+            <w:r>
+              <w:rPr>
+                <w:rFonts w:ascii="Bahnschrift Light" w:eastAsia="Times New Roman" w:hAnsi="Bahnschrift Light" w:cs="Times New Roman"/>
+                <w:color w:val="000000"/>
+                <w:sz w:val="16"/>
+                <w:szCs w:val="16"/>
+                <w:lang w:eastAsia="es-ES"/>
+              </w:rPr>
+              <w:t>{{item[“</w:t>
+            </w:r>
+            <w:r>
+              <w:rPr>
+                <w:rFonts w:ascii="Bahnschrift Light" w:eastAsia="Times New Roman" w:hAnsi="Bahnschrift Light" w:cs="Times New Roman"/>
+                <w:color w:val="000000"/>
+                <w:sz w:val="16"/>
+                <w:szCs w:val="16"/>
+                <w:lang w:eastAsia="es-ES"/>
+              </w:rPr>
+              <w:t>TIPO DE EQUIPO</w:t>
+            </w:r>
+            <w:r>
+              <w:rPr>
+                <w:rFonts w:ascii="Bahnschrift Light" w:eastAsia="Times New Roman" w:hAnsi="Bahnschrift Light" w:cs="Times New Roman"/>
+                <w:color w:val="000000"/>
+                <w:sz w:val="16"/>
+                <w:szCs w:val="16"/>
+                <w:lang w:eastAsia="es-ES"/>
+              </w:rPr>
+              <w:t>”]}}</w:t>
+            </w:r>
+          </w:p>
+        </w:tc>
+        <w:tc>
+          <w:tcPr>
+            <w:tcW w:w="311" w:type="pct"/>
+            <w:tcBorders>
+              <w:top w:val="nil"/>
+              <w:left w:val="nil"/>
+              <w:bottom w:val="single" w:sz="4" w:space="0" w:color="auto"/>
+              <w:right w:val="single" w:sz="4" w:space="0" w:color="auto"/>
+            </w:tcBorders>
+            <w:noWrap/>
+            <w:vAlign w:val="center"/>
+          </w:tcPr>
+          <w:p>
+            <w:pPr>
+              <w:spacing w:before="0" w:after="0" w:line="240" w:lineRule="auto"/>
+              <w:jc w:val="center"/>
+              <w:rPr>
+                <w:rFonts w:ascii="Bahnschrift Light" w:eastAsia="Times New Roman" w:hAnsi="Bahnschrift Light" w:cs="Times New Roman"/>
+                <w:color w:val="000000"/>
+                <w:sz w:val="18"/>
+                <w:szCs w:val="18"/>
+                <w:lang w:eastAsia="es-ES"/>
+              </w:rPr>
+            </w:pPr>
+            <w:r>
+              <w:rPr>
+                <w:rFonts w:ascii="Bahnschrift Light" w:eastAsia="Times New Roman" w:hAnsi="Bahnschrift Light" w:cs="Times New Roman"/>
+                <w:color w:val="000000"/>
+                <w:sz w:val="16"/>
+                <w:szCs w:val="16"/>
+                <w:lang w:eastAsia="es-ES"/>
+              </w:rPr>
+              <w:t>{{item[“</w:t>
+            </w:r>
+            <w:r>
+              <w:rPr>
+                <w:rFonts w:ascii="Bahnschrift Light" w:eastAsia="Times New Roman" w:hAnsi="Bahnschrift Light" w:cs="Times New Roman"/>
+                <w:color w:val="000000"/>
+                <w:sz w:val="16"/>
+                <w:szCs w:val="16"/>
+                <w:lang w:eastAsia="es-ES"/>
+              </w:rPr>
+              <w:t>TIPO DE COMBUSTIBLE</w:t>
+            </w:r>
+            <w:r>
+              <w:rPr>
+                <w:rFonts w:ascii="Bahnschrift Light" w:eastAsia="Times New Roman" w:hAnsi="Bahnschrift Light" w:cs="Times New Roman"/>
+                <w:color w:val="000000"/>
+                <w:sz w:val="16"/>
+                <w:szCs w:val="16"/>
+                <w:lang w:eastAsia="es-ES"/>
+              </w:rPr>
+              <w:t>”]}}</w:t>
+            </w:r>
+          </w:p>
+        </w:tc>
+        <w:tc>
+          <w:tcPr>
+            <w:tcW w:w="332" w:type="pct"/>
+            <w:tcBorders>
+              <w:top w:val="nil"/>
+              <w:left w:val="nil"/>
+              <w:bottom w:val="single" w:sz="4" w:space="0" w:color="auto"/>
+              <w:right w:val="single" w:sz="4" w:space="0" w:color="auto"/>
+            </w:tcBorders>
+            <w:noWrap/>
+            <w:vAlign w:val="center"/>
+          </w:tcPr>
+          <w:p>
+            <w:pPr>
+              <w:spacing w:before="0" w:after="0" w:line="240" w:lineRule="auto"/>
+              <w:jc w:val="center"/>
+              <w:rPr>
+                <w:rFonts w:ascii="Bahnschrift Light" w:eastAsia="Times New Roman" w:hAnsi="Bahnschrift Light" w:cs="Times New Roman"/>
+                <w:color w:val="000000"/>
+                <w:sz w:val="18"/>
+                <w:szCs w:val="18"/>
+                <w:lang w:eastAsia="es-ES"/>
+              </w:rPr>
+            </w:pPr>
+            <w:r>
+              <w:rPr>
+                <w:rFonts w:ascii="Bahnschrift Light" w:eastAsia="Times New Roman" w:hAnsi="Bahnschrift Light" w:cs="Times New Roman"/>
+                <w:color w:val="000000"/>
+                <w:sz w:val="16"/>
+                <w:szCs w:val="16"/>
+                <w:lang w:eastAsia="es-ES"/>
+              </w:rPr>
+              <w:t>{{item[“</w:t>
+            </w:r>
+            <w:r>
+              <w:rPr>
+                <w:rFonts w:ascii="Bahnschrift Light" w:eastAsia="Times New Roman" w:hAnsi="Bahnschrift Light" w:cs="Times New Roman"/>
+                <w:color w:val="000000"/>
+                <w:sz w:val="16"/>
+                <w:szCs w:val="16"/>
+                <w:lang w:eastAsia="es-ES"/>
+              </w:rPr>
+              <w:t>POTENCIA NOMINAL (kW)</w:t>
+            </w:r>
+            <w:r>
+              <w:rPr>
+                <w:rFonts w:ascii="Bahnschrift Light" w:eastAsia="Times New Roman" w:hAnsi="Bahnschrift Light" w:cs="Times New Roman"/>
+                <w:color w:val="000000"/>
+                <w:sz w:val="16"/>
+                <w:szCs w:val="16"/>
+                <w:lang w:eastAsia="es-ES"/>
+              </w:rPr>
+              <w:t>”]}}</w:t>
+            </w:r>
+          </w:p>
+        </w:tc>
+        <w:tc>
+          <w:tcPr>
+            <w:tcW w:w="412" w:type="pct"/>
+            <w:tcBorders>
+              <w:top w:val="nil"/>
+              <w:left w:val="nil"/>
+              <w:bottom w:val="single" w:sz="4" w:space="0" w:color="auto"/>
+              <w:right w:val="single" w:sz="4" w:space="0" w:color="auto"/>
+            </w:tcBorders>
+            <w:noWrap/>
+            <w:vAlign w:val="center"/>
+          </w:tcPr>
+          <w:p>
+            <w:pPr>
+              <w:spacing w:before="0" w:after="0" w:line="240" w:lineRule="auto"/>
+              <w:jc w:val="center"/>
+              <w:rPr>
+                <w:rFonts w:ascii="Bahnschrift Light" w:eastAsia="Times New Roman" w:hAnsi="Bahnschrift Light" w:cs="Times New Roman"/>
+                <w:color w:val="000000"/>
+                <w:sz w:val="18"/>
+                <w:szCs w:val="18"/>
+                <w:lang w:eastAsia="es-ES"/>
+              </w:rPr>
+            </w:pPr>
+            <w:r>
+              <w:rPr>
+                <w:rFonts w:ascii="Bahnschrift Light" w:eastAsia="Times New Roman" w:hAnsi="Bahnschrift Light" w:cs="Times New Roman"/>
+                <w:color w:val="000000"/>
+                <w:sz w:val="16"/>
+                <w:szCs w:val="16"/>
+                <w:lang w:eastAsia="es-ES"/>
+              </w:rPr>
+              <w:t>{{item[“</w:t>
+            </w:r>
+            <w:r>
+              <w:rPr>
+                <w:rFonts w:ascii="Bahnschrift Light" w:eastAsia="Times New Roman" w:hAnsi="Bahnschrift Light" w:cs="Times New Roman"/>
+                <w:color w:val="000000"/>
+                <w:sz w:val="16"/>
+                <w:szCs w:val="16"/>
+                <w:lang w:eastAsia="es-ES"/>
+              </w:rPr>
+              <w:t>POTENCIA TÉRMICA NOMINAL (kW)</w:t>
+            </w:r>
+            <w:r>
+              <w:rPr>
+                <w:rFonts w:ascii="Bahnschrift Light" w:eastAsia="Times New Roman" w:hAnsi="Bahnschrift Light" w:cs="Times New Roman"/>
+                <w:color w:val="000000"/>
+                <w:sz w:val="16"/>
+                <w:szCs w:val="16"/>
+                <w:lang w:eastAsia="es-ES"/>
+              </w:rPr>
+              <w:t>”]}}</w:t>
+            </w:r>
+          </w:p>
+        </w:tc>
+        <w:tc>
+          <w:tcPr>
+            <w:tcW w:w="218" w:type="pct"/>
+            <w:tcBorders>
+              <w:top w:val="nil"/>
+              <w:left w:val="nil"/>
+              <w:bottom w:val="single" w:sz="4" w:space="0" w:color="auto"/>
+              <w:right w:val="single" w:sz="4" w:space="0" w:color="auto"/>
+            </w:tcBorders>
+            <w:noWrap/>
+            <w:vAlign w:val="center"/>
+          </w:tcPr>
+          <w:p>
+            <w:pPr>
+              <w:spacing w:before="0" w:after="0" w:line="240" w:lineRule="auto"/>
+              <w:jc w:val="center"/>
+              <w:rPr>
+                <w:rFonts w:ascii="Bahnschrift Light" w:eastAsia="Times New Roman" w:hAnsi="Bahnschrift Light" w:cs="Times New Roman"/>
+                <w:color w:val="000000"/>
+                <w:sz w:val="18"/>
+                <w:szCs w:val="18"/>
+                <w:lang w:eastAsia="es-ES"/>
+              </w:rPr>
+            </w:pPr>
+            <w:r>
+              <w:rPr>
+                <w:rFonts w:ascii="Bahnschrift Light" w:eastAsia="Times New Roman" w:hAnsi="Bahnschrift Light" w:cs="Times New Roman"/>
+                <w:color w:val="000000"/>
+                <w:sz w:val="16"/>
+                <w:szCs w:val="16"/>
+                <w:lang w:eastAsia="es-ES"/>
+              </w:rPr>
+              <w:t>{{item[“</w:t>
+            </w:r>
+            <w:r>
+              <w:rPr>
+                <w:rFonts w:ascii="Bahnschrift Light" w:eastAsia="Times New Roman" w:hAnsi="Bahnschrift Light" w:cs="Times New Roman"/>
+                <w:color w:val="000000"/>
+                <w:sz w:val="16"/>
+                <w:szCs w:val="16"/>
+                <w:lang w:eastAsia="es-ES"/>
+              </w:rPr>
+              <w:t>Nº EQUIPOS</w:t>
+            </w:r>
+            <w:r>
+              <w:rPr>
+                <w:rFonts w:ascii="Bahnschrift Light" w:eastAsia="Times New Roman" w:hAnsi="Bahnschrift Light" w:cs="Times New Roman"/>
+                <w:color w:val="000000"/>
+                <w:sz w:val="16"/>
+                <w:szCs w:val="16"/>
+                <w:lang w:eastAsia="es-ES"/>
+              </w:rPr>
+              <w:t>”]}}</w:t>
+            </w:r>
+          </w:p>
+        </w:tc>
+        <w:tc>
+          <w:tcPr>
+            <w:tcW w:w="319" w:type="pct"/>
+            <w:tcBorders>
+              <w:top w:val="nil"/>
+              <w:left w:val="nil"/>
+              <w:bottom w:val="single" w:sz="4" w:space="0" w:color="auto"/>
+              <w:right w:val="single" w:sz="4" w:space="0" w:color="auto"/>
+            </w:tcBorders>
+            <w:noWrap/>
+            <w:vAlign w:val="center"/>
+          </w:tcPr>
+          <w:p>
+            <w:pPr>
+              <w:spacing w:before="0" w:after="0" w:line="240" w:lineRule="auto"/>
+              <w:jc w:val="center"/>
+              <w:rPr>
+                <w:rFonts w:ascii="Bahnschrift Light" w:eastAsia="Times New Roman" w:hAnsi="Bahnschrift Light" w:cs="Times New Roman"/>
+                <w:color w:val="000000"/>
+                <w:sz w:val="18"/>
+                <w:szCs w:val="18"/>
+                <w:lang w:eastAsia="es-ES"/>
+              </w:rPr>
+            </w:pPr>
+            <w:r>
+              <w:rPr>
+                <w:rFonts w:ascii="Bahnschrift Light" w:eastAsia="Times New Roman" w:hAnsi="Bahnschrift Light" w:cs="Times New Roman"/>
+                <w:color w:val="000000"/>
+                <w:sz w:val="16"/>
+                <w:szCs w:val="16"/>
+                <w:lang w:eastAsia="es-ES"/>
+              </w:rPr>
+              <w:t>{{item[“</w:t>
+            </w:r>
+            <w:r>
+              <w:rPr>
+                <w:rFonts w:ascii="Bahnschrift Light" w:eastAsia="Times New Roman" w:hAnsi="Bahnschrift Light" w:cs="Times New Roman"/>
+                <w:color w:val="000000"/>
+                <w:sz w:val="16"/>
+                <w:szCs w:val="16"/>
+                <w:lang w:eastAsia="es-ES"/>
+              </w:rPr>
+              <w:t>POTENCIA ACTUAL (kW)</w:t>
+            </w:r>
+            <w:r>
+              <w:rPr>
+                <w:rFonts w:ascii="Bahnschrift Light" w:eastAsia="Times New Roman" w:hAnsi="Bahnschrift Light" w:cs="Times New Roman"/>
+                <w:color w:val="000000"/>
+                <w:sz w:val="16"/>
+                <w:szCs w:val="16"/>
+                <w:lang w:eastAsia="es-ES"/>
+              </w:rPr>
+              <w:t>”]}}</w:t>
+            </w:r>
+          </w:p>
+        </w:tc>
+        <w:tc>
+          <w:tcPr>
+            <w:tcW w:w="327" w:type="pct"/>
+            <w:tcBorders>
+              <w:top w:val="nil"/>
+              <w:left w:val="nil"/>
+              <w:bottom w:val="single" w:sz="4" w:space="0" w:color="auto"/>
+              <w:right w:val="single" w:sz="4" w:space="0" w:color="auto"/>
+            </w:tcBorders>
+            <w:noWrap/>
+            <w:vAlign w:val="center"/>
+          </w:tcPr>
+          <w:p>
+            <w:pPr>
+              <w:spacing w:before="0" w:after="0" w:line="240" w:lineRule="auto"/>
+              <w:jc w:val="center"/>
+              <w:rPr>
+                <w:rFonts w:ascii="Bahnschrift Light" w:eastAsia="Times New Roman" w:hAnsi="Bahnschrift Light" w:cs="Times New Roman"/>
+                <w:color w:val="000000"/>
+                <w:sz w:val="18"/>
+                <w:szCs w:val="18"/>
+                <w:lang w:eastAsia="es-ES"/>
+              </w:rPr>
+            </w:pPr>
+            <w:r>
+              <w:rPr>
+                <w:rFonts w:ascii="Bahnschrift Light" w:eastAsia="Times New Roman" w:hAnsi="Bahnschrift Light" w:cs="Times New Roman"/>
+                <w:color w:val="000000"/>
+                <w:sz w:val="16"/>
+                <w:szCs w:val="16"/>
+                <w:lang w:eastAsia="es-ES"/>
+              </w:rPr>
+              <w:t>{{item[“</w:t>
+            </w:r>
+            <w:r>
+              <w:rPr>
+                <w:rFonts w:ascii="Bahnschrift Light" w:eastAsia="Times New Roman" w:hAnsi="Bahnschrift Light" w:cs="Times New Roman"/>
+                <w:color w:val="000000"/>
+                <w:sz w:val="16"/>
+                <w:szCs w:val="16"/>
+                <w:lang w:eastAsia="es-ES"/>
+              </w:rPr>
+              <w:t>POTENCIA TÉRMICA (kW)</w:t>
+            </w:r>
+            <w:r>
+              <w:rPr>
+                <w:rFonts w:ascii="Bahnschrift Light" w:eastAsia="Times New Roman" w:hAnsi="Bahnschrift Light" w:cs="Times New Roman"/>
+                <w:color w:val="000000"/>
+                <w:sz w:val="16"/>
+                <w:szCs w:val="16"/>
+                <w:lang w:eastAsia="es-ES"/>
+              </w:rPr>
+              <w:t>”]}}</w:t>
+            </w:r>
+          </w:p>
+        </w:tc>
+        <w:tc>
+          <w:tcPr>
+            <w:tcW w:w="301" w:type="pct"/>
+            <w:tcBorders>
+              <w:top w:val="nil"/>
+              <w:left w:val="nil"/>
+              <w:bottom w:val="single" w:sz="4" w:space="0" w:color="auto"/>
+              <w:right w:val="single" w:sz="4" w:space="0" w:color="auto"/>
+            </w:tcBorders>
+            <w:noWrap/>
+            <w:vAlign w:val="center"/>
+          </w:tcPr>
+          <w:p>
+            <w:pPr>
+              <w:spacing w:before="0" w:after="0" w:line="240" w:lineRule="auto"/>
+              <w:jc w:val="center"/>
+              <w:rPr>
+                <w:rFonts w:ascii="Bahnschrift Light" w:eastAsia="Times New Roman" w:hAnsi="Bahnschrift Light" w:cs="Times New Roman"/>
+                <w:color w:val="000000"/>
+                <w:sz w:val="18"/>
+                <w:szCs w:val="18"/>
+                <w:lang w:eastAsia="es-ES"/>
+              </w:rPr>
+            </w:pPr>
+            <w:r>
+              <w:rPr>
+                <w:rFonts w:ascii="Bahnschrift Light" w:eastAsia="Times New Roman" w:hAnsi="Bahnschrift Light" w:cs="Times New Roman"/>
+                <w:color w:val="000000"/>
+                <w:sz w:val="16"/>
+                <w:szCs w:val="16"/>
+                <w:lang w:eastAsia="es-ES"/>
+              </w:rPr>
+              <w:t>{{item[“</w:t>
+            </w:r>
+            <w:r>
+              <w:rPr>
+                <w:rFonts w:ascii="Bahnschrift Light" w:eastAsia="Times New Roman" w:hAnsi="Bahnschrift Light" w:cs="Times New Roman"/>
+                <w:color w:val="000000"/>
+                <w:sz w:val="16"/>
+                <w:szCs w:val="16"/>
+                <w:lang w:eastAsia="es-ES"/>
+              </w:rPr>
+              <w:t>HORAS ACTIVIDAD (h)</w:t>
+            </w:r>
+            <w:r>
+              <w:rPr>
+                <w:rFonts w:ascii="Bahnschrift Light" w:eastAsia="Times New Roman" w:hAnsi="Bahnschrift Light" w:cs="Times New Roman"/>
+                <w:color w:val="000000"/>
+                <w:sz w:val="16"/>
+                <w:szCs w:val="16"/>
+                <w:lang w:eastAsia="es-ES"/>
+              </w:rPr>
+              <w:t>”]}}</w:t>
+            </w:r>
+          </w:p>
+        </w:tc>
+        <w:tc>
+          <w:tcPr>
+            <w:tcW w:w="284" w:type="pct"/>
+            <w:tcBorders>
+              <w:top w:val="nil"/>
+              <w:left w:val="nil"/>
+              <w:bottom w:val="single" w:sz="4" w:space="0" w:color="auto"/>
+              <w:right w:val="single" w:sz="4" w:space="0" w:color="auto"/>
+            </w:tcBorders>
+            <w:noWrap/>
+            <w:vAlign w:val="center"/>
+          </w:tcPr>
+          <w:p>
+            <w:pPr>
+              <w:spacing w:before="0" w:after="0" w:line="240" w:lineRule="auto"/>
+              <w:jc w:val="center"/>
+              <w:rPr>
+                <w:rFonts w:ascii="Bahnschrift Light" w:eastAsia="Times New Roman" w:hAnsi="Bahnschrift Light" w:cs="Times New Roman"/>
+                <w:color w:val="000000"/>
+                <w:sz w:val="18"/>
+                <w:szCs w:val="18"/>
+                <w:lang w:eastAsia="es-ES"/>
+              </w:rPr>
+            </w:pPr>
+            <w:r>
+              <w:rPr>
+                <w:rFonts w:ascii="Bahnschrift Light" w:eastAsia="Times New Roman" w:hAnsi="Bahnschrift Light" w:cs="Times New Roman"/>
+                <w:color w:val="000000"/>
+                <w:sz w:val="16"/>
+                <w:szCs w:val="16"/>
+                <w:lang w:eastAsia="es-ES"/>
+              </w:rPr>
+              <w:t>{{item[“</w:t>
+            </w:r>
+            <w:r>
+              <w:rPr>
+                <w:rFonts w:ascii="Bahnschrift Light" w:eastAsia="Times New Roman" w:hAnsi="Bahnschrift Light" w:cs="Times New Roman"/>
+                <w:color w:val="000000"/>
+                <w:sz w:val="16"/>
+                <w:szCs w:val="16"/>
+                <w:lang w:eastAsia="es-ES"/>
+              </w:rPr>
+              <w:t>FACTOR DE USO (%)</w:t>
+            </w:r>
+            <w:r>
+              <w:rPr>
+                <w:rFonts w:ascii="Bahnschrift Light" w:eastAsia="Times New Roman" w:hAnsi="Bahnschrift Light" w:cs="Times New Roman"/>
+                <w:color w:val="000000"/>
+                <w:sz w:val="16"/>
+                <w:szCs w:val="16"/>
+                <w:lang w:eastAsia="es-ES"/>
+              </w:rPr>
+              <w:t>”]}}</w:t>
+            </w:r>
+          </w:p>
+        </w:tc>
+        <w:tc>
+          <w:tcPr>
+            <w:tcW w:w="294" w:type="pct"/>
+            <w:tcBorders>
+              <w:top w:val="nil"/>
+              <w:left w:val="nil"/>
+              <w:bottom w:val="single" w:sz="4" w:space="0" w:color="auto"/>
+              <w:right w:val="single" w:sz="4" w:space="0" w:color="auto"/>
+            </w:tcBorders>
+            <w:noWrap/>
+            <w:vAlign w:val="center"/>
+          </w:tcPr>
+          <w:p>
+            <w:pPr>
+              <w:spacing w:before="0" w:after="0" w:line="240" w:lineRule="auto"/>
+              <w:jc w:val="center"/>
+              <w:rPr>
+                <w:rFonts w:ascii="Bahnschrift Light" w:eastAsia="Times New Roman" w:hAnsi="Bahnschrift Light" w:cs="Times New Roman"/>
+                <w:color w:val="000000"/>
+                <w:sz w:val="18"/>
+                <w:szCs w:val="18"/>
+                <w:lang w:eastAsia="es-ES"/>
+              </w:rPr>
+            </w:pPr>
+            <w:r>
+              <w:rPr>
+                <w:rFonts w:ascii="Bahnschrift Light" w:eastAsia="Times New Roman" w:hAnsi="Bahnschrift Light" w:cs="Times New Roman"/>
+                <w:color w:val="000000"/>
+                <w:sz w:val="16"/>
+                <w:szCs w:val="16"/>
+                <w:lang w:eastAsia="es-ES"/>
+              </w:rPr>
+              <w:t>{{item[“</w:t>
+            </w:r>
+            <w:r>
+              <w:rPr>
+                <w:rFonts w:ascii="Bahnschrift Light" w:eastAsia="Times New Roman" w:hAnsi="Bahnschrift Light" w:cs="Times New Roman"/>
+                <w:color w:val="000000"/>
+                <w:sz w:val="16"/>
+                <w:szCs w:val="16"/>
+                <w:lang w:eastAsia="es-ES"/>
+              </w:rPr>
+              <w:t>HORAS ANUALES (h)</w:t>
+            </w:r>
+            <w:r>
+              <w:rPr>
+                <w:rFonts w:ascii="Bahnschrift Light" w:eastAsia="Times New Roman" w:hAnsi="Bahnschrift Light" w:cs="Times New Roman"/>
+                <w:color w:val="000000"/>
+                <w:sz w:val="16"/>
+                <w:szCs w:val="16"/>
+                <w:lang w:eastAsia="es-ES"/>
+              </w:rPr>
+              <w:t>”]}}</w:t>
+            </w:r>
+          </w:p>
+        </w:tc>
+        <w:tc>
+          <w:tcPr>
+            <w:tcW w:w="374" w:type="pct"/>
+            <w:tcBorders>
+              <w:top w:val="nil"/>
+              <w:left w:val="nil"/>
+              <w:bottom w:val="single" w:sz="4" w:space="0" w:color="auto"/>
+              <w:right w:val="single" w:sz="4" w:space="0" w:color="auto"/>
+            </w:tcBorders>
+            <w:noWrap/>
+            <w:vAlign w:val="center"/>
+          </w:tcPr>
+          <w:p>
+            <w:pPr>
+              <w:spacing w:before="0" w:after="0" w:line="240" w:lineRule="auto"/>
+              <w:jc w:val="center"/>
+              <w:rPr>
+                <w:rFonts w:ascii="Bahnschrift Light" w:eastAsia="Times New Roman" w:hAnsi="Bahnschrift Light" w:cs="Times New Roman"/>
+                <w:color w:val="000000"/>
+                <w:sz w:val="18"/>
+                <w:szCs w:val="18"/>
+                <w:lang w:eastAsia="es-ES"/>
+              </w:rPr>
+            </w:pPr>
+            <w:r>
+              <w:rPr>
+                <w:rFonts w:ascii="Bahnschrift Light" w:eastAsia="Times New Roman" w:hAnsi="Bahnschrift Light" w:cs="Times New Roman"/>
+                <w:color w:val="000000"/>
+                <w:sz w:val="16"/>
+                <w:szCs w:val="16"/>
+                <w:lang w:eastAsia="es-ES"/>
+              </w:rPr>
+              <w:t>{{item[“</w:t>
+            </w:r>
+            <w:r>
+              <w:rPr>
+                <w:rFonts w:ascii="Bahnschrift Light" w:eastAsia="Times New Roman" w:hAnsi="Bahnschrift Light" w:cs="Times New Roman"/>
+                <w:color w:val="000000"/>
+                <w:sz w:val="16"/>
+                <w:szCs w:val="16"/>
+                <w:lang w:eastAsia="es-ES"/>
+              </w:rPr>
+              <w:t>EMISIONES DE CO2 (tCO2/año)</w:t>
+            </w:r>
+            <w:r>
+              <w:rPr>
+                <w:rFonts w:ascii="Bahnschrift Light" w:eastAsia="Times New Roman" w:hAnsi="Bahnschrift Light" w:cs="Times New Roman"/>
+                <w:color w:val="000000"/>
+                <w:sz w:val="16"/>
+                <w:szCs w:val="16"/>
+                <w:lang w:eastAsia="es-ES"/>
+              </w:rPr>
+              <w:t>”]}}</w:t>
+            </w:r>
+          </w:p>
+        </w:tc>
+        <w:tc>
+          <w:tcPr>
+            <w:tcW w:w="361" w:type="pct"/>
+            <w:tcBorders>
+              <w:top w:val="nil"/>
+              <w:left w:val="nil"/>
+              <w:bottom w:val="single" w:sz="4" w:space="0" w:color="auto"/>
+              <w:right w:val="single" w:sz="4" w:space="0" w:color="auto"/>
+            </w:tcBorders>
+            <w:noWrap/>
+            <w:vAlign w:val="center"/>
+          </w:tcPr>
+          <w:p>
+            <w:pPr>
+              <w:spacing w:before="0" w:after="0" w:line="240" w:lineRule="auto"/>
+              <w:jc w:val="center"/>
+              <w:rPr>
+                <w:rFonts w:ascii="Bahnschrift Light" w:eastAsia="Times New Roman" w:hAnsi="Bahnschrift Light" w:cs="Times New Roman"/>
+                <w:color w:val="000000"/>
+                <w:sz w:val="18"/>
+                <w:szCs w:val="18"/>
+                <w:lang w:eastAsia="es-ES"/>
+              </w:rPr>
+            </w:pPr>
+            <w:r>
+              <w:rPr>
+                <w:rFonts w:ascii="Bahnschrift Light" w:eastAsia="Times New Roman" w:hAnsi="Bahnschrift Light" w:cs="Times New Roman"/>
+                <w:color w:val="000000"/>
+                <w:sz w:val="16"/>
+                <w:szCs w:val="16"/>
+                <w:lang w:eastAsia="es-ES"/>
+              </w:rPr>
+              <w:t>{{item[“</w:t>
+            </w:r>
+            <w:r>
+              <w:rPr>
+                <w:rFonts w:ascii="Bahnschrift Light" w:eastAsia="Times New Roman" w:hAnsi="Bahnschrift Light" w:cs="Times New Roman"/>
+                <w:color w:val="000000"/>
+                <w:sz w:val="16"/>
+                <w:szCs w:val="16"/>
+                <w:lang w:eastAsia="es-ES"/>
+              </w:rPr>
+              <w:t>CONSUMO ANUAL (kWh/año)</w:t>
+            </w:r>
+            <w:r>
+              <w:rPr>
+                <w:rFonts w:ascii="Bahnschrift Light" w:eastAsia="Times New Roman" w:hAnsi="Bahnschrift Light" w:cs="Times New Roman"/>
+                <w:color w:val="000000"/>
+                <w:sz w:val="16"/>
+                <w:szCs w:val="16"/>
+                <w:lang w:eastAsia="es-ES"/>
+              </w:rPr>
+              <w:t>”]}}</w:t>
+            </w:r>
+          </w:p>
+        </w:tc>
+        <w:tc>
+          <w:tcPr>
+            <w:tcW w:w="305" w:type="pct"/>
+            <w:tcBorders>
+              <w:top w:val="nil"/>
+              <w:left w:val="nil"/>
+              <w:bottom w:val="single" w:sz="4" w:space="0" w:color="auto"/>
+              <w:right w:val="single" w:sz="4" w:space="0" w:color="auto"/>
+            </w:tcBorders>
+            <w:noWrap/>
+            <w:vAlign w:val="center"/>
+          </w:tcPr>
+          <w:p>
+            <w:pPr>
+              <w:spacing w:before="0" w:after="0" w:line="240" w:lineRule="auto"/>
+              <w:jc w:val="center"/>
+              <w:rPr>
+                <w:rFonts w:ascii="Bahnschrift Light" w:eastAsia="Times New Roman" w:hAnsi="Bahnschrift Light" w:cs="Times New Roman"/>
+                <w:color w:val="000000"/>
+                <w:sz w:val="18"/>
+                <w:szCs w:val="18"/>
+                <w:lang w:eastAsia="es-ES"/>
+              </w:rPr>
+            </w:pPr>
+            <w:r>
+              <w:rPr>
+                <w:rFonts w:ascii="Bahnschrift Light" w:eastAsia="Times New Roman" w:hAnsi="Bahnschrift Light" w:cs="Times New Roman"/>
+                <w:color w:val="000000"/>
+                <w:sz w:val="16"/>
+                <w:szCs w:val="16"/>
+                <w:lang w:eastAsia="es-ES"/>
+              </w:rPr>
+              <w:t>{{item[“</w:t>
+            </w:r>
+            <w:r>
+              <w:rPr>
+                <w:rFonts w:ascii="Bahnschrift Light" w:eastAsia="Times New Roman" w:hAnsi="Bahnschrift Light" w:cs="Times New Roman"/>
+                <w:color w:val="000000"/>
+                <w:sz w:val="16"/>
+                <w:szCs w:val="16"/>
+                <w:lang w:eastAsia="es-ES"/>
+              </w:rPr>
+              <w:t>COSTE ANUAL (€/año)</w:t>
+            </w:r>
+            <w:r>
+              <w:rPr>
+                <w:rFonts w:ascii="Bahnschrift Light" w:eastAsia="Times New Roman" w:hAnsi="Bahnschrift Light" w:cs="Times New Roman"/>
+                <w:color w:val="000000"/>
+                <w:sz w:val="16"/>
+                <w:szCs w:val="16"/>
+                <w:lang w:eastAsia="es-ES"/>
+              </w:rPr>
+              <w:t>”]}}</w:t>
+            </w:r>
+          </w:p>
+        </w:tc>
+      </w:tr>
+      <w:tr>
+        <w:trPr>
+          <w:trHeight w:val="454"/>
+        </w:trPr>
+        <w:tc>
+          <w:tcPr>
+            <w:tcW w:w="5000" w:type="pct"/>
+            <w:gridSpan w:val="17"/>
+            <w:tcBorders>
+              <w:top w:val="nil"/>
+              <w:left w:val="single" w:sz="4" w:space="0" w:color="auto"/>
+              <w:bottom w:val="single" w:sz="4" w:space="0" w:color="auto"/>
+              <w:right w:val="single" w:sz="4" w:space="0" w:color="auto"/>
+            </w:tcBorders>
+            <w:noWrap/>
+            <w:vAlign w:val="center"/>
+          </w:tcPr>
+          <w:p>
+            <w:pPr>
+              <w:spacing w:before="0" w:after="0" w:line="240" w:lineRule="auto"/>
+              <w:jc w:val="center"/>
+              <w:rPr>
+                <w:rFonts w:ascii="Bahnschrift Light" w:eastAsia="Times New Roman" w:hAnsi="Bahnschrift Light" w:cs="Times New Roman"/>
+                <w:color w:val="000000"/>
+                <w:sz w:val="18"/>
+                <w:szCs w:val="18"/>
+                <w:lang w:eastAsia="es-ES"/>
+              </w:rPr>
+            </w:pPr>
+            <w:r>
+              <w:rPr>
+                <w:rFonts w:ascii="Bahnschrift Light" w:eastAsia="Times New Roman" w:hAnsi="Bahnschrift Light" w:cs="Times New Roman"/>
+                <w:color w:val="000000"/>
+                <w:sz w:val="16"/>
+                <w:szCs w:val="16"/>
+                <w:lang w:eastAsia="es-ES"/>
+              </w:rPr>
+              <w:t>{%tr endfor %}</w:t>
+            </w:r>
+          </w:p>
+        </w:tc>
+      </w:tr>
+      <w:tr>
+        <w:trPr>
+          <w:trHeight w:val="454"/>
+        </w:trPr>
+        <w:tc>
+          <w:tcPr>
+            <w:tcW w:w="5000" w:type="pct"/>
+            <w:gridSpan w:val="17"/>
+            <w:tcBorders>
+              <w:top w:val="nil"/>
+              <w:left w:val="single" w:sz="4" w:space="0" w:color="auto"/>
+              <w:bottom w:val="single" w:sz="4" w:space="0" w:color="auto"/>
+              <w:right w:val="single" w:sz="4" w:space="0" w:color="auto"/>
+            </w:tcBorders>
+            <w:noWrap/>
+            <w:vAlign w:val="center"/>
+          </w:tcPr>
+          <w:p>
+            <w:pPr>
+              <w:spacing w:before="0" w:after="0" w:line="240" w:lineRule="auto"/>
+              <w:jc w:val="center"/>
+              <w:rPr>
+                <w:rFonts w:ascii="Bahnschrift Light" w:eastAsia="Times New Roman" w:hAnsi="Bahnschrift Light" w:cs="Times New Roman"/>
+                <w:color w:val="000000"/>
+                <w:sz w:val="16"/>
+                <w:szCs w:val="16"/>
+                <w:lang w:eastAsia="es-ES"/>
+              </w:rPr>
+            </w:pPr>
+            <w:r>
+              <w:rPr>
+                <w:rFonts w:ascii="Bahnschrift Light" w:eastAsia="Times New Roman" w:hAnsi="Bahnschrift Light" w:cs="Times New Roman"/>
+                <w:color w:val="000000"/>
+                <w:sz w:val="16"/>
+                <w:szCs w:val="16"/>
+                <w:lang w:eastAsia="es-ES"/>
+              </w:rPr>
+              <w:t>{%tr for item in totales_sist_cc %}</w:t>
+            </w:r>
+          </w:p>
+        </w:tc>
+      </w:tr>
+      <w:tr>
+        <w:trPr>
+          <w:trHeight w:val="454"/>
+        </w:trPr>
+        <w:tc>
+          <w:tcPr>
+            <w:tcW w:w="195" w:type="pct"/>
+            <w:tcBorders>
+              <w:top w:val="single" w:sz="4" w:space="0" w:color="auto"/>
+              <w:left w:val="single" w:sz="4" w:space="0" w:color="auto"/>
+              <w:bottom w:val="single" w:sz="4" w:space="0" w:color="auto"/>
+              <w:right w:val="single" w:sz="4" w:space="0" w:color="auto"/>
+            </w:tcBorders>
+            <w:shd w:val="clear" w:color="D9E1F2" w:fill="D9E1F2"/>
+            <w:noWrap/>
+            <w:vAlign w:val="center"/>
+            <w:hideMark/>
+          </w:tcPr>
+          <w:p>
+            <w:pPr>
+              <w:spacing w:before="0" w:after="0" w:line="240" w:lineRule="auto"/>
+              <w:jc w:val="center"/>
+              <w:rPr>
+                <w:rFonts w:ascii="Bahnschrift Light" w:eastAsia="Times New Roman" w:hAnsi="Bahnschrift Light" w:cs="Times New Roman"/>
+                <w:b/>
+                <w:bCs/>
+                <w:color w:val="000000"/>
+                <w:sz w:val="18"/>
+                <w:szCs w:val="18"/>
+                <w:lang w:eastAsia="es-ES"/>
+              </w:rPr>
+            </w:pPr>
+            <w:r>
+              <w:rPr>
+                <w:rFonts w:ascii="Bahnschrift Light" w:eastAsia="Times New Roman" w:hAnsi="Bahnschrift Light" w:cs="Times New Roman"/>
+                <w:b/>
+                <w:bCs/>
+                <w:color w:val="000000"/>
+                <w:sz w:val="16"/>
+                <w:szCs w:val="16"/>
+                <w:lang w:eastAsia="es-ES"/>
+              </w:rPr>
+              <w:t>Total general</w:t>
+            </w:r>
+          </w:p>
+        </w:tc>
+        <w:tc>
+          <w:tcPr>
+            <w:tcW w:w="209" w:type="pct"/>
+            <w:tcBorders>
+              <w:top w:val="single" w:sz="4" w:space="0" w:color="auto"/>
+              <w:left w:val="single" w:sz="4" w:space="0" w:color="auto"/>
+              <w:bottom w:val="single" w:sz="4" w:space="0" w:color="auto"/>
+              <w:right w:val="single" w:sz="4" w:space="0" w:color="auto"/>
+            </w:tcBorders>
+            <w:shd w:val="clear" w:color="D9E1F2" w:fill="D9E1F2"/>
+            <w:noWrap/>
+            <w:vAlign w:val="center"/>
+            <w:hideMark/>
+          </w:tcPr>
+          <w:p>
+            <w:pPr>
+              <w:spacing w:before="0" w:after="0" w:line="240" w:lineRule="auto"/>
+              <w:jc w:val="center"/>
+              <w:rPr>
+                <w:rFonts w:ascii="Bahnschrift Light" w:eastAsia="Times New Roman" w:hAnsi="Bahnschrift Light" w:cs="Times New Roman"/>
+                <w:b/>
+                <w:bCs/>
+                <w:color w:val="000000"/>
+                <w:sz w:val="18"/>
+                <w:szCs w:val="18"/>
+                <w:lang w:eastAsia="es-ES"/>
+              </w:rPr>
+            </w:pPr>
+            <w:r>
+              <w:rPr>
+                <w:rFonts w:ascii="Bahnschrift Light" w:eastAsia="Times New Roman" w:hAnsi="Bahnschrift Light" w:cs="Times New Roman"/>
+                <w:b/>
+                <w:bCs/>
+                <w:color w:val="000000"/>
+                <w:sz w:val="16"/>
+                <w:szCs w:val="16"/>
+                <w:lang w:eastAsia="es-ES"/>
+              </w:rPr>
+              <w:t>{{item[“SITUACIÓN”]}}</w:t>
+            </w:r>
+          </w:p>
+        </w:tc>
+        <w:tc>
+          <w:tcPr>
+            <w:tcW w:w="253" w:type="pct"/>
+            <w:tcBorders>
+              <w:top w:val="single" w:sz="4" w:space="0" w:color="auto"/>
+              <w:left w:val="single" w:sz="4" w:space="0" w:color="auto"/>
+              <w:bottom w:val="single" w:sz="4" w:space="0" w:color="auto"/>
+              <w:right w:val="single" w:sz="4" w:space="0" w:color="auto"/>
+            </w:tcBorders>
+            <w:shd w:val="clear" w:color="D9E1F2" w:fill="D9E1F2"/>
+            <w:noWrap/>
+            <w:vAlign w:val="center"/>
+            <w:hideMark/>
+          </w:tcPr>
+          <w:p>
+            <w:pPr>
+              <w:spacing w:before="0" w:after="0" w:line="240" w:lineRule="auto"/>
+              <w:jc w:val="center"/>
+              <w:rPr>
+                <w:rFonts w:ascii="Bahnschrift Light" w:eastAsia="Times New Roman" w:hAnsi="Bahnschrift Light" w:cs="Times New Roman"/>
+                <w:b/>
+                <w:bCs/>
+                <w:color w:val="000000"/>
+                <w:sz w:val="18"/>
+                <w:szCs w:val="18"/>
+                <w:lang w:eastAsia="es-ES"/>
+              </w:rPr>
+            </w:pPr>
+            <w:r>
+              <w:rPr>
+                <w:rFonts w:ascii="Bahnschrift Light" w:eastAsia="Times New Roman" w:hAnsi="Bahnschrift Light" w:cs="Times New Roman"/>
+                <w:b/>
+                <w:bCs/>
+                <w:color w:val="000000"/>
+                <w:sz w:val="16"/>
+                <w:szCs w:val="16"/>
+                <w:lang w:eastAsia="es-ES"/>
+              </w:rPr>
+              <w:t>{{item[“DEPENDENCIAS”]}}</w:t>
+            </w:r>
+          </w:p>
+        </w:tc>
+        <w:tc>
+          <w:tcPr>
+            <w:tcW w:w="253" w:type="pct"/>
+            <w:tcBorders>
+              <w:top w:val="single" w:sz="4" w:space="0" w:color="auto"/>
+              <w:left w:val="single" w:sz="4" w:space="0" w:color="auto"/>
+              <w:bottom w:val="single" w:sz="4" w:space="0" w:color="auto"/>
+              <w:right w:val="single" w:sz="4" w:space="0" w:color="auto"/>
+            </w:tcBorders>
+            <w:shd w:val="clear" w:color="D9E1F2" w:fill="D9E1F2"/>
+            <w:noWrap/>
+            <w:vAlign w:val="center"/>
+            <w:hideMark/>
+          </w:tcPr>
+          <w:p>
+            <w:pPr>
+              <w:spacing w:before="0" w:after="0" w:line="240" w:lineRule="auto"/>
+              <w:jc w:val="center"/>
+              <w:rPr>
+                <w:rFonts w:ascii="Bahnschrift Light" w:eastAsia="Times New Roman" w:hAnsi="Bahnschrift Light" w:cs="Times New Roman"/>
+                <w:b/>
+                <w:bCs/>
+                <w:color w:val="000000"/>
+                <w:sz w:val="18"/>
+                <w:szCs w:val="18"/>
+                <w:lang w:eastAsia="es-ES"/>
+              </w:rPr>
+            </w:pPr>
+            <w:r>
+              <w:rPr>
+                <w:rFonts w:ascii="Bahnschrift Light" w:eastAsia="Times New Roman" w:hAnsi="Bahnschrift Light" w:cs="Times New Roman"/>
+                <w:b/>
+                <w:bCs/>
+                <w:color w:val="000000"/>
+                <w:sz w:val="16"/>
+                <w:szCs w:val="16"/>
+                <w:lang w:eastAsia="es-ES"/>
+              </w:rPr>
+              <w:t>{{item[“DENOMINACIÓN”]}}</w:t>
+            </w:r>
+          </w:p>
+        </w:tc>
+        <w:tc>
+          <w:tcPr>
+            <w:tcW w:w="253" w:type="pct"/>
+            <w:tcBorders>
+              <w:top w:val="single" w:sz="4" w:space="0" w:color="auto"/>
+              <w:left w:val="single" w:sz="4" w:space="0" w:color="auto"/>
+              <w:bottom w:val="single" w:sz="4" w:space="0" w:color="auto"/>
+              <w:right w:val="single" w:sz="4" w:space="0" w:color="auto"/>
+            </w:tcBorders>
+            <w:shd w:val="clear" w:color="D9E1F2" w:fill="D9E1F2"/>
+            <w:noWrap/>
+            <w:vAlign w:val="center"/>
+            <w:hideMark/>
+          </w:tcPr>
+          <w:p>
+            <w:pPr>
+              <w:spacing w:before="0" w:after="0" w:line="240" w:lineRule="auto"/>
+              <w:jc w:val="center"/>
+              <w:rPr>
+                <w:rFonts w:ascii="Bahnschrift Light" w:eastAsia="Times New Roman" w:hAnsi="Bahnschrift Light" w:cs="Times New Roman"/>
+                <w:b/>
+                <w:bCs/>
+                <w:color w:val="000000"/>
+                <w:sz w:val="18"/>
+                <w:szCs w:val="18"/>
+                <w:lang w:eastAsia="es-ES"/>
+              </w:rPr>
+            </w:pPr>
+            <w:r>
+              <w:rPr>
+                <w:rFonts w:ascii="Bahnschrift Light" w:eastAsia="Times New Roman" w:hAnsi="Bahnschrift Light" w:cs="Times New Roman"/>
+                <w:b/>
+                <w:bCs/>
+                <w:color w:val="000000"/>
+                <w:sz w:val="16"/>
+                <w:szCs w:val="16"/>
+                <w:lang w:eastAsia="es-ES"/>
+              </w:rPr>
+              <w:t>{{item[“TIPO DE EQUIPO”]}}</w:t>
+            </w:r>
+          </w:p>
+        </w:tc>
+        <w:tc>
+          <w:tcPr>
+            <w:tcW w:w="311" w:type="pct"/>
+            <w:tcBorders>
+              <w:top w:val="single" w:sz="4" w:space="0" w:color="auto"/>
+              <w:left w:val="single" w:sz="4" w:space="0" w:color="auto"/>
+              <w:bottom w:val="single" w:sz="4" w:space="0" w:color="auto"/>
+              <w:right w:val="single" w:sz="4" w:space="0" w:color="auto"/>
+            </w:tcBorders>
+            <w:shd w:val="clear" w:color="D9E1F2" w:fill="D9E1F2"/>
+            <w:noWrap/>
+            <w:vAlign w:val="center"/>
+            <w:hideMark/>
+          </w:tcPr>
+          <w:p>
+            <w:pPr>
+              <w:spacing w:before="0" w:after="0" w:line="240" w:lineRule="auto"/>
+              <w:jc w:val="center"/>
+              <w:rPr>
+                <w:rFonts w:ascii="Bahnschrift Light" w:eastAsia="Times New Roman" w:hAnsi="Bahnschrift Light" w:cs="Times New Roman"/>
+                <w:b/>
+                <w:bCs/>
+                <w:color w:val="000000"/>
+                <w:sz w:val="18"/>
+                <w:szCs w:val="18"/>
+                <w:lang w:eastAsia="es-ES"/>
+              </w:rPr>
+            </w:pPr>
+            <w:r>
+              <w:rPr>
+                <w:rFonts w:ascii="Bahnschrift Light" w:eastAsia="Times New Roman" w:hAnsi="Bahnschrift Light" w:cs="Times New Roman"/>
+                <w:b/>
+                <w:bCs/>
+                <w:color w:val="000000"/>
+                <w:sz w:val="16"/>
+                <w:szCs w:val="16"/>
+                <w:lang w:eastAsia="es-ES"/>
+              </w:rPr>
+              <w:t>{{item[“TIPO DE COMBUSTIBLE”]}}</w:t>
+            </w:r>
+          </w:p>
+        </w:tc>
+        <w:tc>
+          <w:tcPr>
+            <w:tcW w:w="332" w:type="pct"/>
+            <w:tcBorders>
+              <w:top w:val="single" w:sz="4" w:space="0" w:color="auto"/>
+              <w:left w:val="single" w:sz="4" w:space="0" w:color="auto"/>
+              <w:bottom w:val="single" w:sz="4" w:space="0" w:color="auto"/>
+              <w:right w:val="single" w:sz="4" w:space="0" w:color="auto"/>
+            </w:tcBorders>
+            <w:shd w:val="clear" w:color="D9E1F2" w:fill="D9E1F2"/>
+            <w:noWrap/>
+            <w:vAlign w:val="center"/>
+            <w:hideMark/>
+          </w:tcPr>
+          <w:p>
+            <w:pPr>
+              <w:spacing w:before="0" w:after="0" w:line="240" w:lineRule="auto"/>
+              <w:jc w:val="center"/>
+              <w:rPr>
+                <w:rFonts w:ascii="Bahnschrift Light" w:eastAsia="Times New Roman" w:hAnsi="Bahnschrift Light" w:cs="Times New Roman"/>
+                <w:b/>
+                <w:bCs/>
+                <w:color w:val="000000"/>
+                <w:sz w:val="18"/>
+                <w:szCs w:val="18"/>
+                <w:lang w:eastAsia="es-ES"/>
+              </w:rPr>
+            </w:pPr>
+            <w:r>
+              <w:rPr>
+                <w:rFonts w:ascii="Bahnschrift Light" w:eastAsia="Times New Roman" w:hAnsi="Bahnschrift Light" w:cs="Times New Roman"/>
+                <w:b/>
+                <w:bCs/>
+                <w:color w:val="000000"/>
+                <w:sz w:val="16"/>
+                <w:szCs w:val="16"/>
+                <w:lang w:eastAsia="es-ES"/>
+              </w:rPr>
+              <w:t>{{item[“POTENCIA NOMINAL (kW)”]}}</w:t>
+            </w:r>
+          </w:p>
+        </w:tc>
+        <w:tc>
+          <w:tcPr>
+            <w:tcW w:w="412" w:type="pct"/>
+            <w:tcBorders>
+              <w:top w:val="single" w:sz="4" w:space="0" w:color="auto"/>
+              <w:left w:val="single" w:sz="4" w:space="0" w:color="auto"/>
+              <w:bottom w:val="single" w:sz="4" w:space="0" w:color="auto"/>
+              <w:right w:val="single" w:sz="4" w:space="0" w:color="auto"/>
+            </w:tcBorders>
+            <w:shd w:val="clear" w:color="D9E1F2" w:fill="D9E1F2"/>
+            <w:noWrap/>
+            <w:vAlign w:val="center"/>
+            <w:hideMark/>
+          </w:tcPr>
+          <w:p>
+            <w:pPr>
+              <w:spacing w:before="0" w:after="0" w:line="240" w:lineRule="auto"/>
+              <w:jc w:val="center"/>
+              <w:rPr>
+                <w:rFonts w:ascii="Bahnschrift Light" w:eastAsia="Times New Roman" w:hAnsi="Bahnschrift Light" w:cs="Times New Roman"/>
+                <w:b/>
+                <w:bCs/>
+                <w:color w:val="000000"/>
+                <w:sz w:val="18"/>
+                <w:szCs w:val="18"/>
+                <w:lang w:eastAsia="es-ES"/>
+              </w:rPr>
+            </w:pPr>
+            <w:r>
+              <w:rPr>
+                <w:rFonts w:ascii="Bahnschrift Light" w:eastAsia="Times New Roman" w:hAnsi="Bahnschrift Light" w:cs="Times New Roman"/>
+                <w:b/>
+                <w:bCs/>
+                <w:color w:val="000000"/>
+                <w:sz w:val="16"/>
+                <w:szCs w:val="16"/>
+                <w:lang w:eastAsia="es-ES"/>
+              </w:rPr>
+              <w:t>{{item[“POTENCIA TÉRMICA NOMINAL (kW)”]}}</w:t>
+            </w:r>
+          </w:p>
+        </w:tc>
+        <w:tc>
+          <w:tcPr>
+            <w:tcW w:w="218" w:type="pct"/>
+            <w:tcBorders>
+              <w:top w:val="single" w:sz="4" w:space="0" w:color="auto"/>
+              <w:left w:val="single" w:sz="4" w:space="0" w:color="auto"/>
+              <w:bottom w:val="single" w:sz="4" w:space="0" w:color="auto"/>
+              <w:right w:val="single" w:sz="4" w:space="0" w:color="auto"/>
+            </w:tcBorders>
+            <w:shd w:val="clear" w:color="D9E1F2" w:fill="D9E1F2"/>
+            <w:noWrap/>
+            <w:vAlign w:val="center"/>
+            <w:hideMark/>
+          </w:tcPr>
+          <w:p>
+            <w:pPr>
+              <w:spacing w:before="0" w:after="0" w:line="240" w:lineRule="auto"/>
+              <w:jc w:val="center"/>
+              <w:rPr>
+                <w:rFonts w:ascii="Bahnschrift Light" w:eastAsia="Times New Roman" w:hAnsi="Bahnschrift Light" w:cs="Times New Roman"/>
+                <w:b/>
+                <w:bCs/>
+                <w:color w:val="000000"/>
+                <w:sz w:val="18"/>
+                <w:szCs w:val="18"/>
+                <w:lang w:eastAsia="es-ES"/>
+              </w:rPr>
+            </w:pPr>
+            <w:r>
+              <w:rPr>
+                <w:rFonts w:ascii="Bahnschrift Light" w:eastAsia="Times New Roman" w:hAnsi="Bahnschrift Light" w:cs="Times New Roman"/>
+                <w:b/>
+                <w:bCs/>
+                <w:color w:val="000000"/>
+                <w:sz w:val="16"/>
+                <w:szCs w:val="16"/>
+                <w:lang w:eastAsia="es-ES"/>
+              </w:rPr>
+              <w:t>{{item[“Nº EQUIPOS”]}}</w:t>
+            </w:r>
+          </w:p>
+        </w:tc>
+        <w:tc>
+          <w:tcPr>
+            <w:tcW w:w="319" w:type="pct"/>
+            <w:tcBorders>
+              <w:top w:val="single" w:sz="4" w:space="0" w:color="auto"/>
+              <w:left w:val="single" w:sz="4" w:space="0" w:color="auto"/>
+              <w:bottom w:val="single" w:sz="4" w:space="0" w:color="auto"/>
+              <w:right w:val="single" w:sz="4" w:space="0" w:color="auto"/>
+            </w:tcBorders>
+            <w:shd w:val="clear" w:color="D9E1F2" w:fill="D9E1F2"/>
+            <w:noWrap/>
+            <w:vAlign w:val="center"/>
+            <w:hideMark/>
+          </w:tcPr>
+          <w:p>
+            <w:pPr>
+              <w:spacing w:before="0" w:after="0" w:line="240" w:lineRule="auto"/>
+              <w:jc w:val="center"/>
+              <w:rPr>
+                <w:rFonts w:ascii="Bahnschrift Light" w:eastAsia="Times New Roman" w:hAnsi="Bahnschrift Light" w:cs="Times New Roman"/>
+                <w:b/>
+                <w:bCs/>
+                <w:color w:val="000000"/>
+                <w:sz w:val="18"/>
+                <w:szCs w:val="18"/>
+                <w:lang w:eastAsia="es-ES"/>
+              </w:rPr>
+            </w:pPr>
+            <w:r>
+              <w:rPr>
+                <w:rFonts w:ascii="Bahnschrift Light" w:eastAsia="Times New Roman" w:hAnsi="Bahnschrift Light" w:cs="Times New Roman"/>
+                <w:b/>
+                <w:bCs/>
+                <w:color w:val="000000"/>
+                <w:sz w:val="16"/>
+                <w:szCs w:val="16"/>
+                <w:lang w:eastAsia="es-ES"/>
+              </w:rPr>
+              <w:t>{{item[“POTENCIA ACTUAL (kW)”]}}</w:t>
+            </w:r>
+          </w:p>
+        </w:tc>
+        <w:tc>
+          <w:tcPr>
+            <w:tcW w:w="327" w:type="pct"/>
+            <w:tcBorders>
+              <w:top w:val="single" w:sz="4" w:space="0" w:color="auto"/>
+              <w:left w:val="single" w:sz="4" w:space="0" w:color="auto"/>
+              <w:bottom w:val="single" w:sz="4" w:space="0" w:color="auto"/>
+              <w:right w:val="single" w:sz="4" w:space="0" w:color="auto"/>
+            </w:tcBorders>
+            <w:shd w:val="clear" w:color="D9E1F2" w:fill="D9E1F2"/>
+            <w:noWrap/>
+            <w:vAlign w:val="center"/>
+            <w:hideMark/>
+          </w:tcPr>
+          <w:p>
+            <w:pPr>
+              <w:spacing w:before="0" w:after="0" w:line="240" w:lineRule="auto"/>
+              <w:jc w:val="center"/>
+              <w:rPr>
+                <w:rFonts w:ascii="Bahnschrift Light" w:eastAsia="Times New Roman" w:hAnsi="Bahnschrift Light" w:cs="Times New Roman"/>
+                <w:b/>
+                <w:bCs/>
+                <w:color w:val="000000"/>
+                <w:sz w:val="18"/>
+                <w:szCs w:val="18"/>
+                <w:lang w:eastAsia="es-ES"/>
+              </w:rPr>
+            </w:pPr>
+            <w:r>
+              <w:rPr>
+                <w:rFonts w:ascii="Bahnschrift Light" w:eastAsia="Times New Roman" w:hAnsi="Bahnschrift Light" w:cs="Times New Roman"/>
+                <w:b/>
+                <w:bCs/>
+                <w:color w:val="000000"/>
+                <w:sz w:val="16"/>
+                <w:szCs w:val="16"/>
+                <w:lang w:eastAsia="es-ES"/>
+              </w:rPr>
+              <w:t>{{item[“POTENCIA TÉRMICA (kW)”]}}</w:t>
+            </w:r>
+          </w:p>
+        </w:tc>
+        <w:tc>
+          <w:tcPr>
+            <w:tcW w:w="301" w:type="pct"/>
+            <w:tcBorders>
+              <w:top w:val="single" w:sz="4" w:space="0" w:color="auto"/>
+              <w:left w:val="single" w:sz="4" w:space="0" w:color="auto"/>
+              <w:bottom w:val="single" w:sz="4" w:space="0" w:color="auto"/>
+              <w:right w:val="single" w:sz="4" w:space="0" w:color="auto"/>
+            </w:tcBorders>
+            <w:shd w:val="clear" w:color="D9E1F2" w:fill="D9E1F2"/>
+            <w:noWrap/>
+            <w:vAlign w:val="center"/>
+            <w:hideMark/>
+          </w:tcPr>
+          <w:p>
+            <w:pPr>
+              <w:spacing w:before="0" w:after="0" w:line="240" w:lineRule="auto"/>
+              <w:jc w:val="center"/>
+              <w:rPr>
+                <w:rFonts w:ascii="Bahnschrift Light" w:eastAsia="Times New Roman" w:hAnsi="Bahnschrift Light" w:cs="Times New Roman"/>
+                <w:b/>
+                <w:bCs/>
+                <w:color w:val="000000"/>
+                <w:sz w:val="18"/>
+                <w:szCs w:val="18"/>
+                <w:lang w:eastAsia="es-ES"/>
+              </w:rPr>
+            </w:pPr>
+            <w:r>
+              <w:rPr>
+                <w:rFonts w:ascii="Bahnschrift Light" w:eastAsia="Times New Roman" w:hAnsi="Bahnschrift Light" w:cs="Times New Roman"/>
+                <w:b/>
+                <w:bCs/>
+                <w:color w:val="000000"/>
+                <w:sz w:val="16"/>
+                <w:szCs w:val="16"/>
+                <w:lang w:eastAsia="es-ES"/>
+              </w:rPr>
+              <w:t>{{item[“HORAS ACTIVIDAD (h)”]}}</w:t>
+            </w:r>
+          </w:p>
+        </w:tc>
+        <w:tc>
+          <w:tcPr>
+            <w:tcW w:w="284" w:type="pct"/>
+            <w:tcBorders>
+              <w:top w:val="single" w:sz="4" w:space="0" w:color="auto"/>
+              <w:left w:val="single" w:sz="4" w:space="0" w:color="auto"/>
+              <w:bottom w:val="single" w:sz="4" w:space="0" w:color="auto"/>
+              <w:right w:val="single" w:sz="4" w:space="0" w:color="auto"/>
+            </w:tcBorders>
+            <w:shd w:val="clear" w:color="D9E1F2" w:fill="D9E1F2"/>
+            <w:noWrap/>
+            <w:vAlign w:val="center"/>
+            <w:hideMark/>
+          </w:tcPr>
+          <w:p>
+            <w:pPr>
+              <w:spacing w:before="0" w:after="0" w:line="240" w:lineRule="auto"/>
+              <w:jc w:val="center"/>
+              <w:rPr>
+                <w:rFonts w:ascii="Bahnschrift Light" w:eastAsia="Times New Roman" w:hAnsi="Bahnschrift Light" w:cs="Times New Roman"/>
+                <w:b/>
+                <w:bCs/>
+                <w:color w:val="000000"/>
+                <w:sz w:val="18"/>
+                <w:szCs w:val="18"/>
+                <w:lang w:eastAsia="es-ES"/>
+              </w:rPr>
+            </w:pPr>
+            <w:r>
+              <w:rPr>
+                <w:rFonts w:ascii="Bahnschrift Light" w:eastAsia="Times New Roman" w:hAnsi="Bahnschrift Light" w:cs="Times New Roman"/>
+                <w:b/>
+                <w:bCs/>
+                <w:color w:val="000000"/>
+                <w:sz w:val="16"/>
+                <w:szCs w:val="16"/>
+                <w:lang w:eastAsia="es-ES"/>
+              </w:rPr>
+              <w:t>{{item[“FACTOR DE USO (%)”]}}</w:t>
+            </w:r>
+          </w:p>
+        </w:tc>
+        <w:tc>
+          <w:tcPr>
+            <w:tcW w:w="294" w:type="pct"/>
+            <w:tcBorders>
+              <w:top w:val="single" w:sz="4" w:space="0" w:color="auto"/>
+              <w:left w:val="single" w:sz="4" w:space="0" w:color="auto"/>
+              <w:bottom w:val="single" w:sz="4" w:space="0" w:color="auto"/>
+              <w:right w:val="single" w:sz="4" w:space="0" w:color="auto"/>
+            </w:tcBorders>
+            <w:shd w:val="clear" w:color="D9E1F2" w:fill="D9E1F2"/>
+            <w:noWrap/>
+            <w:vAlign w:val="center"/>
+            <w:hideMark/>
+          </w:tcPr>
+          <w:p>
+            <w:pPr>
+              <w:spacing w:before="0" w:after="0" w:line="240" w:lineRule="auto"/>
+              <w:jc w:val="center"/>
+              <w:rPr>
+                <w:rFonts w:ascii="Bahnschrift Light" w:eastAsia="Times New Roman" w:hAnsi="Bahnschrift Light" w:cs="Times New Roman"/>
+                <w:b/>
+                <w:bCs/>
+                <w:color w:val="000000"/>
+                <w:sz w:val="18"/>
+                <w:szCs w:val="18"/>
+                <w:lang w:eastAsia="es-ES"/>
+              </w:rPr>
+            </w:pPr>
+            <w:r>
+              <w:rPr>
+                <w:rFonts w:ascii="Bahnschrift Light" w:eastAsia="Times New Roman" w:hAnsi="Bahnschrift Light" w:cs="Times New Roman"/>
+                <w:b/>
+                <w:bCs/>
+                <w:color w:val="000000"/>
+                <w:sz w:val="16"/>
+                <w:szCs w:val="16"/>
+                <w:lang w:eastAsia="es-ES"/>
+              </w:rPr>
+              <w:t>{{item[“HORAS ANUALES (h)”]}}</w:t>
+            </w:r>
+          </w:p>
+        </w:tc>
+        <w:tc>
+          <w:tcPr>
+            <w:tcW w:w="374" w:type="pct"/>
+            <w:tcBorders>
+              <w:top w:val="single" w:sz="4" w:space="0" w:color="auto"/>
+              <w:left w:val="single" w:sz="4" w:space="0" w:color="auto"/>
+              <w:bottom w:val="single" w:sz="4" w:space="0" w:color="auto"/>
+              <w:right w:val="single" w:sz="4" w:space="0" w:color="auto"/>
+            </w:tcBorders>
+            <w:shd w:val="clear" w:color="D9E1F2" w:fill="D9E1F2"/>
+            <w:noWrap/>
+            <w:vAlign w:val="center"/>
+            <w:hideMark/>
+          </w:tcPr>
+          <w:p>
+            <w:pPr>
+              <w:spacing w:before="0" w:after="0" w:line="240" w:lineRule="auto"/>
+              <w:jc w:val="center"/>
+              <w:rPr>
+                <w:rFonts w:ascii="Bahnschrift Light" w:eastAsia="Times New Roman" w:hAnsi="Bahnschrift Light" w:cs="Times New Roman"/>
+                <w:b/>
+                <w:bCs/>
+                <w:color w:val="000000"/>
+                <w:sz w:val="18"/>
+                <w:szCs w:val="18"/>
+                <w:lang w:eastAsia="es-ES"/>
+              </w:rPr>
+            </w:pPr>
+            <w:r>
+              <w:rPr>
+                <w:rFonts w:ascii="Bahnschrift Light" w:eastAsia="Times New Roman" w:hAnsi="Bahnschrift Light" w:cs="Times New Roman"/>
+                <w:b/>
+                <w:bCs/>
+                <w:color w:val="000000"/>
+                <w:sz w:val="16"/>
+                <w:szCs w:val="16"/>
+                <w:lang w:eastAsia="es-ES"/>
+              </w:rPr>
+              <w:t>{{item[“EMISIONES DE CO2 (tCO2/año)”]}}</w:t>
+            </w:r>
+          </w:p>
+        </w:tc>
+        <w:tc>
+          <w:tcPr>
+            <w:tcW w:w="361" w:type="pct"/>
+            <w:tcBorders>
+              <w:top w:val="single" w:sz="4" w:space="0" w:color="auto"/>
+              <w:left w:val="single" w:sz="4" w:space="0" w:color="auto"/>
+              <w:bottom w:val="single" w:sz="4" w:space="0" w:color="auto"/>
+              <w:right w:val="single" w:sz="4" w:space="0" w:color="auto"/>
+            </w:tcBorders>
+            <w:shd w:val="clear" w:color="D9E1F2" w:fill="D9E1F2"/>
+            <w:noWrap/>
+            <w:vAlign w:val="center"/>
+            <w:hideMark/>
+          </w:tcPr>
+          <w:p>
+            <w:pPr>
+              <w:spacing w:before="0" w:after="0" w:line="240" w:lineRule="auto"/>
+              <w:jc w:val="center"/>
+              <w:rPr>
+                <w:rFonts w:ascii="Bahnschrift Light" w:eastAsia="Times New Roman" w:hAnsi="Bahnschrift Light" w:cs="Times New Roman"/>
+                <w:b/>
+                <w:bCs/>
+                <w:color w:val="000000"/>
+                <w:sz w:val="18"/>
+                <w:szCs w:val="18"/>
+                <w:lang w:eastAsia="es-ES"/>
+              </w:rPr>
+            </w:pPr>
+            <w:r>
+              <w:rPr>
+                <w:rFonts w:ascii="Bahnschrift Light" w:eastAsia="Times New Roman" w:hAnsi="Bahnschrift Light" w:cs="Times New Roman"/>
+                <w:b/>
+                <w:bCs/>
+                <w:color w:val="000000"/>
+                <w:sz w:val="16"/>
+                <w:szCs w:val="16"/>
+                <w:lang w:eastAsia="es-ES"/>
+              </w:rPr>
+              <w:t>{{item[“CONSUMO ANUAL (kWh/año)”]}}</w:t>
+            </w:r>
+          </w:p>
+        </w:tc>
+        <w:tc>
+          <w:tcPr>
+            <w:tcW w:w="305" w:type="pct"/>
+            <w:tcBorders>
+              <w:top w:val="single" w:sz="4" w:space="0" w:color="auto"/>
+              <w:left w:val="single" w:sz="4" w:space="0" w:color="auto"/>
+              <w:bottom w:val="single" w:sz="4" w:space="0" w:color="auto"/>
+              <w:right w:val="single" w:sz="4" w:space="0" w:color="auto"/>
+            </w:tcBorders>
+            <w:shd w:val="clear" w:color="D9E1F2" w:fill="D9E1F2"/>
+            <w:noWrap/>
+            <w:vAlign w:val="center"/>
+            <w:hideMark/>
+          </w:tcPr>
+          <w:p>
+            <w:pPr>
+              <w:spacing w:before="0" w:after="0" w:line="240" w:lineRule="auto"/>
+              <w:jc w:val="center"/>
+              <w:rPr>
+                <w:rFonts w:ascii="Bahnschrift Light" w:eastAsia="Times New Roman" w:hAnsi="Bahnschrift Light" w:cs="Times New Roman"/>
+                <w:b/>
+                <w:bCs/>
+                <w:color w:val="000000"/>
+                <w:sz w:val="18"/>
+                <w:szCs w:val="18"/>
+                <w:lang w:eastAsia="es-ES"/>
+              </w:rPr>
+            </w:pPr>
+            <w:r>
+              <w:rPr>
+                <w:rFonts w:ascii="Bahnschrift Light" w:eastAsia="Times New Roman" w:hAnsi="Bahnschrift Light" w:cs="Times New Roman"/>
+                <w:b/>
+                <w:bCs/>
+                <w:color w:val="000000"/>
+                <w:sz w:val="16"/>
+                <w:szCs w:val="16"/>
+                <w:lang w:eastAsia="es-ES"/>
+              </w:rPr>
+              <w:t>{{item[“COSTE ANUAL (€/año)”]}}</w:t>
+            </w:r>
+          </w:p>
+        </w:tc>
+      </w:tr>
+      <w:tr>
+        <w:trPr>
+          <w:trHeight w:val="454"/>
+        </w:trPr>
+        <w:tc>
+          <w:tcPr>
+            <w:tcW w:w="5000" w:type="pct"/>
+            <w:gridSpan w:val="17"/>
+            <w:tcBorders>
+              <w:top w:val="single" w:sz="4" w:space="0" w:color="auto"/>
+              <w:left w:val="single" w:sz="4" w:space="0" w:color="auto"/>
+              <w:bottom w:val="single" w:sz="4" w:space="0" w:color="auto"/>
+              <w:right w:val="single" w:sz="4" w:space="0" w:color="auto"/>
+            </w:tcBorders>
+            <w:noWrap/>
+            <w:vAlign w:val="center"/>
+          </w:tcPr>
+          <w:p>
+            <w:pPr>
+              <w:spacing w:before="0" w:after="0" w:line="240" w:lineRule="auto"/>
+              <w:jc w:val="center"/>
+              <w:rPr>
+                <w:rFonts w:ascii="Bahnschrift Light" w:eastAsia="Times New Roman" w:hAnsi="Bahnschrift Light" w:cs="Times New Roman"/>
+                <w:b/>
+                <w:bCs/>
+                <w:color w:val="000000"/>
+                <w:sz w:val="16"/>
+                <w:szCs w:val="16"/>
+                <w:lang w:eastAsia="es-ES"/>
+              </w:rPr>
+            </w:pPr>
+            <w:r>
+              <w:rPr>
+                <w:rFonts w:ascii="Bahnschrift Light" w:eastAsia="Times New Roman" w:hAnsi="Bahnschrift Light" w:cs="Times New Roman"/>
+                <w:color w:val="000000"/>
+                <w:sz w:val="16"/>
+                <w:szCs w:val="16"/>
+                <w:lang w:eastAsia="es-ES"/>
+              </w:rPr>
+              <w:t>{%tr endfor %}</w:t>
+            </w:r>
+          </w:p>
+        </w:tc>
+      </w:tr>
+    </w:tbl>
+    <w:p/>
+    <w:p/>
+    <w:p>
+      <w:r>
+        <w:t xml:space="preserve"> </w:t>
+      </w:r>
+    </w:p>
     <w:p/>
     <w:p/>
     <w:p/>
@@ -4957,6 +7350,17 @@
     <w:p/>
     <w:p>
       <w:pPr>
+        <w:sectPr>
+          <w:pgSz w:w="23811" w:h="16838" w:orient="landscape" w:code="8"/>
+          <w:pgMar w:top="1418" w:right="851" w:bottom="851" w:left="284" w:header="227" w:footer="45" w:gutter="0"/>
+          <w:cols w:space="708"/>
+          <w:docGrid w:linePitch="360"/>
+        </w:sectPr>
+      </w:pPr>
+    </w:p>
+    <w:p/>
+    <w:p>
+      <w:pPr>
         <w:rPr>
           <w:sz w:val="38"/>
           <w:szCs w:val="38"/>
@@ -5024,2745 +7428,7 @@
           <w:szCs w:val="96"/>
         </w:rPr>
       </w:pPr>
-      <w:bookmarkStart w:id="3" w:name="_Toc205287343"/>
-      <w:r>
-        <w:rPr>
-          <w:sz w:val="96"/>
-          <w:szCs w:val="96"/>
-        </w:rPr>
-        <w:t xml:space="preserve">2 </w:t>
-      </w:r>
-      <w:r>
-        <w:rPr>
-          <w:sz w:val="96"/>
-          <w:szCs w:val="96"/>
-        </w:rPr>
-        <w:t>SISTEMAS DE C</w:t>
-      </w:r>
-      <w:r>
-        <w:rPr>
-          <w:sz w:val="96"/>
-          <w:szCs w:val="96"/>
-        </w:rPr>
-        <w:t>ALEFACCIÓN</w:t>
-      </w:r>
-      <w:bookmarkEnd w:id="3"/>
-    </w:p>
-    <w:p>
-      <w:pPr>
-        <w:spacing w:before="0" w:after="160" w:line="259" w:lineRule="auto"/>
-        <w:jc w:val="left"/>
-        <w:rPr>
-          <w:sz w:val="72"/>
-          <w:szCs w:val="72"/>
-        </w:rPr>
-      </w:pPr>
-      <w:r>
-        <w:rPr>
-          <w:sz w:val="72"/>
-          <w:szCs w:val="72"/>
-        </w:rPr>
-        <w:br w:type="page"/>
-      </w:r>
-    </w:p>
-    <w:tbl>
-      <w:tblPr>
-        <w:tblW w:w="5000" w:type="pct"/>
-        <w:tblCellMar>
-          <w:left w:w="70" w:type="dxa"/>
-          <w:right w:w="70" w:type="dxa"/>
-        </w:tblCellMar>
-        <w:tblLook w:val="04A0" w:firstRow="1" w:lastRow="0" w:firstColumn="1" w:lastColumn="0" w:noHBand="0" w:noVBand="1"/>
-      </w:tblPr>
-      <w:tblGrid>
-        <w:gridCol w:w="884"/>
-        <w:gridCol w:w="948"/>
-        <w:gridCol w:w="1148"/>
-        <w:gridCol w:w="1145"/>
-        <w:gridCol w:w="1147"/>
-        <w:gridCol w:w="1407"/>
-        <w:gridCol w:w="1505"/>
-        <w:gridCol w:w="1870"/>
-        <w:gridCol w:w="987"/>
-        <w:gridCol w:w="1446"/>
-        <w:gridCol w:w="1482"/>
-        <w:gridCol w:w="1366"/>
-        <w:gridCol w:w="1289"/>
-        <w:gridCol w:w="1331"/>
-        <w:gridCol w:w="1694"/>
-        <w:gridCol w:w="1635"/>
-        <w:gridCol w:w="1382"/>
-      </w:tblGrid>
-      <w:tr>
-        <w:trPr>
-          <w:trHeight w:val="454"/>
-        </w:trPr>
-        <w:tc>
-          <w:tcPr>
-            <w:tcW w:w="195" w:type="pct"/>
-            <w:tcBorders>
-              <w:top w:val="single" w:sz="4" w:space="0" w:color="auto"/>
-              <w:left w:val="single" w:sz="4" w:space="0" w:color="auto"/>
-              <w:bottom w:val="single" w:sz="4" w:space="0" w:color="auto"/>
-              <w:right w:val="single" w:sz="4" w:space="0" w:color="auto"/>
-            </w:tcBorders>
-            <w:shd w:val="clear" w:color="D9E1F2" w:fill="D9E1F2"/>
-            <w:vAlign w:val="center"/>
-            <w:hideMark/>
-          </w:tcPr>
-          <w:p>
-            <w:pPr>
-              <w:spacing w:before="0" w:after="0" w:line="240" w:lineRule="auto"/>
-              <w:jc w:val="center"/>
-              <w:rPr>
-                <w:rFonts w:ascii="Bahnschrift Light" w:eastAsia="Times New Roman" w:hAnsi="Bahnschrift Light" w:cs="Times New Roman"/>
-                <w:b/>
-                <w:bCs/>
-                <w:color w:val="000000"/>
-                <w:sz w:val="18"/>
-                <w:szCs w:val="18"/>
-                <w:lang w:eastAsia="es-ES"/>
-              </w:rPr>
-            </w:pPr>
-            <w:r>
-              <w:rPr>
-                <w:rFonts w:ascii="Bahnschrift Light" w:eastAsia="Times New Roman" w:hAnsi="Bahnschrift Light" w:cs="Times New Roman"/>
-                <w:b/>
-                <w:bCs/>
-                <w:color w:val="000000"/>
-                <w:sz w:val="16"/>
-                <w:szCs w:val="16"/>
-                <w:lang w:eastAsia="es-ES"/>
-              </w:rPr>
-              <w:lastRenderedPageBreak/>
-              <w:t>EDIFICIO</w:t>
-            </w:r>
-          </w:p>
-        </w:tc>
-        <w:tc>
-          <w:tcPr>
-            <w:tcW w:w="209" w:type="pct"/>
-            <w:tcBorders>
-              <w:top w:val="single" w:sz="4" w:space="0" w:color="auto"/>
-              <w:left w:val="single" w:sz="4" w:space="0" w:color="auto"/>
-              <w:bottom w:val="single" w:sz="4" w:space="0" w:color="auto"/>
-              <w:right w:val="single" w:sz="4" w:space="0" w:color="auto"/>
-            </w:tcBorders>
-            <w:shd w:val="clear" w:color="D9E1F2" w:fill="D9E1F2"/>
-            <w:vAlign w:val="center"/>
-            <w:hideMark/>
-          </w:tcPr>
-          <w:p>
-            <w:pPr>
-              <w:spacing w:before="0" w:after="0" w:line="240" w:lineRule="auto"/>
-              <w:jc w:val="center"/>
-              <w:rPr>
-                <w:rFonts w:ascii="Bahnschrift Light" w:eastAsia="Times New Roman" w:hAnsi="Bahnschrift Light" w:cs="Times New Roman"/>
-                <w:b/>
-                <w:bCs/>
-                <w:color w:val="000000"/>
-                <w:sz w:val="18"/>
-                <w:szCs w:val="18"/>
-                <w:lang w:eastAsia="es-ES"/>
-              </w:rPr>
-            </w:pPr>
-            <w:r>
-              <w:rPr>
-                <w:rFonts w:ascii="Bahnschrift Light" w:eastAsia="Times New Roman" w:hAnsi="Bahnschrift Light" w:cs="Times New Roman"/>
-                <w:b/>
-                <w:bCs/>
-                <w:color w:val="000000"/>
-                <w:sz w:val="16"/>
-                <w:szCs w:val="16"/>
-                <w:lang w:eastAsia="es-ES"/>
-              </w:rPr>
-              <w:t>SITUACIÓN</w:t>
-            </w:r>
-          </w:p>
-        </w:tc>
-        <w:tc>
-          <w:tcPr>
-            <w:tcW w:w="253" w:type="pct"/>
-            <w:tcBorders>
-              <w:top w:val="single" w:sz="4" w:space="0" w:color="auto"/>
-              <w:left w:val="single" w:sz="4" w:space="0" w:color="auto"/>
-              <w:bottom w:val="single" w:sz="4" w:space="0" w:color="auto"/>
-              <w:right w:val="single" w:sz="4" w:space="0" w:color="auto"/>
-            </w:tcBorders>
-            <w:shd w:val="clear" w:color="D9E1F2" w:fill="D9E1F2"/>
-            <w:vAlign w:val="center"/>
-            <w:hideMark/>
-          </w:tcPr>
-          <w:p>
-            <w:pPr>
-              <w:spacing w:before="0" w:after="0" w:line="240" w:lineRule="auto"/>
-              <w:jc w:val="center"/>
-              <w:rPr>
-                <w:rFonts w:ascii="Bahnschrift Light" w:eastAsia="Times New Roman" w:hAnsi="Bahnschrift Light" w:cs="Times New Roman"/>
-                <w:b/>
-                <w:bCs/>
-                <w:color w:val="000000"/>
-                <w:sz w:val="18"/>
-                <w:szCs w:val="18"/>
-                <w:lang w:eastAsia="es-ES"/>
-              </w:rPr>
-            </w:pPr>
-            <w:r>
-              <w:rPr>
-                <w:rFonts w:ascii="Bahnschrift Light" w:eastAsia="Times New Roman" w:hAnsi="Bahnschrift Light" w:cs="Times New Roman"/>
-                <w:b/>
-                <w:bCs/>
-                <w:color w:val="000000"/>
-                <w:sz w:val="16"/>
-                <w:szCs w:val="16"/>
-                <w:lang w:eastAsia="es-ES"/>
-              </w:rPr>
-              <w:t>DEPENDENCIAS</w:t>
-            </w:r>
-          </w:p>
-        </w:tc>
-        <w:tc>
-          <w:tcPr>
-            <w:tcW w:w="252" w:type="pct"/>
-            <w:tcBorders>
-              <w:top w:val="single" w:sz="4" w:space="0" w:color="auto"/>
-              <w:left w:val="single" w:sz="4" w:space="0" w:color="auto"/>
-              <w:bottom w:val="single" w:sz="4" w:space="0" w:color="auto"/>
-              <w:right w:val="single" w:sz="4" w:space="0" w:color="auto"/>
-            </w:tcBorders>
-            <w:shd w:val="clear" w:color="D9E1F2" w:fill="D9E1F2"/>
-            <w:vAlign w:val="center"/>
-            <w:hideMark/>
-          </w:tcPr>
-          <w:p>
-            <w:pPr>
-              <w:spacing w:before="0" w:after="0" w:line="240" w:lineRule="auto"/>
-              <w:jc w:val="center"/>
-              <w:rPr>
-                <w:rFonts w:ascii="Bahnschrift Light" w:eastAsia="Times New Roman" w:hAnsi="Bahnschrift Light" w:cs="Times New Roman"/>
-                <w:b/>
-                <w:bCs/>
-                <w:color w:val="000000"/>
-                <w:sz w:val="18"/>
-                <w:szCs w:val="18"/>
-                <w:lang w:eastAsia="es-ES"/>
-              </w:rPr>
-            </w:pPr>
-            <w:r>
-              <w:rPr>
-                <w:rFonts w:ascii="Bahnschrift Light" w:eastAsia="Times New Roman" w:hAnsi="Bahnschrift Light" w:cs="Times New Roman"/>
-                <w:b/>
-                <w:bCs/>
-                <w:color w:val="000000"/>
-                <w:sz w:val="16"/>
-                <w:szCs w:val="16"/>
-                <w:lang w:eastAsia="es-ES"/>
-              </w:rPr>
-              <w:t>DENOMINACIÓN</w:t>
-            </w:r>
-          </w:p>
-        </w:tc>
-        <w:tc>
-          <w:tcPr>
-            <w:tcW w:w="253" w:type="pct"/>
-            <w:tcBorders>
-              <w:top w:val="single" w:sz="4" w:space="0" w:color="auto"/>
-              <w:left w:val="single" w:sz="4" w:space="0" w:color="auto"/>
-              <w:bottom w:val="single" w:sz="4" w:space="0" w:color="auto"/>
-              <w:right w:val="single" w:sz="4" w:space="0" w:color="auto"/>
-            </w:tcBorders>
-            <w:shd w:val="clear" w:color="D9E1F2" w:fill="D9E1F2"/>
-            <w:vAlign w:val="center"/>
-            <w:hideMark/>
-          </w:tcPr>
-          <w:p>
-            <w:pPr>
-              <w:spacing w:before="0" w:after="0" w:line="240" w:lineRule="auto"/>
-              <w:jc w:val="center"/>
-              <w:rPr>
-                <w:rFonts w:ascii="Bahnschrift Light" w:eastAsia="Times New Roman" w:hAnsi="Bahnschrift Light" w:cs="Times New Roman"/>
-                <w:b/>
-                <w:bCs/>
-                <w:color w:val="000000"/>
-                <w:sz w:val="18"/>
-                <w:szCs w:val="18"/>
-                <w:lang w:eastAsia="es-ES"/>
-              </w:rPr>
-            </w:pPr>
-            <w:r>
-              <w:rPr>
-                <w:rFonts w:ascii="Bahnschrift Light" w:eastAsia="Times New Roman" w:hAnsi="Bahnschrift Light" w:cs="Times New Roman"/>
-                <w:b/>
-                <w:bCs/>
-                <w:color w:val="000000"/>
-                <w:sz w:val="16"/>
-                <w:szCs w:val="16"/>
-                <w:lang w:eastAsia="es-ES"/>
-              </w:rPr>
-              <w:t xml:space="preserve">TIPO DE </w:t>
-            </w:r>
-            <w:r>
-              <w:rPr>
-                <w:rFonts w:ascii="Bahnschrift Light" w:eastAsia="Times New Roman" w:hAnsi="Bahnschrift Light" w:cs="Times New Roman"/>
-                <w:b/>
-                <w:bCs/>
-                <w:color w:val="000000"/>
-                <w:sz w:val="16"/>
-                <w:szCs w:val="16"/>
-                <w:lang w:eastAsia="es-ES"/>
-              </w:rPr>
-              <w:t>EQUIPO</w:t>
-            </w:r>
-          </w:p>
-        </w:tc>
-        <w:tc>
-          <w:tcPr>
-            <w:tcW w:w="310" w:type="pct"/>
-            <w:tcBorders>
-              <w:top w:val="single" w:sz="4" w:space="0" w:color="auto"/>
-              <w:left w:val="single" w:sz="4" w:space="0" w:color="auto"/>
-              <w:bottom w:val="single" w:sz="4" w:space="0" w:color="auto"/>
-              <w:right w:val="single" w:sz="4" w:space="0" w:color="auto"/>
-            </w:tcBorders>
-            <w:shd w:val="clear" w:color="D9E1F2" w:fill="D9E1F2"/>
-            <w:vAlign w:val="center"/>
-            <w:hideMark/>
-          </w:tcPr>
-          <w:p>
-            <w:pPr>
-              <w:spacing w:before="0" w:after="0" w:line="240" w:lineRule="auto"/>
-              <w:jc w:val="center"/>
-              <w:rPr>
-                <w:rFonts w:ascii="Bahnschrift Light" w:eastAsia="Times New Roman" w:hAnsi="Bahnschrift Light" w:cs="Times New Roman"/>
-                <w:b/>
-                <w:bCs/>
-                <w:color w:val="000000"/>
-                <w:sz w:val="18"/>
-                <w:szCs w:val="18"/>
-                <w:lang w:eastAsia="es-ES"/>
-              </w:rPr>
-            </w:pPr>
-            <w:r>
-              <w:rPr>
-                <w:rFonts w:ascii="Bahnschrift Light" w:eastAsia="Times New Roman" w:hAnsi="Bahnschrift Light" w:cs="Times New Roman"/>
-                <w:b/>
-                <w:bCs/>
-                <w:color w:val="000000"/>
-                <w:sz w:val="16"/>
-                <w:szCs w:val="16"/>
-                <w:lang w:eastAsia="es-ES"/>
-              </w:rPr>
-              <w:t>TIPO DE COMBUSTIBLE</w:t>
-            </w:r>
-          </w:p>
-        </w:tc>
-        <w:tc>
-          <w:tcPr>
-            <w:tcW w:w="332" w:type="pct"/>
-            <w:tcBorders>
-              <w:top w:val="single" w:sz="4" w:space="0" w:color="auto"/>
-              <w:left w:val="single" w:sz="4" w:space="0" w:color="auto"/>
-              <w:bottom w:val="single" w:sz="4" w:space="0" w:color="auto"/>
-              <w:right w:val="single" w:sz="4" w:space="0" w:color="auto"/>
-            </w:tcBorders>
-            <w:shd w:val="clear" w:color="D9E1F2" w:fill="D9E1F2"/>
-            <w:vAlign w:val="center"/>
-            <w:hideMark/>
-          </w:tcPr>
-          <w:p>
-            <w:pPr>
-              <w:spacing w:before="0" w:after="0" w:line="240" w:lineRule="auto"/>
-              <w:jc w:val="center"/>
-              <w:rPr>
-                <w:rFonts w:ascii="Bahnschrift Light" w:eastAsia="Times New Roman" w:hAnsi="Bahnschrift Light" w:cs="Times New Roman"/>
-                <w:b/>
-                <w:bCs/>
-                <w:color w:val="000000"/>
-                <w:sz w:val="18"/>
-                <w:szCs w:val="18"/>
-                <w:lang w:eastAsia="es-ES"/>
-              </w:rPr>
-            </w:pPr>
-            <w:r>
-              <w:rPr>
-                <w:rFonts w:ascii="Bahnschrift Light" w:eastAsia="Times New Roman" w:hAnsi="Bahnschrift Light" w:cs="Times New Roman"/>
-                <w:b/>
-                <w:bCs/>
-                <w:color w:val="000000"/>
-                <w:sz w:val="16"/>
-                <w:szCs w:val="16"/>
-                <w:lang w:eastAsia="es-ES"/>
-              </w:rPr>
-              <w:t>POTENCIA NOMINAL (kW)</w:t>
-            </w:r>
-          </w:p>
-        </w:tc>
-        <w:tc>
-          <w:tcPr>
-            <w:tcW w:w="413" w:type="pct"/>
-            <w:tcBorders>
-              <w:top w:val="single" w:sz="4" w:space="0" w:color="auto"/>
-              <w:left w:val="single" w:sz="4" w:space="0" w:color="auto"/>
-              <w:bottom w:val="single" w:sz="4" w:space="0" w:color="auto"/>
-              <w:right w:val="single" w:sz="4" w:space="0" w:color="auto"/>
-            </w:tcBorders>
-            <w:shd w:val="clear" w:color="D9E1F2" w:fill="D9E1F2"/>
-            <w:vAlign w:val="center"/>
-            <w:hideMark/>
-          </w:tcPr>
-          <w:p>
-            <w:pPr>
-              <w:spacing w:before="0" w:after="0" w:line="240" w:lineRule="auto"/>
-              <w:jc w:val="center"/>
-              <w:rPr>
-                <w:rFonts w:ascii="Bahnschrift Light" w:eastAsia="Times New Roman" w:hAnsi="Bahnschrift Light" w:cs="Times New Roman"/>
-                <w:b/>
-                <w:bCs/>
-                <w:color w:val="000000"/>
-                <w:sz w:val="18"/>
-                <w:szCs w:val="18"/>
-                <w:lang w:eastAsia="es-ES"/>
-              </w:rPr>
-            </w:pPr>
-            <w:r>
-              <w:rPr>
-                <w:rFonts w:ascii="Bahnschrift Light" w:eastAsia="Times New Roman" w:hAnsi="Bahnschrift Light" w:cs="Times New Roman"/>
-                <w:b/>
-                <w:bCs/>
-                <w:color w:val="000000"/>
-                <w:sz w:val="16"/>
-                <w:szCs w:val="16"/>
-                <w:lang w:eastAsia="es-ES"/>
-              </w:rPr>
-              <w:t>POTENCIA TÉRMICA NOMINAL (kW)</w:t>
-            </w:r>
-          </w:p>
-        </w:tc>
-        <w:tc>
-          <w:tcPr>
-            <w:tcW w:w="218" w:type="pct"/>
-            <w:tcBorders>
-              <w:top w:val="single" w:sz="4" w:space="0" w:color="auto"/>
-              <w:left w:val="single" w:sz="4" w:space="0" w:color="auto"/>
-              <w:bottom w:val="single" w:sz="4" w:space="0" w:color="auto"/>
-              <w:right w:val="single" w:sz="4" w:space="0" w:color="auto"/>
-            </w:tcBorders>
-            <w:shd w:val="clear" w:color="D9E1F2" w:fill="D9E1F2"/>
-            <w:vAlign w:val="center"/>
-            <w:hideMark/>
-          </w:tcPr>
-          <w:p>
-            <w:pPr>
-              <w:spacing w:before="0" w:after="0" w:line="240" w:lineRule="auto"/>
-              <w:jc w:val="center"/>
-              <w:rPr>
-                <w:rFonts w:ascii="Bahnschrift Light" w:eastAsia="Times New Roman" w:hAnsi="Bahnschrift Light" w:cs="Times New Roman"/>
-                <w:b/>
-                <w:bCs/>
-                <w:color w:val="000000"/>
-                <w:sz w:val="18"/>
-                <w:szCs w:val="18"/>
-                <w:lang w:eastAsia="es-ES"/>
-              </w:rPr>
-            </w:pPr>
-            <w:r>
-              <w:rPr>
-                <w:rFonts w:ascii="Bahnschrift Light" w:eastAsia="Times New Roman" w:hAnsi="Bahnschrift Light" w:cs="Times New Roman"/>
-                <w:b/>
-                <w:bCs/>
-                <w:color w:val="000000"/>
-                <w:sz w:val="16"/>
-                <w:szCs w:val="16"/>
-                <w:lang w:eastAsia="es-ES"/>
-              </w:rPr>
-              <w:t>Nº EQUIPOS</w:t>
-            </w:r>
-          </w:p>
-        </w:tc>
-        <w:tc>
-          <w:tcPr>
-            <w:tcW w:w="319" w:type="pct"/>
-            <w:tcBorders>
-              <w:top w:val="single" w:sz="4" w:space="0" w:color="auto"/>
-              <w:left w:val="single" w:sz="4" w:space="0" w:color="auto"/>
-              <w:bottom w:val="single" w:sz="4" w:space="0" w:color="auto"/>
-              <w:right w:val="single" w:sz="4" w:space="0" w:color="auto"/>
-            </w:tcBorders>
-            <w:shd w:val="clear" w:color="D9E1F2" w:fill="D9E1F2"/>
-            <w:vAlign w:val="center"/>
-            <w:hideMark/>
-          </w:tcPr>
-          <w:p>
-            <w:pPr>
-              <w:spacing w:before="0" w:after="0" w:line="240" w:lineRule="auto"/>
-              <w:jc w:val="center"/>
-              <w:rPr>
-                <w:rFonts w:ascii="Bahnschrift Light" w:eastAsia="Times New Roman" w:hAnsi="Bahnschrift Light" w:cs="Times New Roman"/>
-                <w:b/>
-                <w:bCs/>
-                <w:color w:val="000000"/>
-                <w:sz w:val="18"/>
-                <w:szCs w:val="18"/>
-                <w:lang w:eastAsia="es-ES"/>
-              </w:rPr>
-            </w:pPr>
-            <w:r>
-              <w:rPr>
-                <w:rFonts w:ascii="Bahnschrift Light" w:eastAsia="Times New Roman" w:hAnsi="Bahnschrift Light" w:cs="Times New Roman"/>
-                <w:b/>
-                <w:bCs/>
-                <w:color w:val="000000"/>
-                <w:sz w:val="16"/>
-                <w:szCs w:val="16"/>
-                <w:lang w:eastAsia="es-ES"/>
-              </w:rPr>
-              <w:t>POTENCIA ACTUAL (kW)</w:t>
-            </w:r>
-          </w:p>
-        </w:tc>
-        <w:tc>
-          <w:tcPr>
-            <w:tcW w:w="327" w:type="pct"/>
-            <w:tcBorders>
-              <w:top w:val="single" w:sz="4" w:space="0" w:color="auto"/>
-              <w:left w:val="single" w:sz="4" w:space="0" w:color="auto"/>
-              <w:bottom w:val="single" w:sz="4" w:space="0" w:color="auto"/>
-              <w:right w:val="single" w:sz="4" w:space="0" w:color="auto"/>
-            </w:tcBorders>
-            <w:shd w:val="clear" w:color="D9E1F2" w:fill="D9E1F2"/>
-            <w:vAlign w:val="center"/>
-            <w:hideMark/>
-          </w:tcPr>
-          <w:p>
-            <w:pPr>
-              <w:spacing w:before="0" w:after="0" w:line="240" w:lineRule="auto"/>
-              <w:jc w:val="center"/>
-              <w:rPr>
-                <w:rFonts w:ascii="Bahnschrift Light" w:eastAsia="Times New Roman" w:hAnsi="Bahnschrift Light" w:cs="Times New Roman"/>
-                <w:b/>
-                <w:bCs/>
-                <w:color w:val="000000"/>
-                <w:sz w:val="18"/>
-                <w:szCs w:val="18"/>
-                <w:lang w:eastAsia="es-ES"/>
-              </w:rPr>
-            </w:pPr>
-            <w:r>
-              <w:rPr>
-                <w:rFonts w:ascii="Bahnschrift Light" w:eastAsia="Times New Roman" w:hAnsi="Bahnschrift Light" w:cs="Times New Roman"/>
-                <w:b/>
-                <w:bCs/>
-                <w:color w:val="000000"/>
-                <w:sz w:val="16"/>
-                <w:szCs w:val="16"/>
-                <w:lang w:eastAsia="es-ES"/>
-              </w:rPr>
-              <w:t>POTENCIA TÉRMICA (kW)</w:t>
-            </w:r>
-          </w:p>
-        </w:tc>
-        <w:tc>
-          <w:tcPr>
-            <w:tcW w:w="301" w:type="pct"/>
-            <w:tcBorders>
-              <w:top w:val="single" w:sz="4" w:space="0" w:color="auto"/>
-              <w:left w:val="single" w:sz="4" w:space="0" w:color="auto"/>
-              <w:bottom w:val="single" w:sz="4" w:space="0" w:color="auto"/>
-              <w:right w:val="single" w:sz="4" w:space="0" w:color="auto"/>
-            </w:tcBorders>
-            <w:shd w:val="clear" w:color="D9E1F2" w:fill="D9E1F2"/>
-            <w:vAlign w:val="center"/>
-            <w:hideMark/>
-          </w:tcPr>
-          <w:p>
-            <w:pPr>
-              <w:spacing w:before="0" w:after="0" w:line="240" w:lineRule="auto"/>
-              <w:jc w:val="center"/>
-              <w:rPr>
-                <w:rFonts w:ascii="Bahnschrift Light" w:eastAsia="Times New Roman" w:hAnsi="Bahnschrift Light" w:cs="Times New Roman"/>
-                <w:b/>
-                <w:bCs/>
-                <w:color w:val="000000"/>
-                <w:sz w:val="18"/>
-                <w:szCs w:val="18"/>
-                <w:lang w:eastAsia="es-ES"/>
-              </w:rPr>
-            </w:pPr>
-            <w:r>
-              <w:rPr>
-                <w:rFonts w:ascii="Bahnschrift Light" w:eastAsia="Times New Roman" w:hAnsi="Bahnschrift Light" w:cs="Times New Roman"/>
-                <w:b/>
-                <w:bCs/>
-                <w:color w:val="000000"/>
-                <w:sz w:val="16"/>
-                <w:szCs w:val="16"/>
-                <w:lang w:eastAsia="es-ES"/>
-              </w:rPr>
-              <w:t>HORAS ACTIVIDAD (h)</w:t>
-            </w:r>
-          </w:p>
-        </w:tc>
-        <w:tc>
-          <w:tcPr>
-            <w:tcW w:w="284" w:type="pct"/>
-            <w:tcBorders>
-              <w:top w:val="single" w:sz="4" w:space="0" w:color="auto"/>
-              <w:left w:val="single" w:sz="4" w:space="0" w:color="auto"/>
-              <w:bottom w:val="single" w:sz="4" w:space="0" w:color="auto"/>
-              <w:right w:val="single" w:sz="4" w:space="0" w:color="auto"/>
-            </w:tcBorders>
-            <w:shd w:val="clear" w:color="D9E1F2" w:fill="D9E1F2"/>
-            <w:vAlign w:val="center"/>
-            <w:hideMark/>
-          </w:tcPr>
-          <w:p>
-            <w:pPr>
-              <w:spacing w:before="0" w:after="0" w:line="240" w:lineRule="auto"/>
-              <w:jc w:val="center"/>
-              <w:rPr>
-                <w:rFonts w:ascii="Bahnschrift Light" w:eastAsia="Times New Roman" w:hAnsi="Bahnschrift Light" w:cs="Times New Roman"/>
-                <w:b/>
-                <w:bCs/>
-                <w:color w:val="000000"/>
-                <w:sz w:val="18"/>
-                <w:szCs w:val="18"/>
-                <w:lang w:eastAsia="es-ES"/>
-              </w:rPr>
-            </w:pPr>
-            <w:r>
-              <w:rPr>
-                <w:rFonts w:ascii="Bahnschrift Light" w:eastAsia="Times New Roman" w:hAnsi="Bahnschrift Light" w:cs="Times New Roman"/>
-                <w:b/>
-                <w:bCs/>
-                <w:color w:val="000000"/>
-                <w:sz w:val="16"/>
-                <w:szCs w:val="16"/>
-                <w:lang w:eastAsia="es-ES"/>
-              </w:rPr>
-              <w:t>FACTOR DE USO (%)</w:t>
-            </w:r>
-          </w:p>
-        </w:tc>
-        <w:tc>
-          <w:tcPr>
-            <w:tcW w:w="294" w:type="pct"/>
-            <w:tcBorders>
-              <w:top w:val="single" w:sz="4" w:space="0" w:color="auto"/>
-              <w:left w:val="single" w:sz="4" w:space="0" w:color="auto"/>
-              <w:bottom w:val="single" w:sz="4" w:space="0" w:color="auto"/>
-              <w:right w:val="single" w:sz="4" w:space="0" w:color="auto"/>
-            </w:tcBorders>
-            <w:shd w:val="clear" w:color="D9E1F2" w:fill="D9E1F2"/>
-            <w:vAlign w:val="center"/>
-            <w:hideMark/>
-          </w:tcPr>
-          <w:p>
-            <w:pPr>
-              <w:spacing w:before="0" w:after="0" w:line="240" w:lineRule="auto"/>
-              <w:jc w:val="center"/>
-              <w:rPr>
-                <w:rFonts w:ascii="Bahnschrift Light" w:eastAsia="Times New Roman" w:hAnsi="Bahnschrift Light" w:cs="Times New Roman"/>
-                <w:b/>
-                <w:bCs/>
-                <w:color w:val="000000"/>
-                <w:sz w:val="18"/>
-                <w:szCs w:val="18"/>
-                <w:lang w:eastAsia="es-ES"/>
-              </w:rPr>
-            </w:pPr>
-            <w:r>
-              <w:rPr>
-                <w:rFonts w:ascii="Bahnschrift Light" w:eastAsia="Times New Roman" w:hAnsi="Bahnschrift Light" w:cs="Times New Roman"/>
-                <w:b/>
-                <w:bCs/>
-                <w:color w:val="000000"/>
-                <w:sz w:val="16"/>
-                <w:szCs w:val="16"/>
-                <w:lang w:eastAsia="es-ES"/>
-              </w:rPr>
-              <w:t>HORAS ANUALES</w:t>
-            </w:r>
-            <w:r>
-              <w:rPr>
-                <w:rFonts w:ascii="Bahnschrift Light" w:eastAsia="Times New Roman" w:hAnsi="Bahnschrift Light" w:cs="Times New Roman"/>
-                <w:b/>
-                <w:bCs/>
-                <w:color w:val="000000"/>
-                <w:sz w:val="16"/>
-                <w:szCs w:val="16"/>
-                <w:lang w:eastAsia="es-ES"/>
-              </w:rPr>
-              <w:t xml:space="preserve"> </w:t>
-            </w:r>
-            <w:r>
-              <w:rPr>
-                <w:rFonts w:ascii="Bahnschrift Light" w:eastAsia="Times New Roman" w:hAnsi="Bahnschrift Light" w:cs="Times New Roman"/>
-                <w:b/>
-                <w:bCs/>
-                <w:color w:val="000000"/>
-                <w:sz w:val="16"/>
-                <w:szCs w:val="16"/>
-                <w:lang w:eastAsia="es-ES"/>
-              </w:rPr>
-              <w:t>(h)</w:t>
-            </w:r>
-          </w:p>
-        </w:tc>
-        <w:tc>
-          <w:tcPr>
-            <w:tcW w:w="374" w:type="pct"/>
-            <w:tcBorders>
-              <w:top w:val="single" w:sz="4" w:space="0" w:color="auto"/>
-              <w:left w:val="single" w:sz="4" w:space="0" w:color="auto"/>
-              <w:bottom w:val="single" w:sz="4" w:space="0" w:color="auto"/>
-              <w:right w:val="single" w:sz="4" w:space="0" w:color="auto"/>
-            </w:tcBorders>
-            <w:shd w:val="clear" w:color="D9E1F2" w:fill="D9E1F2"/>
-            <w:vAlign w:val="center"/>
-            <w:hideMark/>
-          </w:tcPr>
-          <w:p>
-            <w:pPr>
-              <w:spacing w:before="0" w:after="0" w:line="240" w:lineRule="auto"/>
-              <w:jc w:val="center"/>
-              <w:rPr>
-                <w:rFonts w:ascii="Bahnschrift Light" w:eastAsia="Times New Roman" w:hAnsi="Bahnschrift Light" w:cs="Times New Roman"/>
-                <w:b/>
-                <w:bCs/>
-                <w:color w:val="000000"/>
-                <w:sz w:val="18"/>
-                <w:szCs w:val="18"/>
-                <w:lang w:eastAsia="es-ES"/>
-              </w:rPr>
-            </w:pPr>
-            <w:r>
-              <w:rPr>
-                <w:rFonts w:ascii="Bahnschrift Light" w:eastAsia="Times New Roman" w:hAnsi="Bahnschrift Light" w:cs="Times New Roman"/>
-                <w:b/>
-                <w:bCs/>
-                <w:color w:val="000000"/>
-                <w:sz w:val="18"/>
-                <w:szCs w:val="18"/>
-                <w:lang w:eastAsia="es-ES"/>
-              </w:rPr>
-              <w:t>EMISIONES DE CO2 (tCO2/año)</w:t>
-            </w:r>
-          </w:p>
-        </w:tc>
-        <w:tc>
-          <w:tcPr>
-            <w:tcW w:w="361" w:type="pct"/>
-            <w:tcBorders>
-              <w:top w:val="single" w:sz="4" w:space="0" w:color="auto"/>
-              <w:left w:val="single" w:sz="4" w:space="0" w:color="auto"/>
-              <w:bottom w:val="single" w:sz="4" w:space="0" w:color="auto"/>
-              <w:right w:val="single" w:sz="4" w:space="0" w:color="auto"/>
-            </w:tcBorders>
-            <w:shd w:val="clear" w:color="D9E1F2" w:fill="D9E1F2"/>
-            <w:vAlign w:val="center"/>
-            <w:hideMark/>
-          </w:tcPr>
-          <w:p>
-            <w:pPr>
-              <w:spacing w:before="0" w:after="0" w:line="240" w:lineRule="auto"/>
-              <w:jc w:val="center"/>
-              <w:rPr>
-                <w:rFonts w:ascii="Bahnschrift Light" w:eastAsia="Times New Roman" w:hAnsi="Bahnschrift Light" w:cs="Times New Roman"/>
-                <w:b/>
-                <w:bCs/>
-                <w:color w:val="000000"/>
-                <w:sz w:val="18"/>
-                <w:szCs w:val="18"/>
-                <w:lang w:eastAsia="es-ES"/>
-              </w:rPr>
-            </w:pPr>
-            <w:r>
-              <w:rPr>
-                <w:rFonts w:ascii="Bahnschrift Light" w:eastAsia="Times New Roman" w:hAnsi="Bahnschrift Light" w:cs="Times New Roman"/>
-                <w:b/>
-                <w:bCs/>
-                <w:color w:val="000000"/>
-                <w:sz w:val="16"/>
-                <w:szCs w:val="16"/>
-                <w:lang w:eastAsia="es-ES"/>
-              </w:rPr>
-              <w:t>CONSUMO ANUAL (kWh/año)</w:t>
-            </w:r>
-          </w:p>
-        </w:tc>
-        <w:tc>
-          <w:tcPr>
-            <w:tcW w:w="305" w:type="pct"/>
-            <w:tcBorders>
-              <w:top w:val="single" w:sz="4" w:space="0" w:color="auto"/>
-              <w:left w:val="single" w:sz="4" w:space="0" w:color="auto"/>
-              <w:bottom w:val="single" w:sz="4" w:space="0" w:color="auto"/>
-              <w:right w:val="single" w:sz="4" w:space="0" w:color="auto"/>
-            </w:tcBorders>
-            <w:shd w:val="clear" w:color="D9E1F2" w:fill="D9E1F2"/>
-            <w:vAlign w:val="center"/>
-            <w:hideMark/>
-          </w:tcPr>
-          <w:p>
-            <w:pPr>
-              <w:spacing w:before="0" w:after="0" w:line="240" w:lineRule="auto"/>
-              <w:jc w:val="center"/>
-              <w:rPr>
-                <w:rFonts w:ascii="Bahnschrift Light" w:eastAsia="Times New Roman" w:hAnsi="Bahnschrift Light" w:cs="Times New Roman"/>
-                <w:b/>
-                <w:bCs/>
-                <w:color w:val="000000"/>
-                <w:sz w:val="18"/>
-                <w:szCs w:val="18"/>
-                <w:lang w:eastAsia="es-ES"/>
-              </w:rPr>
-            </w:pPr>
-            <w:r>
-              <w:rPr>
-                <w:rFonts w:ascii="Bahnschrift Light" w:eastAsia="Times New Roman" w:hAnsi="Bahnschrift Light" w:cs="Times New Roman"/>
-                <w:b/>
-                <w:bCs/>
-                <w:color w:val="000000"/>
-                <w:sz w:val="18"/>
-                <w:szCs w:val="18"/>
-                <w:lang w:eastAsia="es-ES"/>
-              </w:rPr>
-              <w:t>COSTE ANUAL (€/año)</w:t>
-            </w:r>
-          </w:p>
-        </w:tc>
-      </w:tr>
-      <w:tr>
-        <w:trPr>
-          <w:trHeight w:val="454"/>
-        </w:trPr>
-        <w:tc>
-          <w:tcPr>
-            <w:tcW w:w="5000" w:type="pct"/>
-            <w:gridSpan w:val="17"/>
-            <w:tcBorders>
-              <w:top w:val="nil"/>
-              <w:left w:val="single" w:sz="4" w:space="0" w:color="auto"/>
-              <w:bottom w:val="single" w:sz="4" w:space="0" w:color="auto"/>
-              <w:right w:val="single" w:sz="4" w:space="0" w:color="auto"/>
-            </w:tcBorders>
-            <w:noWrap/>
-            <w:vAlign w:val="center"/>
-          </w:tcPr>
-          <w:p>
-            <w:pPr>
-              <w:spacing w:before="0" w:after="0" w:line="240" w:lineRule="auto"/>
-              <w:jc w:val="center"/>
-              <w:rPr>
-                <w:rFonts w:ascii="Bahnschrift Light" w:eastAsia="Times New Roman" w:hAnsi="Bahnschrift Light" w:cs="Times New Roman"/>
-                <w:color w:val="000000"/>
-                <w:sz w:val="18"/>
-                <w:szCs w:val="18"/>
-                <w:lang w:eastAsia="es-ES"/>
-              </w:rPr>
-            </w:pPr>
-            <w:r>
-              <w:rPr>
-                <w:rFonts w:ascii="Bahnschrift Light" w:eastAsia="Times New Roman" w:hAnsi="Bahnschrift Light" w:cs="Times New Roman"/>
-                <w:color w:val="000000"/>
-                <w:sz w:val="16"/>
-                <w:szCs w:val="16"/>
-                <w:lang w:eastAsia="es-ES"/>
-              </w:rPr>
-              <w:t>{%tr for item in df_</w:t>
-            </w:r>
-            <w:r>
-              <w:rPr>
-                <w:rFonts w:ascii="Bahnschrift Light" w:eastAsia="Times New Roman" w:hAnsi="Bahnschrift Light" w:cs="Times New Roman"/>
-                <w:color w:val="000000"/>
-                <w:sz w:val="16"/>
-                <w:szCs w:val="16"/>
-                <w:lang w:eastAsia="es-ES"/>
-              </w:rPr>
-              <w:t>sist_cc</w:t>
-            </w:r>
-            <w:r>
-              <w:rPr>
-                <w:rFonts w:ascii="Bahnschrift Light" w:eastAsia="Times New Roman" w:hAnsi="Bahnschrift Light" w:cs="Times New Roman"/>
-                <w:color w:val="000000"/>
-                <w:sz w:val="16"/>
-                <w:szCs w:val="16"/>
-                <w:lang w:eastAsia="es-ES"/>
-              </w:rPr>
-              <w:t xml:space="preserve"> %}</w:t>
-            </w:r>
-          </w:p>
-        </w:tc>
-      </w:tr>
-      <w:tr>
-        <w:trPr>
-          <w:trHeight w:val="454"/>
-        </w:trPr>
-        <w:tc>
-          <w:tcPr>
-            <w:tcW w:w="195" w:type="pct"/>
-            <w:tcBorders>
-              <w:top w:val="nil"/>
-              <w:left w:val="single" w:sz="4" w:space="0" w:color="auto"/>
-              <w:bottom w:val="single" w:sz="4" w:space="0" w:color="auto"/>
-              <w:right w:val="single" w:sz="4" w:space="0" w:color="auto"/>
-            </w:tcBorders>
-            <w:noWrap/>
-            <w:vAlign w:val="center"/>
-          </w:tcPr>
-          <w:p>
-            <w:pPr>
-              <w:spacing w:before="0" w:after="0" w:line="240" w:lineRule="auto"/>
-              <w:jc w:val="center"/>
-              <w:rPr>
-                <w:rFonts w:ascii="Bahnschrift Light" w:eastAsia="Times New Roman" w:hAnsi="Bahnschrift Light" w:cs="Times New Roman"/>
-                <w:color w:val="000000"/>
-                <w:sz w:val="18"/>
-                <w:szCs w:val="18"/>
-                <w:lang w:eastAsia="es-ES"/>
-              </w:rPr>
-            </w:pPr>
-            <w:r>
-              <w:rPr>
-                <w:rFonts w:ascii="Bahnschrift Light" w:eastAsia="Times New Roman" w:hAnsi="Bahnschrift Light" w:cs="Times New Roman"/>
-                <w:color w:val="000000"/>
-                <w:sz w:val="16"/>
-                <w:szCs w:val="16"/>
-                <w:lang w:eastAsia="es-ES"/>
-              </w:rPr>
-              <w:t xml:space="preserve"> {{item[“EDIFICIO”]}}</w:t>
-            </w:r>
-          </w:p>
-        </w:tc>
-        <w:tc>
-          <w:tcPr>
-            <w:tcW w:w="209" w:type="pct"/>
-            <w:tcBorders>
-              <w:top w:val="nil"/>
-              <w:left w:val="nil"/>
-              <w:bottom w:val="single" w:sz="4" w:space="0" w:color="auto"/>
-              <w:right w:val="single" w:sz="4" w:space="0" w:color="auto"/>
-            </w:tcBorders>
-            <w:noWrap/>
-            <w:vAlign w:val="center"/>
-          </w:tcPr>
-          <w:p>
-            <w:pPr>
-              <w:spacing w:before="0" w:after="0" w:line="240" w:lineRule="auto"/>
-              <w:jc w:val="center"/>
-              <w:rPr>
-                <w:rFonts w:ascii="Bahnschrift Light" w:eastAsia="Times New Roman" w:hAnsi="Bahnschrift Light" w:cs="Times New Roman"/>
-                <w:color w:val="000000"/>
-                <w:sz w:val="18"/>
-                <w:szCs w:val="18"/>
-                <w:lang w:eastAsia="es-ES"/>
-              </w:rPr>
-            </w:pPr>
-            <w:r>
-              <w:rPr>
-                <w:rFonts w:ascii="Bahnschrift Light" w:eastAsia="Times New Roman" w:hAnsi="Bahnschrift Light" w:cs="Times New Roman"/>
-                <w:color w:val="000000"/>
-                <w:sz w:val="16"/>
-                <w:szCs w:val="16"/>
-                <w:lang w:eastAsia="es-ES"/>
-              </w:rPr>
-              <w:t>{{item[“</w:t>
-            </w:r>
-            <w:r>
-              <w:rPr>
-                <w:rFonts w:ascii="Bahnschrift Light" w:eastAsia="Times New Roman" w:hAnsi="Bahnschrift Light" w:cs="Times New Roman"/>
-                <w:color w:val="000000"/>
-                <w:sz w:val="16"/>
-                <w:szCs w:val="16"/>
-                <w:lang w:eastAsia="es-ES"/>
-              </w:rPr>
-              <w:t>SITUACIÓN</w:t>
-            </w:r>
-            <w:r>
-              <w:rPr>
-                <w:rFonts w:ascii="Bahnschrift Light" w:eastAsia="Times New Roman" w:hAnsi="Bahnschrift Light" w:cs="Times New Roman"/>
-                <w:color w:val="000000"/>
-                <w:sz w:val="16"/>
-                <w:szCs w:val="16"/>
-                <w:lang w:eastAsia="es-ES"/>
-              </w:rPr>
-              <w:t>”]}}</w:t>
-            </w:r>
-          </w:p>
-        </w:tc>
-        <w:tc>
-          <w:tcPr>
-            <w:tcW w:w="253" w:type="pct"/>
-            <w:tcBorders>
-              <w:top w:val="nil"/>
-              <w:left w:val="nil"/>
-              <w:bottom w:val="single" w:sz="4" w:space="0" w:color="auto"/>
-              <w:right w:val="single" w:sz="4" w:space="0" w:color="auto"/>
-            </w:tcBorders>
-            <w:noWrap/>
-            <w:vAlign w:val="center"/>
-          </w:tcPr>
-          <w:p>
-            <w:pPr>
-              <w:spacing w:before="0" w:after="0" w:line="240" w:lineRule="auto"/>
-              <w:jc w:val="center"/>
-              <w:rPr>
-                <w:rFonts w:ascii="Bahnschrift Light" w:eastAsia="Times New Roman" w:hAnsi="Bahnschrift Light" w:cs="Times New Roman"/>
-                <w:color w:val="000000"/>
-                <w:sz w:val="18"/>
-                <w:szCs w:val="18"/>
-                <w:lang w:eastAsia="es-ES"/>
-              </w:rPr>
-            </w:pPr>
-            <w:r>
-              <w:rPr>
-                <w:rFonts w:ascii="Bahnschrift Light" w:eastAsia="Times New Roman" w:hAnsi="Bahnschrift Light" w:cs="Times New Roman"/>
-                <w:color w:val="000000"/>
-                <w:sz w:val="16"/>
-                <w:szCs w:val="16"/>
-                <w:lang w:eastAsia="es-ES"/>
-              </w:rPr>
-              <w:t>{{item[“</w:t>
-            </w:r>
-            <w:r>
-              <w:rPr>
-                <w:rFonts w:ascii="Bahnschrift Light" w:eastAsia="Times New Roman" w:hAnsi="Bahnschrift Light" w:cs="Times New Roman"/>
-                <w:color w:val="000000"/>
-                <w:sz w:val="16"/>
-                <w:szCs w:val="16"/>
-                <w:lang w:eastAsia="es-ES"/>
-              </w:rPr>
-              <w:t>DEPENDENCIAS</w:t>
-            </w:r>
-            <w:r>
-              <w:rPr>
-                <w:rFonts w:ascii="Bahnschrift Light" w:eastAsia="Times New Roman" w:hAnsi="Bahnschrift Light" w:cs="Times New Roman"/>
-                <w:color w:val="000000"/>
-                <w:sz w:val="16"/>
-                <w:szCs w:val="16"/>
-                <w:lang w:eastAsia="es-ES"/>
-              </w:rPr>
-              <w:t>”]}}</w:t>
-            </w:r>
-          </w:p>
-        </w:tc>
-        <w:tc>
-          <w:tcPr>
-            <w:tcW w:w="252" w:type="pct"/>
-            <w:tcBorders>
-              <w:top w:val="nil"/>
-              <w:left w:val="nil"/>
-              <w:bottom w:val="single" w:sz="4" w:space="0" w:color="auto"/>
-              <w:right w:val="single" w:sz="4" w:space="0" w:color="auto"/>
-            </w:tcBorders>
-            <w:noWrap/>
-            <w:vAlign w:val="center"/>
-          </w:tcPr>
-          <w:p>
-            <w:pPr>
-              <w:spacing w:before="0" w:after="0" w:line="240" w:lineRule="auto"/>
-              <w:jc w:val="center"/>
-              <w:rPr>
-                <w:rFonts w:ascii="Bahnschrift Light" w:eastAsia="Times New Roman" w:hAnsi="Bahnschrift Light" w:cs="Times New Roman"/>
-                <w:color w:val="000000"/>
-                <w:sz w:val="18"/>
-                <w:szCs w:val="18"/>
-                <w:lang w:eastAsia="es-ES"/>
-              </w:rPr>
-            </w:pPr>
-            <w:r>
-              <w:rPr>
-                <w:rFonts w:ascii="Bahnschrift Light" w:eastAsia="Times New Roman" w:hAnsi="Bahnschrift Light" w:cs="Times New Roman"/>
-                <w:color w:val="000000"/>
-                <w:sz w:val="16"/>
-                <w:szCs w:val="16"/>
-                <w:lang w:eastAsia="es-ES"/>
-              </w:rPr>
-              <w:t>{{item[“</w:t>
-            </w:r>
-            <w:r>
-              <w:rPr>
-                <w:rFonts w:ascii="Bahnschrift Light" w:eastAsia="Times New Roman" w:hAnsi="Bahnschrift Light" w:cs="Times New Roman"/>
-                <w:color w:val="000000"/>
-                <w:sz w:val="16"/>
-                <w:szCs w:val="16"/>
-                <w:lang w:eastAsia="es-ES"/>
-              </w:rPr>
-              <w:t>DENOMINACIÓN</w:t>
-            </w:r>
-            <w:r>
-              <w:rPr>
-                <w:rFonts w:ascii="Bahnschrift Light" w:eastAsia="Times New Roman" w:hAnsi="Bahnschrift Light" w:cs="Times New Roman"/>
-                <w:color w:val="000000"/>
-                <w:sz w:val="16"/>
-                <w:szCs w:val="16"/>
-                <w:lang w:eastAsia="es-ES"/>
-              </w:rPr>
-              <w:t>”]}}</w:t>
-            </w:r>
-          </w:p>
-        </w:tc>
-        <w:tc>
-          <w:tcPr>
-            <w:tcW w:w="253" w:type="pct"/>
-            <w:tcBorders>
-              <w:top w:val="nil"/>
-              <w:left w:val="nil"/>
-              <w:bottom w:val="single" w:sz="4" w:space="0" w:color="auto"/>
-              <w:right w:val="single" w:sz="4" w:space="0" w:color="auto"/>
-            </w:tcBorders>
-            <w:noWrap/>
-            <w:vAlign w:val="center"/>
-          </w:tcPr>
-          <w:p>
-            <w:pPr>
-              <w:spacing w:before="0" w:after="0" w:line="240" w:lineRule="auto"/>
-              <w:jc w:val="center"/>
-              <w:rPr>
-                <w:rFonts w:ascii="Bahnschrift Light" w:eastAsia="Times New Roman" w:hAnsi="Bahnschrift Light" w:cs="Times New Roman"/>
-                <w:color w:val="000000"/>
-                <w:sz w:val="18"/>
-                <w:szCs w:val="18"/>
-                <w:lang w:eastAsia="es-ES"/>
-              </w:rPr>
-            </w:pPr>
-            <w:r>
-              <w:rPr>
-                <w:rFonts w:ascii="Bahnschrift Light" w:eastAsia="Times New Roman" w:hAnsi="Bahnschrift Light" w:cs="Times New Roman"/>
-                <w:color w:val="000000"/>
-                <w:sz w:val="16"/>
-                <w:szCs w:val="16"/>
-                <w:lang w:eastAsia="es-ES"/>
-              </w:rPr>
-              <w:t>{{item[“</w:t>
-            </w:r>
-            <w:r>
-              <w:rPr>
-                <w:rFonts w:ascii="Bahnschrift Light" w:eastAsia="Times New Roman" w:hAnsi="Bahnschrift Light" w:cs="Times New Roman"/>
-                <w:color w:val="000000"/>
-                <w:sz w:val="16"/>
-                <w:szCs w:val="16"/>
-                <w:lang w:eastAsia="es-ES"/>
-              </w:rPr>
-              <w:t>TIPO DE EQUIPO</w:t>
-            </w:r>
-            <w:r>
-              <w:rPr>
-                <w:rFonts w:ascii="Bahnschrift Light" w:eastAsia="Times New Roman" w:hAnsi="Bahnschrift Light" w:cs="Times New Roman"/>
-                <w:color w:val="000000"/>
-                <w:sz w:val="16"/>
-                <w:szCs w:val="16"/>
-                <w:lang w:eastAsia="es-ES"/>
-              </w:rPr>
-              <w:t>”]}}</w:t>
-            </w:r>
-          </w:p>
-        </w:tc>
-        <w:tc>
-          <w:tcPr>
-            <w:tcW w:w="310" w:type="pct"/>
-            <w:tcBorders>
-              <w:top w:val="nil"/>
-              <w:left w:val="nil"/>
-              <w:bottom w:val="single" w:sz="4" w:space="0" w:color="auto"/>
-              <w:right w:val="single" w:sz="4" w:space="0" w:color="auto"/>
-            </w:tcBorders>
-            <w:noWrap/>
-            <w:vAlign w:val="center"/>
-          </w:tcPr>
-          <w:p>
-            <w:pPr>
-              <w:spacing w:before="0" w:after="0" w:line="240" w:lineRule="auto"/>
-              <w:jc w:val="center"/>
-              <w:rPr>
-                <w:rFonts w:ascii="Bahnschrift Light" w:eastAsia="Times New Roman" w:hAnsi="Bahnschrift Light" w:cs="Times New Roman"/>
-                <w:color w:val="000000"/>
-                <w:sz w:val="18"/>
-                <w:szCs w:val="18"/>
-                <w:lang w:eastAsia="es-ES"/>
-              </w:rPr>
-            </w:pPr>
-            <w:r>
-              <w:rPr>
-                <w:rFonts w:ascii="Bahnschrift Light" w:eastAsia="Times New Roman" w:hAnsi="Bahnschrift Light" w:cs="Times New Roman"/>
-                <w:color w:val="000000"/>
-                <w:sz w:val="16"/>
-                <w:szCs w:val="16"/>
-                <w:lang w:eastAsia="es-ES"/>
-              </w:rPr>
-              <w:t>{{item[“</w:t>
-            </w:r>
-            <w:r>
-              <w:rPr>
-                <w:rFonts w:ascii="Bahnschrift Light" w:eastAsia="Times New Roman" w:hAnsi="Bahnschrift Light" w:cs="Times New Roman"/>
-                <w:color w:val="000000"/>
-                <w:sz w:val="16"/>
-                <w:szCs w:val="16"/>
-                <w:lang w:eastAsia="es-ES"/>
-              </w:rPr>
-              <w:t>TIPO DE COMBUSTIBLE</w:t>
-            </w:r>
-            <w:r>
-              <w:rPr>
-                <w:rFonts w:ascii="Bahnschrift Light" w:eastAsia="Times New Roman" w:hAnsi="Bahnschrift Light" w:cs="Times New Roman"/>
-                <w:color w:val="000000"/>
-                <w:sz w:val="16"/>
-                <w:szCs w:val="16"/>
-                <w:lang w:eastAsia="es-ES"/>
-              </w:rPr>
-              <w:t>”]}}</w:t>
-            </w:r>
-          </w:p>
-        </w:tc>
-        <w:tc>
-          <w:tcPr>
-            <w:tcW w:w="332" w:type="pct"/>
-            <w:tcBorders>
-              <w:top w:val="nil"/>
-              <w:left w:val="nil"/>
-              <w:bottom w:val="single" w:sz="4" w:space="0" w:color="auto"/>
-              <w:right w:val="single" w:sz="4" w:space="0" w:color="auto"/>
-            </w:tcBorders>
-            <w:noWrap/>
-            <w:vAlign w:val="center"/>
-          </w:tcPr>
-          <w:p>
-            <w:pPr>
-              <w:spacing w:before="0" w:after="0" w:line="240" w:lineRule="auto"/>
-              <w:jc w:val="center"/>
-              <w:rPr>
-                <w:rFonts w:ascii="Bahnschrift Light" w:eastAsia="Times New Roman" w:hAnsi="Bahnschrift Light" w:cs="Times New Roman"/>
-                <w:color w:val="000000"/>
-                <w:sz w:val="18"/>
-                <w:szCs w:val="18"/>
-                <w:lang w:eastAsia="es-ES"/>
-              </w:rPr>
-            </w:pPr>
-            <w:r>
-              <w:rPr>
-                <w:rFonts w:ascii="Bahnschrift Light" w:eastAsia="Times New Roman" w:hAnsi="Bahnschrift Light" w:cs="Times New Roman"/>
-                <w:color w:val="000000"/>
-                <w:sz w:val="16"/>
-                <w:szCs w:val="16"/>
-                <w:lang w:eastAsia="es-ES"/>
-              </w:rPr>
-              <w:t>{{item[“</w:t>
-            </w:r>
-            <w:r>
-              <w:rPr>
-                <w:rFonts w:ascii="Bahnschrift Light" w:eastAsia="Times New Roman" w:hAnsi="Bahnschrift Light" w:cs="Times New Roman"/>
-                <w:color w:val="000000"/>
-                <w:sz w:val="16"/>
-                <w:szCs w:val="16"/>
-                <w:lang w:eastAsia="es-ES"/>
-              </w:rPr>
-              <w:t>POTENCIA NOMINAL (kW)</w:t>
-            </w:r>
-            <w:r>
-              <w:rPr>
-                <w:rFonts w:ascii="Bahnschrift Light" w:eastAsia="Times New Roman" w:hAnsi="Bahnschrift Light" w:cs="Times New Roman"/>
-                <w:color w:val="000000"/>
-                <w:sz w:val="16"/>
-                <w:szCs w:val="16"/>
-                <w:lang w:eastAsia="es-ES"/>
-              </w:rPr>
-              <w:t>”]}}</w:t>
-            </w:r>
-          </w:p>
-        </w:tc>
-        <w:tc>
-          <w:tcPr>
-            <w:tcW w:w="413" w:type="pct"/>
-            <w:tcBorders>
-              <w:top w:val="nil"/>
-              <w:left w:val="nil"/>
-              <w:bottom w:val="single" w:sz="4" w:space="0" w:color="auto"/>
-              <w:right w:val="single" w:sz="4" w:space="0" w:color="auto"/>
-            </w:tcBorders>
-            <w:noWrap/>
-            <w:vAlign w:val="center"/>
-          </w:tcPr>
-          <w:p>
-            <w:pPr>
-              <w:spacing w:before="0" w:after="0" w:line="240" w:lineRule="auto"/>
-              <w:jc w:val="center"/>
-              <w:rPr>
-                <w:rFonts w:ascii="Bahnschrift Light" w:eastAsia="Times New Roman" w:hAnsi="Bahnschrift Light" w:cs="Times New Roman"/>
-                <w:color w:val="000000"/>
-                <w:sz w:val="18"/>
-                <w:szCs w:val="18"/>
-                <w:lang w:eastAsia="es-ES"/>
-              </w:rPr>
-            </w:pPr>
-            <w:r>
-              <w:rPr>
-                <w:rFonts w:ascii="Bahnschrift Light" w:eastAsia="Times New Roman" w:hAnsi="Bahnschrift Light" w:cs="Times New Roman"/>
-                <w:color w:val="000000"/>
-                <w:sz w:val="16"/>
-                <w:szCs w:val="16"/>
-                <w:lang w:eastAsia="es-ES"/>
-              </w:rPr>
-              <w:t>{{item[“</w:t>
-            </w:r>
-            <w:r>
-              <w:rPr>
-                <w:rFonts w:ascii="Bahnschrift Light" w:eastAsia="Times New Roman" w:hAnsi="Bahnschrift Light" w:cs="Times New Roman"/>
-                <w:color w:val="000000"/>
-                <w:sz w:val="16"/>
-                <w:szCs w:val="16"/>
-                <w:lang w:eastAsia="es-ES"/>
-              </w:rPr>
-              <w:t>POTENCIA TÉRMICA NOMINAL (kW)</w:t>
-            </w:r>
-            <w:r>
-              <w:rPr>
-                <w:rFonts w:ascii="Bahnschrift Light" w:eastAsia="Times New Roman" w:hAnsi="Bahnschrift Light" w:cs="Times New Roman"/>
-                <w:color w:val="000000"/>
-                <w:sz w:val="16"/>
-                <w:szCs w:val="16"/>
-                <w:lang w:eastAsia="es-ES"/>
-              </w:rPr>
-              <w:t>”]}}</w:t>
-            </w:r>
-          </w:p>
-        </w:tc>
-        <w:tc>
-          <w:tcPr>
-            <w:tcW w:w="218" w:type="pct"/>
-            <w:tcBorders>
-              <w:top w:val="nil"/>
-              <w:left w:val="nil"/>
-              <w:bottom w:val="single" w:sz="4" w:space="0" w:color="auto"/>
-              <w:right w:val="single" w:sz="4" w:space="0" w:color="auto"/>
-            </w:tcBorders>
-            <w:noWrap/>
-            <w:vAlign w:val="center"/>
-          </w:tcPr>
-          <w:p>
-            <w:pPr>
-              <w:spacing w:before="0" w:after="0" w:line="240" w:lineRule="auto"/>
-              <w:jc w:val="center"/>
-              <w:rPr>
-                <w:rFonts w:ascii="Bahnschrift Light" w:eastAsia="Times New Roman" w:hAnsi="Bahnschrift Light" w:cs="Times New Roman"/>
-                <w:color w:val="000000"/>
-                <w:sz w:val="18"/>
-                <w:szCs w:val="18"/>
-                <w:lang w:eastAsia="es-ES"/>
-              </w:rPr>
-            </w:pPr>
-            <w:r>
-              <w:rPr>
-                <w:rFonts w:ascii="Bahnschrift Light" w:eastAsia="Times New Roman" w:hAnsi="Bahnschrift Light" w:cs="Times New Roman"/>
-                <w:color w:val="000000"/>
-                <w:sz w:val="16"/>
-                <w:szCs w:val="16"/>
-                <w:lang w:eastAsia="es-ES"/>
-              </w:rPr>
-              <w:t>{{item[“</w:t>
-            </w:r>
-            <w:r>
-              <w:rPr>
-                <w:rFonts w:ascii="Bahnschrift Light" w:eastAsia="Times New Roman" w:hAnsi="Bahnschrift Light" w:cs="Times New Roman"/>
-                <w:color w:val="000000"/>
-                <w:sz w:val="16"/>
-                <w:szCs w:val="16"/>
-                <w:lang w:eastAsia="es-ES"/>
-              </w:rPr>
-              <w:t>Nº EQUIPOS</w:t>
-            </w:r>
-            <w:r>
-              <w:rPr>
-                <w:rFonts w:ascii="Bahnschrift Light" w:eastAsia="Times New Roman" w:hAnsi="Bahnschrift Light" w:cs="Times New Roman"/>
-                <w:color w:val="000000"/>
-                <w:sz w:val="16"/>
-                <w:szCs w:val="16"/>
-                <w:lang w:eastAsia="es-ES"/>
-              </w:rPr>
-              <w:t>”]}}</w:t>
-            </w:r>
-          </w:p>
-        </w:tc>
-        <w:tc>
-          <w:tcPr>
-            <w:tcW w:w="319" w:type="pct"/>
-            <w:tcBorders>
-              <w:top w:val="nil"/>
-              <w:left w:val="nil"/>
-              <w:bottom w:val="single" w:sz="4" w:space="0" w:color="auto"/>
-              <w:right w:val="single" w:sz="4" w:space="0" w:color="auto"/>
-            </w:tcBorders>
-            <w:noWrap/>
-            <w:vAlign w:val="center"/>
-          </w:tcPr>
-          <w:p>
-            <w:pPr>
-              <w:spacing w:before="0" w:after="0" w:line="240" w:lineRule="auto"/>
-              <w:jc w:val="center"/>
-              <w:rPr>
-                <w:rFonts w:ascii="Bahnschrift Light" w:eastAsia="Times New Roman" w:hAnsi="Bahnschrift Light" w:cs="Times New Roman"/>
-                <w:color w:val="000000"/>
-                <w:sz w:val="18"/>
-                <w:szCs w:val="18"/>
-                <w:lang w:eastAsia="es-ES"/>
-              </w:rPr>
-            </w:pPr>
-            <w:r>
-              <w:rPr>
-                <w:rFonts w:ascii="Bahnschrift Light" w:eastAsia="Times New Roman" w:hAnsi="Bahnschrift Light" w:cs="Times New Roman"/>
-                <w:color w:val="000000"/>
-                <w:sz w:val="16"/>
-                <w:szCs w:val="16"/>
-                <w:lang w:eastAsia="es-ES"/>
-              </w:rPr>
-              <w:t>{{item[“</w:t>
-            </w:r>
-            <w:r>
-              <w:rPr>
-                <w:rFonts w:ascii="Bahnschrift Light" w:eastAsia="Times New Roman" w:hAnsi="Bahnschrift Light" w:cs="Times New Roman"/>
-                <w:color w:val="000000"/>
-                <w:sz w:val="16"/>
-                <w:szCs w:val="16"/>
-                <w:lang w:eastAsia="es-ES"/>
-              </w:rPr>
-              <w:t>POTENCIA ACTUAL (kW)</w:t>
-            </w:r>
-            <w:r>
-              <w:rPr>
-                <w:rFonts w:ascii="Bahnschrift Light" w:eastAsia="Times New Roman" w:hAnsi="Bahnschrift Light" w:cs="Times New Roman"/>
-                <w:color w:val="000000"/>
-                <w:sz w:val="16"/>
-                <w:szCs w:val="16"/>
-                <w:lang w:eastAsia="es-ES"/>
-              </w:rPr>
-              <w:t>”]}}</w:t>
-            </w:r>
-          </w:p>
-        </w:tc>
-        <w:tc>
-          <w:tcPr>
-            <w:tcW w:w="327" w:type="pct"/>
-            <w:tcBorders>
-              <w:top w:val="nil"/>
-              <w:left w:val="nil"/>
-              <w:bottom w:val="single" w:sz="4" w:space="0" w:color="auto"/>
-              <w:right w:val="single" w:sz="4" w:space="0" w:color="auto"/>
-            </w:tcBorders>
-            <w:noWrap/>
-            <w:vAlign w:val="center"/>
-          </w:tcPr>
-          <w:p>
-            <w:pPr>
-              <w:spacing w:before="0" w:after="0" w:line="240" w:lineRule="auto"/>
-              <w:jc w:val="center"/>
-              <w:rPr>
-                <w:rFonts w:ascii="Bahnschrift Light" w:eastAsia="Times New Roman" w:hAnsi="Bahnschrift Light" w:cs="Times New Roman"/>
-                <w:color w:val="000000"/>
-                <w:sz w:val="18"/>
-                <w:szCs w:val="18"/>
-                <w:lang w:eastAsia="es-ES"/>
-              </w:rPr>
-            </w:pPr>
-            <w:r>
-              <w:rPr>
-                <w:rFonts w:ascii="Bahnschrift Light" w:eastAsia="Times New Roman" w:hAnsi="Bahnschrift Light" w:cs="Times New Roman"/>
-                <w:color w:val="000000"/>
-                <w:sz w:val="16"/>
-                <w:szCs w:val="16"/>
-                <w:lang w:eastAsia="es-ES"/>
-              </w:rPr>
-              <w:t>{{item[“</w:t>
-            </w:r>
-            <w:r>
-              <w:rPr>
-                <w:rFonts w:ascii="Bahnschrift Light" w:eastAsia="Times New Roman" w:hAnsi="Bahnschrift Light" w:cs="Times New Roman"/>
-                <w:color w:val="000000"/>
-                <w:sz w:val="16"/>
-                <w:szCs w:val="16"/>
-                <w:lang w:eastAsia="es-ES"/>
-              </w:rPr>
-              <w:t>POTENCIA TÉRMICA (kW)</w:t>
-            </w:r>
-            <w:r>
-              <w:rPr>
-                <w:rFonts w:ascii="Bahnschrift Light" w:eastAsia="Times New Roman" w:hAnsi="Bahnschrift Light" w:cs="Times New Roman"/>
-                <w:color w:val="000000"/>
-                <w:sz w:val="16"/>
-                <w:szCs w:val="16"/>
-                <w:lang w:eastAsia="es-ES"/>
-              </w:rPr>
-              <w:t>”]}}</w:t>
-            </w:r>
-          </w:p>
-        </w:tc>
-        <w:tc>
-          <w:tcPr>
-            <w:tcW w:w="301" w:type="pct"/>
-            <w:tcBorders>
-              <w:top w:val="nil"/>
-              <w:left w:val="nil"/>
-              <w:bottom w:val="single" w:sz="4" w:space="0" w:color="auto"/>
-              <w:right w:val="single" w:sz="4" w:space="0" w:color="auto"/>
-            </w:tcBorders>
-            <w:noWrap/>
-            <w:vAlign w:val="center"/>
-          </w:tcPr>
-          <w:p>
-            <w:pPr>
-              <w:spacing w:before="0" w:after="0" w:line="240" w:lineRule="auto"/>
-              <w:jc w:val="center"/>
-              <w:rPr>
-                <w:rFonts w:ascii="Bahnschrift Light" w:eastAsia="Times New Roman" w:hAnsi="Bahnschrift Light" w:cs="Times New Roman"/>
-                <w:color w:val="000000"/>
-                <w:sz w:val="18"/>
-                <w:szCs w:val="18"/>
-                <w:lang w:eastAsia="es-ES"/>
-              </w:rPr>
-            </w:pPr>
-            <w:r>
-              <w:rPr>
-                <w:rFonts w:ascii="Bahnschrift Light" w:eastAsia="Times New Roman" w:hAnsi="Bahnschrift Light" w:cs="Times New Roman"/>
-                <w:color w:val="000000"/>
-                <w:sz w:val="16"/>
-                <w:szCs w:val="16"/>
-                <w:lang w:eastAsia="es-ES"/>
-              </w:rPr>
-              <w:t>{{item[“</w:t>
-            </w:r>
-            <w:r>
-              <w:rPr>
-                <w:rFonts w:ascii="Bahnschrift Light" w:eastAsia="Times New Roman" w:hAnsi="Bahnschrift Light" w:cs="Times New Roman"/>
-                <w:color w:val="000000"/>
-                <w:sz w:val="16"/>
-                <w:szCs w:val="16"/>
-                <w:lang w:eastAsia="es-ES"/>
-              </w:rPr>
-              <w:t>HORAS ACTIVIDAD (h)</w:t>
-            </w:r>
-            <w:r>
-              <w:rPr>
-                <w:rFonts w:ascii="Bahnschrift Light" w:eastAsia="Times New Roman" w:hAnsi="Bahnschrift Light" w:cs="Times New Roman"/>
-                <w:color w:val="000000"/>
-                <w:sz w:val="16"/>
-                <w:szCs w:val="16"/>
-                <w:lang w:eastAsia="es-ES"/>
-              </w:rPr>
-              <w:t>”]}}</w:t>
-            </w:r>
-          </w:p>
-        </w:tc>
-        <w:tc>
-          <w:tcPr>
-            <w:tcW w:w="284" w:type="pct"/>
-            <w:tcBorders>
-              <w:top w:val="nil"/>
-              <w:left w:val="nil"/>
-              <w:bottom w:val="single" w:sz="4" w:space="0" w:color="auto"/>
-              <w:right w:val="single" w:sz="4" w:space="0" w:color="auto"/>
-            </w:tcBorders>
-            <w:noWrap/>
-            <w:vAlign w:val="center"/>
-          </w:tcPr>
-          <w:p>
-            <w:pPr>
-              <w:spacing w:before="0" w:after="0" w:line="240" w:lineRule="auto"/>
-              <w:jc w:val="center"/>
-              <w:rPr>
-                <w:rFonts w:ascii="Bahnschrift Light" w:eastAsia="Times New Roman" w:hAnsi="Bahnschrift Light" w:cs="Times New Roman"/>
-                <w:color w:val="000000"/>
-                <w:sz w:val="18"/>
-                <w:szCs w:val="18"/>
-                <w:lang w:eastAsia="es-ES"/>
-              </w:rPr>
-            </w:pPr>
-            <w:r>
-              <w:rPr>
-                <w:rFonts w:ascii="Bahnschrift Light" w:eastAsia="Times New Roman" w:hAnsi="Bahnschrift Light" w:cs="Times New Roman"/>
-                <w:color w:val="000000"/>
-                <w:sz w:val="16"/>
-                <w:szCs w:val="16"/>
-                <w:lang w:eastAsia="es-ES"/>
-              </w:rPr>
-              <w:t>{{item[“</w:t>
-            </w:r>
-            <w:r>
-              <w:rPr>
-                <w:rFonts w:ascii="Bahnschrift Light" w:eastAsia="Times New Roman" w:hAnsi="Bahnschrift Light" w:cs="Times New Roman"/>
-                <w:color w:val="000000"/>
-                <w:sz w:val="16"/>
-                <w:szCs w:val="16"/>
-                <w:lang w:eastAsia="es-ES"/>
-              </w:rPr>
-              <w:t>FACTOR DE USO (%)</w:t>
-            </w:r>
-            <w:r>
-              <w:rPr>
-                <w:rFonts w:ascii="Bahnschrift Light" w:eastAsia="Times New Roman" w:hAnsi="Bahnschrift Light" w:cs="Times New Roman"/>
-                <w:color w:val="000000"/>
-                <w:sz w:val="16"/>
-                <w:szCs w:val="16"/>
-                <w:lang w:eastAsia="es-ES"/>
-              </w:rPr>
-              <w:t>”]}}</w:t>
-            </w:r>
-          </w:p>
-        </w:tc>
-        <w:tc>
-          <w:tcPr>
-            <w:tcW w:w="294" w:type="pct"/>
-            <w:tcBorders>
-              <w:top w:val="nil"/>
-              <w:left w:val="nil"/>
-              <w:bottom w:val="single" w:sz="4" w:space="0" w:color="auto"/>
-              <w:right w:val="single" w:sz="4" w:space="0" w:color="auto"/>
-            </w:tcBorders>
-            <w:noWrap/>
-            <w:vAlign w:val="center"/>
-          </w:tcPr>
-          <w:p>
-            <w:pPr>
-              <w:spacing w:before="0" w:after="0" w:line="240" w:lineRule="auto"/>
-              <w:jc w:val="center"/>
-              <w:rPr>
-                <w:rFonts w:ascii="Bahnschrift Light" w:eastAsia="Times New Roman" w:hAnsi="Bahnschrift Light" w:cs="Times New Roman"/>
-                <w:color w:val="000000"/>
-                <w:sz w:val="18"/>
-                <w:szCs w:val="18"/>
-                <w:lang w:eastAsia="es-ES"/>
-              </w:rPr>
-            </w:pPr>
-            <w:r>
-              <w:rPr>
-                <w:rFonts w:ascii="Bahnschrift Light" w:eastAsia="Times New Roman" w:hAnsi="Bahnschrift Light" w:cs="Times New Roman"/>
-                <w:color w:val="000000"/>
-                <w:sz w:val="16"/>
-                <w:szCs w:val="16"/>
-                <w:lang w:eastAsia="es-ES"/>
-              </w:rPr>
-              <w:t>{{item[“</w:t>
-            </w:r>
-            <w:r>
-              <w:rPr>
-                <w:rFonts w:ascii="Bahnschrift Light" w:eastAsia="Times New Roman" w:hAnsi="Bahnschrift Light" w:cs="Times New Roman"/>
-                <w:color w:val="000000"/>
-                <w:sz w:val="16"/>
-                <w:szCs w:val="16"/>
-                <w:lang w:eastAsia="es-ES"/>
-              </w:rPr>
-              <w:t>HORAS ANUALES (h)</w:t>
-            </w:r>
-            <w:r>
-              <w:rPr>
-                <w:rFonts w:ascii="Bahnschrift Light" w:eastAsia="Times New Roman" w:hAnsi="Bahnschrift Light" w:cs="Times New Roman"/>
-                <w:color w:val="000000"/>
-                <w:sz w:val="16"/>
-                <w:szCs w:val="16"/>
-                <w:lang w:eastAsia="es-ES"/>
-              </w:rPr>
-              <w:t>”]}}</w:t>
-            </w:r>
-          </w:p>
-        </w:tc>
-        <w:tc>
-          <w:tcPr>
-            <w:tcW w:w="374" w:type="pct"/>
-            <w:tcBorders>
-              <w:top w:val="nil"/>
-              <w:left w:val="nil"/>
-              <w:bottom w:val="single" w:sz="4" w:space="0" w:color="auto"/>
-              <w:right w:val="single" w:sz="4" w:space="0" w:color="auto"/>
-            </w:tcBorders>
-            <w:noWrap/>
-            <w:vAlign w:val="center"/>
-          </w:tcPr>
-          <w:p>
-            <w:pPr>
-              <w:spacing w:before="0" w:after="0" w:line="240" w:lineRule="auto"/>
-              <w:jc w:val="center"/>
-              <w:rPr>
-                <w:rFonts w:ascii="Bahnschrift Light" w:eastAsia="Times New Roman" w:hAnsi="Bahnschrift Light" w:cs="Times New Roman"/>
-                <w:color w:val="000000"/>
-                <w:sz w:val="18"/>
-                <w:szCs w:val="18"/>
-                <w:lang w:eastAsia="es-ES"/>
-              </w:rPr>
-            </w:pPr>
-            <w:r>
-              <w:rPr>
-                <w:rFonts w:ascii="Bahnschrift Light" w:eastAsia="Times New Roman" w:hAnsi="Bahnschrift Light" w:cs="Times New Roman"/>
-                <w:color w:val="000000"/>
-                <w:sz w:val="16"/>
-                <w:szCs w:val="16"/>
-                <w:lang w:eastAsia="es-ES"/>
-              </w:rPr>
-              <w:t>{{item[“</w:t>
-            </w:r>
-            <w:r>
-              <w:rPr>
-                <w:rFonts w:ascii="Bahnschrift Light" w:eastAsia="Times New Roman" w:hAnsi="Bahnschrift Light" w:cs="Times New Roman"/>
-                <w:color w:val="000000"/>
-                <w:sz w:val="16"/>
-                <w:szCs w:val="16"/>
-                <w:lang w:eastAsia="es-ES"/>
-              </w:rPr>
-              <w:t>EMISIONES DE CO2 (tCO2/año)</w:t>
-            </w:r>
-            <w:r>
-              <w:rPr>
-                <w:rFonts w:ascii="Bahnschrift Light" w:eastAsia="Times New Roman" w:hAnsi="Bahnschrift Light" w:cs="Times New Roman"/>
-                <w:color w:val="000000"/>
-                <w:sz w:val="16"/>
-                <w:szCs w:val="16"/>
-                <w:lang w:eastAsia="es-ES"/>
-              </w:rPr>
-              <w:t>”]}}</w:t>
-            </w:r>
-          </w:p>
-        </w:tc>
-        <w:tc>
-          <w:tcPr>
-            <w:tcW w:w="361" w:type="pct"/>
-            <w:tcBorders>
-              <w:top w:val="nil"/>
-              <w:left w:val="nil"/>
-              <w:bottom w:val="single" w:sz="4" w:space="0" w:color="auto"/>
-              <w:right w:val="single" w:sz="4" w:space="0" w:color="auto"/>
-            </w:tcBorders>
-            <w:noWrap/>
-            <w:vAlign w:val="center"/>
-          </w:tcPr>
-          <w:p>
-            <w:pPr>
-              <w:spacing w:before="0" w:after="0" w:line="240" w:lineRule="auto"/>
-              <w:jc w:val="center"/>
-              <w:rPr>
-                <w:rFonts w:ascii="Bahnschrift Light" w:eastAsia="Times New Roman" w:hAnsi="Bahnschrift Light" w:cs="Times New Roman"/>
-                <w:color w:val="000000"/>
-                <w:sz w:val="18"/>
-                <w:szCs w:val="18"/>
-                <w:lang w:eastAsia="es-ES"/>
-              </w:rPr>
-            </w:pPr>
-            <w:r>
-              <w:rPr>
-                <w:rFonts w:ascii="Bahnschrift Light" w:eastAsia="Times New Roman" w:hAnsi="Bahnschrift Light" w:cs="Times New Roman"/>
-                <w:color w:val="000000"/>
-                <w:sz w:val="16"/>
-                <w:szCs w:val="16"/>
-                <w:lang w:eastAsia="es-ES"/>
-              </w:rPr>
-              <w:t>{{item[“</w:t>
-            </w:r>
-            <w:r>
-              <w:rPr>
-                <w:rFonts w:ascii="Bahnschrift Light" w:eastAsia="Times New Roman" w:hAnsi="Bahnschrift Light" w:cs="Times New Roman"/>
-                <w:color w:val="000000"/>
-                <w:sz w:val="16"/>
-                <w:szCs w:val="16"/>
-                <w:lang w:eastAsia="es-ES"/>
-              </w:rPr>
-              <w:t>CONSUMO ANUAL (kWh/año)</w:t>
-            </w:r>
-            <w:r>
-              <w:rPr>
-                <w:rFonts w:ascii="Bahnschrift Light" w:eastAsia="Times New Roman" w:hAnsi="Bahnschrift Light" w:cs="Times New Roman"/>
-                <w:color w:val="000000"/>
-                <w:sz w:val="16"/>
-                <w:szCs w:val="16"/>
-                <w:lang w:eastAsia="es-ES"/>
-              </w:rPr>
-              <w:t>”]}}</w:t>
-            </w:r>
-          </w:p>
-        </w:tc>
-        <w:tc>
-          <w:tcPr>
-            <w:tcW w:w="305" w:type="pct"/>
-            <w:tcBorders>
-              <w:top w:val="nil"/>
-              <w:left w:val="nil"/>
-              <w:bottom w:val="single" w:sz="4" w:space="0" w:color="auto"/>
-              <w:right w:val="single" w:sz="4" w:space="0" w:color="auto"/>
-            </w:tcBorders>
-            <w:noWrap/>
-            <w:vAlign w:val="center"/>
-          </w:tcPr>
-          <w:p>
-            <w:pPr>
-              <w:spacing w:before="0" w:after="0" w:line="240" w:lineRule="auto"/>
-              <w:jc w:val="center"/>
-              <w:rPr>
-                <w:rFonts w:ascii="Bahnschrift Light" w:eastAsia="Times New Roman" w:hAnsi="Bahnschrift Light" w:cs="Times New Roman"/>
-                <w:color w:val="000000"/>
-                <w:sz w:val="18"/>
-                <w:szCs w:val="18"/>
-                <w:lang w:eastAsia="es-ES"/>
-              </w:rPr>
-            </w:pPr>
-            <w:r>
-              <w:rPr>
-                <w:rFonts w:ascii="Bahnschrift Light" w:eastAsia="Times New Roman" w:hAnsi="Bahnschrift Light" w:cs="Times New Roman"/>
-                <w:color w:val="000000"/>
-                <w:sz w:val="16"/>
-                <w:szCs w:val="16"/>
-                <w:lang w:eastAsia="es-ES"/>
-              </w:rPr>
-              <w:t>{{item[“</w:t>
-            </w:r>
-            <w:r>
-              <w:rPr>
-                <w:rFonts w:ascii="Bahnschrift Light" w:eastAsia="Times New Roman" w:hAnsi="Bahnschrift Light" w:cs="Times New Roman"/>
-                <w:color w:val="000000"/>
-                <w:sz w:val="16"/>
-                <w:szCs w:val="16"/>
-                <w:lang w:eastAsia="es-ES"/>
-              </w:rPr>
-              <w:t>COSTE ANUAL (€/año)</w:t>
-            </w:r>
-            <w:r>
-              <w:rPr>
-                <w:rFonts w:ascii="Bahnschrift Light" w:eastAsia="Times New Roman" w:hAnsi="Bahnschrift Light" w:cs="Times New Roman"/>
-                <w:color w:val="000000"/>
-                <w:sz w:val="16"/>
-                <w:szCs w:val="16"/>
-                <w:lang w:eastAsia="es-ES"/>
-              </w:rPr>
-              <w:t>”]}}</w:t>
-            </w:r>
-          </w:p>
-        </w:tc>
-      </w:tr>
-      <w:tr>
-        <w:trPr>
-          <w:trHeight w:val="454"/>
-        </w:trPr>
-        <w:tc>
-          <w:tcPr>
-            <w:tcW w:w="5000" w:type="pct"/>
-            <w:gridSpan w:val="17"/>
-            <w:tcBorders>
-              <w:top w:val="nil"/>
-              <w:left w:val="single" w:sz="4" w:space="0" w:color="auto"/>
-              <w:bottom w:val="single" w:sz="4" w:space="0" w:color="auto"/>
-              <w:right w:val="single" w:sz="4" w:space="0" w:color="auto"/>
-            </w:tcBorders>
-            <w:noWrap/>
-            <w:vAlign w:val="center"/>
-          </w:tcPr>
-          <w:p>
-            <w:pPr>
-              <w:spacing w:before="0" w:after="0" w:line="240" w:lineRule="auto"/>
-              <w:jc w:val="center"/>
-              <w:rPr>
-                <w:rFonts w:ascii="Bahnschrift Light" w:eastAsia="Times New Roman" w:hAnsi="Bahnschrift Light" w:cs="Times New Roman"/>
-                <w:color w:val="000000"/>
-                <w:sz w:val="18"/>
-                <w:szCs w:val="18"/>
-                <w:lang w:eastAsia="es-ES"/>
-              </w:rPr>
-            </w:pPr>
-            <w:r>
-              <w:rPr>
-                <w:rFonts w:ascii="Bahnschrift Light" w:eastAsia="Times New Roman" w:hAnsi="Bahnschrift Light" w:cs="Times New Roman"/>
-                <w:color w:val="000000"/>
-                <w:sz w:val="16"/>
-                <w:szCs w:val="16"/>
-                <w:lang w:eastAsia="es-ES"/>
-              </w:rPr>
-              <w:t>{%tr endfor %}</w:t>
-            </w:r>
-          </w:p>
-        </w:tc>
-      </w:tr>
-      <w:tr>
-        <w:trPr>
-          <w:trHeight w:val="454"/>
-        </w:trPr>
-        <w:tc>
-          <w:tcPr>
-            <w:tcW w:w="5000" w:type="pct"/>
-            <w:gridSpan w:val="17"/>
-            <w:tcBorders>
-              <w:top w:val="nil"/>
-              <w:left w:val="single" w:sz="4" w:space="0" w:color="auto"/>
-              <w:bottom w:val="single" w:sz="4" w:space="0" w:color="auto"/>
-              <w:right w:val="single" w:sz="4" w:space="0" w:color="auto"/>
-            </w:tcBorders>
-            <w:noWrap/>
-            <w:vAlign w:val="center"/>
-          </w:tcPr>
-          <w:p>
-            <w:pPr>
-              <w:spacing w:before="0" w:after="0" w:line="240" w:lineRule="auto"/>
-              <w:jc w:val="center"/>
-              <w:rPr>
-                <w:rFonts w:ascii="Bahnschrift Light" w:eastAsia="Times New Roman" w:hAnsi="Bahnschrift Light" w:cs="Times New Roman"/>
-                <w:color w:val="000000"/>
-                <w:sz w:val="16"/>
-                <w:szCs w:val="16"/>
-                <w:lang w:eastAsia="es-ES"/>
-              </w:rPr>
-            </w:pPr>
-            <w:r>
-              <w:rPr>
-                <w:rFonts w:ascii="Bahnschrift Light" w:eastAsia="Times New Roman" w:hAnsi="Bahnschrift Light" w:cs="Times New Roman"/>
-                <w:color w:val="000000"/>
-                <w:sz w:val="16"/>
-                <w:szCs w:val="16"/>
-                <w:lang w:eastAsia="es-ES"/>
-              </w:rPr>
-              <w:t>{%tr for item in totales_sist_cc %}</w:t>
-            </w:r>
-          </w:p>
-        </w:tc>
-      </w:tr>
-      <w:tr>
-        <w:trPr>
-          <w:trHeight w:val="454"/>
-        </w:trPr>
-        <w:tc>
-          <w:tcPr>
-            <w:tcW w:w="195" w:type="pct"/>
-            <w:tcBorders>
-              <w:top w:val="single" w:sz="4" w:space="0" w:color="auto"/>
-              <w:left w:val="single" w:sz="4" w:space="0" w:color="auto"/>
-              <w:bottom w:val="single" w:sz="4" w:space="0" w:color="auto"/>
-              <w:right w:val="single" w:sz="4" w:space="0" w:color="auto"/>
-            </w:tcBorders>
-            <w:shd w:val="clear" w:color="D9E1F2" w:fill="D9E1F2"/>
-            <w:noWrap/>
-            <w:vAlign w:val="center"/>
-            <w:hideMark/>
-          </w:tcPr>
-          <w:p>
-            <w:pPr>
-              <w:spacing w:before="0" w:after="0" w:line="240" w:lineRule="auto"/>
-              <w:jc w:val="center"/>
-              <w:rPr>
-                <w:rFonts w:ascii="Bahnschrift Light" w:eastAsia="Times New Roman" w:hAnsi="Bahnschrift Light" w:cs="Times New Roman"/>
-                <w:b/>
-                <w:bCs/>
-                <w:color w:val="000000"/>
-                <w:sz w:val="18"/>
-                <w:szCs w:val="18"/>
-                <w:lang w:eastAsia="es-ES"/>
-              </w:rPr>
-            </w:pPr>
-            <w:r>
-              <w:rPr>
-                <w:rFonts w:ascii="Bahnschrift Light" w:eastAsia="Times New Roman" w:hAnsi="Bahnschrift Light" w:cs="Times New Roman"/>
-                <w:b/>
-                <w:bCs/>
-                <w:color w:val="000000"/>
-                <w:sz w:val="16"/>
-                <w:szCs w:val="16"/>
-                <w:lang w:eastAsia="es-ES"/>
-              </w:rPr>
-              <w:t>Total general</w:t>
-            </w:r>
-          </w:p>
-        </w:tc>
-        <w:tc>
-          <w:tcPr>
-            <w:tcW w:w="209" w:type="pct"/>
-            <w:tcBorders>
-              <w:top w:val="single" w:sz="4" w:space="0" w:color="auto"/>
-              <w:left w:val="single" w:sz="4" w:space="0" w:color="auto"/>
-              <w:bottom w:val="single" w:sz="4" w:space="0" w:color="auto"/>
-              <w:right w:val="single" w:sz="4" w:space="0" w:color="auto"/>
-            </w:tcBorders>
-            <w:shd w:val="clear" w:color="D9E1F2" w:fill="D9E1F2"/>
-            <w:noWrap/>
-            <w:vAlign w:val="center"/>
-            <w:hideMark/>
-          </w:tcPr>
-          <w:p>
-            <w:pPr>
-              <w:spacing w:before="0" w:after="0" w:line="240" w:lineRule="auto"/>
-              <w:jc w:val="center"/>
-              <w:rPr>
-                <w:rFonts w:ascii="Bahnschrift Light" w:eastAsia="Times New Roman" w:hAnsi="Bahnschrift Light" w:cs="Times New Roman"/>
-                <w:b/>
-                <w:bCs/>
-                <w:color w:val="000000"/>
-                <w:sz w:val="18"/>
-                <w:szCs w:val="18"/>
-                <w:lang w:eastAsia="es-ES"/>
-              </w:rPr>
-            </w:pPr>
-            <w:r>
-              <w:rPr>
-                <w:rFonts w:ascii="Bahnschrift Light" w:eastAsia="Times New Roman" w:hAnsi="Bahnschrift Light" w:cs="Times New Roman"/>
-                <w:b/>
-                <w:bCs/>
-                <w:color w:val="000000"/>
-                <w:sz w:val="16"/>
-                <w:szCs w:val="16"/>
-                <w:lang w:eastAsia="es-ES"/>
-              </w:rPr>
-              <w:t>{{item[“SITUACIÓN”]}}</w:t>
-            </w:r>
-          </w:p>
-        </w:tc>
-        <w:tc>
-          <w:tcPr>
-            <w:tcW w:w="253" w:type="pct"/>
-            <w:tcBorders>
-              <w:top w:val="single" w:sz="4" w:space="0" w:color="auto"/>
-              <w:left w:val="single" w:sz="4" w:space="0" w:color="auto"/>
-              <w:bottom w:val="single" w:sz="4" w:space="0" w:color="auto"/>
-              <w:right w:val="single" w:sz="4" w:space="0" w:color="auto"/>
-            </w:tcBorders>
-            <w:shd w:val="clear" w:color="D9E1F2" w:fill="D9E1F2"/>
-            <w:noWrap/>
-            <w:vAlign w:val="center"/>
-            <w:hideMark/>
-          </w:tcPr>
-          <w:p>
-            <w:pPr>
-              <w:spacing w:before="0" w:after="0" w:line="240" w:lineRule="auto"/>
-              <w:jc w:val="center"/>
-              <w:rPr>
-                <w:rFonts w:ascii="Bahnschrift Light" w:eastAsia="Times New Roman" w:hAnsi="Bahnschrift Light" w:cs="Times New Roman"/>
-                <w:b/>
-                <w:bCs/>
-                <w:color w:val="000000"/>
-                <w:sz w:val="18"/>
-                <w:szCs w:val="18"/>
-                <w:lang w:eastAsia="es-ES"/>
-              </w:rPr>
-            </w:pPr>
-            <w:r>
-              <w:rPr>
-                <w:rFonts w:ascii="Bahnschrift Light" w:eastAsia="Times New Roman" w:hAnsi="Bahnschrift Light" w:cs="Times New Roman"/>
-                <w:b/>
-                <w:bCs/>
-                <w:color w:val="000000"/>
-                <w:sz w:val="16"/>
-                <w:szCs w:val="16"/>
-                <w:lang w:eastAsia="es-ES"/>
-              </w:rPr>
-              <w:t>{{item[“DEPENDENCIAS”]}}</w:t>
-            </w:r>
-          </w:p>
-        </w:tc>
-        <w:tc>
-          <w:tcPr>
-            <w:tcW w:w="252" w:type="pct"/>
-            <w:tcBorders>
-              <w:top w:val="single" w:sz="4" w:space="0" w:color="auto"/>
-              <w:left w:val="single" w:sz="4" w:space="0" w:color="auto"/>
-              <w:bottom w:val="single" w:sz="4" w:space="0" w:color="auto"/>
-              <w:right w:val="single" w:sz="4" w:space="0" w:color="auto"/>
-            </w:tcBorders>
-            <w:shd w:val="clear" w:color="D9E1F2" w:fill="D9E1F2"/>
-            <w:noWrap/>
-            <w:vAlign w:val="center"/>
-            <w:hideMark/>
-          </w:tcPr>
-          <w:p>
-            <w:pPr>
-              <w:spacing w:before="0" w:after="0" w:line="240" w:lineRule="auto"/>
-              <w:jc w:val="center"/>
-              <w:rPr>
-                <w:rFonts w:ascii="Bahnschrift Light" w:eastAsia="Times New Roman" w:hAnsi="Bahnschrift Light" w:cs="Times New Roman"/>
-                <w:b/>
-                <w:bCs/>
-                <w:color w:val="000000"/>
-                <w:sz w:val="18"/>
-                <w:szCs w:val="18"/>
-                <w:lang w:eastAsia="es-ES"/>
-              </w:rPr>
-            </w:pPr>
-            <w:r>
-              <w:rPr>
-                <w:rFonts w:ascii="Bahnschrift Light" w:eastAsia="Times New Roman" w:hAnsi="Bahnschrift Light" w:cs="Times New Roman"/>
-                <w:b/>
-                <w:bCs/>
-                <w:color w:val="000000"/>
-                <w:sz w:val="16"/>
-                <w:szCs w:val="16"/>
-                <w:lang w:eastAsia="es-ES"/>
-              </w:rPr>
-              <w:t>{{item[“DENOMINACIÓN”]}}</w:t>
-            </w:r>
-          </w:p>
-        </w:tc>
-        <w:tc>
-          <w:tcPr>
-            <w:tcW w:w="253" w:type="pct"/>
-            <w:tcBorders>
-              <w:top w:val="single" w:sz="4" w:space="0" w:color="auto"/>
-              <w:left w:val="single" w:sz="4" w:space="0" w:color="auto"/>
-              <w:bottom w:val="single" w:sz="4" w:space="0" w:color="auto"/>
-              <w:right w:val="single" w:sz="4" w:space="0" w:color="auto"/>
-            </w:tcBorders>
-            <w:shd w:val="clear" w:color="D9E1F2" w:fill="D9E1F2"/>
-            <w:noWrap/>
-            <w:vAlign w:val="center"/>
-            <w:hideMark/>
-          </w:tcPr>
-          <w:p>
-            <w:pPr>
-              <w:spacing w:before="0" w:after="0" w:line="240" w:lineRule="auto"/>
-              <w:jc w:val="center"/>
-              <w:rPr>
-                <w:rFonts w:ascii="Bahnschrift Light" w:eastAsia="Times New Roman" w:hAnsi="Bahnschrift Light" w:cs="Times New Roman"/>
-                <w:b/>
-                <w:bCs/>
-                <w:color w:val="000000"/>
-                <w:sz w:val="18"/>
-                <w:szCs w:val="18"/>
-                <w:lang w:eastAsia="es-ES"/>
-              </w:rPr>
-            </w:pPr>
-            <w:r>
-              <w:rPr>
-                <w:rFonts w:ascii="Bahnschrift Light" w:eastAsia="Times New Roman" w:hAnsi="Bahnschrift Light" w:cs="Times New Roman"/>
-                <w:b/>
-                <w:bCs/>
-                <w:color w:val="000000"/>
-                <w:sz w:val="16"/>
-                <w:szCs w:val="16"/>
-                <w:lang w:eastAsia="es-ES"/>
-              </w:rPr>
-              <w:t>{{item[“TIPO DE EQUIPO”]}}</w:t>
-            </w:r>
-          </w:p>
-        </w:tc>
-        <w:tc>
-          <w:tcPr>
-            <w:tcW w:w="310" w:type="pct"/>
-            <w:tcBorders>
-              <w:top w:val="single" w:sz="4" w:space="0" w:color="auto"/>
-              <w:left w:val="single" w:sz="4" w:space="0" w:color="auto"/>
-              <w:bottom w:val="single" w:sz="4" w:space="0" w:color="auto"/>
-              <w:right w:val="single" w:sz="4" w:space="0" w:color="auto"/>
-            </w:tcBorders>
-            <w:shd w:val="clear" w:color="D9E1F2" w:fill="D9E1F2"/>
-            <w:noWrap/>
-            <w:vAlign w:val="center"/>
-            <w:hideMark/>
-          </w:tcPr>
-          <w:p>
-            <w:pPr>
-              <w:spacing w:before="0" w:after="0" w:line="240" w:lineRule="auto"/>
-              <w:jc w:val="center"/>
-              <w:rPr>
-                <w:rFonts w:ascii="Bahnschrift Light" w:eastAsia="Times New Roman" w:hAnsi="Bahnschrift Light" w:cs="Times New Roman"/>
-                <w:b/>
-                <w:bCs/>
-                <w:color w:val="000000"/>
-                <w:sz w:val="18"/>
-                <w:szCs w:val="18"/>
-                <w:lang w:eastAsia="es-ES"/>
-              </w:rPr>
-            </w:pPr>
-            <w:r>
-              <w:rPr>
-                <w:rFonts w:ascii="Bahnschrift Light" w:eastAsia="Times New Roman" w:hAnsi="Bahnschrift Light" w:cs="Times New Roman"/>
-                <w:b/>
-                <w:bCs/>
-                <w:color w:val="000000"/>
-                <w:sz w:val="16"/>
-                <w:szCs w:val="16"/>
-                <w:lang w:eastAsia="es-ES"/>
-              </w:rPr>
-              <w:t>{{item[“TIPO DE COMBUSTIBLE”]}}</w:t>
-            </w:r>
-          </w:p>
-        </w:tc>
-        <w:tc>
-          <w:tcPr>
-            <w:tcW w:w="332" w:type="pct"/>
-            <w:tcBorders>
-              <w:top w:val="single" w:sz="4" w:space="0" w:color="auto"/>
-              <w:left w:val="single" w:sz="4" w:space="0" w:color="auto"/>
-              <w:bottom w:val="single" w:sz="4" w:space="0" w:color="auto"/>
-              <w:right w:val="single" w:sz="4" w:space="0" w:color="auto"/>
-            </w:tcBorders>
-            <w:shd w:val="clear" w:color="D9E1F2" w:fill="D9E1F2"/>
-            <w:noWrap/>
-            <w:vAlign w:val="center"/>
-            <w:hideMark/>
-          </w:tcPr>
-          <w:p>
-            <w:pPr>
-              <w:spacing w:before="0" w:after="0" w:line="240" w:lineRule="auto"/>
-              <w:jc w:val="center"/>
-              <w:rPr>
-                <w:rFonts w:ascii="Bahnschrift Light" w:eastAsia="Times New Roman" w:hAnsi="Bahnschrift Light" w:cs="Times New Roman"/>
-                <w:b/>
-                <w:bCs/>
-                <w:color w:val="000000"/>
-                <w:sz w:val="18"/>
-                <w:szCs w:val="18"/>
-                <w:lang w:eastAsia="es-ES"/>
-              </w:rPr>
-            </w:pPr>
-            <w:r>
-              <w:rPr>
-                <w:rFonts w:ascii="Bahnschrift Light" w:eastAsia="Times New Roman" w:hAnsi="Bahnschrift Light" w:cs="Times New Roman"/>
-                <w:b/>
-                <w:bCs/>
-                <w:color w:val="000000"/>
-                <w:sz w:val="16"/>
-                <w:szCs w:val="16"/>
-                <w:lang w:eastAsia="es-ES"/>
-              </w:rPr>
-              <w:t>{{item[“POTENCIA NOMINAL (kW)”]}}</w:t>
-            </w:r>
-          </w:p>
-        </w:tc>
-        <w:tc>
-          <w:tcPr>
-            <w:tcW w:w="413" w:type="pct"/>
-            <w:tcBorders>
-              <w:top w:val="single" w:sz="4" w:space="0" w:color="auto"/>
-              <w:left w:val="single" w:sz="4" w:space="0" w:color="auto"/>
-              <w:bottom w:val="single" w:sz="4" w:space="0" w:color="auto"/>
-              <w:right w:val="single" w:sz="4" w:space="0" w:color="auto"/>
-            </w:tcBorders>
-            <w:shd w:val="clear" w:color="D9E1F2" w:fill="D9E1F2"/>
-            <w:noWrap/>
-            <w:vAlign w:val="center"/>
-            <w:hideMark/>
-          </w:tcPr>
-          <w:p>
-            <w:pPr>
-              <w:spacing w:before="0" w:after="0" w:line="240" w:lineRule="auto"/>
-              <w:jc w:val="center"/>
-              <w:rPr>
-                <w:rFonts w:ascii="Bahnschrift Light" w:eastAsia="Times New Roman" w:hAnsi="Bahnschrift Light" w:cs="Times New Roman"/>
-                <w:b/>
-                <w:bCs/>
-                <w:color w:val="000000"/>
-                <w:sz w:val="18"/>
-                <w:szCs w:val="18"/>
-                <w:lang w:eastAsia="es-ES"/>
-              </w:rPr>
-            </w:pPr>
-            <w:r>
-              <w:rPr>
-                <w:rFonts w:ascii="Bahnschrift Light" w:eastAsia="Times New Roman" w:hAnsi="Bahnschrift Light" w:cs="Times New Roman"/>
-                <w:b/>
-                <w:bCs/>
-                <w:color w:val="000000"/>
-                <w:sz w:val="16"/>
-                <w:szCs w:val="16"/>
-                <w:lang w:eastAsia="es-ES"/>
-              </w:rPr>
-              <w:t>{{item[“POTENCIA TÉRMICA NOMINAL (kW)”]}}</w:t>
-            </w:r>
-          </w:p>
-        </w:tc>
-        <w:tc>
-          <w:tcPr>
-            <w:tcW w:w="218" w:type="pct"/>
-            <w:tcBorders>
-              <w:top w:val="single" w:sz="4" w:space="0" w:color="auto"/>
-              <w:left w:val="single" w:sz="4" w:space="0" w:color="auto"/>
-              <w:bottom w:val="single" w:sz="4" w:space="0" w:color="auto"/>
-              <w:right w:val="single" w:sz="4" w:space="0" w:color="auto"/>
-            </w:tcBorders>
-            <w:shd w:val="clear" w:color="D9E1F2" w:fill="D9E1F2"/>
-            <w:noWrap/>
-            <w:vAlign w:val="center"/>
-            <w:hideMark/>
-          </w:tcPr>
-          <w:p>
-            <w:pPr>
-              <w:spacing w:before="0" w:after="0" w:line="240" w:lineRule="auto"/>
-              <w:jc w:val="center"/>
-              <w:rPr>
-                <w:rFonts w:ascii="Bahnschrift Light" w:eastAsia="Times New Roman" w:hAnsi="Bahnschrift Light" w:cs="Times New Roman"/>
-                <w:b/>
-                <w:bCs/>
-                <w:color w:val="000000"/>
-                <w:sz w:val="18"/>
-                <w:szCs w:val="18"/>
-                <w:lang w:eastAsia="es-ES"/>
-              </w:rPr>
-            </w:pPr>
-            <w:r>
-              <w:rPr>
-                <w:rFonts w:ascii="Bahnschrift Light" w:eastAsia="Times New Roman" w:hAnsi="Bahnschrift Light" w:cs="Times New Roman"/>
-                <w:b/>
-                <w:bCs/>
-                <w:color w:val="000000"/>
-                <w:sz w:val="16"/>
-                <w:szCs w:val="16"/>
-                <w:lang w:eastAsia="es-ES"/>
-              </w:rPr>
-              <w:t>{{item[“Nº EQUIPOS”]}}</w:t>
-            </w:r>
-          </w:p>
-        </w:tc>
-        <w:tc>
-          <w:tcPr>
-            <w:tcW w:w="319" w:type="pct"/>
-            <w:tcBorders>
-              <w:top w:val="single" w:sz="4" w:space="0" w:color="auto"/>
-              <w:left w:val="single" w:sz="4" w:space="0" w:color="auto"/>
-              <w:bottom w:val="single" w:sz="4" w:space="0" w:color="auto"/>
-              <w:right w:val="single" w:sz="4" w:space="0" w:color="auto"/>
-            </w:tcBorders>
-            <w:shd w:val="clear" w:color="D9E1F2" w:fill="D9E1F2"/>
-            <w:noWrap/>
-            <w:vAlign w:val="center"/>
-            <w:hideMark/>
-          </w:tcPr>
-          <w:p>
-            <w:pPr>
-              <w:spacing w:before="0" w:after="0" w:line="240" w:lineRule="auto"/>
-              <w:jc w:val="center"/>
-              <w:rPr>
-                <w:rFonts w:ascii="Bahnschrift Light" w:eastAsia="Times New Roman" w:hAnsi="Bahnschrift Light" w:cs="Times New Roman"/>
-                <w:b/>
-                <w:bCs/>
-                <w:color w:val="000000"/>
-                <w:sz w:val="18"/>
-                <w:szCs w:val="18"/>
-                <w:lang w:eastAsia="es-ES"/>
-              </w:rPr>
-            </w:pPr>
-            <w:r>
-              <w:rPr>
-                <w:rFonts w:ascii="Bahnschrift Light" w:eastAsia="Times New Roman" w:hAnsi="Bahnschrift Light" w:cs="Times New Roman"/>
-                <w:b/>
-                <w:bCs/>
-                <w:color w:val="000000"/>
-                <w:sz w:val="16"/>
-                <w:szCs w:val="16"/>
-                <w:lang w:eastAsia="es-ES"/>
-              </w:rPr>
-              <w:t>{{item[“POTENCIA ACTUAL (kW)”]}}</w:t>
-            </w:r>
-          </w:p>
-        </w:tc>
-        <w:tc>
-          <w:tcPr>
-            <w:tcW w:w="327" w:type="pct"/>
-            <w:tcBorders>
-              <w:top w:val="single" w:sz="4" w:space="0" w:color="auto"/>
-              <w:left w:val="single" w:sz="4" w:space="0" w:color="auto"/>
-              <w:bottom w:val="single" w:sz="4" w:space="0" w:color="auto"/>
-              <w:right w:val="single" w:sz="4" w:space="0" w:color="auto"/>
-            </w:tcBorders>
-            <w:shd w:val="clear" w:color="D9E1F2" w:fill="D9E1F2"/>
-            <w:noWrap/>
-            <w:vAlign w:val="center"/>
-            <w:hideMark/>
-          </w:tcPr>
-          <w:p>
-            <w:pPr>
-              <w:spacing w:before="0" w:after="0" w:line="240" w:lineRule="auto"/>
-              <w:jc w:val="center"/>
-              <w:rPr>
-                <w:rFonts w:ascii="Bahnschrift Light" w:eastAsia="Times New Roman" w:hAnsi="Bahnschrift Light" w:cs="Times New Roman"/>
-                <w:b/>
-                <w:bCs/>
-                <w:color w:val="000000"/>
-                <w:sz w:val="18"/>
-                <w:szCs w:val="18"/>
-                <w:lang w:eastAsia="es-ES"/>
-              </w:rPr>
-            </w:pPr>
-            <w:r>
-              <w:rPr>
-                <w:rFonts w:ascii="Bahnschrift Light" w:eastAsia="Times New Roman" w:hAnsi="Bahnschrift Light" w:cs="Times New Roman"/>
-                <w:b/>
-                <w:bCs/>
-                <w:color w:val="000000"/>
-                <w:sz w:val="16"/>
-                <w:szCs w:val="16"/>
-                <w:lang w:eastAsia="es-ES"/>
-              </w:rPr>
-              <w:t>{{item[“POTENCIA TÉRMICA (kW)”]}}</w:t>
-            </w:r>
-          </w:p>
-        </w:tc>
-        <w:tc>
-          <w:tcPr>
-            <w:tcW w:w="301" w:type="pct"/>
-            <w:tcBorders>
-              <w:top w:val="single" w:sz="4" w:space="0" w:color="auto"/>
-              <w:left w:val="single" w:sz="4" w:space="0" w:color="auto"/>
-              <w:bottom w:val="single" w:sz="4" w:space="0" w:color="auto"/>
-              <w:right w:val="single" w:sz="4" w:space="0" w:color="auto"/>
-            </w:tcBorders>
-            <w:shd w:val="clear" w:color="D9E1F2" w:fill="D9E1F2"/>
-            <w:noWrap/>
-            <w:vAlign w:val="center"/>
-            <w:hideMark/>
-          </w:tcPr>
-          <w:p>
-            <w:pPr>
-              <w:spacing w:before="0" w:after="0" w:line="240" w:lineRule="auto"/>
-              <w:jc w:val="center"/>
-              <w:rPr>
-                <w:rFonts w:ascii="Bahnschrift Light" w:eastAsia="Times New Roman" w:hAnsi="Bahnschrift Light" w:cs="Times New Roman"/>
-                <w:b/>
-                <w:bCs/>
-                <w:color w:val="000000"/>
-                <w:sz w:val="18"/>
-                <w:szCs w:val="18"/>
-                <w:lang w:eastAsia="es-ES"/>
-              </w:rPr>
-            </w:pPr>
-            <w:r>
-              <w:rPr>
-                <w:rFonts w:ascii="Bahnschrift Light" w:eastAsia="Times New Roman" w:hAnsi="Bahnschrift Light" w:cs="Times New Roman"/>
-                <w:b/>
-                <w:bCs/>
-                <w:color w:val="000000"/>
-                <w:sz w:val="16"/>
-                <w:szCs w:val="16"/>
-                <w:lang w:eastAsia="es-ES"/>
-              </w:rPr>
-              <w:t>{{item[“HORAS ACTIVIDAD (h)”]}}</w:t>
-            </w:r>
-          </w:p>
-        </w:tc>
-        <w:tc>
-          <w:tcPr>
-            <w:tcW w:w="284" w:type="pct"/>
-            <w:tcBorders>
-              <w:top w:val="single" w:sz="4" w:space="0" w:color="auto"/>
-              <w:left w:val="single" w:sz="4" w:space="0" w:color="auto"/>
-              <w:bottom w:val="single" w:sz="4" w:space="0" w:color="auto"/>
-              <w:right w:val="single" w:sz="4" w:space="0" w:color="auto"/>
-            </w:tcBorders>
-            <w:shd w:val="clear" w:color="D9E1F2" w:fill="D9E1F2"/>
-            <w:noWrap/>
-            <w:vAlign w:val="center"/>
-            <w:hideMark/>
-          </w:tcPr>
-          <w:p>
-            <w:pPr>
-              <w:spacing w:before="0" w:after="0" w:line="240" w:lineRule="auto"/>
-              <w:jc w:val="center"/>
-              <w:rPr>
-                <w:rFonts w:ascii="Bahnschrift Light" w:eastAsia="Times New Roman" w:hAnsi="Bahnschrift Light" w:cs="Times New Roman"/>
-                <w:b/>
-                <w:bCs/>
-                <w:color w:val="000000"/>
-                <w:sz w:val="18"/>
-                <w:szCs w:val="18"/>
-                <w:lang w:eastAsia="es-ES"/>
-              </w:rPr>
-            </w:pPr>
-            <w:r>
-              <w:rPr>
-                <w:rFonts w:ascii="Bahnschrift Light" w:eastAsia="Times New Roman" w:hAnsi="Bahnschrift Light" w:cs="Times New Roman"/>
-                <w:b/>
-                <w:bCs/>
-                <w:color w:val="000000"/>
-                <w:sz w:val="16"/>
-                <w:szCs w:val="16"/>
-                <w:lang w:eastAsia="es-ES"/>
-              </w:rPr>
-              <w:t>{{item[“FACTOR DE USO (%)”]}}</w:t>
-            </w:r>
-          </w:p>
-        </w:tc>
-        <w:tc>
-          <w:tcPr>
-            <w:tcW w:w="294" w:type="pct"/>
-            <w:tcBorders>
-              <w:top w:val="single" w:sz="4" w:space="0" w:color="auto"/>
-              <w:left w:val="single" w:sz="4" w:space="0" w:color="auto"/>
-              <w:bottom w:val="single" w:sz="4" w:space="0" w:color="auto"/>
-              <w:right w:val="single" w:sz="4" w:space="0" w:color="auto"/>
-            </w:tcBorders>
-            <w:shd w:val="clear" w:color="D9E1F2" w:fill="D9E1F2"/>
-            <w:noWrap/>
-            <w:vAlign w:val="center"/>
-            <w:hideMark/>
-          </w:tcPr>
-          <w:p>
-            <w:pPr>
-              <w:spacing w:before="0" w:after="0" w:line="240" w:lineRule="auto"/>
-              <w:jc w:val="center"/>
-              <w:rPr>
-                <w:rFonts w:ascii="Bahnschrift Light" w:eastAsia="Times New Roman" w:hAnsi="Bahnschrift Light" w:cs="Times New Roman"/>
-                <w:b/>
-                <w:bCs/>
-                <w:color w:val="000000"/>
-                <w:sz w:val="18"/>
-                <w:szCs w:val="18"/>
-                <w:lang w:eastAsia="es-ES"/>
-              </w:rPr>
-            </w:pPr>
-            <w:r>
-              <w:rPr>
-                <w:rFonts w:ascii="Bahnschrift Light" w:eastAsia="Times New Roman" w:hAnsi="Bahnschrift Light" w:cs="Times New Roman"/>
-                <w:b/>
-                <w:bCs/>
-                <w:color w:val="000000"/>
-                <w:sz w:val="16"/>
-                <w:szCs w:val="16"/>
-                <w:lang w:eastAsia="es-ES"/>
-              </w:rPr>
-              <w:t>{{item[“HORAS ANUALES (h)”]}}</w:t>
-            </w:r>
-          </w:p>
-        </w:tc>
-        <w:tc>
-          <w:tcPr>
-            <w:tcW w:w="374" w:type="pct"/>
-            <w:tcBorders>
-              <w:top w:val="single" w:sz="4" w:space="0" w:color="auto"/>
-              <w:left w:val="single" w:sz="4" w:space="0" w:color="auto"/>
-              <w:bottom w:val="single" w:sz="4" w:space="0" w:color="auto"/>
-              <w:right w:val="single" w:sz="4" w:space="0" w:color="auto"/>
-            </w:tcBorders>
-            <w:shd w:val="clear" w:color="D9E1F2" w:fill="D9E1F2"/>
-            <w:noWrap/>
-            <w:vAlign w:val="center"/>
-            <w:hideMark/>
-          </w:tcPr>
-          <w:p>
-            <w:pPr>
-              <w:spacing w:before="0" w:after="0" w:line="240" w:lineRule="auto"/>
-              <w:jc w:val="center"/>
-              <w:rPr>
-                <w:rFonts w:ascii="Bahnschrift Light" w:eastAsia="Times New Roman" w:hAnsi="Bahnschrift Light" w:cs="Times New Roman"/>
-                <w:b/>
-                <w:bCs/>
-                <w:color w:val="000000"/>
-                <w:sz w:val="18"/>
-                <w:szCs w:val="18"/>
-                <w:lang w:eastAsia="es-ES"/>
-              </w:rPr>
-            </w:pPr>
-            <w:r>
-              <w:rPr>
-                <w:rFonts w:ascii="Bahnschrift Light" w:eastAsia="Times New Roman" w:hAnsi="Bahnschrift Light" w:cs="Times New Roman"/>
-                <w:b/>
-                <w:bCs/>
-                <w:color w:val="000000"/>
-                <w:sz w:val="16"/>
-                <w:szCs w:val="16"/>
-                <w:lang w:eastAsia="es-ES"/>
-              </w:rPr>
-              <w:t>{{item[“EMISIONES DE CO2 (tCO2/año)”]}}</w:t>
-            </w:r>
-          </w:p>
-        </w:tc>
-        <w:tc>
-          <w:tcPr>
-            <w:tcW w:w="361" w:type="pct"/>
-            <w:tcBorders>
-              <w:top w:val="single" w:sz="4" w:space="0" w:color="auto"/>
-              <w:left w:val="single" w:sz="4" w:space="0" w:color="auto"/>
-              <w:bottom w:val="single" w:sz="4" w:space="0" w:color="auto"/>
-              <w:right w:val="single" w:sz="4" w:space="0" w:color="auto"/>
-            </w:tcBorders>
-            <w:shd w:val="clear" w:color="D9E1F2" w:fill="D9E1F2"/>
-            <w:noWrap/>
-            <w:vAlign w:val="center"/>
-            <w:hideMark/>
-          </w:tcPr>
-          <w:p>
-            <w:pPr>
-              <w:spacing w:before="0" w:after="0" w:line="240" w:lineRule="auto"/>
-              <w:jc w:val="center"/>
-              <w:rPr>
-                <w:rFonts w:ascii="Bahnschrift Light" w:eastAsia="Times New Roman" w:hAnsi="Bahnschrift Light" w:cs="Times New Roman"/>
-                <w:b/>
-                <w:bCs/>
-                <w:color w:val="000000"/>
-                <w:sz w:val="18"/>
-                <w:szCs w:val="18"/>
-                <w:lang w:eastAsia="es-ES"/>
-              </w:rPr>
-            </w:pPr>
-            <w:r>
-              <w:rPr>
-                <w:rFonts w:ascii="Bahnschrift Light" w:eastAsia="Times New Roman" w:hAnsi="Bahnschrift Light" w:cs="Times New Roman"/>
-                <w:b/>
-                <w:bCs/>
-                <w:color w:val="000000"/>
-                <w:sz w:val="16"/>
-                <w:szCs w:val="16"/>
-                <w:lang w:eastAsia="es-ES"/>
-              </w:rPr>
-              <w:t>{{item[“CONSUMO ANUAL (kWh/año)”]}}</w:t>
-            </w:r>
-          </w:p>
-        </w:tc>
-        <w:tc>
-          <w:tcPr>
-            <w:tcW w:w="305" w:type="pct"/>
-            <w:tcBorders>
-              <w:top w:val="single" w:sz="4" w:space="0" w:color="auto"/>
-              <w:left w:val="single" w:sz="4" w:space="0" w:color="auto"/>
-              <w:bottom w:val="single" w:sz="4" w:space="0" w:color="auto"/>
-              <w:right w:val="single" w:sz="4" w:space="0" w:color="auto"/>
-            </w:tcBorders>
-            <w:shd w:val="clear" w:color="D9E1F2" w:fill="D9E1F2"/>
-            <w:noWrap/>
-            <w:vAlign w:val="center"/>
-            <w:hideMark/>
-          </w:tcPr>
-          <w:p>
-            <w:pPr>
-              <w:spacing w:before="0" w:after="0" w:line="240" w:lineRule="auto"/>
-              <w:jc w:val="center"/>
-              <w:rPr>
-                <w:rFonts w:ascii="Bahnschrift Light" w:eastAsia="Times New Roman" w:hAnsi="Bahnschrift Light" w:cs="Times New Roman"/>
-                <w:b/>
-                <w:bCs/>
-                <w:color w:val="000000"/>
-                <w:sz w:val="18"/>
-                <w:szCs w:val="18"/>
-                <w:lang w:eastAsia="es-ES"/>
-              </w:rPr>
-            </w:pPr>
-            <w:r>
-              <w:rPr>
-                <w:rFonts w:ascii="Bahnschrift Light" w:eastAsia="Times New Roman" w:hAnsi="Bahnschrift Light" w:cs="Times New Roman"/>
-                <w:b/>
-                <w:bCs/>
-                <w:color w:val="000000"/>
-                <w:sz w:val="16"/>
-                <w:szCs w:val="16"/>
-                <w:lang w:eastAsia="es-ES"/>
-              </w:rPr>
-              <w:t>{{item[“COSTE ANUAL (€/año)”]}}</w:t>
-            </w:r>
-          </w:p>
-        </w:tc>
-      </w:tr>
-      <w:tr>
-        <w:trPr>
-          <w:trHeight w:val="454"/>
-        </w:trPr>
-        <w:tc>
-          <w:tcPr>
-            <w:tcW w:w="5000" w:type="pct"/>
-            <w:gridSpan w:val="17"/>
-            <w:tcBorders>
-              <w:top w:val="single" w:sz="4" w:space="0" w:color="auto"/>
-              <w:left w:val="single" w:sz="4" w:space="0" w:color="auto"/>
-              <w:bottom w:val="single" w:sz="4" w:space="0" w:color="auto"/>
-              <w:right w:val="single" w:sz="4" w:space="0" w:color="auto"/>
-            </w:tcBorders>
-            <w:noWrap/>
-            <w:vAlign w:val="center"/>
-          </w:tcPr>
-          <w:p>
-            <w:pPr>
-              <w:spacing w:before="0" w:after="0" w:line="240" w:lineRule="auto"/>
-              <w:jc w:val="center"/>
-              <w:rPr>
-                <w:rFonts w:ascii="Bahnschrift Light" w:eastAsia="Times New Roman" w:hAnsi="Bahnschrift Light" w:cs="Times New Roman"/>
-                <w:b/>
-                <w:bCs/>
-                <w:color w:val="000000"/>
-                <w:sz w:val="16"/>
-                <w:szCs w:val="16"/>
-                <w:lang w:eastAsia="es-ES"/>
-              </w:rPr>
-            </w:pPr>
-            <w:r>
-              <w:rPr>
-                <w:rFonts w:ascii="Bahnschrift Light" w:eastAsia="Times New Roman" w:hAnsi="Bahnschrift Light" w:cs="Times New Roman"/>
-                <w:color w:val="000000"/>
-                <w:sz w:val="16"/>
-                <w:szCs w:val="16"/>
-                <w:lang w:eastAsia="es-ES"/>
-              </w:rPr>
-              <w:t>{%tr endfor %}</w:t>
-            </w:r>
-          </w:p>
-        </w:tc>
-      </w:tr>
-    </w:tbl>
-    <w:p/>
-    <w:p/>
-    <w:p/>
-    <w:p/>
-    <w:p>
-      <w:r>
-        <w:br w:type="page"/>
-      </w:r>
-    </w:p>
-    <w:p>
-      <w:pPr>
-        <w:rPr>
-          <w:sz w:val="38"/>
-          <w:szCs w:val="38"/>
-        </w:rPr>
-      </w:pPr>
-    </w:p>
-    <w:p>
-      <w:pPr>
-        <w:rPr>
-          <w:sz w:val="38"/>
-          <w:szCs w:val="38"/>
-        </w:rPr>
-      </w:pPr>
-    </w:p>
-    <w:p>
-      <w:pPr>
-        <w:rPr>
-          <w:sz w:val="38"/>
-          <w:szCs w:val="38"/>
-        </w:rPr>
-      </w:pPr>
-    </w:p>
-    <w:p>
-      <w:pPr>
-        <w:rPr>
-          <w:sz w:val="38"/>
-          <w:szCs w:val="38"/>
-        </w:rPr>
-      </w:pPr>
-    </w:p>
-    <w:p>
-      <w:pPr>
-        <w:rPr>
-          <w:sz w:val="38"/>
-          <w:szCs w:val="38"/>
-        </w:rPr>
-      </w:pPr>
-    </w:p>
-    <w:p>
-      <w:pPr>
-        <w:rPr>
-          <w:sz w:val="38"/>
-          <w:szCs w:val="38"/>
-        </w:rPr>
-      </w:pPr>
-    </w:p>
-    <w:p>
-      <w:pPr>
-        <w:rPr>
-          <w:sz w:val="38"/>
-          <w:szCs w:val="38"/>
-        </w:rPr>
-      </w:pPr>
-    </w:p>
-    <w:p>
-      <w:pPr>
-        <w:rPr>
-          <w:sz w:val="38"/>
-          <w:szCs w:val="38"/>
-        </w:rPr>
-      </w:pPr>
-    </w:p>
-    <w:p>
-      <w:pPr>
-        <w:pStyle w:val="Ttulo1"/>
-        <w:ind w:left="1418" w:hanging="1417"/>
-        <w:jc w:val="center"/>
-        <w:rPr>
-          <w:sz w:val="96"/>
-          <w:szCs w:val="96"/>
-        </w:rPr>
-      </w:pPr>
-      <w:bookmarkStart w:id="4" w:name="_Toc205287344"/>
+      <w:bookmarkStart w:id="4" w:name="_Toc205974909"/>
       <w:r>
         <w:rPr>
           <w:sz w:val="96"/>
@@ -8235,7 +7901,7 @@
                 <w:szCs w:val="16"/>
                 <w:lang w:eastAsia="es-ES"/>
               </w:rPr>
-              <w:t xml:space="preserve">Nº EQUIPOS </w:t>
+              <w:t>Nº EQUIPOS</w:t>
             </w:r>
           </w:p>
         </w:tc>
@@ -8276,7 +7942,7 @@
                 <w:szCs w:val="16"/>
                 <w:lang w:eastAsia="es-ES"/>
               </w:rPr>
-              <w:t xml:space="preserve">POTENCIA ACTUAL EN FUNCIONAMIENTO (kW) </w:t>
+              <w:t>POTENCIA ACTUAL EN FUNCIONAMIENTO (kW)</w:t>
             </w:r>
           </w:p>
         </w:tc>
@@ -8317,7 +7983,7 @@
                 <w:szCs w:val="16"/>
                 <w:lang w:eastAsia="es-ES"/>
               </w:rPr>
-              <w:t xml:space="preserve">POTENCIA STAND BY (kW) </w:t>
+              <w:t>POTENCIA STAND BY (kW)</w:t>
             </w:r>
           </w:p>
         </w:tc>
@@ -8358,7 +8024,7 @@
                 <w:szCs w:val="16"/>
                 <w:lang w:eastAsia="es-ES"/>
               </w:rPr>
-              <w:t xml:space="preserve">CONSUMO ANUAL EN FUNCIONAMIENTO (kWh/año) </w:t>
+              <w:t>CONSUMO ANUAL EN FUNCIONAMIENTO (kWh/año)</w:t>
             </w:r>
           </w:p>
         </w:tc>
@@ -8399,7 +8065,7 @@
                 <w:szCs w:val="16"/>
                 <w:lang w:eastAsia="es-ES"/>
               </w:rPr>
-              <w:t xml:space="preserve">CONSUMO ANUAL STAND BY (kWh/año) </w:t>
+              <w:t>CONSUMO ANUAL STAND BY (kWh/año)</w:t>
             </w:r>
           </w:p>
         </w:tc>
@@ -8440,7 +8106,7 @@
                 <w:szCs w:val="16"/>
                 <w:lang w:eastAsia="es-ES"/>
               </w:rPr>
-              <w:t xml:space="preserve">CONSUMO ANUAL (kWh/año) </w:t>
+              <w:t>CONSUMO ANUAL (kWh/año)</w:t>
             </w:r>
           </w:p>
         </w:tc>
@@ -10117,9 +9783,156 @@
         <w:spacing w:before="0" w:after="160" w:line="259" w:lineRule="auto"/>
         <w:jc w:val="left"/>
       </w:pPr>
-      <w:r>
-        <w:br w:type="page"/>
-      </w:r>
+    </w:p>
+    <w:p>
+      <w:pPr>
+        <w:spacing w:before="0" w:after="160" w:line="259" w:lineRule="auto"/>
+        <w:jc w:val="left"/>
+      </w:pPr>
+    </w:p>
+    <w:p>
+      <w:pPr>
+        <w:spacing w:before="0" w:after="160" w:line="259" w:lineRule="auto"/>
+        <w:jc w:val="left"/>
+      </w:pPr>
+    </w:p>
+    <w:p>
+      <w:pPr>
+        <w:spacing w:before="0" w:after="160" w:line="259" w:lineRule="auto"/>
+        <w:jc w:val="left"/>
+      </w:pPr>
+    </w:p>
+    <w:p>
+      <w:pPr>
+        <w:spacing w:before="0" w:after="160" w:line="259" w:lineRule="auto"/>
+        <w:jc w:val="left"/>
+      </w:pPr>
+    </w:p>
+    <w:p>
+      <w:pPr>
+        <w:spacing w:before="0" w:after="160" w:line="259" w:lineRule="auto"/>
+        <w:jc w:val="left"/>
+      </w:pPr>
+    </w:p>
+    <w:p>
+      <w:pPr>
+        <w:spacing w:before="0" w:after="160" w:line="259" w:lineRule="auto"/>
+        <w:jc w:val="left"/>
+      </w:pPr>
+    </w:p>
+    <w:p>
+      <w:pPr>
+        <w:spacing w:before="0" w:after="160" w:line="259" w:lineRule="auto"/>
+        <w:jc w:val="left"/>
+      </w:pPr>
+    </w:p>
+    <w:p>
+      <w:pPr>
+        <w:spacing w:before="0" w:after="160" w:line="259" w:lineRule="auto"/>
+        <w:jc w:val="left"/>
+      </w:pPr>
+    </w:p>
+    <w:p>
+      <w:pPr>
+        <w:spacing w:before="0" w:after="160" w:line="259" w:lineRule="auto"/>
+        <w:jc w:val="left"/>
+      </w:pPr>
+    </w:p>
+    <w:p>
+      <w:pPr>
+        <w:spacing w:before="0" w:after="160" w:line="259" w:lineRule="auto"/>
+        <w:jc w:val="left"/>
+      </w:pPr>
+    </w:p>
+    <w:p>
+      <w:pPr>
+        <w:spacing w:before="0" w:after="160" w:line="259" w:lineRule="auto"/>
+        <w:jc w:val="left"/>
+      </w:pPr>
+    </w:p>
+    <w:p>
+      <w:pPr>
+        <w:spacing w:before="0" w:after="160" w:line="259" w:lineRule="auto"/>
+        <w:jc w:val="left"/>
+      </w:pPr>
+    </w:p>
+    <w:p>
+      <w:pPr>
+        <w:spacing w:before="0" w:after="160" w:line="259" w:lineRule="auto"/>
+        <w:jc w:val="left"/>
+      </w:pPr>
+    </w:p>
+    <w:p>
+      <w:pPr>
+        <w:spacing w:before="0" w:after="160" w:line="259" w:lineRule="auto"/>
+        <w:jc w:val="left"/>
+      </w:pPr>
+    </w:p>
+    <w:p>
+      <w:pPr>
+        <w:spacing w:before="0" w:after="160" w:line="259" w:lineRule="auto"/>
+        <w:jc w:val="left"/>
+      </w:pPr>
+    </w:p>
+    <w:p>
+      <w:pPr>
+        <w:spacing w:before="0" w:after="160" w:line="259" w:lineRule="auto"/>
+        <w:jc w:val="left"/>
+      </w:pPr>
+    </w:p>
+    <w:p>
+      <w:pPr>
+        <w:spacing w:before="0" w:after="160" w:line="259" w:lineRule="auto"/>
+        <w:jc w:val="left"/>
+      </w:pPr>
+    </w:p>
+    <w:p>
+      <w:pPr>
+        <w:spacing w:before="0" w:after="160" w:line="259" w:lineRule="auto"/>
+        <w:jc w:val="left"/>
+      </w:pPr>
+    </w:p>
+    <w:p>
+      <w:pPr>
+        <w:spacing w:before="0" w:after="160" w:line="259" w:lineRule="auto"/>
+        <w:jc w:val="left"/>
+      </w:pPr>
+    </w:p>
+    <w:p>
+      <w:pPr>
+        <w:spacing w:before="0" w:after="160" w:line="259" w:lineRule="auto"/>
+        <w:jc w:val="left"/>
+      </w:pPr>
+    </w:p>
+    <w:p>
+      <w:pPr>
+        <w:spacing w:before="0" w:after="160" w:line="259" w:lineRule="auto"/>
+        <w:jc w:val="left"/>
+      </w:pPr>
+    </w:p>
+    <w:p>
+      <w:pPr>
+        <w:spacing w:before="0" w:after="160" w:line="259" w:lineRule="auto"/>
+        <w:jc w:val="left"/>
+      </w:pPr>
+    </w:p>
+    <w:p>
+      <w:pPr>
+        <w:spacing w:before="0" w:after="160" w:line="259" w:lineRule="auto"/>
+        <w:jc w:val="left"/>
+        <w:sectPr>
+          <w:pgSz w:w="23811" w:h="16838" w:orient="landscape" w:code="8"/>
+          <w:pgMar w:top="1418" w:right="851" w:bottom="851" w:left="284" w:header="227" w:footer="45" w:gutter="0"/>
+          <w:cols w:space="708"/>
+          <w:docGrid w:linePitch="360"/>
+        </w:sectPr>
+      </w:pPr>
+    </w:p>
+    <w:p>
+      <w:pPr>
+        <w:spacing w:before="0" w:after="160" w:line="259" w:lineRule="auto"/>
+        <w:jc w:val="left"/>
+      </w:pPr>
     </w:p>
     <w:p>
       <w:pPr>
@@ -10180,14 +9993,18 @@
     <w:p>
       <w:pPr>
         <w:pStyle w:val="Ttulo1"/>
-        <w:ind w:left="1418" w:hanging="1417"/>
+        <w:numPr>
+          <w:ilvl w:val="0"/>
+          <w:numId w:val="0"/>
+        </w:numPr>
+        <w:ind w:left="432" w:hanging="432"/>
         <w:jc w:val="center"/>
         <w:rPr>
           <w:sz w:val="96"/>
           <w:szCs w:val="96"/>
         </w:rPr>
       </w:pPr>
-      <w:bookmarkStart w:id="5" w:name="_Toc205287345"/>
+      <w:bookmarkStart w:id="5" w:name="_Toc205974910"/>
       <w:r>
         <w:rPr>
           <w:sz w:val="96"/>
@@ -10226,6 +10043,7 @@
     <w:tbl>
       <w:tblPr>
         <w:tblW w:w="5000" w:type="pct"/>
+        <w:tblLayout w:type="fixed"/>
         <w:tblCellMar>
           <w:left w:w="70" w:type="dxa"/>
           <w:right w:w="70" w:type="dxa"/>
@@ -10233,19 +10051,19 @@
         <w:tblLook w:val="04A0" w:firstRow="1" w:lastRow="0" w:firstColumn="1" w:lastColumn="0" w:noHBand="0" w:noVBand="1"/>
       </w:tblPr>
       <w:tblGrid>
-        <w:gridCol w:w="993"/>
-        <w:gridCol w:w="1330"/>
-        <w:gridCol w:w="1326"/>
-        <w:gridCol w:w="1329"/>
-        <w:gridCol w:w="1781"/>
-        <w:gridCol w:w="1526"/>
-        <w:gridCol w:w="1576"/>
-        <w:gridCol w:w="1140"/>
-        <w:gridCol w:w="2691"/>
-        <w:gridCol w:w="1771"/>
-        <w:gridCol w:w="2915"/>
-        <w:gridCol w:w="2383"/>
-        <w:gridCol w:w="1905"/>
+        <w:gridCol w:w="1741"/>
+        <w:gridCol w:w="1745"/>
+        <w:gridCol w:w="1741"/>
+        <w:gridCol w:w="1745"/>
+        <w:gridCol w:w="1741"/>
+        <w:gridCol w:w="1745"/>
+        <w:gridCol w:w="1741"/>
+        <w:gridCol w:w="1745"/>
+        <w:gridCol w:w="1741"/>
+        <w:gridCol w:w="1745"/>
+        <w:gridCol w:w="1741"/>
+        <w:gridCol w:w="1745"/>
+        <w:gridCol w:w="1750"/>
       </w:tblGrid>
       <w:tr>
         <w:trPr>
@@ -10253,7 +10071,7 @@
         </w:trPr>
         <w:tc>
           <w:tcPr>
-            <w:tcW w:w="219" w:type="pct"/>
+            <w:tcW w:w="384" w:type="pct"/>
             <w:tcBorders>
               <w:top w:val="single" w:sz="4" w:space="0" w:color="auto"/>
               <w:left w:val="single" w:sz="4" w:space="0" w:color="auto"/>
@@ -10295,7 +10113,7 @@
         </w:tc>
         <w:tc>
           <w:tcPr>
-            <w:tcW w:w="293" w:type="pct"/>
+            <w:tcW w:w="385" w:type="pct"/>
             <w:tcBorders>
               <w:top w:val="single" w:sz="4" w:space="0" w:color="auto"/>
               <w:left w:val="single" w:sz="4" w:space="0" w:color="auto"/>
@@ -10336,7 +10154,7 @@
         </w:tc>
         <w:tc>
           <w:tcPr>
-            <w:tcW w:w="293" w:type="pct"/>
+            <w:tcW w:w="384" w:type="pct"/>
             <w:tcBorders>
               <w:top w:val="single" w:sz="4" w:space="0" w:color="auto"/>
               <w:left w:val="single" w:sz="4" w:space="0" w:color="auto"/>
@@ -10377,7 +10195,7 @@
         </w:tc>
         <w:tc>
           <w:tcPr>
-            <w:tcW w:w="293" w:type="pct"/>
+            <w:tcW w:w="385" w:type="pct"/>
             <w:tcBorders>
               <w:top w:val="single" w:sz="4" w:space="0" w:color="auto"/>
               <w:left w:val="single" w:sz="4" w:space="0" w:color="auto"/>
@@ -10418,7 +10236,7 @@
         </w:tc>
         <w:tc>
           <w:tcPr>
-            <w:tcW w:w="393" w:type="pct"/>
+            <w:tcW w:w="384" w:type="pct"/>
             <w:tcBorders>
               <w:top w:val="single" w:sz="4" w:space="0" w:color="auto"/>
               <w:left w:val="single" w:sz="4" w:space="0" w:color="auto"/>
@@ -10459,7 +10277,7 @@
         </w:tc>
         <w:tc>
           <w:tcPr>
-            <w:tcW w:w="337" w:type="pct"/>
+            <w:tcW w:w="385" w:type="pct"/>
             <w:tcBorders>
               <w:top w:val="single" w:sz="4" w:space="0" w:color="auto"/>
               <w:left w:val="single" w:sz="4" w:space="0" w:color="auto"/>
@@ -10500,7 +10318,7 @@
         </w:tc>
         <w:tc>
           <w:tcPr>
-            <w:tcW w:w="348" w:type="pct"/>
+            <w:tcW w:w="384" w:type="pct"/>
             <w:tcBorders>
               <w:top w:val="single" w:sz="4" w:space="0" w:color="auto"/>
               <w:left w:val="single" w:sz="4" w:space="0" w:color="auto"/>
@@ -10541,7 +10359,7 @@
         </w:tc>
         <w:tc>
           <w:tcPr>
-            <w:tcW w:w="251" w:type="pct"/>
+            <w:tcW w:w="385" w:type="pct"/>
             <w:tcBorders>
               <w:top w:val="single" w:sz="4" w:space="0" w:color="auto"/>
               <w:left w:val="single" w:sz="4" w:space="0" w:color="auto"/>
@@ -10582,7 +10400,7 @@
         </w:tc>
         <w:tc>
           <w:tcPr>
-            <w:tcW w:w="594" w:type="pct"/>
+            <w:tcW w:w="384" w:type="pct"/>
             <w:tcBorders>
               <w:top w:val="single" w:sz="4" w:space="0" w:color="auto"/>
               <w:left w:val="single" w:sz="4" w:space="0" w:color="auto"/>
@@ -10623,7 +10441,7 @@
         </w:tc>
         <w:tc>
           <w:tcPr>
-            <w:tcW w:w="391" w:type="pct"/>
+            <w:tcW w:w="385" w:type="pct"/>
             <w:tcBorders>
               <w:top w:val="single" w:sz="4" w:space="0" w:color="auto"/>
               <w:left w:val="single" w:sz="4" w:space="0" w:color="auto"/>
@@ -10664,7 +10482,7 @@
         </w:tc>
         <w:tc>
           <w:tcPr>
-            <w:tcW w:w="643" w:type="pct"/>
+            <w:tcW w:w="384" w:type="pct"/>
             <w:tcBorders>
               <w:top w:val="single" w:sz="4" w:space="0" w:color="auto"/>
               <w:left w:val="single" w:sz="4" w:space="0" w:color="auto"/>
@@ -10705,7 +10523,7 @@
         </w:tc>
         <w:tc>
           <w:tcPr>
-            <w:tcW w:w="526" w:type="pct"/>
+            <w:tcW w:w="385" w:type="pct"/>
             <w:tcBorders>
               <w:top w:val="single" w:sz="4" w:space="0" w:color="auto"/>
               <w:left w:val="single" w:sz="4" w:space="0" w:color="auto"/>
@@ -10746,7 +10564,7 @@
         </w:tc>
         <w:tc>
           <w:tcPr>
-            <w:tcW w:w="420" w:type="pct"/>
+            <w:tcW w:w="385" w:type="pct"/>
             <w:tcBorders>
               <w:top w:val="single" w:sz="4" w:space="0" w:color="auto"/>
               <w:left w:val="single" w:sz="4" w:space="0" w:color="auto"/>
@@ -10854,7 +10672,7 @@
         </w:trPr>
         <w:tc>
           <w:tcPr>
-            <w:tcW w:w="219" w:type="pct"/>
+            <w:tcW w:w="384" w:type="pct"/>
             <w:tcBorders>
               <w:top w:val="nil"/>
               <w:left w:val="single" w:sz="4" w:space="0" w:color="auto"/>
@@ -10890,7 +10708,7 @@
         </w:tc>
         <w:tc>
           <w:tcPr>
-            <w:tcW w:w="293" w:type="pct"/>
+            <w:tcW w:w="385" w:type="pct"/>
             <w:tcBorders>
               <w:top w:val="nil"/>
               <w:left w:val="nil"/>
@@ -10946,7 +10764,7 @@
         </w:tc>
         <w:tc>
           <w:tcPr>
-            <w:tcW w:w="293" w:type="pct"/>
+            <w:tcW w:w="384" w:type="pct"/>
             <w:tcBorders>
               <w:top w:val="nil"/>
               <w:left w:val="nil"/>
@@ -11002,7 +10820,7 @@
         </w:tc>
         <w:tc>
           <w:tcPr>
-            <w:tcW w:w="293" w:type="pct"/>
+            <w:tcW w:w="385" w:type="pct"/>
             <w:tcBorders>
               <w:top w:val="nil"/>
               <w:left w:val="nil"/>
@@ -11058,7 +10876,7 @@
         </w:tc>
         <w:tc>
           <w:tcPr>
-            <w:tcW w:w="393" w:type="pct"/>
+            <w:tcW w:w="384" w:type="pct"/>
             <w:tcBorders>
               <w:top w:val="nil"/>
               <w:left w:val="nil"/>
@@ -11114,7 +10932,7 @@
         </w:tc>
         <w:tc>
           <w:tcPr>
-            <w:tcW w:w="337" w:type="pct"/>
+            <w:tcW w:w="385" w:type="pct"/>
             <w:tcBorders>
               <w:top w:val="nil"/>
               <w:left w:val="nil"/>
@@ -11170,7 +10988,7 @@
         </w:tc>
         <w:tc>
           <w:tcPr>
-            <w:tcW w:w="348" w:type="pct"/>
+            <w:tcW w:w="384" w:type="pct"/>
             <w:tcBorders>
               <w:top w:val="nil"/>
               <w:left w:val="nil"/>
@@ -11226,7 +11044,7 @@
         </w:tc>
         <w:tc>
           <w:tcPr>
-            <w:tcW w:w="251" w:type="pct"/>
+            <w:tcW w:w="385" w:type="pct"/>
             <w:tcBorders>
               <w:top w:val="nil"/>
               <w:left w:val="nil"/>
@@ -11282,7 +11100,7 @@
         </w:tc>
         <w:tc>
           <w:tcPr>
-            <w:tcW w:w="594" w:type="pct"/>
+            <w:tcW w:w="384" w:type="pct"/>
             <w:tcBorders>
               <w:top w:val="nil"/>
               <w:left w:val="nil"/>
@@ -11338,7 +11156,7 @@
         </w:tc>
         <w:tc>
           <w:tcPr>
-            <w:tcW w:w="391" w:type="pct"/>
+            <w:tcW w:w="385" w:type="pct"/>
             <w:tcBorders>
               <w:top w:val="nil"/>
               <w:left w:val="nil"/>
@@ -11394,7 +11212,7 @@
         </w:tc>
         <w:tc>
           <w:tcPr>
-            <w:tcW w:w="643" w:type="pct"/>
+            <w:tcW w:w="384" w:type="pct"/>
             <w:tcBorders>
               <w:top w:val="nil"/>
               <w:left w:val="nil"/>
@@ -11450,7 +11268,7 @@
         </w:tc>
         <w:tc>
           <w:tcPr>
-            <w:tcW w:w="526" w:type="pct"/>
+            <w:tcW w:w="385" w:type="pct"/>
             <w:tcBorders>
               <w:top w:val="nil"/>
               <w:left w:val="nil"/>
@@ -11506,7 +11324,7 @@
         </w:tc>
         <w:tc>
           <w:tcPr>
-            <w:tcW w:w="420" w:type="pct"/>
+            <w:tcW w:w="385" w:type="pct"/>
             <w:tcBorders>
               <w:top w:val="nil"/>
               <w:left w:val="nil"/>
@@ -11651,7 +11469,7 @@
         </w:trPr>
         <w:tc>
           <w:tcPr>
-            <w:tcW w:w="219" w:type="pct"/>
+            <w:tcW w:w="384" w:type="pct"/>
             <w:tcBorders>
               <w:top w:val="single" w:sz="4" w:space="0" w:color="auto"/>
               <w:left w:val="single" w:sz="4" w:space="0" w:color="auto"/>
@@ -11693,7 +11511,7 @@
         </w:tc>
         <w:tc>
           <w:tcPr>
-            <w:tcW w:w="293" w:type="pct"/>
+            <w:tcW w:w="385" w:type="pct"/>
             <w:tcBorders>
               <w:top w:val="single" w:sz="4" w:space="0" w:color="auto"/>
               <w:left w:val="single" w:sz="4" w:space="0" w:color="auto"/>
@@ -11735,7 +11553,7 @@
         </w:tc>
         <w:tc>
           <w:tcPr>
-            <w:tcW w:w="293" w:type="pct"/>
+            <w:tcW w:w="384" w:type="pct"/>
             <w:tcBorders>
               <w:top w:val="single" w:sz="4" w:space="0" w:color="auto"/>
               <w:left w:val="single" w:sz="4" w:space="0" w:color="auto"/>
@@ -11777,7 +11595,7 @@
         </w:tc>
         <w:tc>
           <w:tcPr>
-            <w:tcW w:w="293" w:type="pct"/>
+            <w:tcW w:w="385" w:type="pct"/>
             <w:tcBorders>
               <w:top w:val="single" w:sz="4" w:space="0" w:color="auto"/>
               <w:left w:val="single" w:sz="4" w:space="0" w:color="auto"/>
@@ -11819,7 +11637,7 @@
         </w:tc>
         <w:tc>
           <w:tcPr>
-            <w:tcW w:w="393" w:type="pct"/>
+            <w:tcW w:w="384" w:type="pct"/>
             <w:tcBorders>
               <w:top w:val="single" w:sz="4" w:space="0" w:color="auto"/>
               <w:left w:val="single" w:sz="4" w:space="0" w:color="auto"/>
@@ -11873,7 +11691,7 @@
         </w:tc>
         <w:tc>
           <w:tcPr>
-            <w:tcW w:w="337" w:type="pct"/>
+            <w:tcW w:w="385" w:type="pct"/>
             <w:tcBorders>
               <w:top w:val="single" w:sz="4" w:space="0" w:color="auto"/>
               <w:left w:val="single" w:sz="4" w:space="0" w:color="auto"/>
@@ -11927,7 +11745,7 @@
         </w:tc>
         <w:tc>
           <w:tcPr>
-            <w:tcW w:w="348" w:type="pct"/>
+            <w:tcW w:w="384" w:type="pct"/>
             <w:tcBorders>
               <w:top w:val="single" w:sz="4" w:space="0" w:color="auto"/>
               <w:left w:val="single" w:sz="4" w:space="0" w:color="auto"/>
@@ -11981,7 +11799,7 @@
         </w:tc>
         <w:tc>
           <w:tcPr>
-            <w:tcW w:w="251" w:type="pct"/>
+            <w:tcW w:w="385" w:type="pct"/>
             <w:tcBorders>
               <w:top w:val="single" w:sz="4" w:space="0" w:color="auto"/>
               <w:left w:val="single" w:sz="4" w:space="0" w:color="auto"/>
@@ -12023,7 +11841,7 @@
         </w:tc>
         <w:tc>
           <w:tcPr>
-            <w:tcW w:w="594" w:type="pct"/>
+            <w:tcW w:w="384" w:type="pct"/>
             <w:tcBorders>
               <w:top w:val="single" w:sz="4" w:space="0" w:color="auto"/>
               <w:left w:val="single" w:sz="4" w:space="0" w:color="auto"/>
@@ -12065,7 +11883,7 @@
         </w:tc>
         <w:tc>
           <w:tcPr>
-            <w:tcW w:w="391" w:type="pct"/>
+            <w:tcW w:w="385" w:type="pct"/>
             <w:tcBorders>
               <w:top w:val="single" w:sz="4" w:space="0" w:color="auto"/>
               <w:left w:val="single" w:sz="4" w:space="0" w:color="auto"/>
@@ -12107,7 +11925,7 @@
         </w:tc>
         <w:tc>
           <w:tcPr>
-            <w:tcW w:w="643" w:type="pct"/>
+            <w:tcW w:w="384" w:type="pct"/>
             <w:tcBorders>
               <w:top w:val="single" w:sz="4" w:space="0" w:color="auto"/>
               <w:left w:val="single" w:sz="4" w:space="0" w:color="auto"/>
@@ -12149,7 +11967,7 @@
         </w:tc>
         <w:tc>
           <w:tcPr>
-            <w:tcW w:w="526" w:type="pct"/>
+            <w:tcW w:w="385" w:type="pct"/>
             <w:tcBorders>
               <w:top w:val="single" w:sz="4" w:space="0" w:color="auto"/>
               <w:left w:val="single" w:sz="4" w:space="0" w:color="auto"/>
@@ -12191,7 +12009,7 @@
         </w:tc>
         <w:tc>
           <w:tcPr>
-            <w:tcW w:w="420" w:type="pct"/>
+            <w:tcW w:w="385" w:type="pct"/>
             <w:tcBorders>
               <w:top w:val="single" w:sz="4" w:space="0" w:color="auto"/>
               <w:left w:val="single" w:sz="4" w:space="0" w:color="auto"/>
@@ -12283,9 +12101,150 @@
         <w:spacing w:before="0" w:after="160" w:line="259" w:lineRule="auto"/>
         <w:jc w:val="left"/>
       </w:pPr>
-      <w:r>
-        <w:br w:type="page"/>
-      </w:r>
+    </w:p>
+    <w:p>
+      <w:pPr>
+        <w:spacing w:before="0" w:after="160" w:line="259" w:lineRule="auto"/>
+        <w:jc w:val="left"/>
+      </w:pPr>
+    </w:p>
+    <w:p>
+      <w:pPr>
+        <w:spacing w:before="0" w:after="160" w:line="259" w:lineRule="auto"/>
+        <w:jc w:val="left"/>
+      </w:pPr>
+    </w:p>
+    <w:p>
+      <w:pPr>
+        <w:spacing w:before="0" w:after="160" w:line="259" w:lineRule="auto"/>
+        <w:jc w:val="left"/>
+      </w:pPr>
+    </w:p>
+    <w:p>
+      <w:pPr>
+        <w:spacing w:before="0" w:after="160" w:line="259" w:lineRule="auto"/>
+        <w:jc w:val="left"/>
+      </w:pPr>
+    </w:p>
+    <w:p>
+      <w:pPr>
+        <w:spacing w:before="0" w:after="160" w:line="259" w:lineRule="auto"/>
+        <w:jc w:val="left"/>
+      </w:pPr>
+    </w:p>
+    <w:p>
+      <w:pPr>
+        <w:spacing w:before="0" w:after="160" w:line="259" w:lineRule="auto"/>
+        <w:jc w:val="left"/>
+      </w:pPr>
+    </w:p>
+    <w:p>
+      <w:pPr>
+        <w:spacing w:before="0" w:after="160" w:line="259" w:lineRule="auto"/>
+        <w:jc w:val="left"/>
+      </w:pPr>
+    </w:p>
+    <w:p>
+      <w:pPr>
+        <w:spacing w:before="0" w:after="160" w:line="259" w:lineRule="auto"/>
+        <w:jc w:val="left"/>
+      </w:pPr>
+    </w:p>
+    <w:p>
+      <w:pPr>
+        <w:spacing w:before="0" w:after="160" w:line="259" w:lineRule="auto"/>
+        <w:jc w:val="left"/>
+      </w:pPr>
+    </w:p>
+    <w:p>
+      <w:pPr>
+        <w:spacing w:before="0" w:after="160" w:line="259" w:lineRule="auto"/>
+        <w:jc w:val="left"/>
+      </w:pPr>
+    </w:p>
+    <w:p>
+      <w:pPr>
+        <w:spacing w:before="0" w:after="160" w:line="259" w:lineRule="auto"/>
+        <w:jc w:val="left"/>
+      </w:pPr>
+    </w:p>
+    <w:p>
+      <w:pPr>
+        <w:spacing w:before="0" w:after="160" w:line="259" w:lineRule="auto"/>
+        <w:jc w:val="left"/>
+      </w:pPr>
+    </w:p>
+    <w:p>
+      <w:pPr>
+        <w:spacing w:before="0" w:after="160" w:line="259" w:lineRule="auto"/>
+        <w:jc w:val="left"/>
+      </w:pPr>
+    </w:p>
+    <w:p>
+      <w:pPr>
+        <w:spacing w:before="0" w:after="160" w:line="259" w:lineRule="auto"/>
+        <w:jc w:val="left"/>
+      </w:pPr>
+    </w:p>
+    <w:p>
+      <w:pPr>
+        <w:spacing w:before="0" w:after="160" w:line="259" w:lineRule="auto"/>
+        <w:jc w:val="left"/>
+      </w:pPr>
+    </w:p>
+    <w:p>
+      <w:pPr>
+        <w:spacing w:before="0" w:after="160" w:line="259" w:lineRule="auto"/>
+        <w:jc w:val="left"/>
+      </w:pPr>
+    </w:p>
+    <w:p>
+      <w:pPr>
+        <w:spacing w:before="0" w:after="160" w:line="259" w:lineRule="auto"/>
+        <w:jc w:val="left"/>
+      </w:pPr>
+    </w:p>
+    <w:p>
+      <w:pPr>
+        <w:spacing w:before="0" w:after="160" w:line="259" w:lineRule="auto"/>
+        <w:jc w:val="left"/>
+      </w:pPr>
+    </w:p>
+    <w:p>
+      <w:pPr>
+        <w:spacing w:before="0" w:after="160" w:line="259" w:lineRule="auto"/>
+        <w:jc w:val="left"/>
+      </w:pPr>
+    </w:p>
+    <w:p>
+      <w:pPr>
+        <w:spacing w:before="0" w:after="160" w:line="259" w:lineRule="auto"/>
+        <w:jc w:val="left"/>
+      </w:pPr>
+    </w:p>
+    <w:p>
+      <w:pPr>
+        <w:spacing w:before="0" w:after="160" w:line="259" w:lineRule="auto"/>
+        <w:jc w:val="left"/>
+      </w:pPr>
+    </w:p>
+    <w:p>
+      <w:pPr>
+        <w:spacing w:before="0" w:after="160" w:line="259" w:lineRule="auto"/>
+        <w:jc w:val="left"/>
+        <w:sectPr>
+          <w:pgSz w:w="23811" w:h="16838" w:orient="landscape" w:code="8"/>
+          <w:pgMar w:top="1418" w:right="851" w:bottom="851" w:left="284" w:header="227" w:footer="45" w:gutter="0"/>
+          <w:cols w:space="708"/>
+          <w:docGrid w:linePitch="360"/>
+        </w:sectPr>
+      </w:pPr>
+    </w:p>
+    <w:p>
+      <w:pPr>
+        <w:spacing w:before="0" w:after="160" w:line="259" w:lineRule="auto"/>
+        <w:jc w:val="left"/>
+      </w:pPr>
     </w:p>
     <w:p>
       <w:pPr>
@@ -12346,14 +12305,18 @@
     <w:p>
       <w:pPr>
         <w:pStyle w:val="Ttulo1"/>
-        <w:ind w:left="1418" w:hanging="1417"/>
+        <w:numPr>
+          <w:ilvl w:val="0"/>
+          <w:numId w:val="0"/>
+        </w:numPr>
+        <w:ind w:left="432" w:hanging="432"/>
         <w:jc w:val="center"/>
         <w:rPr>
           <w:sz w:val="96"/>
           <w:szCs w:val="96"/>
         </w:rPr>
       </w:pPr>
-      <w:bookmarkStart w:id="6" w:name="_Toc205287346"/>
+      <w:bookmarkStart w:id="6" w:name="_Toc205974911"/>
       <w:r>
         <w:rPr>
           <w:sz w:val="96"/>
@@ -12385,6 +12348,8 @@
     <w:tbl>
       <w:tblPr>
         <w:tblW w:w="5000" w:type="pct"/>
+        <w:tblInd w:w="-5" w:type="dxa"/>
+        <w:tblLayout w:type="fixed"/>
         <w:tblCellMar>
           <w:left w:w="70" w:type="dxa"/>
           <w:right w:w="70" w:type="dxa"/>
@@ -12392,23 +12357,21 @@
         <w:tblLook w:val="04A0" w:firstRow="1" w:lastRow="0" w:firstColumn="1" w:lastColumn="0" w:noHBand="0" w:noVBand="1"/>
       </w:tblPr>
       <w:tblGrid>
-        <w:gridCol w:w="829"/>
-        <w:gridCol w:w="1128"/>
-        <w:gridCol w:w="1125"/>
-        <w:gridCol w:w="1145"/>
-        <w:gridCol w:w="1094"/>
-        <w:gridCol w:w="1187"/>
-        <w:gridCol w:w="1025"/>
-        <w:gridCol w:w="1426"/>
-        <w:gridCol w:w="1262"/>
-        <w:gridCol w:w="1303"/>
-        <w:gridCol w:w="718"/>
-        <w:gridCol w:w="1516"/>
-        <w:gridCol w:w="1700"/>
-        <w:gridCol w:w="1388"/>
-        <w:gridCol w:w="2012"/>
-        <w:gridCol w:w="2239"/>
-        <w:gridCol w:w="1569"/>
+        <w:gridCol w:w="1509"/>
+        <w:gridCol w:w="1509"/>
+        <w:gridCol w:w="1509"/>
+        <w:gridCol w:w="1509"/>
+        <w:gridCol w:w="1509"/>
+        <w:gridCol w:w="1509"/>
+        <w:gridCol w:w="1510"/>
+        <w:gridCol w:w="1510"/>
+        <w:gridCol w:w="1510"/>
+        <w:gridCol w:w="1510"/>
+        <w:gridCol w:w="1510"/>
+        <w:gridCol w:w="1510"/>
+        <w:gridCol w:w="1510"/>
+        <w:gridCol w:w="1510"/>
+        <w:gridCol w:w="1532"/>
       </w:tblGrid>
       <w:tr>
         <w:trPr>
@@ -12416,7 +12379,7 @@
         </w:trPr>
         <w:tc>
           <w:tcPr>
-            <w:tcW w:w="185" w:type="pct"/>
+            <w:tcW w:w="333" w:type="pct"/>
             <w:tcBorders>
               <w:top w:val="single" w:sz="4" w:space="0" w:color="auto"/>
               <w:left w:val="single" w:sz="4" w:space="0" w:color="auto"/>
@@ -12458,7 +12421,7 @@
         </w:tc>
         <w:tc>
           <w:tcPr>
-            <w:tcW w:w="246" w:type="pct"/>
+            <w:tcW w:w="333" w:type="pct"/>
             <w:tcBorders>
               <w:top w:val="single" w:sz="4" w:space="0" w:color="auto"/>
               <w:left w:val="single" w:sz="4" w:space="0" w:color="auto"/>
@@ -12499,7 +12462,7 @@
         </w:tc>
         <w:tc>
           <w:tcPr>
-            <w:tcW w:w="245" w:type="pct"/>
+            <w:tcW w:w="333" w:type="pct"/>
             <w:tcBorders>
               <w:top w:val="single" w:sz="4" w:space="0" w:color="auto"/>
               <w:left w:val="single" w:sz="4" w:space="0" w:color="auto"/>
@@ -12540,7 +12503,7 @@
         </w:tc>
         <w:tc>
           <w:tcPr>
-            <w:tcW w:w="249" w:type="pct"/>
+            <w:tcW w:w="333" w:type="pct"/>
             <w:tcBorders>
               <w:top w:val="single" w:sz="4" w:space="0" w:color="auto"/>
               <w:left w:val="single" w:sz="4" w:space="0" w:color="auto"/>
@@ -12575,13 +12538,13 @@
                 <w:szCs w:val="18"/>
                 <w:lang w:eastAsia="es-ES"/>
               </w:rPr>
-              <w:t xml:space="preserve">TIPO LUMINARIA </w:t>
-            </w:r>
-          </w:p>
-        </w:tc>
-        <w:tc>
-          <w:tcPr>
-            <w:tcW w:w="238" w:type="pct"/>
+              <w:t>EQUIPO AUXILIAR</w:t>
+            </w:r>
+          </w:p>
+        </w:tc>
+        <w:tc>
+          <w:tcPr>
+            <w:tcW w:w="333" w:type="pct"/>
             <w:tcBorders>
               <w:top w:val="single" w:sz="4" w:space="0" w:color="auto"/>
               <w:left w:val="single" w:sz="4" w:space="0" w:color="auto"/>
@@ -12616,13 +12579,13 @@
                 <w:szCs w:val="18"/>
                 <w:lang w:eastAsia="es-ES"/>
               </w:rPr>
-              <w:t xml:space="preserve">TIPO LÁMPARA </w:t>
-            </w:r>
-          </w:p>
-        </w:tc>
-        <w:tc>
-          <w:tcPr>
-            <w:tcW w:w="259" w:type="pct"/>
+              <w:t>REGULACIÓN</w:t>
+            </w:r>
+          </w:p>
+        </w:tc>
+        <w:tc>
+          <w:tcPr>
+            <w:tcW w:w="333" w:type="pct"/>
             <w:tcBorders>
               <w:top w:val="single" w:sz="4" w:space="0" w:color="auto"/>
               <w:left w:val="single" w:sz="4" w:space="0" w:color="auto"/>
@@ -12657,13 +12620,13 @@
                 <w:szCs w:val="18"/>
                 <w:lang w:eastAsia="es-ES"/>
               </w:rPr>
-              <w:t>EQUIPO AUXILIAR</w:t>
-            </w:r>
-          </w:p>
-        </w:tc>
-        <w:tc>
-          <w:tcPr>
-            <w:tcW w:w="223" w:type="pct"/>
+              <w:t>POTENCIA NOMINAL (W)</w:t>
+            </w:r>
+          </w:p>
+        </w:tc>
+        <w:tc>
+          <w:tcPr>
+            <w:tcW w:w="333" w:type="pct"/>
             <w:tcBorders>
               <w:top w:val="single" w:sz="4" w:space="0" w:color="auto"/>
               <w:left w:val="single" w:sz="4" w:space="0" w:color="auto"/>
@@ -12698,13 +12661,13 @@
                 <w:szCs w:val="18"/>
                 <w:lang w:eastAsia="es-ES"/>
               </w:rPr>
-              <w:t>REGULACIÓN</w:t>
-            </w:r>
-          </w:p>
-        </w:tc>
-        <w:tc>
-          <w:tcPr>
-            <w:tcW w:w="312" w:type="pct"/>
+              <w:t>FACTOR DE USO (%)</w:t>
+            </w:r>
+          </w:p>
+        </w:tc>
+        <w:tc>
+          <w:tcPr>
+            <w:tcW w:w="333" w:type="pct"/>
             <w:tcBorders>
               <w:top w:val="single" w:sz="4" w:space="0" w:color="auto"/>
               <w:left w:val="single" w:sz="4" w:space="0" w:color="auto"/>
@@ -12739,13 +12702,13 @@
                 <w:szCs w:val="18"/>
                 <w:lang w:eastAsia="es-ES"/>
               </w:rPr>
-              <w:t>POTENCIA NOMINAL (W)</w:t>
-            </w:r>
-          </w:p>
-        </w:tc>
-        <w:tc>
-          <w:tcPr>
-            <w:tcW w:w="276" w:type="pct"/>
+              <w:t>HORAS ANUALES (h)</w:t>
+            </w:r>
+          </w:p>
+        </w:tc>
+        <w:tc>
+          <w:tcPr>
+            <w:tcW w:w="333" w:type="pct"/>
             <w:tcBorders>
               <w:top w:val="single" w:sz="4" w:space="0" w:color="auto"/>
               <w:left w:val="single" w:sz="4" w:space="0" w:color="auto"/>
@@ -12780,13 +12743,13 @@
                 <w:szCs w:val="18"/>
                 <w:lang w:eastAsia="es-ES"/>
               </w:rPr>
-              <w:t>FACTOR DE USO (%)</w:t>
-            </w:r>
-          </w:p>
-        </w:tc>
-        <w:tc>
-          <w:tcPr>
-            <w:tcW w:w="285" w:type="pct"/>
+              <w:t xml:space="preserve">Nº PL </w:t>
+            </w:r>
+          </w:p>
+        </w:tc>
+        <w:tc>
+          <w:tcPr>
+            <w:tcW w:w="333" w:type="pct"/>
             <w:tcBorders>
               <w:top w:val="single" w:sz="4" w:space="0" w:color="auto"/>
               <w:left w:val="single" w:sz="4" w:space="0" w:color="auto"/>
@@ -12821,13 +12784,13 @@
                 <w:szCs w:val="18"/>
                 <w:lang w:eastAsia="es-ES"/>
               </w:rPr>
-              <w:t>HORAS ANUALES (h)</w:t>
-            </w:r>
-          </w:p>
-        </w:tc>
-        <w:tc>
-          <w:tcPr>
-            <w:tcW w:w="160" w:type="pct"/>
+              <w:t xml:space="preserve">POTENCIA LUMINARIA (kW) </w:t>
+            </w:r>
+          </w:p>
+        </w:tc>
+        <w:tc>
+          <w:tcPr>
+            <w:tcW w:w="333" w:type="pct"/>
             <w:tcBorders>
               <w:top w:val="single" w:sz="4" w:space="0" w:color="auto"/>
               <w:left w:val="single" w:sz="4" w:space="0" w:color="auto"/>
@@ -12862,13 +12825,13 @@
                 <w:szCs w:val="18"/>
                 <w:lang w:eastAsia="es-ES"/>
               </w:rPr>
-              <w:t xml:space="preserve">Nº PL </w:t>
-            </w:r>
-          </w:p>
-        </w:tc>
-        <w:tc>
-          <w:tcPr>
-            <w:tcW w:w="338" w:type="pct"/>
+              <w:t xml:space="preserve">POTENCIA EQUIPO AUXILIAR (W) </w:t>
+            </w:r>
+          </w:p>
+        </w:tc>
+        <w:tc>
+          <w:tcPr>
+            <w:tcW w:w="333" w:type="pct"/>
             <w:tcBorders>
               <w:top w:val="single" w:sz="4" w:space="0" w:color="auto"/>
               <w:left w:val="single" w:sz="4" w:space="0" w:color="auto"/>
@@ -12903,13 +12866,13 @@
                 <w:szCs w:val="18"/>
                 <w:lang w:eastAsia="es-ES"/>
               </w:rPr>
-              <w:t xml:space="preserve">POTENCIA LUMINARIA (kW) </w:t>
-            </w:r>
-          </w:p>
-        </w:tc>
-        <w:tc>
-          <w:tcPr>
-            <w:tcW w:w="379" w:type="pct"/>
+              <w:t xml:space="preserve">POTENCIA ACTUAL (kW) </w:t>
+            </w:r>
+          </w:p>
+        </w:tc>
+        <w:tc>
+          <w:tcPr>
+            <w:tcW w:w="333" w:type="pct"/>
             <w:tcBorders>
               <w:top w:val="single" w:sz="4" w:space="0" w:color="auto"/>
               <w:left w:val="single" w:sz="4" w:space="0" w:color="auto"/>
@@ -12944,13 +12907,13 @@
                 <w:szCs w:val="18"/>
                 <w:lang w:eastAsia="es-ES"/>
               </w:rPr>
-              <w:t xml:space="preserve">POTENCIA EQUIPO AUXILIAR (W) </w:t>
-            </w:r>
-          </w:p>
-        </w:tc>
-        <w:tc>
-          <w:tcPr>
-            <w:tcW w:w="309" w:type="pct"/>
+              <w:t xml:space="preserve">CONSUMO ANUAL LUMINARIA (kWh/año) </w:t>
+            </w:r>
+          </w:p>
+        </w:tc>
+        <w:tc>
+          <w:tcPr>
+            <w:tcW w:w="333" w:type="pct"/>
             <w:tcBorders>
               <w:top w:val="single" w:sz="4" w:space="0" w:color="auto"/>
               <w:left w:val="single" w:sz="4" w:space="0" w:color="auto"/>
@@ -12985,95 +12948,13 @@
                 <w:szCs w:val="18"/>
                 <w:lang w:eastAsia="es-ES"/>
               </w:rPr>
-              <w:t xml:space="preserve">POTENCIA ACTUAL (kW) </w:t>
-            </w:r>
-          </w:p>
-        </w:tc>
-        <w:tc>
-          <w:tcPr>
-            <w:tcW w:w="448" w:type="pct"/>
-            <w:tcBorders>
-              <w:top w:val="single" w:sz="4" w:space="0" w:color="auto"/>
-              <w:left w:val="single" w:sz="4" w:space="0" w:color="auto"/>
-              <w:bottom w:val="single" w:sz="4" w:space="0" w:color="auto"/>
-              <w:right w:val="single" w:sz="4" w:space="0" w:color="auto"/>
-            </w:tcBorders>
-            <w:shd w:val="clear" w:color="D9E1F2" w:fill="D9E1F2"/>
-            <w:vAlign w:val="center"/>
-            <w:hideMark/>
-          </w:tcPr>
-          <w:p>
-            <w:pPr>
-              <w:spacing w:before="0" w:after="0" w:line="240" w:lineRule="auto"/>
-              <w:jc w:val="center"/>
-              <w:rPr>
-                <w:rFonts w:ascii="Bahnschrift Light" w:eastAsia="Times New Roman" w:hAnsi="Bahnschrift Light" w:cs="Times New Roman"/>
-                <w:b/>
-                <w:bCs/>
-                <w:color w:val="000000"/>
-                <w:sz w:val="18"/>
-                <w:szCs w:val="18"/>
-                <w:lang w:eastAsia="es-ES"/>
-              </w:rPr>
-            </w:pPr>
-            <w:r>
-              <w:rPr>
-                <w:rFonts w:ascii="Bahnschrift Light" w:eastAsia="Times New Roman" w:hAnsi="Bahnschrift Light" w:cs="Times New Roman"/>
-                <w:b/>
-                <w:bCs/>
-                <w:color w:val="000000"/>
-                <w:sz w:val="18"/>
-                <w:szCs w:val="18"/>
-                <w:lang w:eastAsia="es-ES"/>
-              </w:rPr>
-              <w:t xml:space="preserve">CONSUMO ANUAL LUMINARIA (kWh/año) </w:t>
-            </w:r>
-          </w:p>
-        </w:tc>
-        <w:tc>
-          <w:tcPr>
-            <w:tcW w:w="499" w:type="pct"/>
-            <w:tcBorders>
-              <w:top w:val="single" w:sz="4" w:space="0" w:color="auto"/>
-              <w:left w:val="single" w:sz="4" w:space="0" w:color="auto"/>
-              <w:bottom w:val="single" w:sz="4" w:space="0" w:color="auto"/>
-              <w:right w:val="single" w:sz="4" w:space="0" w:color="auto"/>
-            </w:tcBorders>
-            <w:shd w:val="clear" w:color="D9E1F2" w:fill="D9E1F2"/>
-            <w:vAlign w:val="center"/>
-            <w:hideMark/>
-          </w:tcPr>
-          <w:p>
-            <w:pPr>
-              <w:spacing w:before="0" w:after="0" w:line="240" w:lineRule="auto"/>
-              <w:jc w:val="center"/>
-              <w:rPr>
-                <w:rFonts w:ascii="Bahnschrift Light" w:eastAsia="Times New Roman" w:hAnsi="Bahnschrift Light" w:cs="Times New Roman"/>
-                <w:b/>
-                <w:bCs/>
-                <w:color w:val="000000"/>
-                <w:sz w:val="18"/>
-                <w:szCs w:val="18"/>
-                <w:lang w:eastAsia="es-ES"/>
-              </w:rPr>
-            </w:pPr>
-            <w:r>
-              <w:rPr>
-                <w:rFonts w:ascii="Bahnschrift Light" w:eastAsia="Times New Roman" w:hAnsi="Bahnschrift Light" w:cs="Times New Roman"/>
-                <w:b/>
-                <w:bCs/>
-                <w:color w:val="000000"/>
-                <w:sz w:val="18"/>
-                <w:szCs w:val="18"/>
-                <w:lang w:eastAsia="es-ES"/>
-              </w:rPr>
               <w:t xml:space="preserve">CONSUMO ANUAL EQUIPO AUXILIAR (kWh/año) </w:t>
             </w:r>
           </w:p>
         </w:tc>
         <w:tc>
           <w:tcPr>
-            <w:tcW w:w="350" w:type="pct"/>
+            <w:tcW w:w="338" w:type="pct"/>
             <w:tcBorders>
               <w:top w:val="single" w:sz="4" w:space="0" w:color="auto"/>
               <w:left w:val="single" w:sz="4" w:space="0" w:color="auto"/>
@@ -13120,7 +13001,7 @@
         <w:tc>
           <w:tcPr>
             <w:tcW w:w="5000" w:type="pct"/>
-            <w:gridSpan w:val="17"/>
+            <w:gridSpan w:val="15"/>
             <w:tcBorders>
               <w:top w:val="nil"/>
               <w:left w:val="single" w:sz="4" w:space="0" w:color="auto"/>
@@ -13181,7 +13062,7 @@
         </w:trPr>
         <w:tc>
           <w:tcPr>
-            <w:tcW w:w="185" w:type="pct"/>
+            <w:tcW w:w="333" w:type="pct"/>
             <w:tcBorders>
               <w:top w:val="nil"/>
               <w:left w:val="single" w:sz="4" w:space="0" w:color="auto"/>
@@ -13217,7 +13098,7 @@
         </w:tc>
         <w:tc>
           <w:tcPr>
-            <w:tcW w:w="246" w:type="pct"/>
+            <w:tcW w:w="333" w:type="pct"/>
             <w:tcBorders>
               <w:top w:val="nil"/>
               <w:left w:val="nil"/>
@@ -13273,7 +13154,7 @@
         </w:tc>
         <w:tc>
           <w:tcPr>
-            <w:tcW w:w="245" w:type="pct"/>
+            <w:tcW w:w="333" w:type="pct"/>
             <w:tcBorders>
               <w:top w:val="nil"/>
               <w:left w:val="nil"/>
@@ -13329,7 +13210,7 @@
         </w:tc>
         <w:tc>
           <w:tcPr>
-            <w:tcW w:w="249" w:type="pct"/>
+            <w:tcW w:w="333" w:type="pct"/>
             <w:tcBorders>
               <w:top w:val="nil"/>
               <w:left w:val="nil"/>
@@ -13369,7 +13250,7 @@
                 <w:szCs w:val="16"/>
                 <w:lang w:eastAsia="es-ES"/>
               </w:rPr>
-              <w:t>TIPO LUMINARIA</w:t>
+              <w:t>EQUIPO AUXILIAR</w:t>
             </w:r>
             <w:r>
               <w:rPr>
@@ -13385,7 +13266,7 @@
         </w:tc>
         <w:tc>
           <w:tcPr>
-            <w:tcW w:w="238" w:type="pct"/>
+            <w:tcW w:w="333" w:type="pct"/>
             <w:tcBorders>
               <w:top w:val="nil"/>
               <w:left w:val="nil"/>
@@ -13425,7 +13306,7 @@
                 <w:szCs w:val="16"/>
                 <w:lang w:eastAsia="es-ES"/>
               </w:rPr>
-              <w:t>TIPO LÁMPARA</w:t>
+              <w:t>REGULACIÓN</w:t>
             </w:r>
             <w:r>
               <w:rPr>
@@ -13441,7 +13322,7 @@
         </w:tc>
         <w:tc>
           <w:tcPr>
-            <w:tcW w:w="259" w:type="pct"/>
+            <w:tcW w:w="333" w:type="pct"/>
             <w:tcBorders>
               <w:top w:val="nil"/>
               <w:left w:val="nil"/>
@@ -13481,7 +13362,7 @@
                 <w:szCs w:val="16"/>
                 <w:lang w:eastAsia="es-ES"/>
               </w:rPr>
-              <w:t>EQUIPO AUXILIAR</w:t>
+              <w:t>POTENCIA NOMINAL (W)</w:t>
             </w:r>
             <w:r>
               <w:rPr>
@@ -13497,7 +13378,7 @@
         </w:tc>
         <w:tc>
           <w:tcPr>
-            <w:tcW w:w="223" w:type="pct"/>
+            <w:tcW w:w="333" w:type="pct"/>
             <w:tcBorders>
               <w:top w:val="nil"/>
               <w:left w:val="nil"/>
@@ -13537,7 +13418,7 @@
                 <w:szCs w:val="16"/>
                 <w:lang w:eastAsia="es-ES"/>
               </w:rPr>
-              <w:t>REGULACIÓN</w:t>
+              <w:t>FACTOR DE USO (%)</w:t>
             </w:r>
             <w:r>
               <w:rPr>
@@ -13553,7 +13434,7 @@
         </w:tc>
         <w:tc>
           <w:tcPr>
-            <w:tcW w:w="312" w:type="pct"/>
+            <w:tcW w:w="333" w:type="pct"/>
             <w:tcBorders>
               <w:top w:val="nil"/>
               <w:left w:val="nil"/>
@@ -13593,7 +13474,7 @@
                 <w:szCs w:val="16"/>
                 <w:lang w:eastAsia="es-ES"/>
               </w:rPr>
-              <w:t>POTENCIA NOMINAL (W)</w:t>
+              <w:t>HORAS ANUALES (h)</w:t>
             </w:r>
             <w:r>
               <w:rPr>
@@ -13609,7 +13490,7 @@
         </w:tc>
         <w:tc>
           <w:tcPr>
-            <w:tcW w:w="276" w:type="pct"/>
+            <w:tcW w:w="333" w:type="pct"/>
             <w:tcBorders>
               <w:top w:val="nil"/>
               <w:left w:val="nil"/>
@@ -13649,7 +13530,7 @@
                 <w:szCs w:val="16"/>
                 <w:lang w:eastAsia="es-ES"/>
               </w:rPr>
-              <w:t>FACTOR DE USO (%)</w:t>
+              <w:t>Nº PL</w:t>
             </w:r>
             <w:r>
               <w:rPr>
@@ -13665,7 +13546,7 @@
         </w:tc>
         <w:tc>
           <w:tcPr>
-            <w:tcW w:w="285" w:type="pct"/>
+            <w:tcW w:w="333" w:type="pct"/>
             <w:tcBorders>
               <w:top w:val="nil"/>
               <w:left w:val="nil"/>
@@ -13705,7 +13586,7 @@
                 <w:szCs w:val="16"/>
                 <w:lang w:eastAsia="es-ES"/>
               </w:rPr>
-              <w:t>HORAS ANUALES (h)</w:t>
+              <w:t>POTENCIA LUMINARIA (kW)</w:t>
             </w:r>
             <w:r>
               <w:rPr>
@@ -13721,7 +13602,7 @@
         </w:tc>
         <w:tc>
           <w:tcPr>
-            <w:tcW w:w="160" w:type="pct"/>
+            <w:tcW w:w="333" w:type="pct"/>
             <w:tcBorders>
               <w:top w:val="nil"/>
               <w:left w:val="nil"/>
@@ -13761,7 +13642,7 @@
                 <w:szCs w:val="16"/>
                 <w:lang w:eastAsia="es-ES"/>
               </w:rPr>
-              <w:t>Nº PL</w:t>
+              <w:t>POTENCIA EQUIPO AUXILIAR (W)</w:t>
             </w:r>
             <w:r>
               <w:rPr>
@@ -13777,7 +13658,7 @@
         </w:tc>
         <w:tc>
           <w:tcPr>
-            <w:tcW w:w="338" w:type="pct"/>
+            <w:tcW w:w="333" w:type="pct"/>
             <w:tcBorders>
               <w:top w:val="nil"/>
               <w:left w:val="nil"/>
@@ -13817,7 +13698,7 @@
                 <w:szCs w:val="16"/>
                 <w:lang w:eastAsia="es-ES"/>
               </w:rPr>
-              <w:t>POTENCIA LUMINARIA (kW)</w:t>
+              <w:t>POTENCIA ACTUAL (kW)</w:t>
             </w:r>
             <w:r>
               <w:rPr>
@@ -13833,7 +13714,7 @@
         </w:tc>
         <w:tc>
           <w:tcPr>
-            <w:tcW w:w="379" w:type="pct"/>
+            <w:tcW w:w="333" w:type="pct"/>
             <w:tcBorders>
               <w:top w:val="nil"/>
               <w:left w:val="nil"/>
@@ -13873,7 +13754,7 @@
                 <w:szCs w:val="16"/>
                 <w:lang w:eastAsia="es-ES"/>
               </w:rPr>
-              <w:t>POTENCIA EQUIPO AUXILIAR (W)</w:t>
+              <w:t>CONSUMO ANUAL LUMINARIA (kWh/año)</w:t>
             </w:r>
             <w:r>
               <w:rPr>
@@ -13889,7 +13770,7 @@
         </w:tc>
         <w:tc>
           <w:tcPr>
-            <w:tcW w:w="309" w:type="pct"/>
+            <w:tcW w:w="333" w:type="pct"/>
             <w:tcBorders>
               <w:top w:val="nil"/>
               <w:left w:val="nil"/>
@@ -13929,7 +13810,7 @@
                 <w:szCs w:val="16"/>
                 <w:lang w:eastAsia="es-ES"/>
               </w:rPr>
-              <w:t>POTENCIA ACTUAL (kW)</w:t>
+              <w:t>CONSUMO ANUAL EQUIPO AUXILIAR (kWh/año)</w:t>
             </w:r>
             <w:r>
               <w:rPr>
@@ -13945,119 +13826,7 @@
         </w:tc>
         <w:tc>
           <w:tcPr>
-            <w:tcW w:w="448" w:type="pct"/>
-            <w:tcBorders>
-              <w:top w:val="nil"/>
-              <w:left w:val="nil"/>
-              <w:bottom w:val="single" w:sz="4" w:space="0" w:color="auto"/>
-              <w:right w:val="single" w:sz="4" w:space="0" w:color="auto"/>
-            </w:tcBorders>
-            <w:noWrap/>
-            <w:vAlign w:val="center"/>
-          </w:tcPr>
-          <w:p>
-            <w:pPr>
-              <w:spacing w:before="0" w:after="0" w:line="240" w:lineRule="auto"/>
-              <w:jc w:val="center"/>
-              <w:rPr>
-                <w:rFonts w:ascii="Bahnschrift Light" w:eastAsia="Times New Roman" w:hAnsi="Bahnschrift Light" w:cs="Times New Roman"/>
-                <w:color w:val="000000"/>
-                <w:sz w:val="18"/>
-                <w:szCs w:val="18"/>
-                <w:lang w:eastAsia="es-ES"/>
-              </w:rPr>
-            </w:pPr>
-            <w:r>
-              <w:rPr>
-                <w:rFonts w:ascii="Bahnschrift Light" w:eastAsia="Times New Roman" w:hAnsi="Bahnschrift Light" w:cs="Times New Roman"/>
-                <w:color w:val="000000"/>
-                <w:sz w:val="16"/>
-                <w:szCs w:val="16"/>
-                <w:lang w:eastAsia="es-ES"/>
-              </w:rPr>
-              <w:t>{{item[“</w:t>
-            </w:r>
-            <w:r>
-              <w:rPr>
-                <w:rFonts w:ascii="Bahnschrift Light" w:eastAsia="Times New Roman" w:hAnsi="Bahnschrift Light" w:cs="Times New Roman"/>
-                <w:color w:val="000000"/>
-                <w:sz w:val="16"/>
-                <w:szCs w:val="16"/>
-                <w:lang w:eastAsia="es-ES"/>
-              </w:rPr>
-              <w:t>CONSUMO ANUAL LUMINARIA (kWh/año)</w:t>
-            </w:r>
-            <w:r>
-              <w:rPr>
-                <w:rFonts w:ascii="Bahnschrift Light" w:eastAsia="Times New Roman" w:hAnsi="Bahnschrift Light" w:cs="Times New Roman"/>
-                <w:color w:val="000000"/>
-                <w:sz w:val="16"/>
-                <w:szCs w:val="16"/>
-                <w:lang w:eastAsia="es-ES"/>
-              </w:rPr>
-              <w:t>”]}}</w:t>
-            </w:r>
-          </w:p>
-        </w:tc>
-        <w:tc>
-          <w:tcPr>
-            <w:tcW w:w="499" w:type="pct"/>
-            <w:tcBorders>
-              <w:top w:val="nil"/>
-              <w:left w:val="nil"/>
-              <w:bottom w:val="single" w:sz="4" w:space="0" w:color="auto"/>
-              <w:right w:val="single" w:sz="4" w:space="0" w:color="auto"/>
-            </w:tcBorders>
-            <w:noWrap/>
-            <w:vAlign w:val="center"/>
-          </w:tcPr>
-          <w:p>
-            <w:pPr>
-              <w:spacing w:before="0" w:after="0" w:line="240" w:lineRule="auto"/>
-              <w:jc w:val="center"/>
-              <w:rPr>
-                <w:rFonts w:ascii="Bahnschrift Light" w:eastAsia="Times New Roman" w:hAnsi="Bahnschrift Light" w:cs="Times New Roman"/>
-                <w:color w:val="000000"/>
-                <w:sz w:val="18"/>
-                <w:szCs w:val="18"/>
-                <w:lang w:eastAsia="es-ES"/>
-              </w:rPr>
-            </w:pPr>
-            <w:r>
-              <w:rPr>
-                <w:rFonts w:ascii="Bahnschrift Light" w:eastAsia="Times New Roman" w:hAnsi="Bahnschrift Light" w:cs="Times New Roman"/>
-                <w:color w:val="000000"/>
-                <w:sz w:val="16"/>
-                <w:szCs w:val="16"/>
-                <w:lang w:eastAsia="es-ES"/>
-              </w:rPr>
-              <w:t>{{item[“</w:t>
-            </w:r>
-            <w:r>
-              <w:rPr>
-                <w:rFonts w:ascii="Bahnschrift Light" w:eastAsia="Times New Roman" w:hAnsi="Bahnschrift Light" w:cs="Times New Roman"/>
-                <w:color w:val="000000"/>
-                <w:sz w:val="16"/>
-                <w:szCs w:val="16"/>
-                <w:lang w:eastAsia="es-ES"/>
-              </w:rPr>
-              <w:t>CONSUMO ANUAL EQUIPO AUXILIAR (kWh/año)</w:t>
-            </w:r>
-            <w:r>
-              <w:rPr>
-                <w:rFonts w:ascii="Bahnschrift Light" w:eastAsia="Times New Roman" w:hAnsi="Bahnschrift Light" w:cs="Times New Roman"/>
-                <w:color w:val="000000"/>
-                <w:sz w:val="16"/>
-                <w:szCs w:val="16"/>
-                <w:lang w:eastAsia="es-ES"/>
-              </w:rPr>
-              <w:t>”]}}</w:t>
-            </w:r>
-          </w:p>
-        </w:tc>
-        <w:tc>
-          <w:tcPr>
-            <w:tcW w:w="350" w:type="pct"/>
+            <w:tcW w:w="338" w:type="pct"/>
             <w:tcBorders>
               <w:top w:val="nil"/>
               <w:left w:val="nil"/>
@@ -14119,7 +13888,7 @@
         <w:tc>
           <w:tcPr>
             <w:tcW w:w="5000" w:type="pct"/>
-            <w:gridSpan w:val="17"/>
+            <w:gridSpan w:val="15"/>
             <w:tcBorders>
               <w:top w:val="nil"/>
               <w:left w:val="single" w:sz="4" w:space="0" w:color="auto"/>
@@ -14161,7 +13930,7 @@
         <w:tc>
           <w:tcPr>
             <w:tcW w:w="5000" w:type="pct"/>
-            <w:gridSpan w:val="17"/>
+            <w:gridSpan w:val="15"/>
             <w:tcBorders>
               <w:top w:val="nil"/>
               <w:left w:val="single" w:sz="4" w:space="0" w:color="auto"/>
@@ -14202,7 +13971,7 @@
         </w:trPr>
         <w:tc>
           <w:tcPr>
-            <w:tcW w:w="185" w:type="pct"/>
+            <w:tcW w:w="333" w:type="pct"/>
             <w:tcBorders>
               <w:top w:val="single" w:sz="4" w:space="0" w:color="auto"/>
               <w:left w:val="single" w:sz="4" w:space="0" w:color="auto"/>
@@ -14244,7 +14013,7 @@
         </w:tc>
         <w:tc>
           <w:tcPr>
-            <w:tcW w:w="246" w:type="pct"/>
+            <w:tcW w:w="333" w:type="pct"/>
             <w:tcBorders>
               <w:top w:val="single" w:sz="4" w:space="0" w:color="auto"/>
               <w:left w:val="single" w:sz="4" w:space="0" w:color="auto"/>
@@ -14298,7 +14067,7 @@
         </w:tc>
         <w:tc>
           <w:tcPr>
-            <w:tcW w:w="245" w:type="pct"/>
+            <w:tcW w:w="333" w:type="pct"/>
             <w:tcBorders>
               <w:top w:val="single" w:sz="4" w:space="0" w:color="auto"/>
               <w:left w:val="single" w:sz="4" w:space="0" w:color="auto"/>
@@ -14364,7 +14133,7 @@
         </w:tc>
         <w:tc>
           <w:tcPr>
-            <w:tcW w:w="249" w:type="pct"/>
+            <w:tcW w:w="333" w:type="pct"/>
             <w:tcBorders>
               <w:top w:val="single" w:sz="4" w:space="0" w:color="auto"/>
               <w:left w:val="single" w:sz="4" w:space="0" w:color="auto"/>
@@ -14396,29 +14165,29 @@
                 <w:b/>
                 <w:bCs/>
                 <w:color w:val="000000"/>
-                <w:sz w:val="16"/>
-                <w:szCs w:val="16"/>
-                <w:lang w:eastAsia="es-ES"/>
-              </w:rPr>
-              <w:t>{{item[“TIPO LUMINARIA”]}}</w:t>
-            </w:r>
-            <w:r>
-              <w:rPr>
-                <w:rFonts w:ascii="Bahnschrift Light" w:eastAsia="Times New Roman" w:hAnsi="Bahnschrift Light" w:cs="Times New Roman"/>
-                <w:b/>
-                <w:bCs/>
-                <w:color w:val="000000"/>
                 <w:sz w:val="18"/>
                 <w:szCs w:val="18"/>
                 <w:lang w:eastAsia="es-ES"/>
               </w:rPr>
               <w:t> </w:t>
             </w:r>
-          </w:p>
-        </w:tc>
-        <w:tc>
-          <w:tcPr>
-            <w:tcW w:w="238" w:type="pct"/>
+            <w:r>
+              <w:rPr>
+                <w:rFonts w:ascii="Bahnschrift Light" w:eastAsia="Times New Roman" w:hAnsi="Bahnschrift Light" w:cs="Times New Roman"/>
+                <w:b/>
+                <w:bCs/>
+                <w:color w:val="000000"/>
+                <w:sz w:val="16"/>
+                <w:szCs w:val="16"/>
+                <w:lang w:eastAsia="es-ES"/>
+              </w:rPr>
+              <w:t>{{item[“EQUIPO AUXILIAR”]}}</w:t>
+            </w:r>
+          </w:p>
+        </w:tc>
+        <w:tc>
+          <w:tcPr>
+            <w:tcW w:w="333" w:type="pct"/>
             <w:tcBorders>
               <w:top w:val="single" w:sz="4" w:space="0" w:color="auto"/>
               <w:left w:val="single" w:sz="4" w:space="0" w:color="auto"/>
@@ -14454,7 +14223,7 @@
                 <w:szCs w:val="16"/>
                 <w:lang w:eastAsia="es-ES"/>
               </w:rPr>
-              <w:t>{{item[“TIPO LÁMPARA”]}}</w:t>
+              <w:t>{{item[“REGULACIÓN”]}}</w:t>
             </w:r>
             <w:r>
               <w:rPr>
@@ -14472,7 +14241,7 @@
         </w:tc>
         <w:tc>
           <w:tcPr>
-            <w:tcW w:w="259" w:type="pct"/>
+            <w:tcW w:w="333" w:type="pct"/>
             <w:tcBorders>
               <w:top w:val="single" w:sz="4" w:space="0" w:color="auto"/>
               <w:left w:val="single" w:sz="4" w:space="0" w:color="auto"/>
@@ -14504,29 +14273,29 @@
                 <w:b/>
                 <w:bCs/>
                 <w:color w:val="000000"/>
+                <w:sz w:val="16"/>
+                <w:szCs w:val="16"/>
+                <w:lang w:eastAsia="es-ES"/>
+              </w:rPr>
+              <w:t>{{item[“POTENCIA NOMINAL (W)”]}}</w:t>
+            </w:r>
+            <w:r>
+              <w:rPr>
+                <w:rFonts w:ascii="Bahnschrift Light" w:eastAsia="Times New Roman" w:hAnsi="Bahnschrift Light" w:cs="Times New Roman"/>
+                <w:b/>
+                <w:bCs/>
+                <w:color w:val="000000"/>
                 <w:sz w:val="18"/>
                 <w:szCs w:val="18"/>
                 <w:lang w:eastAsia="es-ES"/>
               </w:rPr>
               <w:t> </w:t>
             </w:r>
-            <w:r>
-              <w:rPr>
-                <w:rFonts w:ascii="Bahnschrift Light" w:eastAsia="Times New Roman" w:hAnsi="Bahnschrift Light" w:cs="Times New Roman"/>
-                <w:b/>
-                <w:bCs/>
-                <w:color w:val="000000"/>
-                <w:sz w:val="16"/>
-                <w:szCs w:val="16"/>
-                <w:lang w:eastAsia="es-ES"/>
-              </w:rPr>
-              <w:t>{{item[“EQUIPO AUXILIAR”]}}</w:t>
-            </w:r>
-          </w:p>
-        </w:tc>
-        <w:tc>
-          <w:tcPr>
-            <w:tcW w:w="223" w:type="pct"/>
+          </w:p>
+        </w:tc>
+        <w:tc>
+          <w:tcPr>
+            <w:tcW w:w="333" w:type="pct"/>
             <w:tcBorders>
               <w:top w:val="single" w:sz="4" w:space="0" w:color="auto"/>
               <w:left w:val="single" w:sz="4" w:space="0" w:color="auto"/>
@@ -14562,7 +14331,7 @@
                 <w:szCs w:val="16"/>
                 <w:lang w:eastAsia="es-ES"/>
               </w:rPr>
-              <w:t>{{item[“REGULACIÓN”]}}</w:t>
+              <w:t>{{item[“FACTOR DE USO (%)”]}}</w:t>
             </w:r>
             <w:r>
               <w:rPr>
@@ -14580,7 +14349,7 @@
         </w:tc>
         <w:tc>
           <w:tcPr>
-            <w:tcW w:w="312" w:type="pct"/>
+            <w:tcW w:w="333" w:type="pct"/>
             <w:tcBorders>
               <w:top w:val="single" w:sz="4" w:space="0" w:color="auto"/>
               <w:left w:val="single" w:sz="4" w:space="0" w:color="auto"/>
@@ -14616,7 +14385,7 @@
                 <w:szCs w:val="16"/>
                 <w:lang w:eastAsia="es-ES"/>
               </w:rPr>
-              <w:t>{{item[“POTENCIA NOMINAL (W)”]}}</w:t>
+              <w:t>{{item[“HORAS ANUALES (h)”]}}</w:t>
             </w:r>
             <w:r>
               <w:rPr>
@@ -14634,7 +14403,7 @@
         </w:tc>
         <w:tc>
           <w:tcPr>
-            <w:tcW w:w="276" w:type="pct"/>
+            <w:tcW w:w="333" w:type="pct"/>
             <w:tcBorders>
               <w:top w:val="single" w:sz="4" w:space="0" w:color="auto"/>
               <w:left w:val="single" w:sz="4" w:space="0" w:color="auto"/>
@@ -14670,25 +14439,13 @@
                 <w:szCs w:val="16"/>
                 <w:lang w:eastAsia="es-ES"/>
               </w:rPr>
-              <w:t>{{item[“FACTOR DE USO (%)”]}}</w:t>
-            </w:r>
-            <w:r>
-              <w:rPr>
-                <w:rFonts w:ascii="Bahnschrift Light" w:eastAsia="Times New Roman" w:hAnsi="Bahnschrift Light" w:cs="Times New Roman"/>
-                <w:b/>
-                <w:bCs/>
-                <w:color w:val="000000"/>
-                <w:sz w:val="18"/>
-                <w:szCs w:val="18"/>
-                <w:lang w:eastAsia="es-ES"/>
-              </w:rPr>
-              <w:t> </w:t>
-            </w:r>
-          </w:p>
-        </w:tc>
-        <w:tc>
-          <w:tcPr>
-            <w:tcW w:w="285" w:type="pct"/>
+              <w:t>{{item[“Nº PL”]}}</w:t>
+            </w:r>
+          </w:p>
+        </w:tc>
+        <w:tc>
+          <w:tcPr>
+            <w:tcW w:w="333" w:type="pct"/>
             <w:tcBorders>
               <w:top w:val="single" w:sz="4" w:space="0" w:color="auto"/>
               <w:left w:val="single" w:sz="4" w:space="0" w:color="auto"/>
@@ -14724,25 +14481,13 @@
                 <w:szCs w:val="16"/>
                 <w:lang w:eastAsia="es-ES"/>
               </w:rPr>
-              <w:t>{{item[“HORAS ANUALES (h)”]}}</w:t>
-            </w:r>
-            <w:r>
-              <w:rPr>
-                <w:rFonts w:ascii="Bahnschrift Light" w:eastAsia="Times New Roman" w:hAnsi="Bahnschrift Light" w:cs="Times New Roman"/>
-                <w:b/>
-                <w:bCs/>
-                <w:color w:val="000000"/>
-                <w:sz w:val="18"/>
-                <w:szCs w:val="18"/>
-                <w:lang w:eastAsia="es-ES"/>
-              </w:rPr>
-              <w:t> </w:t>
-            </w:r>
-          </w:p>
-        </w:tc>
-        <w:tc>
-          <w:tcPr>
-            <w:tcW w:w="160" w:type="pct"/>
+              <w:t>{{item[“POTENCIA LUMINARIA (kW)”]}}</w:t>
+            </w:r>
+          </w:p>
+        </w:tc>
+        <w:tc>
+          <w:tcPr>
+            <w:tcW w:w="333" w:type="pct"/>
             <w:tcBorders>
               <w:top w:val="single" w:sz="4" w:space="0" w:color="auto"/>
               <w:left w:val="single" w:sz="4" w:space="0" w:color="auto"/>
@@ -14778,13 +14523,13 @@
                 <w:szCs w:val="16"/>
                 <w:lang w:eastAsia="es-ES"/>
               </w:rPr>
-              <w:t>{{item[“Nº PL”]}}</w:t>
-            </w:r>
-          </w:p>
-        </w:tc>
-        <w:tc>
-          <w:tcPr>
-            <w:tcW w:w="338" w:type="pct"/>
+              <w:t>{{item[“POTENCIA EQUIPO AUXILIAR (W)”]}}</w:t>
+            </w:r>
+          </w:p>
+        </w:tc>
+        <w:tc>
+          <w:tcPr>
+            <w:tcW w:w="333" w:type="pct"/>
             <w:tcBorders>
               <w:top w:val="single" w:sz="4" w:space="0" w:color="auto"/>
               <w:left w:val="single" w:sz="4" w:space="0" w:color="auto"/>
@@ -14820,13 +14565,13 @@
                 <w:szCs w:val="16"/>
                 <w:lang w:eastAsia="es-ES"/>
               </w:rPr>
-              <w:t>{{item[“POTENCIA LUMINARIA (kW)”]}}</w:t>
-            </w:r>
-          </w:p>
-        </w:tc>
-        <w:tc>
-          <w:tcPr>
-            <w:tcW w:w="379" w:type="pct"/>
+              <w:t>{{item[“POTENCIA ACTUAL (kW)”]}}</w:t>
+            </w:r>
+          </w:p>
+        </w:tc>
+        <w:tc>
+          <w:tcPr>
+            <w:tcW w:w="333" w:type="pct"/>
             <w:tcBorders>
               <w:top w:val="single" w:sz="4" w:space="0" w:color="auto"/>
               <w:left w:val="single" w:sz="4" w:space="0" w:color="auto"/>
@@ -14862,13 +14607,13 @@
                 <w:szCs w:val="16"/>
                 <w:lang w:eastAsia="es-ES"/>
               </w:rPr>
-              <w:t>{{item[“POTENCIA EQUIPO AUXILIAR (W)”]}}</w:t>
-            </w:r>
-          </w:p>
-        </w:tc>
-        <w:tc>
-          <w:tcPr>
-            <w:tcW w:w="309" w:type="pct"/>
+              <w:t>{{item[“CONSUMO ANUAL LUMINARIA (kWh/año)”]}}</w:t>
+            </w:r>
+          </w:p>
+        </w:tc>
+        <w:tc>
+          <w:tcPr>
+            <w:tcW w:w="333" w:type="pct"/>
             <w:tcBorders>
               <w:top w:val="single" w:sz="4" w:space="0" w:color="auto"/>
               <w:left w:val="single" w:sz="4" w:space="0" w:color="auto"/>
@@ -14904,97 +14649,13 @@
                 <w:szCs w:val="16"/>
                 <w:lang w:eastAsia="es-ES"/>
               </w:rPr>
-              <w:t>{{item[“POTENCIA ACTUAL (kW)”]}}</w:t>
-            </w:r>
-          </w:p>
-        </w:tc>
-        <w:tc>
-          <w:tcPr>
-            <w:tcW w:w="448" w:type="pct"/>
-            <w:tcBorders>
-              <w:top w:val="single" w:sz="4" w:space="0" w:color="auto"/>
-              <w:left w:val="single" w:sz="4" w:space="0" w:color="auto"/>
-              <w:bottom w:val="single" w:sz="4" w:space="0" w:color="auto"/>
-              <w:right w:val="single" w:sz="4" w:space="0" w:color="auto"/>
-            </w:tcBorders>
-            <w:shd w:val="clear" w:color="D9E1F2" w:fill="D9E1F2"/>
-            <w:noWrap/>
-            <w:vAlign w:val="center"/>
-            <w:hideMark/>
-          </w:tcPr>
-          <w:p>
-            <w:pPr>
-              <w:spacing w:before="0" w:after="0" w:line="240" w:lineRule="auto"/>
-              <w:jc w:val="center"/>
-              <w:rPr>
-                <w:rFonts w:ascii="Bahnschrift Light" w:eastAsia="Times New Roman" w:hAnsi="Bahnschrift Light" w:cs="Times New Roman"/>
-                <w:b/>
-                <w:bCs/>
-                <w:color w:val="000000"/>
-                <w:sz w:val="18"/>
-                <w:szCs w:val="18"/>
-                <w:lang w:eastAsia="es-ES"/>
-              </w:rPr>
-            </w:pPr>
-            <w:r>
-              <w:rPr>
-                <w:rFonts w:ascii="Bahnschrift Light" w:eastAsia="Times New Roman" w:hAnsi="Bahnschrift Light" w:cs="Times New Roman"/>
-                <w:b/>
-                <w:bCs/>
-                <w:color w:val="000000"/>
-                <w:sz w:val="16"/>
-                <w:szCs w:val="16"/>
-                <w:lang w:eastAsia="es-ES"/>
-              </w:rPr>
-              <w:t>{{item[“CONSUMO ANUAL LUMINARIA (kWh/año)”]}}</w:t>
-            </w:r>
-          </w:p>
-        </w:tc>
-        <w:tc>
-          <w:tcPr>
-            <w:tcW w:w="499" w:type="pct"/>
-            <w:tcBorders>
-              <w:top w:val="single" w:sz="4" w:space="0" w:color="auto"/>
-              <w:left w:val="single" w:sz="4" w:space="0" w:color="auto"/>
-              <w:bottom w:val="single" w:sz="4" w:space="0" w:color="auto"/>
-              <w:right w:val="single" w:sz="4" w:space="0" w:color="auto"/>
-            </w:tcBorders>
-            <w:shd w:val="clear" w:color="D9E1F2" w:fill="D9E1F2"/>
-            <w:noWrap/>
-            <w:vAlign w:val="center"/>
-            <w:hideMark/>
-          </w:tcPr>
-          <w:p>
-            <w:pPr>
-              <w:spacing w:before="0" w:after="0" w:line="240" w:lineRule="auto"/>
-              <w:jc w:val="center"/>
-              <w:rPr>
-                <w:rFonts w:ascii="Bahnschrift Light" w:eastAsia="Times New Roman" w:hAnsi="Bahnschrift Light" w:cs="Times New Roman"/>
-                <w:b/>
-                <w:bCs/>
-                <w:color w:val="000000"/>
-                <w:sz w:val="18"/>
-                <w:szCs w:val="18"/>
-                <w:lang w:eastAsia="es-ES"/>
-              </w:rPr>
-            </w:pPr>
-            <w:r>
-              <w:rPr>
-                <w:rFonts w:ascii="Bahnschrift Light" w:eastAsia="Times New Roman" w:hAnsi="Bahnschrift Light" w:cs="Times New Roman"/>
-                <w:b/>
-                <w:bCs/>
-                <w:color w:val="000000"/>
-                <w:sz w:val="16"/>
-                <w:szCs w:val="16"/>
-                <w:lang w:eastAsia="es-ES"/>
-              </w:rPr>
               <w:t>{{item[“CONSUMO ANUAL EQUIPO AUXILIAR (kWh/año)”]}}</w:t>
             </w:r>
           </w:p>
         </w:tc>
         <w:tc>
           <w:tcPr>
-            <w:tcW w:w="350" w:type="pct"/>
+            <w:tcW w:w="338" w:type="pct"/>
             <w:tcBorders>
               <w:top w:val="single" w:sz="4" w:space="0" w:color="auto"/>
               <w:left w:val="single" w:sz="4" w:space="0" w:color="auto"/>
@@ -15042,7 +14703,7 @@
         <w:tc>
           <w:tcPr>
             <w:tcW w:w="5000" w:type="pct"/>
-            <w:gridSpan w:val="17"/>
+            <w:gridSpan w:val="15"/>
             <w:tcBorders>
               <w:top w:val="single" w:sz="4" w:space="0" w:color="auto"/>
               <w:left w:val="single" w:sz="4" w:space="0" w:color="auto"/>
@@ -15099,6 +14760,18 @@
     <w:p/>
     <w:p/>
     <w:p/>
+    <w:p>
+      <w:pPr>
+        <w:sectPr>
+          <w:pgSz w:w="23811" w:h="16838" w:orient="landscape" w:code="8"/>
+          <w:pgMar w:top="1418" w:right="851" w:bottom="851" w:left="284" w:header="227" w:footer="45" w:gutter="0"/>
+          <w:cols w:space="708"/>
+          <w:docGrid w:linePitch="360"/>
+        </w:sectPr>
+      </w:pPr>
+    </w:p>
+    <w:p/>
+    <w:p/>
     <w:p/>
     <w:p/>
     <w:p/>
@@ -15138,34 +14811,10 @@
     </w:p>
     <w:p>
       <w:pPr>
-        <w:rPr>
-          <w:sz w:val="38"/>
-          <w:szCs w:val="38"/>
-        </w:rPr>
-      </w:pPr>
-    </w:p>
-    <w:p>
-      <w:pPr>
-        <w:rPr>
-          <w:sz w:val="38"/>
-          <w:szCs w:val="38"/>
-        </w:rPr>
-      </w:pPr>
-    </w:p>
-    <w:p>
-      <w:pPr>
-        <w:rPr>
-          <w:sz w:val="38"/>
-          <w:szCs w:val="38"/>
-        </w:rPr>
-      </w:pPr>
-    </w:p>
-    <w:p>
-      <w:pPr>
         <w:pStyle w:val="Ttulo1"/>
         <w:numPr>
           <w:ilvl w:val="0"/>
-          <w:numId w:val="38"/>
+          <w:numId w:val="0"/>
         </w:numPr>
         <w:jc w:val="center"/>
         <w:rPr>
@@ -15173,7 +14822,7 @@
           <w:szCs w:val="96"/>
         </w:rPr>
       </w:pPr>
-      <w:bookmarkStart w:id="7" w:name="_Toc205287347"/>
+      <w:bookmarkStart w:id="7" w:name="_Toc205974912"/>
       <w:r>
         <w:rPr>
           <w:sz w:val="96"/>
@@ -15214,25 +14863,25 @@
         <w:tblLook w:val="04A0" w:firstRow="1" w:lastRow="0" w:firstColumn="1" w:lastColumn="0" w:noHBand="0" w:noVBand="1"/>
       </w:tblPr>
       <w:tblGrid>
-        <w:gridCol w:w="783"/>
-        <w:gridCol w:w="1043"/>
-        <w:gridCol w:w="1043"/>
-        <w:gridCol w:w="1056"/>
-        <w:gridCol w:w="1011"/>
-        <w:gridCol w:w="1097"/>
-        <w:gridCol w:w="943"/>
-        <w:gridCol w:w="1324"/>
-        <w:gridCol w:w="1170"/>
+        <w:gridCol w:w="1193"/>
+        <w:gridCol w:w="1193"/>
+        <w:gridCol w:w="1193"/>
+        <w:gridCol w:w="1193"/>
+        <w:gridCol w:w="1192"/>
+        <w:gridCol w:w="1192"/>
+        <w:gridCol w:w="1192"/>
+        <w:gridCol w:w="1192"/>
+        <w:gridCol w:w="1192"/>
+        <w:gridCol w:w="1192"/>
+        <w:gridCol w:w="1192"/>
+        <w:gridCol w:w="1192"/>
+        <w:gridCol w:w="1192"/>
+        <w:gridCol w:w="1192"/>
+        <w:gridCol w:w="1192"/>
+        <w:gridCol w:w="1192"/>
+        <w:gridCol w:w="1192"/>
+        <w:gridCol w:w="1192"/>
         <w:gridCol w:w="1206"/>
-        <w:gridCol w:w="680"/>
-        <w:gridCol w:w="1052"/>
-        <w:gridCol w:w="1990"/>
-        <w:gridCol w:w="1310"/>
-        <w:gridCol w:w="1650"/>
-        <w:gridCol w:w="1455"/>
-        <w:gridCol w:w="1201"/>
-        <w:gridCol w:w="1328"/>
-        <w:gridCol w:w="1324"/>
       </w:tblGrid>
       <w:tr>
         <w:trPr>
@@ -15241,7 +14890,7 @@
         </w:trPr>
         <w:tc>
           <w:tcPr>
-            <w:tcW w:w="173" w:type="pct"/>
+            <w:tcW w:w="263" w:type="pct"/>
             <w:tcBorders>
               <w:top w:val="single" w:sz="4" w:space="0" w:color="auto"/>
               <w:left w:val="single" w:sz="4" w:space="0" w:color="auto"/>
@@ -15283,7 +14932,7 @@
         </w:tc>
         <w:tc>
           <w:tcPr>
-            <w:tcW w:w="230" w:type="pct"/>
+            <w:tcW w:w="263" w:type="pct"/>
             <w:tcBorders>
               <w:top w:val="single" w:sz="4" w:space="0" w:color="auto"/>
               <w:left w:val="single" w:sz="4" w:space="0" w:color="auto"/>
@@ -15324,7 +14973,7 @@
         </w:tc>
         <w:tc>
           <w:tcPr>
-            <w:tcW w:w="230" w:type="pct"/>
+            <w:tcW w:w="263" w:type="pct"/>
             <w:tcBorders>
               <w:top w:val="single" w:sz="4" w:space="0" w:color="auto"/>
               <w:left w:val="single" w:sz="4" w:space="0" w:color="auto"/>
@@ -15365,7 +15014,7 @@
         </w:tc>
         <w:tc>
           <w:tcPr>
-            <w:tcW w:w="233" w:type="pct"/>
+            <w:tcW w:w="263" w:type="pct"/>
             <w:tcBorders>
               <w:top w:val="single" w:sz="4" w:space="0" w:color="auto"/>
               <w:left w:val="single" w:sz="4" w:space="0" w:color="auto"/>
@@ -15414,23 +15063,11 @@
               </w:rPr>
               <w:t>DE EQUIPO</w:t>
             </w:r>
-            <w:r>
-              <w:rPr>
-                <w:rFonts w:ascii="Bahnschrift Light" w:eastAsia="Times New Roman" w:hAnsi="Bahnschrift Light" w:cs="Times New Roman"/>
-                <w:b/>
-                <w:bCs/>
-                <w:color w:val="000000"/>
-                <w:sz w:val="18"/>
-                <w:szCs w:val="18"/>
-                <w:lang w:eastAsia="es-ES"/>
-              </w:rPr>
-              <w:t xml:space="preserve"> </w:t>
-            </w:r>
-          </w:p>
-        </w:tc>
-        <w:tc>
-          <w:tcPr>
-            <w:tcW w:w="223" w:type="pct"/>
+          </w:p>
+        </w:tc>
+        <w:tc>
+          <w:tcPr>
+            <w:tcW w:w="263" w:type="pct"/>
             <w:tcBorders>
               <w:top w:val="single" w:sz="4" w:space="0" w:color="auto"/>
               <w:left w:val="single" w:sz="4" w:space="0" w:color="auto"/>
@@ -15471,7 +15108,7 @@
         </w:tc>
         <w:tc>
           <w:tcPr>
-            <w:tcW w:w="242" w:type="pct"/>
+            <w:tcW w:w="263" w:type="pct"/>
             <w:tcBorders>
               <w:top w:val="single" w:sz="4" w:space="0" w:color="auto"/>
               <w:left w:val="single" w:sz="4" w:space="0" w:color="auto"/>
@@ -15512,7 +15149,7 @@
         </w:tc>
         <w:tc>
           <w:tcPr>
-            <w:tcW w:w="208" w:type="pct"/>
+            <w:tcW w:w="263" w:type="pct"/>
             <w:tcBorders>
               <w:top w:val="single" w:sz="4" w:space="0" w:color="auto"/>
               <w:left w:val="single" w:sz="4" w:space="0" w:color="auto"/>
@@ -15553,7 +15190,7 @@
         </w:tc>
         <w:tc>
           <w:tcPr>
-            <w:tcW w:w="292" w:type="pct"/>
+            <w:tcW w:w="263" w:type="pct"/>
             <w:tcBorders>
               <w:top w:val="single" w:sz="4" w:space="0" w:color="auto"/>
               <w:left w:val="single" w:sz="4" w:space="0" w:color="auto"/>
@@ -15594,7 +15231,7 @@
         </w:tc>
         <w:tc>
           <w:tcPr>
-            <w:tcW w:w="258" w:type="pct"/>
+            <w:tcW w:w="263" w:type="pct"/>
             <w:tcBorders>
               <w:top w:val="single" w:sz="4" w:space="0" w:color="auto"/>
               <w:left w:val="single" w:sz="4" w:space="0" w:color="auto"/>
@@ -15635,7 +15272,7 @@
         </w:tc>
         <w:tc>
           <w:tcPr>
-            <w:tcW w:w="266" w:type="pct"/>
+            <w:tcW w:w="263" w:type="pct"/>
             <w:tcBorders>
               <w:top w:val="single" w:sz="4" w:space="0" w:color="auto"/>
               <w:left w:val="single" w:sz="4" w:space="0" w:color="auto"/>
@@ -15676,7 +15313,7 @@
         </w:tc>
         <w:tc>
           <w:tcPr>
-            <w:tcW w:w="150" w:type="pct"/>
+            <w:tcW w:w="263" w:type="pct"/>
             <w:tcBorders>
               <w:top w:val="single" w:sz="4" w:space="0" w:color="auto"/>
               <w:left w:val="single" w:sz="4" w:space="0" w:color="auto"/>
@@ -15717,7 +15354,7 @@
         </w:tc>
         <w:tc>
           <w:tcPr>
-            <w:tcW w:w="232" w:type="pct"/>
+            <w:tcW w:w="263" w:type="pct"/>
             <w:tcBorders>
               <w:top w:val="single" w:sz="4" w:space="0" w:color="auto"/>
               <w:left w:val="single" w:sz="4" w:space="0" w:color="auto"/>
@@ -15754,23 +15391,11 @@
               </w:rPr>
               <w:t>Nº EQUIPOS</w:t>
             </w:r>
-            <w:r>
-              <w:rPr>
-                <w:rFonts w:ascii="Bahnschrift Light" w:eastAsia="Times New Roman" w:hAnsi="Bahnschrift Light" w:cs="Times New Roman"/>
-                <w:b/>
-                <w:bCs/>
-                <w:color w:val="000000"/>
-                <w:sz w:val="18"/>
-                <w:szCs w:val="18"/>
-                <w:lang w:eastAsia="es-ES"/>
-              </w:rPr>
-              <w:t xml:space="preserve"> </w:t>
-            </w:r>
-          </w:p>
-        </w:tc>
-        <w:tc>
-          <w:tcPr>
-            <w:tcW w:w="439" w:type="pct"/>
+          </w:p>
+        </w:tc>
+        <w:tc>
+          <w:tcPr>
+            <w:tcW w:w="263" w:type="pct"/>
             <w:tcBorders>
               <w:top w:val="single" w:sz="4" w:space="0" w:color="auto"/>
               <w:left w:val="single" w:sz="4" w:space="0" w:color="auto"/>
@@ -15811,7 +15436,7 @@
         </w:tc>
         <w:tc>
           <w:tcPr>
-            <w:tcW w:w="289" w:type="pct"/>
+            <w:tcW w:w="263" w:type="pct"/>
             <w:tcBorders>
               <w:top w:val="single" w:sz="4" w:space="0" w:color="auto"/>
               <w:left w:val="single" w:sz="4" w:space="0" w:color="auto"/>
@@ -15852,7 +15477,7 @@
         </w:tc>
         <w:tc>
           <w:tcPr>
-            <w:tcW w:w="364" w:type="pct"/>
+            <w:tcW w:w="263" w:type="pct"/>
             <w:tcBorders>
               <w:top w:val="single" w:sz="4" w:space="0" w:color="auto"/>
               <w:left w:val="single" w:sz="4" w:space="0" w:color="auto"/>
@@ -15893,7 +15518,7 @@
         </w:tc>
         <w:tc>
           <w:tcPr>
-            <w:tcW w:w="321" w:type="pct"/>
+            <w:tcW w:w="263" w:type="pct"/>
             <w:tcBorders>
               <w:top w:val="single" w:sz="4" w:space="0" w:color="auto"/>
               <w:left w:val="single" w:sz="4" w:space="0" w:color="auto"/>
@@ -15934,7 +15559,7 @@
         </w:tc>
         <w:tc>
           <w:tcPr>
-            <w:tcW w:w="265" w:type="pct"/>
+            <w:tcW w:w="263" w:type="pct"/>
             <w:tcBorders>
               <w:top w:val="single" w:sz="4" w:space="0" w:color="auto"/>
               <w:left w:val="single" w:sz="4" w:space="0" w:color="auto"/>
@@ -15975,7 +15600,7 @@
         </w:tc>
         <w:tc>
           <w:tcPr>
-            <w:tcW w:w="293" w:type="pct"/>
+            <w:tcW w:w="263" w:type="pct"/>
             <w:tcBorders>
               <w:top w:val="single" w:sz="4" w:space="0" w:color="auto"/>
               <w:left w:val="single" w:sz="4" w:space="0" w:color="auto"/>
@@ -15983,6 +15608,7 @@
               <w:right w:val="single" w:sz="4" w:space="0" w:color="auto"/>
             </w:tcBorders>
             <w:shd w:val="clear" w:color="D9E1F2" w:fill="D9E1F2"/>
+            <w:vAlign w:val="center"/>
           </w:tcPr>
           <w:p>
             <w:pPr>
@@ -16014,7 +15640,7 @@
         </w:tc>
         <w:tc>
           <w:tcPr>
-            <w:tcW w:w="292" w:type="pct"/>
+            <w:tcW w:w="263" w:type="pct"/>
             <w:tcBorders>
               <w:top w:val="single" w:sz="4" w:space="0" w:color="auto"/>
               <w:left w:val="single" w:sz="4" w:space="0" w:color="auto"/>
@@ -16022,6 +15648,7 @@
               <w:right w:val="single" w:sz="4" w:space="0" w:color="auto"/>
             </w:tcBorders>
             <w:shd w:val="clear" w:color="D9E1F2" w:fill="D9E1F2"/>
+            <w:vAlign w:val="center"/>
           </w:tcPr>
           <w:p>
             <w:pPr>
@@ -16122,7 +15749,7 @@
         </w:trPr>
         <w:tc>
           <w:tcPr>
-            <w:tcW w:w="173" w:type="pct"/>
+            <w:tcW w:w="263" w:type="pct"/>
             <w:tcBorders>
               <w:top w:val="nil"/>
               <w:left w:val="single" w:sz="4" w:space="0" w:color="auto"/>
@@ -16158,7 +15785,7 @@
         </w:tc>
         <w:tc>
           <w:tcPr>
-            <w:tcW w:w="230" w:type="pct"/>
+            <w:tcW w:w="263" w:type="pct"/>
             <w:tcBorders>
               <w:top w:val="nil"/>
               <w:left w:val="nil"/>
@@ -16214,7 +15841,7 @@
         </w:tc>
         <w:tc>
           <w:tcPr>
-            <w:tcW w:w="230" w:type="pct"/>
+            <w:tcW w:w="263" w:type="pct"/>
             <w:tcBorders>
               <w:top w:val="nil"/>
               <w:left w:val="nil"/>
@@ -16270,7 +15897,7 @@
         </w:tc>
         <w:tc>
           <w:tcPr>
-            <w:tcW w:w="233" w:type="pct"/>
+            <w:tcW w:w="263" w:type="pct"/>
             <w:tcBorders>
               <w:top w:val="nil"/>
               <w:left w:val="nil"/>
@@ -16326,7 +15953,7 @@
         </w:tc>
         <w:tc>
           <w:tcPr>
-            <w:tcW w:w="223" w:type="pct"/>
+            <w:tcW w:w="263" w:type="pct"/>
             <w:tcBorders>
               <w:top w:val="nil"/>
               <w:left w:val="nil"/>
@@ -16382,7 +16009,7 @@
         </w:tc>
         <w:tc>
           <w:tcPr>
-            <w:tcW w:w="242" w:type="pct"/>
+            <w:tcW w:w="263" w:type="pct"/>
             <w:tcBorders>
               <w:top w:val="nil"/>
               <w:left w:val="nil"/>
@@ -16438,7 +16065,7 @@
         </w:tc>
         <w:tc>
           <w:tcPr>
-            <w:tcW w:w="208" w:type="pct"/>
+            <w:tcW w:w="263" w:type="pct"/>
             <w:tcBorders>
               <w:top w:val="nil"/>
               <w:left w:val="nil"/>
@@ -16494,7 +16121,7 @@
         </w:tc>
         <w:tc>
           <w:tcPr>
-            <w:tcW w:w="292" w:type="pct"/>
+            <w:tcW w:w="263" w:type="pct"/>
             <w:tcBorders>
               <w:top w:val="nil"/>
               <w:left w:val="nil"/>
@@ -16550,7 +16177,7 @@
         </w:tc>
         <w:tc>
           <w:tcPr>
-            <w:tcW w:w="258" w:type="pct"/>
+            <w:tcW w:w="263" w:type="pct"/>
             <w:tcBorders>
               <w:top w:val="nil"/>
               <w:left w:val="nil"/>
@@ -16606,7 +16233,7 @@
         </w:tc>
         <w:tc>
           <w:tcPr>
-            <w:tcW w:w="266" w:type="pct"/>
+            <w:tcW w:w="263" w:type="pct"/>
             <w:tcBorders>
               <w:top w:val="nil"/>
               <w:left w:val="nil"/>
@@ -16662,7 +16289,7 @@
         </w:tc>
         <w:tc>
           <w:tcPr>
-            <w:tcW w:w="150" w:type="pct"/>
+            <w:tcW w:w="263" w:type="pct"/>
             <w:tcBorders>
               <w:top w:val="nil"/>
               <w:left w:val="nil"/>
@@ -16718,7 +16345,7 @@
         </w:tc>
         <w:tc>
           <w:tcPr>
-            <w:tcW w:w="232" w:type="pct"/>
+            <w:tcW w:w="263" w:type="pct"/>
             <w:tcBorders>
               <w:top w:val="nil"/>
               <w:left w:val="nil"/>
@@ -16774,7 +16401,7 @@
         </w:tc>
         <w:tc>
           <w:tcPr>
-            <w:tcW w:w="439" w:type="pct"/>
+            <w:tcW w:w="263" w:type="pct"/>
             <w:tcBorders>
               <w:top w:val="nil"/>
               <w:left w:val="nil"/>
@@ -16830,7 +16457,7 @@
         </w:tc>
         <w:tc>
           <w:tcPr>
-            <w:tcW w:w="289" w:type="pct"/>
+            <w:tcW w:w="263" w:type="pct"/>
             <w:tcBorders>
               <w:top w:val="nil"/>
               <w:left w:val="nil"/>
@@ -16886,7 +16513,7 @@
         </w:tc>
         <w:tc>
           <w:tcPr>
-            <w:tcW w:w="364" w:type="pct"/>
+            <w:tcW w:w="263" w:type="pct"/>
             <w:tcBorders>
               <w:top w:val="nil"/>
               <w:left w:val="nil"/>
@@ -16942,7 +16569,7 @@
         </w:tc>
         <w:tc>
           <w:tcPr>
-            <w:tcW w:w="321" w:type="pct"/>
+            <w:tcW w:w="263" w:type="pct"/>
             <w:tcBorders>
               <w:top w:val="nil"/>
               <w:left w:val="nil"/>
@@ -16998,7 +16625,7 @@
         </w:tc>
         <w:tc>
           <w:tcPr>
-            <w:tcW w:w="265" w:type="pct"/>
+            <w:tcW w:w="263" w:type="pct"/>
             <w:tcBorders>
               <w:top w:val="nil"/>
               <w:left w:val="nil"/>
@@ -17054,13 +16681,14 @@
         </w:tc>
         <w:tc>
           <w:tcPr>
-            <w:tcW w:w="293" w:type="pct"/>
+            <w:tcW w:w="263" w:type="pct"/>
             <w:tcBorders>
               <w:top w:val="nil"/>
               <w:left w:val="nil"/>
               <w:bottom w:val="single" w:sz="4" w:space="0" w:color="auto"/>
               <w:right w:val="single" w:sz="4" w:space="0" w:color="auto"/>
             </w:tcBorders>
+            <w:vAlign w:val="center"/>
           </w:tcPr>
           <w:p>
             <w:pPr>
@@ -17108,13 +16736,14 @@
         </w:tc>
         <w:tc>
           <w:tcPr>
-            <w:tcW w:w="292" w:type="pct"/>
+            <w:tcW w:w="263" w:type="pct"/>
             <w:tcBorders>
               <w:top w:val="nil"/>
               <w:left w:val="nil"/>
               <w:bottom w:val="single" w:sz="4" w:space="0" w:color="auto"/>
               <w:right w:val="single" w:sz="4" w:space="0" w:color="auto"/>
             </w:tcBorders>
+            <w:vAlign w:val="center"/>
           </w:tcPr>
           <w:p>
             <w:pPr>
@@ -17254,7 +16883,7 @@
         </w:trPr>
         <w:tc>
           <w:tcPr>
-            <w:tcW w:w="173" w:type="pct"/>
+            <w:tcW w:w="263" w:type="pct"/>
             <w:tcBorders>
               <w:top w:val="single" w:sz="4" w:space="0" w:color="auto"/>
               <w:left w:val="single" w:sz="4" w:space="0" w:color="auto"/>
@@ -17296,7 +16925,7 @@
         </w:tc>
         <w:tc>
           <w:tcPr>
-            <w:tcW w:w="230" w:type="pct"/>
+            <w:tcW w:w="263" w:type="pct"/>
             <w:tcBorders>
               <w:top w:val="single" w:sz="4" w:space="0" w:color="auto"/>
               <w:left w:val="single" w:sz="4" w:space="0" w:color="auto"/>
@@ -17328,18 +16957,6 @@
                 <w:b/>
                 <w:bCs/>
                 <w:color w:val="000000"/>
-                <w:sz w:val="18"/>
-                <w:szCs w:val="18"/>
-                <w:lang w:eastAsia="es-ES"/>
-              </w:rPr>
-              <w:t> </w:t>
-            </w:r>
-            <w:r>
-              <w:rPr>
-                <w:rFonts w:ascii="Bahnschrift Light" w:eastAsia="Times New Roman" w:hAnsi="Bahnschrift Light" w:cs="Times New Roman"/>
-                <w:b/>
-                <w:bCs/>
-                <w:color w:val="000000"/>
                 <w:sz w:val="16"/>
                 <w:szCs w:val="16"/>
                 <w:lang w:eastAsia="es-ES"/>
@@ -17350,7 +16967,7 @@
         </w:tc>
         <w:tc>
           <w:tcPr>
-            <w:tcW w:w="230" w:type="pct"/>
+            <w:tcW w:w="263" w:type="pct"/>
             <w:tcBorders>
               <w:top w:val="single" w:sz="4" w:space="0" w:color="auto"/>
               <w:left w:val="single" w:sz="4" w:space="0" w:color="auto"/>
@@ -17382,18 +16999,6 @@
                 <w:b/>
                 <w:bCs/>
                 <w:color w:val="000000"/>
-                <w:sz w:val="18"/>
-                <w:szCs w:val="18"/>
-                <w:lang w:eastAsia="es-ES"/>
-              </w:rPr>
-              <w:t> </w:t>
-            </w:r>
-            <w:r>
-              <w:rPr>
-                <w:rFonts w:ascii="Bahnschrift Light" w:eastAsia="Times New Roman" w:hAnsi="Bahnschrift Light" w:cs="Times New Roman"/>
-                <w:b/>
-                <w:bCs/>
-                <w:color w:val="000000"/>
                 <w:sz w:val="16"/>
                 <w:szCs w:val="16"/>
                 <w:lang w:eastAsia="es-ES"/>
@@ -17404,7 +17009,7 @@
         </w:tc>
         <w:tc>
           <w:tcPr>
-            <w:tcW w:w="233" w:type="pct"/>
+            <w:tcW w:w="263" w:type="pct"/>
             <w:tcBorders>
               <w:top w:val="single" w:sz="4" w:space="0" w:color="auto"/>
               <w:left w:val="single" w:sz="4" w:space="0" w:color="auto"/>
@@ -17442,23 +17047,11 @@
               </w:rPr>
               <w:t>{{item[“TIPO DE EQUIPO”]}}</w:t>
             </w:r>
-            <w:r>
-              <w:rPr>
-                <w:rFonts w:ascii="Bahnschrift Light" w:eastAsia="Times New Roman" w:hAnsi="Bahnschrift Light" w:cs="Times New Roman"/>
-                <w:b/>
-                <w:bCs/>
-                <w:color w:val="000000"/>
-                <w:sz w:val="18"/>
-                <w:szCs w:val="18"/>
-                <w:lang w:eastAsia="es-ES"/>
-              </w:rPr>
-              <w:t> </w:t>
-            </w:r>
-          </w:p>
-        </w:tc>
-        <w:tc>
-          <w:tcPr>
-            <w:tcW w:w="223" w:type="pct"/>
+          </w:p>
+        </w:tc>
+        <w:tc>
+          <w:tcPr>
+            <w:tcW w:w="263" w:type="pct"/>
             <w:tcBorders>
               <w:top w:val="single" w:sz="4" w:space="0" w:color="auto"/>
               <w:left w:val="single" w:sz="4" w:space="0" w:color="auto"/>
@@ -17496,23 +17089,11 @@
               </w:rPr>
               <w:t>{{item[“SUMINISTRO”]}}</w:t>
             </w:r>
-            <w:r>
-              <w:rPr>
-                <w:rFonts w:ascii="Bahnschrift Light" w:eastAsia="Times New Roman" w:hAnsi="Bahnschrift Light" w:cs="Times New Roman"/>
-                <w:b/>
-                <w:bCs/>
-                <w:color w:val="000000"/>
-                <w:sz w:val="18"/>
-                <w:szCs w:val="18"/>
-                <w:lang w:eastAsia="es-ES"/>
-              </w:rPr>
-              <w:t> </w:t>
-            </w:r>
-          </w:p>
-        </w:tc>
-        <w:tc>
-          <w:tcPr>
-            <w:tcW w:w="242" w:type="pct"/>
+          </w:p>
+        </w:tc>
+        <w:tc>
+          <w:tcPr>
+            <w:tcW w:w="263" w:type="pct"/>
             <w:tcBorders>
               <w:top w:val="single" w:sz="4" w:space="0" w:color="auto"/>
               <w:left w:val="single" w:sz="4" w:space="0" w:color="auto"/>
@@ -17550,23 +17131,11 @@
               </w:rPr>
               <w:t>{{item[“TIPO IMPULSION”]}}</w:t>
             </w:r>
-            <w:r>
-              <w:rPr>
-                <w:rFonts w:ascii="Bahnschrift Light" w:eastAsia="Times New Roman" w:hAnsi="Bahnschrift Light" w:cs="Times New Roman"/>
-                <w:b/>
-                <w:bCs/>
-                <w:color w:val="000000"/>
-                <w:sz w:val="18"/>
-                <w:szCs w:val="18"/>
-                <w:lang w:eastAsia="es-ES"/>
-              </w:rPr>
-              <w:t> </w:t>
-            </w:r>
-          </w:p>
-        </w:tc>
-        <w:tc>
-          <w:tcPr>
-            <w:tcW w:w="208" w:type="pct"/>
+          </w:p>
+        </w:tc>
+        <w:tc>
+          <w:tcPr>
+            <w:tcW w:w="263" w:type="pct"/>
             <w:tcBorders>
               <w:top w:val="single" w:sz="4" w:space="0" w:color="auto"/>
               <w:left w:val="single" w:sz="4" w:space="0" w:color="auto"/>
@@ -17604,23 +17173,11 @@
               </w:rPr>
               <w:t>{{item[“TIPO BOMBA”]}}</w:t>
             </w:r>
-            <w:r>
-              <w:rPr>
-                <w:rFonts w:ascii="Bahnschrift Light" w:eastAsia="Times New Roman" w:hAnsi="Bahnschrift Light" w:cs="Times New Roman"/>
-                <w:b/>
-                <w:bCs/>
-                <w:color w:val="000000"/>
-                <w:sz w:val="18"/>
-                <w:szCs w:val="18"/>
-                <w:lang w:eastAsia="es-ES"/>
-              </w:rPr>
-              <w:t> </w:t>
-            </w:r>
-          </w:p>
-        </w:tc>
-        <w:tc>
-          <w:tcPr>
-            <w:tcW w:w="292" w:type="pct"/>
+          </w:p>
+        </w:tc>
+        <w:tc>
+          <w:tcPr>
+            <w:tcW w:w="263" w:type="pct"/>
             <w:tcBorders>
               <w:top w:val="single" w:sz="4" w:space="0" w:color="auto"/>
               <w:left w:val="single" w:sz="4" w:space="0" w:color="auto"/>
@@ -17658,23 +17215,11 @@
               </w:rPr>
               <w:t>{{item[“MARCA”]}}</w:t>
             </w:r>
-            <w:r>
-              <w:rPr>
-                <w:rFonts w:ascii="Bahnschrift Light" w:eastAsia="Times New Roman" w:hAnsi="Bahnschrift Light" w:cs="Times New Roman"/>
-                <w:b/>
-                <w:bCs/>
-                <w:color w:val="000000"/>
-                <w:sz w:val="18"/>
-                <w:szCs w:val="18"/>
-                <w:lang w:eastAsia="es-ES"/>
-              </w:rPr>
-              <w:t> </w:t>
-            </w:r>
-          </w:p>
-        </w:tc>
-        <w:tc>
-          <w:tcPr>
-            <w:tcW w:w="258" w:type="pct"/>
+          </w:p>
+        </w:tc>
+        <w:tc>
+          <w:tcPr>
+            <w:tcW w:w="263" w:type="pct"/>
             <w:tcBorders>
               <w:top w:val="single" w:sz="4" w:space="0" w:color="auto"/>
               <w:left w:val="single" w:sz="4" w:space="0" w:color="auto"/>
@@ -17706,18 +17251,6 @@
                 <w:b/>
                 <w:bCs/>
                 <w:color w:val="000000"/>
-                <w:sz w:val="18"/>
-                <w:szCs w:val="18"/>
-                <w:lang w:eastAsia="es-ES"/>
-              </w:rPr>
-              <w:t> </w:t>
-            </w:r>
-            <w:r>
-              <w:rPr>
-                <w:rFonts w:ascii="Bahnschrift Light" w:eastAsia="Times New Roman" w:hAnsi="Bahnschrift Light" w:cs="Times New Roman"/>
-                <w:b/>
-                <w:bCs/>
-                <w:color w:val="000000"/>
                 <w:sz w:val="16"/>
                 <w:szCs w:val="16"/>
                 <w:lang w:eastAsia="es-ES"/>
@@ -17728,7 +17261,7 @@
         </w:tc>
         <w:tc>
           <w:tcPr>
-            <w:tcW w:w="266" w:type="pct"/>
+            <w:tcW w:w="263" w:type="pct"/>
             <w:tcBorders>
               <w:top w:val="single" w:sz="4" w:space="0" w:color="auto"/>
               <w:left w:val="single" w:sz="4" w:space="0" w:color="auto"/>
@@ -17760,18 +17293,6 @@
                 <w:b/>
                 <w:bCs/>
                 <w:color w:val="000000"/>
-                <w:sz w:val="18"/>
-                <w:szCs w:val="18"/>
-                <w:lang w:eastAsia="es-ES"/>
-              </w:rPr>
-              <w:t> </w:t>
-            </w:r>
-            <w:r>
-              <w:rPr>
-                <w:rFonts w:ascii="Bahnschrift Light" w:eastAsia="Times New Roman" w:hAnsi="Bahnschrift Light" w:cs="Times New Roman"/>
-                <w:b/>
-                <w:bCs/>
-                <w:color w:val="000000"/>
                 <w:sz w:val="16"/>
                 <w:szCs w:val="16"/>
                 <w:lang w:eastAsia="es-ES"/>
@@ -17782,7 +17303,7 @@
         </w:tc>
         <w:tc>
           <w:tcPr>
-            <w:tcW w:w="150" w:type="pct"/>
+            <w:tcW w:w="263" w:type="pct"/>
             <w:tcBorders>
               <w:top w:val="single" w:sz="4" w:space="0" w:color="auto"/>
               <w:left w:val="single" w:sz="4" w:space="0" w:color="auto"/>
@@ -17824,7 +17345,7 @@
         </w:tc>
         <w:tc>
           <w:tcPr>
-            <w:tcW w:w="232" w:type="pct"/>
+            <w:tcW w:w="263" w:type="pct"/>
             <w:tcBorders>
               <w:top w:val="single" w:sz="4" w:space="0" w:color="auto"/>
               <w:left w:val="single" w:sz="4" w:space="0" w:color="auto"/>
@@ -17866,7 +17387,7 @@
         </w:tc>
         <w:tc>
           <w:tcPr>
-            <w:tcW w:w="439" w:type="pct"/>
+            <w:tcW w:w="263" w:type="pct"/>
             <w:tcBorders>
               <w:top w:val="single" w:sz="4" w:space="0" w:color="auto"/>
               <w:left w:val="single" w:sz="4" w:space="0" w:color="auto"/>
@@ -17908,7 +17429,7 @@
         </w:tc>
         <w:tc>
           <w:tcPr>
-            <w:tcW w:w="289" w:type="pct"/>
+            <w:tcW w:w="263" w:type="pct"/>
             <w:tcBorders>
               <w:top w:val="single" w:sz="4" w:space="0" w:color="auto"/>
               <w:left w:val="single" w:sz="4" w:space="0" w:color="auto"/>
@@ -17950,7 +17471,7 @@
         </w:tc>
         <w:tc>
           <w:tcPr>
-            <w:tcW w:w="364" w:type="pct"/>
+            <w:tcW w:w="263" w:type="pct"/>
             <w:tcBorders>
               <w:top w:val="single" w:sz="4" w:space="0" w:color="auto"/>
               <w:left w:val="single" w:sz="4" w:space="0" w:color="auto"/>
@@ -17992,7 +17513,7 @@
         </w:tc>
         <w:tc>
           <w:tcPr>
-            <w:tcW w:w="321" w:type="pct"/>
+            <w:tcW w:w="263" w:type="pct"/>
             <w:tcBorders>
               <w:top w:val="single" w:sz="4" w:space="0" w:color="auto"/>
               <w:left w:val="single" w:sz="4" w:space="0" w:color="auto"/>
@@ -18034,7 +17555,7 @@
         </w:tc>
         <w:tc>
           <w:tcPr>
-            <w:tcW w:w="265" w:type="pct"/>
+            <w:tcW w:w="263" w:type="pct"/>
             <w:tcBorders>
               <w:top w:val="single" w:sz="4" w:space="0" w:color="auto"/>
               <w:left w:val="single" w:sz="4" w:space="0" w:color="auto"/>
@@ -18076,7 +17597,7 @@
         </w:tc>
         <w:tc>
           <w:tcPr>
-            <w:tcW w:w="293" w:type="pct"/>
+            <w:tcW w:w="263" w:type="pct"/>
             <w:tcBorders>
               <w:top w:val="single" w:sz="4" w:space="0" w:color="auto"/>
               <w:left w:val="single" w:sz="4" w:space="0" w:color="auto"/>
@@ -18084,6 +17605,7 @@
               <w:right w:val="single" w:sz="4" w:space="0" w:color="auto"/>
             </w:tcBorders>
             <w:shd w:val="clear" w:color="D9E1F2" w:fill="D9E1F2"/>
+            <w:vAlign w:val="center"/>
           </w:tcPr>
           <w:p>
             <w:pPr>
@@ -18115,7 +17637,7 @@
         </w:tc>
         <w:tc>
           <w:tcPr>
-            <w:tcW w:w="292" w:type="pct"/>
+            <w:tcW w:w="263" w:type="pct"/>
             <w:tcBorders>
               <w:top w:val="single" w:sz="4" w:space="0" w:color="auto"/>
               <w:left w:val="single" w:sz="4" w:space="0" w:color="auto"/>
@@ -18123,6 +17645,7 @@
               <w:right w:val="single" w:sz="4" w:space="0" w:color="auto"/>
             </w:tcBorders>
             <w:shd w:val="clear" w:color="D9E1F2" w:fill="D9E1F2"/>
+            <w:vAlign w:val="center"/>
           </w:tcPr>
           <w:p>
             <w:pPr>
@@ -18220,9 +17743,6 @@
     <w:p/>
     <w:p/>
     <w:sectPr>
-      <w:headerReference w:type="default" r:id="rId18"/>
-      <w:footerReference w:type="default" r:id="rId19"/>
-      <w:headerReference w:type="first" r:id="rId20"/>
       <w:pgSz w:w="23811" w:h="16838" w:orient="landscape" w:code="8"/>
       <w:pgMar w:top="1418" w:right="851" w:bottom="851" w:left="284" w:header="227" w:footer="45" w:gutter="0"/>
       <w:cols w:space="708"/>

--- a/word/anexos/Plantilla_Anexo_3.docx
+++ b/word/anexos/Plantilla_Anexo_3.docx
@@ -139,31 +139,7 @@
           <w:szCs w:val="20"/>
           <w:lang w:val="es-ES_tradnl"/>
         </w:rPr>
-        <w:t xml:space="preserve">ANEJO </w:t>
-      </w:r>
-      <w:proofErr w:type="spellStart"/>
-      <w:r>
-        <w:rPr>
-          <w:rFonts w:ascii="Bahnschrift SemiBold" w:eastAsia="Times New Roman" w:hAnsi="Bahnschrift SemiBold" w:cs="Bahnschrift Light"/>
-          <w:bCs/>
-          <w:color w:val="3361E9"/>
-          <w:sz w:val="48"/>
-          <w:szCs w:val="20"/>
-          <w:lang w:val="es-ES_tradnl"/>
-        </w:rPr>
-        <w:t>Nº</w:t>
-      </w:r>
-      <w:proofErr w:type="spellEnd"/>
-      <w:r>
-        <w:rPr>
-          <w:rFonts w:ascii="Bahnschrift SemiBold" w:eastAsia="Times New Roman" w:hAnsi="Bahnschrift SemiBold" w:cs="Bahnschrift Light"/>
-          <w:bCs/>
-          <w:color w:val="3361E9"/>
-          <w:sz w:val="48"/>
-          <w:szCs w:val="20"/>
-          <w:lang w:val="es-ES_tradnl"/>
-        </w:rPr>
-        <w:t xml:space="preserve"> </w:t>
+        <w:t xml:space="preserve">ANEJO Nº </w:t>
       </w:r>
       <w:r>
         <w:rPr>
@@ -375,15 +351,7 @@
           <w:rFonts w:ascii="Bahnschrift Light" w:eastAsia="Arial" w:hAnsi="Bahnschrift Light" w:cs="Arial"/>
           <w:szCs w:val="20"/>
         </w:rPr>
-        <w:t>{{</w:t>
-      </w:r>
-      <w:proofErr w:type="spellStart"/>
-      <w:r>
-        <w:rPr>
-          <w:rFonts w:ascii="Bahnschrift Light" w:eastAsia="Arial" w:hAnsi="Bahnschrift Light" w:cs="Arial"/>
-          <w:szCs w:val="20"/>
-        </w:rPr>
-        <w:t>a</w:t>
+        <w:t>{{a</w:t>
       </w:r>
       <w:r>
         <w:rPr>
@@ -392,7 +360,6 @@
         </w:rPr>
         <w:t>nio</w:t>
       </w:r>
-      <w:proofErr w:type="spellEnd"/>
       <w:r>
         <w:rPr>
           <w:rFonts w:ascii="Bahnschrift Light" w:eastAsia="Arial" w:hAnsi="Bahnschrift Light" w:cs="Arial"/>
@@ -538,23 +505,7 @@
           <w:rFonts w:ascii="Bahnschrift Light" w:hAnsi="Bahnschrift Light"/>
           <w:szCs w:val="20"/>
         </w:rPr>
-        <w:t xml:space="preserve">Colegiado </w:t>
-      </w:r>
-      <w:proofErr w:type="spellStart"/>
-      <w:r>
-        <w:rPr>
-          <w:rFonts w:ascii="Bahnschrift Light" w:hAnsi="Bahnschrift Light"/>
-          <w:szCs w:val="20"/>
-        </w:rPr>
-        <w:t>Nº</w:t>
-      </w:r>
-      <w:proofErr w:type="spellEnd"/>
-      <w:r>
-        <w:rPr>
-          <w:rFonts w:ascii="Bahnschrift Light" w:hAnsi="Bahnschrift Light"/>
-          <w:szCs w:val="20"/>
-        </w:rPr>
-        <w:t xml:space="preserve"> 1.331 COGITI AB</w:t>
+        <w:t>Colegiado Nº 1.331 COGITI AB</w:t>
       </w:r>
       <w:bookmarkEnd w:id="1"/>
     </w:p>
@@ -2199,7 +2150,6 @@
               </w:rPr>
               <w:t xml:space="preserve">{%tr for item in </w:t>
             </w:r>
-            <w:proofErr w:type="spellStart"/>
             <w:r>
               <w:rPr>
                 <w:rFonts w:ascii="Bahnschrift Light" w:eastAsia="Times New Roman" w:hAnsi="Bahnschrift Light" w:cs="Times New Roman"/>
@@ -2210,7 +2160,6 @@
               </w:rPr>
               <w:t>df_clima</w:t>
             </w:r>
-            <w:proofErr w:type="spellEnd"/>
             <w:r>
               <w:rPr>
                 <w:rFonts w:ascii="Bahnschrift Light" w:eastAsia="Times New Roman" w:hAnsi="Bahnschrift Light" w:cs="Times New Roman"/>
@@ -2261,29 +2210,7 @@
                 <w:szCs w:val="16"/>
                 <w:lang w:eastAsia="es-ES"/>
               </w:rPr>
-              <w:t>{{</w:t>
-            </w:r>
-            <w:proofErr w:type="spellStart"/>
-            <w:r>
-              <w:rPr>
-                <w:rFonts w:ascii="Bahnschrift Light" w:eastAsia="Times New Roman" w:hAnsi="Bahnschrift Light" w:cs="Times New Roman"/>
-                <w:color w:val="000000"/>
-                <w:sz w:val="16"/>
-                <w:szCs w:val="16"/>
-                <w:lang w:eastAsia="es-ES"/>
-              </w:rPr>
-              <w:t>item</w:t>
-            </w:r>
-            <w:proofErr w:type="spellEnd"/>
-            <w:r>
-              <w:rPr>
-                <w:rFonts w:ascii="Bahnschrift Light" w:eastAsia="Times New Roman" w:hAnsi="Bahnschrift Light" w:cs="Times New Roman"/>
-                <w:color w:val="000000"/>
-                <w:sz w:val="16"/>
-                <w:szCs w:val="16"/>
-                <w:lang w:eastAsia="es-ES"/>
-              </w:rPr>
-              <w:t>[“EDIFICIO”]}}</w:t>
+              <w:t>{{item[“EDIFICIO”]}}</w:t>
             </w:r>
           </w:p>
         </w:tc>
@@ -2319,29 +2246,7 @@
                 <w:szCs w:val="16"/>
                 <w:lang w:eastAsia="es-ES"/>
               </w:rPr>
-              <w:t>{{</w:t>
-            </w:r>
-            <w:proofErr w:type="spellStart"/>
-            <w:r>
-              <w:rPr>
-                <w:rFonts w:ascii="Bahnschrift Light" w:eastAsia="Times New Roman" w:hAnsi="Bahnschrift Light" w:cs="Times New Roman"/>
-                <w:color w:val="000000"/>
-                <w:sz w:val="16"/>
-                <w:szCs w:val="16"/>
-                <w:lang w:eastAsia="es-ES"/>
-              </w:rPr>
-              <w:t>item</w:t>
-            </w:r>
-            <w:proofErr w:type="spellEnd"/>
-            <w:r>
-              <w:rPr>
-                <w:rFonts w:ascii="Bahnschrift Light" w:eastAsia="Times New Roman" w:hAnsi="Bahnschrift Light" w:cs="Times New Roman"/>
-                <w:color w:val="000000"/>
-                <w:sz w:val="16"/>
-                <w:szCs w:val="16"/>
-                <w:lang w:eastAsia="es-ES"/>
-              </w:rPr>
-              <w:t>[“</w:t>
+              <w:t>{{item[“</w:t>
             </w:r>
             <w:r>
               <w:rPr>
@@ -2397,29 +2302,7 @@
                 <w:szCs w:val="16"/>
                 <w:lang w:eastAsia="es-ES"/>
               </w:rPr>
-              <w:t>{{</w:t>
-            </w:r>
-            <w:proofErr w:type="spellStart"/>
-            <w:r>
-              <w:rPr>
-                <w:rFonts w:ascii="Bahnschrift Light" w:eastAsia="Times New Roman" w:hAnsi="Bahnschrift Light" w:cs="Times New Roman"/>
-                <w:color w:val="000000"/>
-                <w:sz w:val="16"/>
-                <w:szCs w:val="16"/>
-                <w:lang w:eastAsia="es-ES"/>
-              </w:rPr>
-              <w:t>item</w:t>
-            </w:r>
-            <w:proofErr w:type="spellEnd"/>
-            <w:r>
-              <w:rPr>
-                <w:rFonts w:ascii="Bahnschrift Light" w:eastAsia="Times New Roman" w:hAnsi="Bahnschrift Light" w:cs="Times New Roman"/>
-                <w:color w:val="000000"/>
-                <w:sz w:val="16"/>
-                <w:szCs w:val="16"/>
-                <w:lang w:eastAsia="es-ES"/>
-              </w:rPr>
-              <w:t>[“</w:t>
+              <w:t>{{item[“</w:t>
             </w:r>
             <w:r>
               <w:rPr>
@@ -2475,29 +2358,7 @@
                 <w:szCs w:val="16"/>
                 <w:lang w:eastAsia="es-ES"/>
               </w:rPr>
-              <w:t>{{</w:t>
-            </w:r>
-            <w:proofErr w:type="spellStart"/>
-            <w:r>
-              <w:rPr>
-                <w:rFonts w:ascii="Bahnschrift Light" w:eastAsia="Times New Roman" w:hAnsi="Bahnschrift Light" w:cs="Times New Roman"/>
-                <w:color w:val="000000"/>
-                <w:sz w:val="16"/>
-                <w:szCs w:val="16"/>
-                <w:lang w:eastAsia="es-ES"/>
-              </w:rPr>
-              <w:t>item</w:t>
-            </w:r>
-            <w:proofErr w:type="spellEnd"/>
-            <w:r>
-              <w:rPr>
-                <w:rFonts w:ascii="Bahnschrift Light" w:eastAsia="Times New Roman" w:hAnsi="Bahnschrift Light" w:cs="Times New Roman"/>
-                <w:color w:val="000000"/>
-                <w:sz w:val="16"/>
-                <w:szCs w:val="16"/>
-                <w:lang w:eastAsia="es-ES"/>
-              </w:rPr>
-              <w:t>[“</w:t>
+              <w:t>{{item[“</w:t>
             </w:r>
             <w:r>
               <w:rPr>
@@ -2553,29 +2414,7 @@
                 <w:szCs w:val="16"/>
                 <w:lang w:eastAsia="es-ES"/>
               </w:rPr>
-              <w:t>{{</w:t>
-            </w:r>
-            <w:proofErr w:type="spellStart"/>
-            <w:r>
-              <w:rPr>
-                <w:rFonts w:ascii="Bahnschrift Light" w:eastAsia="Times New Roman" w:hAnsi="Bahnschrift Light" w:cs="Times New Roman"/>
-                <w:color w:val="000000"/>
-                <w:sz w:val="16"/>
-                <w:szCs w:val="16"/>
-                <w:lang w:eastAsia="es-ES"/>
-              </w:rPr>
-              <w:t>item</w:t>
-            </w:r>
-            <w:proofErr w:type="spellEnd"/>
-            <w:r>
-              <w:rPr>
-                <w:rFonts w:ascii="Bahnschrift Light" w:eastAsia="Times New Roman" w:hAnsi="Bahnschrift Light" w:cs="Times New Roman"/>
-                <w:color w:val="000000"/>
-                <w:sz w:val="16"/>
-                <w:szCs w:val="16"/>
-                <w:lang w:eastAsia="es-ES"/>
-              </w:rPr>
-              <w:t>[“</w:t>
+              <w:t>{{item[“</w:t>
             </w:r>
             <w:r>
               <w:rPr>
@@ -2631,29 +2470,7 @@
                 <w:szCs w:val="16"/>
                 <w:lang w:eastAsia="es-ES"/>
               </w:rPr>
-              <w:t>{{</w:t>
-            </w:r>
-            <w:proofErr w:type="spellStart"/>
-            <w:r>
-              <w:rPr>
-                <w:rFonts w:ascii="Bahnschrift Light" w:eastAsia="Times New Roman" w:hAnsi="Bahnschrift Light" w:cs="Times New Roman"/>
-                <w:color w:val="000000"/>
-                <w:sz w:val="16"/>
-                <w:szCs w:val="16"/>
-                <w:lang w:eastAsia="es-ES"/>
-              </w:rPr>
-              <w:t>item</w:t>
-            </w:r>
-            <w:proofErr w:type="spellEnd"/>
-            <w:r>
-              <w:rPr>
-                <w:rFonts w:ascii="Bahnschrift Light" w:eastAsia="Times New Roman" w:hAnsi="Bahnschrift Light" w:cs="Times New Roman"/>
-                <w:color w:val="000000"/>
-                <w:sz w:val="16"/>
-                <w:szCs w:val="16"/>
-                <w:lang w:eastAsia="es-ES"/>
-              </w:rPr>
-              <w:t>[“</w:t>
+              <w:t>{{item[“</w:t>
             </w:r>
             <w:r>
               <w:rPr>
@@ -2722,29 +2539,7 @@
                 <w:szCs w:val="16"/>
                 <w:lang w:eastAsia="es-ES"/>
               </w:rPr>
-              <w:t>{{</w:t>
-            </w:r>
-            <w:proofErr w:type="spellStart"/>
-            <w:r>
-              <w:rPr>
-                <w:rFonts w:ascii="Bahnschrift Light" w:eastAsia="Times New Roman" w:hAnsi="Bahnschrift Light" w:cs="Times New Roman"/>
-                <w:color w:val="000000"/>
-                <w:sz w:val="16"/>
-                <w:szCs w:val="16"/>
-                <w:lang w:eastAsia="es-ES"/>
-              </w:rPr>
-              <w:t>item</w:t>
-            </w:r>
-            <w:proofErr w:type="spellEnd"/>
-            <w:r>
-              <w:rPr>
-                <w:rFonts w:ascii="Bahnschrift Light" w:eastAsia="Times New Roman" w:hAnsi="Bahnschrift Light" w:cs="Times New Roman"/>
-                <w:color w:val="000000"/>
-                <w:sz w:val="16"/>
-                <w:szCs w:val="16"/>
-                <w:lang w:eastAsia="es-ES"/>
-              </w:rPr>
-              <w:t>[“</w:t>
+              <w:t>{{item[“</w:t>
             </w:r>
             <w:r>
               <w:rPr>
@@ -2800,29 +2595,7 @@
                 <w:szCs w:val="16"/>
                 <w:lang w:eastAsia="es-ES"/>
               </w:rPr>
-              <w:t>{{</w:t>
-            </w:r>
-            <w:proofErr w:type="spellStart"/>
-            <w:r>
-              <w:rPr>
-                <w:rFonts w:ascii="Bahnschrift Light" w:eastAsia="Times New Roman" w:hAnsi="Bahnschrift Light" w:cs="Times New Roman"/>
-                <w:color w:val="000000"/>
-                <w:sz w:val="16"/>
-                <w:szCs w:val="16"/>
-                <w:lang w:eastAsia="es-ES"/>
-              </w:rPr>
-              <w:t>item</w:t>
-            </w:r>
-            <w:proofErr w:type="spellEnd"/>
-            <w:r>
-              <w:rPr>
-                <w:rFonts w:ascii="Bahnschrift Light" w:eastAsia="Times New Roman" w:hAnsi="Bahnschrift Light" w:cs="Times New Roman"/>
-                <w:color w:val="000000"/>
-                <w:sz w:val="16"/>
-                <w:szCs w:val="16"/>
-                <w:lang w:eastAsia="es-ES"/>
-              </w:rPr>
-              <w:t>[“</w:t>
+              <w:t>{{item[“</w:t>
             </w:r>
             <w:r>
               <w:rPr>
@@ -2878,29 +2651,7 @@
                 <w:szCs w:val="16"/>
                 <w:lang w:eastAsia="es-ES"/>
               </w:rPr>
-              <w:t>{{</w:t>
-            </w:r>
-            <w:proofErr w:type="spellStart"/>
-            <w:r>
-              <w:rPr>
-                <w:rFonts w:ascii="Bahnschrift Light" w:eastAsia="Times New Roman" w:hAnsi="Bahnschrift Light" w:cs="Times New Roman"/>
-                <w:color w:val="000000"/>
-                <w:sz w:val="16"/>
-                <w:szCs w:val="16"/>
-                <w:lang w:eastAsia="es-ES"/>
-              </w:rPr>
-              <w:t>item</w:t>
-            </w:r>
-            <w:proofErr w:type="spellEnd"/>
-            <w:r>
-              <w:rPr>
-                <w:rFonts w:ascii="Bahnschrift Light" w:eastAsia="Times New Roman" w:hAnsi="Bahnschrift Light" w:cs="Times New Roman"/>
-                <w:color w:val="000000"/>
-                <w:sz w:val="16"/>
-                <w:szCs w:val="16"/>
-                <w:lang w:eastAsia="es-ES"/>
-              </w:rPr>
-              <w:t>[“</w:t>
+              <w:t>{{item[“</w:t>
             </w:r>
             <w:r>
               <w:rPr>
@@ -2956,29 +2707,7 @@
                 <w:szCs w:val="16"/>
                 <w:lang w:eastAsia="es-ES"/>
               </w:rPr>
-              <w:t>{{</w:t>
-            </w:r>
-            <w:proofErr w:type="spellStart"/>
-            <w:r>
-              <w:rPr>
-                <w:rFonts w:ascii="Bahnschrift Light" w:eastAsia="Times New Roman" w:hAnsi="Bahnschrift Light" w:cs="Times New Roman"/>
-                <w:color w:val="000000"/>
-                <w:sz w:val="16"/>
-                <w:szCs w:val="16"/>
-                <w:lang w:eastAsia="es-ES"/>
-              </w:rPr>
-              <w:t>item</w:t>
-            </w:r>
-            <w:proofErr w:type="spellEnd"/>
-            <w:r>
-              <w:rPr>
-                <w:rFonts w:ascii="Bahnschrift Light" w:eastAsia="Times New Roman" w:hAnsi="Bahnschrift Light" w:cs="Times New Roman"/>
-                <w:color w:val="000000"/>
-                <w:sz w:val="16"/>
-                <w:szCs w:val="16"/>
-                <w:lang w:eastAsia="es-ES"/>
-              </w:rPr>
-              <w:t>[“</w:t>
+              <w:t>{{item[“</w:t>
             </w:r>
             <w:r>
               <w:rPr>
@@ -3034,29 +2763,7 @@
                 <w:szCs w:val="16"/>
                 <w:lang w:eastAsia="es-ES"/>
               </w:rPr>
-              <w:t>{{</w:t>
-            </w:r>
-            <w:proofErr w:type="spellStart"/>
-            <w:r>
-              <w:rPr>
-                <w:rFonts w:ascii="Bahnschrift Light" w:eastAsia="Times New Roman" w:hAnsi="Bahnschrift Light" w:cs="Times New Roman"/>
-                <w:color w:val="000000"/>
-                <w:sz w:val="16"/>
-                <w:szCs w:val="16"/>
-                <w:lang w:eastAsia="es-ES"/>
-              </w:rPr>
-              <w:t>item</w:t>
-            </w:r>
-            <w:proofErr w:type="spellEnd"/>
-            <w:r>
-              <w:rPr>
-                <w:rFonts w:ascii="Bahnschrift Light" w:eastAsia="Times New Roman" w:hAnsi="Bahnschrift Light" w:cs="Times New Roman"/>
-                <w:color w:val="000000"/>
-                <w:sz w:val="16"/>
-                <w:szCs w:val="16"/>
-                <w:lang w:eastAsia="es-ES"/>
-              </w:rPr>
-              <w:t>[“</w:t>
+              <w:t>{{item[“</w:t>
             </w:r>
             <w:r>
               <w:rPr>
@@ -3125,29 +2832,7 @@
                 <w:szCs w:val="16"/>
                 <w:lang w:eastAsia="es-ES"/>
               </w:rPr>
-              <w:t>{{</w:t>
-            </w:r>
-            <w:proofErr w:type="spellStart"/>
-            <w:r>
-              <w:rPr>
-                <w:rFonts w:ascii="Bahnschrift Light" w:eastAsia="Times New Roman" w:hAnsi="Bahnschrift Light" w:cs="Times New Roman"/>
-                <w:color w:val="000000"/>
-                <w:sz w:val="16"/>
-                <w:szCs w:val="16"/>
-                <w:lang w:eastAsia="es-ES"/>
-              </w:rPr>
-              <w:t>item</w:t>
-            </w:r>
-            <w:proofErr w:type="spellEnd"/>
-            <w:r>
-              <w:rPr>
-                <w:rFonts w:ascii="Bahnschrift Light" w:eastAsia="Times New Roman" w:hAnsi="Bahnschrift Light" w:cs="Times New Roman"/>
-                <w:color w:val="000000"/>
-                <w:sz w:val="16"/>
-                <w:szCs w:val="16"/>
-                <w:lang w:eastAsia="es-ES"/>
-              </w:rPr>
-              <w:t>[“</w:t>
+              <w:t>{{item[“</w:t>
             </w:r>
             <w:r>
               <w:rPr>
@@ -3216,29 +2901,7 @@
                 <w:szCs w:val="16"/>
                 <w:lang w:eastAsia="es-ES"/>
               </w:rPr>
-              <w:t>{{</w:t>
-            </w:r>
-            <w:proofErr w:type="spellStart"/>
-            <w:r>
-              <w:rPr>
-                <w:rFonts w:ascii="Bahnschrift Light" w:eastAsia="Times New Roman" w:hAnsi="Bahnschrift Light" w:cs="Times New Roman"/>
-                <w:color w:val="000000"/>
-                <w:sz w:val="16"/>
-                <w:szCs w:val="16"/>
-                <w:lang w:eastAsia="es-ES"/>
-              </w:rPr>
-              <w:t>item</w:t>
-            </w:r>
-            <w:proofErr w:type="spellEnd"/>
-            <w:r>
-              <w:rPr>
-                <w:rFonts w:ascii="Bahnschrift Light" w:eastAsia="Times New Roman" w:hAnsi="Bahnschrift Light" w:cs="Times New Roman"/>
-                <w:color w:val="000000"/>
-                <w:sz w:val="16"/>
-                <w:szCs w:val="16"/>
-                <w:lang w:eastAsia="es-ES"/>
-              </w:rPr>
-              <w:t>[“</w:t>
+              <w:t>{{item[“</w:t>
             </w:r>
             <w:r>
               <w:rPr>
@@ -3294,29 +2957,7 @@
                 <w:szCs w:val="16"/>
                 <w:lang w:eastAsia="es-ES"/>
               </w:rPr>
-              <w:t>{{</w:t>
-            </w:r>
-            <w:proofErr w:type="spellStart"/>
-            <w:r>
-              <w:rPr>
-                <w:rFonts w:ascii="Bahnschrift Light" w:eastAsia="Times New Roman" w:hAnsi="Bahnschrift Light" w:cs="Times New Roman"/>
-                <w:color w:val="000000"/>
-                <w:sz w:val="16"/>
-                <w:szCs w:val="16"/>
-                <w:lang w:eastAsia="es-ES"/>
-              </w:rPr>
-              <w:t>item</w:t>
-            </w:r>
-            <w:proofErr w:type="spellEnd"/>
-            <w:r>
-              <w:rPr>
-                <w:rFonts w:ascii="Bahnschrift Light" w:eastAsia="Times New Roman" w:hAnsi="Bahnschrift Light" w:cs="Times New Roman"/>
-                <w:color w:val="000000"/>
-                <w:sz w:val="16"/>
-                <w:szCs w:val="16"/>
-                <w:lang w:eastAsia="es-ES"/>
-              </w:rPr>
-              <w:t>[“</w:t>
+              <w:t>{{item[“</w:t>
             </w:r>
             <w:r>
               <w:rPr>
@@ -3372,29 +3013,7 @@
                 <w:szCs w:val="16"/>
                 <w:lang w:eastAsia="es-ES"/>
               </w:rPr>
-              <w:t>{{</w:t>
-            </w:r>
-            <w:proofErr w:type="spellStart"/>
-            <w:r>
-              <w:rPr>
-                <w:rFonts w:ascii="Bahnschrift Light" w:eastAsia="Times New Roman" w:hAnsi="Bahnschrift Light" w:cs="Times New Roman"/>
-                <w:color w:val="000000"/>
-                <w:sz w:val="16"/>
-                <w:szCs w:val="16"/>
-                <w:lang w:eastAsia="es-ES"/>
-              </w:rPr>
-              <w:t>item</w:t>
-            </w:r>
-            <w:proofErr w:type="spellEnd"/>
-            <w:r>
-              <w:rPr>
-                <w:rFonts w:ascii="Bahnschrift Light" w:eastAsia="Times New Roman" w:hAnsi="Bahnschrift Light" w:cs="Times New Roman"/>
-                <w:color w:val="000000"/>
-                <w:sz w:val="16"/>
-                <w:szCs w:val="16"/>
-                <w:lang w:eastAsia="es-ES"/>
-              </w:rPr>
-              <w:t>[“</w:t>
+              <w:t>{{item[“</w:t>
             </w:r>
             <w:r>
               <w:rPr>
@@ -3450,29 +3069,7 @@
                 <w:szCs w:val="16"/>
                 <w:lang w:eastAsia="es-ES"/>
               </w:rPr>
-              <w:t>{{</w:t>
-            </w:r>
-            <w:proofErr w:type="spellStart"/>
-            <w:r>
-              <w:rPr>
-                <w:rFonts w:ascii="Bahnschrift Light" w:eastAsia="Times New Roman" w:hAnsi="Bahnschrift Light" w:cs="Times New Roman"/>
-                <w:color w:val="000000"/>
-                <w:sz w:val="16"/>
-                <w:szCs w:val="16"/>
-                <w:lang w:eastAsia="es-ES"/>
-              </w:rPr>
-              <w:t>item</w:t>
-            </w:r>
-            <w:proofErr w:type="spellEnd"/>
-            <w:r>
-              <w:rPr>
-                <w:rFonts w:ascii="Bahnschrift Light" w:eastAsia="Times New Roman" w:hAnsi="Bahnschrift Light" w:cs="Times New Roman"/>
-                <w:color w:val="000000"/>
-                <w:sz w:val="16"/>
-                <w:szCs w:val="16"/>
-                <w:lang w:eastAsia="es-ES"/>
-              </w:rPr>
-              <w:t>[“</w:t>
+              <w:t>{{item[“</w:t>
             </w:r>
             <w:r>
               <w:rPr>
@@ -3541,29 +3138,7 @@
                 <w:szCs w:val="16"/>
                 <w:lang w:eastAsia="es-ES"/>
               </w:rPr>
-              <w:t>{{</w:t>
-            </w:r>
-            <w:proofErr w:type="spellStart"/>
-            <w:r>
-              <w:rPr>
-                <w:rFonts w:ascii="Bahnschrift Light" w:eastAsia="Times New Roman" w:hAnsi="Bahnschrift Light" w:cs="Times New Roman"/>
-                <w:color w:val="000000"/>
-                <w:sz w:val="16"/>
-                <w:szCs w:val="16"/>
-                <w:lang w:eastAsia="es-ES"/>
-              </w:rPr>
-              <w:t>item</w:t>
-            </w:r>
-            <w:proofErr w:type="spellEnd"/>
-            <w:r>
-              <w:rPr>
-                <w:rFonts w:ascii="Bahnschrift Light" w:eastAsia="Times New Roman" w:hAnsi="Bahnschrift Light" w:cs="Times New Roman"/>
-                <w:color w:val="000000"/>
-                <w:sz w:val="16"/>
-                <w:szCs w:val="16"/>
-                <w:lang w:eastAsia="es-ES"/>
-              </w:rPr>
-              <w:t>[“</w:t>
+              <w:t>{{item[“</w:t>
             </w:r>
             <w:r>
               <w:rPr>
@@ -3632,29 +3207,7 @@
                 <w:szCs w:val="16"/>
                 <w:lang w:eastAsia="es-ES"/>
               </w:rPr>
-              <w:t>{{</w:t>
-            </w:r>
-            <w:proofErr w:type="spellStart"/>
-            <w:r>
-              <w:rPr>
-                <w:rFonts w:ascii="Bahnschrift Light" w:eastAsia="Times New Roman" w:hAnsi="Bahnschrift Light" w:cs="Times New Roman"/>
-                <w:color w:val="000000"/>
-                <w:sz w:val="16"/>
-                <w:szCs w:val="16"/>
-                <w:lang w:eastAsia="es-ES"/>
-              </w:rPr>
-              <w:t>item</w:t>
-            </w:r>
-            <w:proofErr w:type="spellEnd"/>
-            <w:r>
-              <w:rPr>
-                <w:rFonts w:ascii="Bahnschrift Light" w:eastAsia="Times New Roman" w:hAnsi="Bahnschrift Light" w:cs="Times New Roman"/>
-                <w:color w:val="000000"/>
-                <w:sz w:val="16"/>
-                <w:szCs w:val="16"/>
-                <w:lang w:eastAsia="es-ES"/>
-              </w:rPr>
-              <w:t>[“</w:t>
+              <w:t>{{item[“</w:t>
             </w:r>
             <w:r>
               <w:rPr>
@@ -3723,29 +3276,7 @@
                 <w:szCs w:val="16"/>
                 <w:lang w:eastAsia="es-ES"/>
               </w:rPr>
-              <w:t>{{</w:t>
-            </w:r>
-            <w:proofErr w:type="spellStart"/>
-            <w:r>
-              <w:rPr>
-                <w:rFonts w:ascii="Bahnschrift Light" w:eastAsia="Times New Roman" w:hAnsi="Bahnschrift Light" w:cs="Times New Roman"/>
-                <w:color w:val="000000"/>
-                <w:sz w:val="16"/>
-                <w:szCs w:val="16"/>
-                <w:lang w:eastAsia="es-ES"/>
-              </w:rPr>
-              <w:t>item</w:t>
-            </w:r>
-            <w:proofErr w:type="spellEnd"/>
-            <w:r>
-              <w:rPr>
-                <w:rFonts w:ascii="Bahnschrift Light" w:eastAsia="Times New Roman" w:hAnsi="Bahnschrift Light" w:cs="Times New Roman"/>
-                <w:color w:val="000000"/>
-                <w:sz w:val="16"/>
-                <w:szCs w:val="16"/>
-                <w:lang w:eastAsia="es-ES"/>
-              </w:rPr>
-              <w:t>[“</w:t>
+              <w:t>{{item[“</w:t>
             </w:r>
             <w:r>
               <w:rPr>
@@ -3815,29 +3346,7 @@
                 <w:szCs w:val="16"/>
                 <w:lang w:eastAsia="es-ES"/>
               </w:rPr>
-              <w:t>{{</w:t>
-            </w:r>
-            <w:proofErr w:type="spellStart"/>
-            <w:r>
-              <w:rPr>
-                <w:rFonts w:ascii="Bahnschrift Light" w:eastAsia="Times New Roman" w:hAnsi="Bahnschrift Light" w:cs="Times New Roman"/>
-                <w:color w:val="000000"/>
-                <w:sz w:val="16"/>
-                <w:szCs w:val="16"/>
-                <w:lang w:eastAsia="es-ES"/>
-              </w:rPr>
-              <w:t>item</w:t>
-            </w:r>
-            <w:proofErr w:type="spellEnd"/>
-            <w:r>
-              <w:rPr>
-                <w:rFonts w:ascii="Bahnschrift Light" w:eastAsia="Times New Roman" w:hAnsi="Bahnschrift Light" w:cs="Times New Roman"/>
-                <w:color w:val="000000"/>
-                <w:sz w:val="16"/>
-                <w:szCs w:val="16"/>
-                <w:lang w:eastAsia="es-ES"/>
-              </w:rPr>
-              <w:t>[“</w:t>
+              <w:t>{{item[“</w:t>
             </w:r>
             <w:r>
               <w:rPr>
@@ -3900,51 +3409,7 @@
                 <w:szCs w:val="16"/>
                 <w:lang w:eastAsia="es-ES"/>
               </w:rPr>
-              <w:t>{%</w:t>
-            </w:r>
-            <w:proofErr w:type="spellStart"/>
-            <w:r>
-              <w:rPr>
-                <w:rFonts w:ascii="Bahnschrift Light" w:eastAsia="Times New Roman" w:hAnsi="Bahnschrift Light" w:cs="Times New Roman"/>
-                <w:color w:val="000000"/>
-                <w:sz w:val="16"/>
-                <w:szCs w:val="16"/>
-                <w:lang w:eastAsia="es-ES"/>
-              </w:rPr>
-              <w:t>tr</w:t>
-            </w:r>
-            <w:proofErr w:type="spellEnd"/>
-            <w:r>
-              <w:rPr>
-                <w:rFonts w:ascii="Bahnschrift Light" w:eastAsia="Times New Roman" w:hAnsi="Bahnschrift Light" w:cs="Times New Roman"/>
-                <w:color w:val="000000"/>
-                <w:sz w:val="16"/>
-                <w:szCs w:val="16"/>
-                <w:lang w:eastAsia="es-ES"/>
-              </w:rPr>
-              <w:t xml:space="preserve"> </w:t>
-            </w:r>
-            <w:proofErr w:type="spellStart"/>
-            <w:r>
-              <w:rPr>
-                <w:rFonts w:ascii="Bahnschrift Light" w:eastAsia="Times New Roman" w:hAnsi="Bahnschrift Light" w:cs="Times New Roman"/>
-                <w:color w:val="000000"/>
-                <w:sz w:val="16"/>
-                <w:szCs w:val="16"/>
-                <w:lang w:eastAsia="es-ES"/>
-              </w:rPr>
-              <w:t>endfor</w:t>
-            </w:r>
-            <w:proofErr w:type="spellEnd"/>
-            <w:r>
-              <w:rPr>
-                <w:rFonts w:ascii="Bahnschrift Light" w:eastAsia="Times New Roman" w:hAnsi="Bahnschrift Light" w:cs="Times New Roman"/>
-                <w:color w:val="000000"/>
-                <w:sz w:val="16"/>
-                <w:szCs w:val="16"/>
-                <w:lang w:eastAsia="es-ES"/>
-              </w:rPr>
-              <w:t xml:space="preserve"> %}</w:t>
+              <w:t>{%tr endfor %}</w:t>
             </w:r>
           </w:p>
         </w:tc>
@@ -3987,29 +3452,7 @@
                 <w:szCs w:val="16"/>
                 <w:lang w:val="en-US" w:eastAsia="es-ES"/>
               </w:rPr>
-              <w:t xml:space="preserve">{%tr for item in </w:t>
-            </w:r>
-            <w:proofErr w:type="spellStart"/>
-            <w:r>
-              <w:rPr>
-                <w:rFonts w:ascii="Bahnschrift Light" w:eastAsia="Times New Roman" w:hAnsi="Bahnschrift Light" w:cs="Times New Roman"/>
-                <w:color w:val="000000"/>
-                <w:sz w:val="16"/>
-                <w:szCs w:val="16"/>
-                <w:lang w:val="en-US" w:eastAsia="es-ES"/>
-              </w:rPr>
-              <w:t>totales_clima</w:t>
-            </w:r>
-            <w:proofErr w:type="spellEnd"/>
-            <w:r>
-              <w:rPr>
-                <w:rFonts w:ascii="Bahnschrift Light" w:eastAsia="Times New Roman" w:hAnsi="Bahnschrift Light" w:cs="Times New Roman"/>
-                <w:color w:val="000000"/>
-                <w:sz w:val="16"/>
-                <w:szCs w:val="16"/>
-                <w:lang w:val="en-US" w:eastAsia="es-ES"/>
-              </w:rPr>
-              <w:t xml:space="preserve"> %}</w:t>
+              <w:t>{%tr for item in totales_clima %}</w:t>
             </w:r>
           </w:p>
         </w:tc>
@@ -4099,33 +3542,7 @@
                 <w:szCs w:val="16"/>
                 <w:lang w:eastAsia="es-ES"/>
               </w:rPr>
-              <w:t>{{</w:t>
-            </w:r>
-            <w:proofErr w:type="spellStart"/>
-            <w:r>
-              <w:rPr>
-                <w:rFonts w:ascii="Bahnschrift Light" w:eastAsia="Times New Roman" w:hAnsi="Bahnschrift Light" w:cs="Times New Roman"/>
-                <w:b/>
-                <w:bCs/>
-                <w:color w:val="000000"/>
-                <w:sz w:val="16"/>
-                <w:szCs w:val="16"/>
-                <w:lang w:eastAsia="es-ES"/>
-              </w:rPr>
-              <w:t>item</w:t>
-            </w:r>
-            <w:proofErr w:type="spellEnd"/>
-            <w:r>
-              <w:rPr>
-                <w:rFonts w:ascii="Bahnschrift Light" w:eastAsia="Times New Roman" w:hAnsi="Bahnschrift Light" w:cs="Times New Roman"/>
-                <w:b/>
-                <w:bCs/>
-                <w:color w:val="000000"/>
-                <w:sz w:val="16"/>
-                <w:szCs w:val="16"/>
-                <w:lang w:eastAsia="es-ES"/>
-              </w:rPr>
-              <w:t>[“SITUACIÓN”]</w:t>
+              <w:t>{{item[“SITUACIÓN”]</w:t>
             </w:r>
             <w:r>
               <w:rPr>
@@ -4179,33 +3596,7 @@
                 <w:szCs w:val="16"/>
                 <w:lang w:eastAsia="es-ES"/>
               </w:rPr>
-              <w:t>{{</w:t>
-            </w:r>
-            <w:proofErr w:type="spellStart"/>
-            <w:r>
-              <w:rPr>
-                <w:rFonts w:ascii="Bahnschrift Light" w:eastAsia="Times New Roman" w:hAnsi="Bahnschrift Light" w:cs="Times New Roman"/>
-                <w:b/>
-                <w:bCs/>
-                <w:color w:val="000000"/>
-                <w:sz w:val="16"/>
-                <w:szCs w:val="16"/>
-                <w:lang w:eastAsia="es-ES"/>
-              </w:rPr>
-              <w:t>item</w:t>
-            </w:r>
-            <w:proofErr w:type="spellEnd"/>
-            <w:r>
-              <w:rPr>
-                <w:rFonts w:ascii="Bahnschrift Light" w:eastAsia="Times New Roman" w:hAnsi="Bahnschrift Light" w:cs="Times New Roman"/>
-                <w:b/>
-                <w:bCs/>
-                <w:color w:val="000000"/>
-                <w:sz w:val="16"/>
-                <w:szCs w:val="16"/>
-                <w:lang w:eastAsia="es-ES"/>
-              </w:rPr>
-              <w:t>[“DEPENDENCIAS”]}}</w:t>
+              <w:t>{{item[“DEPENDENCIAS”]}}</w:t>
             </w:r>
           </w:p>
         </w:tc>
@@ -4247,33 +3638,7 @@
                 <w:szCs w:val="16"/>
                 <w:lang w:eastAsia="es-ES"/>
               </w:rPr>
-              <w:t>{{</w:t>
-            </w:r>
-            <w:proofErr w:type="spellStart"/>
-            <w:r>
-              <w:rPr>
-                <w:rFonts w:ascii="Bahnschrift Light" w:eastAsia="Times New Roman" w:hAnsi="Bahnschrift Light" w:cs="Times New Roman"/>
-                <w:b/>
-                <w:bCs/>
-                <w:color w:val="000000"/>
-                <w:sz w:val="16"/>
-                <w:szCs w:val="16"/>
-                <w:lang w:eastAsia="es-ES"/>
-              </w:rPr>
-              <w:t>item</w:t>
-            </w:r>
-            <w:proofErr w:type="spellEnd"/>
-            <w:r>
-              <w:rPr>
-                <w:rFonts w:ascii="Bahnschrift Light" w:eastAsia="Times New Roman" w:hAnsi="Bahnschrift Light" w:cs="Times New Roman"/>
-                <w:b/>
-                <w:bCs/>
-                <w:color w:val="000000"/>
-                <w:sz w:val="16"/>
-                <w:szCs w:val="16"/>
-                <w:lang w:eastAsia="es-ES"/>
-              </w:rPr>
-              <w:t>[“DENOMINACIÓN”]}}</w:t>
+              <w:t>{{item[“DENOMINACIÓN”]}}</w:t>
             </w:r>
           </w:p>
         </w:tc>
@@ -4315,33 +3680,7 @@
                 <w:szCs w:val="16"/>
                 <w:lang w:eastAsia="es-ES"/>
               </w:rPr>
-              <w:t>{{</w:t>
-            </w:r>
-            <w:proofErr w:type="spellStart"/>
-            <w:r>
-              <w:rPr>
-                <w:rFonts w:ascii="Bahnschrift Light" w:eastAsia="Times New Roman" w:hAnsi="Bahnschrift Light" w:cs="Times New Roman"/>
-                <w:b/>
-                <w:bCs/>
-                <w:color w:val="000000"/>
-                <w:sz w:val="16"/>
-                <w:szCs w:val="16"/>
-                <w:lang w:eastAsia="es-ES"/>
-              </w:rPr>
-              <w:t>item</w:t>
-            </w:r>
-            <w:proofErr w:type="spellEnd"/>
-            <w:r>
-              <w:rPr>
-                <w:rFonts w:ascii="Bahnschrift Light" w:eastAsia="Times New Roman" w:hAnsi="Bahnschrift Light" w:cs="Times New Roman"/>
-                <w:b/>
-                <w:bCs/>
-                <w:color w:val="000000"/>
-                <w:sz w:val="16"/>
-                <w:szCs w:val="16"/>
-                <w:lang w:eastAsia="es-ES"/>
-              </w:rPr>
-              <w:t>[“TIPO DE CLIMATIZACIÓN”]}}</w:t>
+              <w:t>{{item[“TIPO DE CLIMATIZACIÓN”]}}</w:t>
             </w:r>
           </w:p>
         </w:tc>
@@ -4383,33 +3722,7 @@
                 <w:szCs w:val="16"/>
                 <w:lang w:eastAsia="es-ES"/>
               </w:rPr>
-              <w:t>{{</w:t>
-            </w:r>
-            <w:proofErr w:type="spellStart"/>
-            <w:r>
-              <w:rPr>
-                <w:rFonts w:ascii="Bahnschrift Light" w:eastAsia="Times New Roman" w:hAnsi="Bahnschrift Light" w:cs="Times New Roman"/>
-                <w:b/>
-                <w:bCs/>
-                <w:color w:val="000000"/>
-                <w:sz w:val="16"/>
-                <w:szCs w:val="16"/>
-                <w:lang w:eastAsia="es-ES"/>
-              </w:rPr>
-              <w:t>item</w:t>
-            </w:r>
-            <w:proofErr w:type="spellEnd"/>
-            <w:r>
-              <w:rPr>
-                <w:rFonts w:ascii="Bahnschrift Light" w:eastAsia="Times New Roman" w:hAnsi="Bahnschrift Light" w:cs="Times New Roman"/>
-                <w:b/>
-                <w:bCs/>
-                <w:color w:val="000000"/>
-                <w:sz w:val="16"/>
-                <w:szCs w:val="16"/>
-                <w:lang w:eastAsia="es-ES"/>
-              </w:rPr>
-              <w:t>[“TIPO DE TERMINAL</w:t>
+              <w:t>{{item[“TIPO DE TERMINAL</w:t>
             </w:r>
           </w:p>
           <w:p>
@@ -4478,33 +3791,7 @@
                 <w:szCs w:val="16"/>
                 <w:lang w:eastAsia="es-ES"/>
               </w:rPr>
-              <w:t>{{</w:t>
-            </w:r>
-            <w:proofErr w:type="spellStart"/>
-            <w:r>
-              <w:rPr>
-                <w:rFonts w:ascii="Bahnschrift Light" w:eastAsia="Times New Roman" w:hAnsi="Bahnschrift Light" w:cs="Times New Roman"/>
-                <w:b/>
-                <w:bCs/>
-                <w:color w:val="000000"/>
-                <w:sz w:val="16"/>
-                <w:szCs w:val="16"/>
-                <w:lang w:eastAsia="es-ES"/>
-              </w:rPr>
-              <w:t>item</w:t>
-            </w:r>
-            <w:proofErr w:type="spellEnd"/>
-            <w:r>
-              <w:rPr>
-                <w:rFonts w:ascii="Bahnschrift Light" w:eastAsia="Times New Roman" w:hAnsi="Bahnschrift Light" w:cs="Times New Roman"/>
-                <w:b/>
-                <w:bCs/>
-                <w:color w:val="000000"/>
-                <w:sz w:val="16"/>
-                <w:szCs w:val="16"/>
-                <w:lang w:eastAsia="es-ES"/>
-              </w:rPr>
-              <w:t>[“SISTEMA CONTROL REGULACIÓN”]}}</w:t>
+              <w:t>{{item[“SISTEMA CONTROL REGULACIÓN”]}}</w:t>
             </w:r>
           </w:p>
         </w:tc>
@@ -4546,33 +3833,7 @@
                 <w:szCs w:val="16"/>
                 <w:lang w:eastAsia="es-ES"/>
               </w:rPr>
-              <w:t>{{</w:t>
-            </w:r>
-            <w:proofErr w:type="spellStart"/>
-            <w:r>
-              <w:rPr>
-                <w:rFonts w:ascii="Bahnschrift Light" w:eastAsia="Times New Roman" w:hAnsi="Bahnschrift Light" w:cs="Times New Roman"/>
-                <w:b/>
-                <w:bCs/>
-                <w:color w:val="000000"/>
-                <w:sz w:val="16"/>
-                <w:szCs w:val="16"/>
-                <w:lang w:eastAsia="es-ES"/>
-              </w:rPr>
-              <w:t>item</w:t>
-            </w:r>
-            <w:proofErr w:type="spellEnd"/>
-            <w:r>
-              <w:rPr>
-                <w:rFonts w:ascii="Bahnschrift Light" w:eastAsia="Times New Roman" w:hAnsi="Bahnschrift Light" w:cs="Times New Roman"/>
-                <w:b/>
-                <w:bCs/>
-                <w:color w:val="000000"/>
-                <w:sz w:val="16"/>
-                <w:szCs w:val="16"/>
-                <w:lang w:eastAsia="es-ES"/>
-              </w:rPr>
-              <w:t>[“FABRICANTE”]}}</w:t>
+              <w:t>{{item[“FABRICANTE”]}}</w:t>
             </w:r>
           </w:p>
         </w:tc>
@@ -4614,33 +3875,7 @@
                 <w:szCs w:val="16"/>
                 <w:lang w:eastAsia="es-ES"/>
               </w:rPr>
-              <w:t>{{</w:t>
-            </w:r>
-            <w:proofErr w:type="spellStart"/>
-            <w:r>
-              <w:rPr>
-                <w:rFonts w:ascii="Bahnschrift Light" w:eastAsia="Times New Roman" w:hAnsi="Bahnschrift Light" w:cs="Times New Roman"/>
-                <w:b/>
-                <w:bCs/>
-                <w:color w:val="000000"/>
-                <w:sz w:val="16"/>
-                <w:szCs w:val="16"/>
-                <w:lang w:eastAsia="es-ES"/>
-              </w:rPr>
-              <w:t>item</w:t>
-            </w:r>
-            <w:proofErr w:type="spellEnd"/>
-            <w:r>
-              <w:rPr>
-                <w:rFonts w:ascii="Bahnschrift Light" w:eastAsia="Times New Roman" w:hAnsi="Bahnschrift Light" w:cs="Times New Roman"/>
-                <w:b/>
-                <w:bCs/>
-                <w:color w:val="000000"/>
-                <w:sz w:val="16"/>
-                <w:szCs w:val="16"/>
-                <w:lang w:eastAsia="es-ES"/>
-              </w:rPr>
-              <w:t>[“MODELO”]}}</w:t>
+              <w:t>{{item[“MODELO”]}}</w:t>
             </w:r>
           </w:p>
         </w:tc>
@@ -4682,33 +3917,7 @@
                 <w:szCs w:val="16"/>
                 <w:lang w:eastAsia="es-ES"/>
               </w:rPr>
-              <w:t>{{</w:t>
-            </w:r>
-            <w:proofErr w:type="spellStart"/>
-            <w:r>
-              <w:rPr>
-                <w:rFonts w:ascii="Bahnschrift Light" w:eastAsia="Times New Roman" w:hAnsi="Bahnschrift Light" w:cs="Times New Roman"/>
-                <w:b/>
-                <w:bCs/>
-                <w:color w:val="000000"/>
-                <w:sz w:val="16"/>
-                <w:szCs w:val="16"/>
-                <w:lang w:eastAsia="es-ES"/>
-              </w:rPr>
-              <w:t>item</w:t>
-            </w:r>
-            <w:proofErr w:type="spellEnd"/>
-            <w:r>
-              <w:rPr>
-                <w:rFonts w:ascii="Bahnschrift Light" w:eastAsia="Times New Roman" w:hAnsi="Bahnschrift Light" w:cs="Times New Roman"/>
-                <w:b/>
-                <w:bCs/>
-                <w:color w:val="000000"/>
-                <w:sz w:val="16"/>
-                <w:szCs w:val="16"/>
-                <w:lang w:eastAsia="es-ES"/>
-              </w:rPr>
-              <w:t>[“FLUIDO CALOPORTADOR”]}}</w:t>
+              <w:t>{{item[“FLUIDO CALOPORTADOR”]}}</w:t>
             </w:r>
           </w:p>
         </w:tc>
@@ -4750,33 +3959,7 @@
                 <w:szCs w:val="16"/>
                 <w:lang w:eastAsia="es-ES"/>
               </w:rPr>
-              <w:t>{{</w:t>
-            </w:r>
-            <w:proofErr w:type="spellStart"/>
-            <w:r>
-              <w:rPr>
-                <w:rFonts w:ascii="Bahnschrift Light" w:eastAsia="Times New Roman" w:hAnsi="Bahnschrift Light" w:cs="Times New Roman"/>
-                <w:b/>
-                <w:bCs/>
-                <w:color w:val="000000"/>
-                <w:sz w:val="16"/>
-                <w:szCs w:val="16"/>
-                <w:lang w:eastAsia="es-ES"/>
-              </w:rPr>
-              <w:t>item</w:t>
-            </w:r>
-            <w:proofErr w:type="spellEnd"/>
-            <w:r>
-              <w:rPr>
-                <w:rFonts w:ascii="Bahnschrift Light" w:eastAsia="Times New Roman" w:hAnsi="Bahnschrift Light" w:cs="Times New Roman"/>
-                <w:b/>
-                <w:bCs/>
-                <w:color w:val="000000"/>
-                <w:sz w:val="16"/>
-                <w:szCs w:val="16"/>
-                <w:lang w:eastAsia="es-ES"/>
-              </w:rPr>
-              <w:t>[“POTENCIA ELÉCTRICA CALORÍFICA (kW)</w:t>
+              <w:t>{{item[“POTENCIA ELÉCTRICA CALORÍFICA (kW)</w:t>
             </w:r>
           </w:p>
           <w:p>
@@ -4845,33 +4028,7 @@
                 <w:szCs w:val="16"/>
                 <w:lang w:eastAsia="es-ES"/>
               </w:rPr>
-              <w:t>{{</w:t>
-            </w:r>
-            <w:proofErr w:type="spellStart"/>
-            <w:r>
-              <w:rPr>
-                <w:rFonts w:ascii="Bahnschrift Light" w:eastAsia="Times New Roman" w:hAnsi="Bahnschrift Light" w:cs="Times New Roman"/>
-                <w:b/>
-                <w:bCs/>
-                <w:color w:val="000000"/>
-                <w:sz w:val="16"/>
-                <w:szCs w:val="16"/>
-                <w:lang w:eastAsia="es-ES"/>
-              </w:rPr>
-              <w:t>item</w:t>
-            </w:r>
-            <w:proofErr w:type="spellEnd"/>
-            <w:r>
-              <w:rPr>
-                <w:rFonts w:ascii="Bahnschrift Light" w:eastAsia="Times New Roman" w:hAnsi="Bahnschrift Light" w:cs="Times New Roman"/>
-                <w:b/>
-                <w:bCs/>
-                <w:color w:val="000000"/>
-                <w:sz w:val="16"/>
-                <w:szCs w:val="16"/>
-                <w:lang w:eastAsia="es-ES"/>
-              </w:rPr>
-              <w:t>[“POTENCIA ELÉCTRICA FRIGORÍFICA (kW)</w:t>
+              <w:t>{{item[“POTENCIA ELÉCTRICA FRIGORÍFICA (kW)</w:t>
             </w:r>
           </w:p>
           <w:p>
@@ -4940,33 +4097,7 @@
                 <w:szCs w:val="16"/>
                 <w:lang w:eastAsia="es-ES"/>
               </w:rPr>
-              <w:t>{{</w:t>
-            </w:r>
-            <w:proofErr w:type="spellStart"/>
-            <w:r>
-              <w:rPr>
-                <w:rFonts w:ascii="Bahnschrift Light" w:eastAsia="Times New Roman" w:hAnsi="Bahnschrift Light" w:cs="Times New Roman"/>
-                <w:b/>
-                <w:bCs/>
-                <w:color w:val="000000"/>
-                <w:sz w:val="16"/>
-                <w:szCs w:val="16"/>
-                <w:lang w:eastAsia="es-ES"/>
-              </w:rPr>
-              <w:t>item</w:t>
-            </w:r>
-            <w:proofErr w:type="spellEnd"/>
-            <w:r>
-              <w:rPr>
-                <w:rFonts w:ascii="Bahnschrift Light" w:eastAsia="Times New Roman" w:hAnsi="Bahnschrift Light" w:cs="Times New Roman"/>
-                <w:b/>
-                <w:bCs/>
-                <w:color w:val="000000"/>
-                <w:sz w:val="16"/>
-                <w:szCs w:val="16"/>
-                <w:lang w:eastAsia="es-ES"/>
-              </w:rPr>
-              <w:t>[“FACTOR DE USO (%)”]}}</w:t>
+              <w:t>{{item[“FACTOR DE USO (%)”]}}</w:t>
             </w:r>
           </w:p>
         </w:tc>
@@ -5008,33 +4139,7 @@
                 <w:szCs w:val="16"/>
                 <w:lang w:eastAsia="es-ES"/>
               </w:rPr>
-              <w:t>{{</w:t>
-            </w:r>
-            <w:proofErr w:type="spellStart"/>
-            <w:r>
-              <w:rPr>
-                <w:rFonts w:ascii="Bahnschrift Light" w:eastAsia="Times New Roman" w:hAnsi="Bahnschrift Light" w:cs="Times New Roman"/>
-                <w:b/>
-                <w:bCs/>
-                <w:color w:val="000000"/>
-                <w:sz w:val="16"/>
-                <w:szCs w:val="16"/>
-                <w:lang w:eastAsia="es-ES"/>
-              </w:rPr>
-              <w:t>item</w:t>
-            </w:r>
-            <w:proofErr w:type="spellEnd"/>
-            <w:r>
-              <w:rPr>
-                <w:rFonts w:ascii="Bahnschrift Light" w:eastAsia="Times New Roman" w:hAnsi="Bahnschrift Light" w:cs="Times New Roman"/>
-                <w:b/>
-                <w:bCs/>
-                <w:color w:val="000000"/>
-                <w:sz w:val="16"/>
-                <w:szCs w:val="16"/>
-                <w:lang w:eastAsia="es-ES"/>
-              </w:rPr>
-              <w:t>[“HORAS ANUALES CALOR (h)”]}}</w:t>
+              <w:t>{{item[“HORAS ANUALES CALOR (h)”]}}</w:t>
             </w:r>
           </w:p>
         </w:tc>
@@ -5076,33 +4181,7 @@
                 <w:szCs w:val="16"/>
                 <w:lang w:eastAsia="es-ES"/>
               </w:rPr>
-              <w:t>{{</w:t>
-            </w:r>
-            <w:proofErr w:type="spellStart"/>
-            <w:r>
-              <w:rPr>
-                <w:rFonts w:ascii="Bahnschrift Light" w:eastAsia="Times New Roman" w:hAnsi="Bahnschrift Light" w:cs="Times New Roman"/>
-                <w:b/>
-                <w:bCs/>
-                <w:color w:val="000000"/>
-                <w:sz w:val="16"/>
-                <w:szCs w:val="16"/>
-                <w:lang w:eastAsia="es-ES"/>
-              </w:rPr>
-              <w:t>item</w:t>
-            </w:r>
-            <w:proofErr w:type="spellEnd"/>
-            <w:r>
-              <w:rPr>
-                <w:rFonts w:ascii="Bahnschrift Light" w:eastAsia="Times New Roman" w:hAnsi="Bahnschrift Light" w:cs="Times New Roman"/>
-                <w:b/>
-                <w:bCs/>
-                <w:color w:val="000000"/>
-                <w:sz w:val="16"/>
-                <w:szCs w:val="16"/>
-                <w:lang w:eastAsia="es-ES"/>
-              </w:rPr>
-              <w:t>[“HORAS ANUALES FRÍO (h)”]}}</w:t>
+              <w:t>{{item[“HORAS ANUALES FRÍO (h)”]}}</w:t>
             </w:r>
           </w:p>
         </w:tc>
@@ -5144,33 +4223,7 @@
                 <w:szCs w:val="16"/>
                 <w:lang w:eastAsia="es-ES"/>
               </w:rPr>
-              <w:t>{{</w:t>
-            </w:r>
-            <w:proofErr w:type="spellStart"/>
-            <w:r>
-              <w:rPr>
-                <w:rFonts w:ascii="Bahnschrift Light" w:eastAsia="Times New Roman" w:hAnsi="Bahnschrift Light" w:cs="Times New Roman"/>
-                <w:b/>
-                <w:bCs/>
-                <w:color w:val="000000"/>
-                <w:sz w:val="16"/>
-                <w:szCs w:val="16"/>
-                <w:lang w:eastAsia="es-ES"/>
-              </w:rPr>
-              <w:t>item</w:t>
-            </w:r>
-            <w:proofErr w:type="spellEnd"/>
-            <w:r>
-              <w:rPr>
-                <w:rFonts w:ascii="Bahnschrift Light" w:eastAsia="Times New Roman" w:hAnsi="Bahnschrift Light" w:cs="Times New Roman"/>
-                <w:b/>
-                <w:bCs/>
-                <w:color w:val="000000"/>
-                <w:sz w:val="16"/>
-                <w:szCs w:val="16"/>
-                <w:lang w:eastAsia="es-ES"/>
-              </w:rPr>
-              <w:t>[“POTENCIA TÉRMICA CALORÍFICA (kW)</w:t>
+              <w:t>{{item[“POTENCIA TÉRMICA CALORÍFICA (kW)</w:t>
             </w:r>
           </w:p>
           <w:p>
@@ -5239,33 +4292,7 @@
                 <w:szCs w:val="16"/>
                 <w:lang w:eastAsia="es-ES"/>
               </w:rPr>
-              <w:t>{{</w:t>
-            </w:r>
-            <w:proofErr w:type="spellStart"/>
-            <w:r>
-              <w:rPr>
-                <w:rFonts w:ascii="Bahnschrift Light" w:eastAsia="Times New Roman" w:hAnsi="Bahnschrift Light" w:cs="Times New Roman"/>
-                <w:b/>
-                <w:bCs/>
-                <w:color w:val="000000"/>
-                <w:sz w:val="16"/>
-                <w:szCs w:val="16"/>
-                <w:lang w:eastAsia="es-ES"/>
-              </w:rPr>
-              <w:t>item</w:t>
-            </w:r>
-            <w:proofErr w:type="spellEnd"/>
-            <w:r>
-              <w:rPr>
-                <w:rFonts w:ascii="Bahnschrift Light" w:eastAsia="Times New Roman" w:hAnsi="Bahnschrift Light" w:cs="Times New Roman"/>
-                <w:b/>
-                <w:bCs/>
-                <w:color w:val="000000"/>
-                <w:sz w:val="16"/>
-                <w:szCs w:val="16"/>
-                <w:lang w:eastAsia="es-ES"/>
-              </w:rPr>
-              <w:t>[“POTENCIA TÉRMICA FRIGORÍFICA (kW)</w:t>
+              <w:t>{{item[“POTENCIA TÉRMICA FRIGORÍFICA (kW)</w:t>
             </w:r>
           </w:p>
           <w:p>
@@ -5334,33 +4361,7 @@
                 <w:szCs w:val="16"/>
                 <w:lang w:eastAsia="es-ES"/>
               </w:rPr>
-              <w:t>{{</w:t>
-            </w:r>
-            <w:proofErr w:type="spellStart"/>
-            <w:r>
-              <w:rPr>
-                <w:rFonts w:ascii="Bahnschrift Light" w:eastAsia="Times New Roman" w:hAnsi="Bahnschrift Light" w:cs="Times New Roman"/>
-                <w:b/>
-                <w:bCs/>
-                <w:color w:val="000000"/>
-                <w:sz w:val="16"/>
-                <w:szCs w:val="16"/>
-                <w:lang w:eastAsia="es-ES"/>
-              </w:rPr>
-              <w:t>item</w:t>
-            </w:r>
-            <w:proofErr w:type="spellEnd"/>
-            <w:r>
-              <w:rPr>
-                <w:rFonts w:ascii="Bahnschrift Light" w:eastAsia="Times New Roman" w:hAnsi="Bahnschrift Light" w:cs="Times New Roman"/>
-                <w:b/>
-                <w:bCs/>
-                <w:color w:val="000000"/>
-                <w:sz w:val="16"/>
-                <w:szCs w:val="16"/>
-                <w:lang w:eastAsia="es-ES"/>
-              </w:rPr>
-              <w:t>[“CONSUMO CALORÍFICO ANUAL (kWh/año)</w:t>
+              <w:t>{{item[“CONSUMO CALORÍFICO ANUAL (kWh/año)</w:t>
             </w:r>
           </w:p>
           <w:p>
@@ -5429,33 +4430,7 @@
                 <w:szCs w:val="16"/>
                 <w:lang w:eastAsia="es-ES"/>
               </w:rPr>
-              <w:t>{{</w:t>
-            </w:r>
-            <w:proofErr w:type="spellStart"/>
-            <w:r>
-              <w:rPr>
-                <w:rFonts w:ascii="Bahnschrift Light" w:eastAsia="Times New Roman" w:hAnsi="Bahnschrift Light" w:cs="Times New Roman"/>
-                <w:b/>
-                <w:bCs/>
-                <w:color w:val="000000"/>
-                <w:sz w:val="16"/>
-                <w:szCs w:val="16"/>
-                <w:lang w:eastAsia="es-ES"/>
-              </w:rPr>
-              <w:t>item</w:t>
-            </w:r>
-            <w:proofErr w:type="spellEnd"/>
-            <w:r>
-              <w:rPr>
-                <w:rFonts w:ascii="Bahnschrift Light" w:eastAsia="Times New Roman" w:hAnsi="Bahnschrift Light" w:cs="Times New Roman"/>
-                <w:b/>
-                <w:bCs/>
-                <w:color w:val="000000"/>
-                <w:sz w:val="16"/>
-                <w:szCs w:val="16"/>
-                <w:lang w:eastAsia="es-ES"/>
-              </w:rPr>
-              <w:t>[“CONSUMO FRIGORÍFICO ANUAL (kWh/año)</w:t>
+              <w:t>{{item[“CONSUMO FRIGORÍFICO ANUAL (kWh/año)</w:t>
             </w:r>
           </w:p>
           <w:p>
@@ -5524,33 +4499,7 @@
                 <w:szCs w:val="16"/>
                 <w:lang w:eastAsia="es-ES"/>
               </w:rPr>
-              <w:t>{{</w:t>
-            </w:r>
-            <w:proofErr w:type="spellStart"/>
-            <w:r>
-              <w:rPr>
-                <w:rFonts w:ascii="Bahnschrift Light" w:eastAsia="Times New Roman" w:hAnsi="Bahnschrift Light" w:cs="Times New Roman"/>
-                <w:b/>
-                <w:bCs/>
-                <w:color w:val="000000"/>
-                <w:sz w:val="16"/>
-                <w:szCs w:val="16"/>
-                <w:lang w:eastAsia="es-ES"/>
-              </w:rPr>
-              <w:t>item</w:t>
-            </w:r>
-            <w:proofErr w:type="spellEnd"/>
-            <w:r>
-              <w:rPr>
-                <w:rFonts w:ascii="Bahnschrift Light" w:eastAsia="Times New Roman" w:hAnsi="Bahnschrift Light" w:cs="Times New Roman"/>
-                <w:b/>
-                <w:bCs/>
-                <w:color w:val="000000"/>
-                <w:sz w:val="16"/>
-                <w:szCs w:val="16"/>
-                <w:lang w:eastAsia="es-ES"/>
-              </w:rPr>
-              <w:t>[“CONSUMO ANUAL (kWh/año)”]}}</w:t>
+              <w:t>{{item[“CONSUMO ANUAL (kWh/año)”]}}</w:t>
             </w:r>
           </w:p>
         </w:tc>
@@ -5595,51 +4544,7 @@
                 <w:szCs w:val="16"/>
                 <w:lang w:eastAsia="es-ES"/>
               </w:rPr>
-              <w:t>{%</w:t>
-            </w:r>
-            <w:proofErr w:type="spellStart"/>
-            <w:r>
-              <w:rPr>
-                <w:rFonts w:ascii="Bahnschrift Light" w:eastAsia="Times New Roman" w:hAnsi="Bahnschrift Light" w:cs="Times New Roman"/>
-                <w:color w:val="000000"/>
-                <w:sz w:val="16"/>
-                <w:szCs w:val="16"/>
-                <w:lang w:eastAsia="es-ES"/>
-              </w:rPr>
-              <w:t>tr</w:t>
-            </w:r>
-            <w:proofErr w:type="spellEnd"/>
-            <w:r>
-              <w:rPr>
-                <w:rFonts w:ascii="Bahnschrift Light" w:eastAsia="Times New Roman" w:hAnsi="Bahnschrift Light" w:cs="Times New Roman"/>
-                <w:color w:val="000000"/>
-                <w:sz w:val="16"/>
-                <w:szCs w:val="16"/>
-                <w:lang w:eastAsia="es-ES"/>
-              </w:rPr>
-              <w:t xml:space="preserve"> </w:t>
-            </w:r>
-            <w:proofErr w:type="spellStart"/>
-            <w:r>
-              <w:rPr>
-                <w:rFonts w:ascii="Bahnschrift Light" w:eastAsia="Times New Roman" w:hAnsi="Bahnschrift Light" w:cs="Times New Roman"/>
-                <w:color w:val="000000"/>
-                <w:sz w:val="16"/>
-                <w:szCs w:val="16"/>
-                <w:lang w:eastAsia="es-ES"/>
-              </w:rPr>
-              <w:t>endfor</w:t>
-            </w:r>
-            <w:proofErr w:type="spellEnd"/>
-            <w:r>
-              <w:rPr>
-                <w:rFonts w:ascii="Bahnschrift Light" w:eastAsia="Times New Roman" w:hAnsi="Bahnschrift Light" w:cs="Times New Roman"/>
-                <w:color w:val="000000"/>
-                <w:sz w:val="16"/>
-                <w:szCs w:val="16"/>
-                <w:lang w:eastAsia="es-ES"/>
-              </w:rPr>
-              <w:t xml:space="preserve"> %}</w:t>
+              <w:t>{%tr endfor %}</w:t>
             </w:r>
           </w:p>
         </w:tc>
@@ -5689,38 +4594,6 @@
     <w:p/>
     <w:p/>
     <w:p/>
-    <w:p>
-      <w:pPr>
-        <w:rPr>
-          <w:sz w:val="38"/>
-          <w:szCs w:val="38"/>
-        </w:rPr>
-      </w:pPr>
-    </w:p>
-    <w:p>
-      <w:pPr>
-        <w:rPr>
-          <w:sz w:val="38"/>
-          <w:szCs w:val="38"/>
-        </w:rPr>
-      </w:pPr>
-    </w:p>
-    <w:p>
-      <w:pPr>
-        <w:rPr>
-          <w:sz w:val="38"/>
-          <w:szCs w:val="38"/>
-        </w:rPr>
-      </w:pPr>
-    </w:p>
-    <w:p>
-      <w:pPr>
-        <w:rPr>
-          <w:sz w:val="38"/>
-          <w:szCs w:val="38"/>
-        </w:rPr>
-      </w:pPr>
-    </w:p>
     <w:p>
       <w:pPr>
         <w:rPr>
@@ -6177,31 +5050,17 @@
                 <w:lang w:eastAsia="es-ES"/>
               </w:rPr>
             </w:pPr>
-            <w:proofErr w:type="spellStart"/>
-            <w:r>
-              <w:rPr>
-                <w:rFonts w:ascii="Bahnschrift Light" w:eastAsia="Times New Roman" w:hAnsi="Bahnschrift Light" w:cs="Times New Roman"/>
-                <w:b/>
-                <w:bCs/>
-                <w:color w:val="000000"/>
-                <w:sz w:val="16"/>
-                <w:szCs w:val="16"/>
-                <w:lang w:eastAsia="es-ES"/>
-              </w:rPr>
-              <w:t>Nº</w:t>
-            </w:r>
-            <w:proofErr w:type="spellEnd"/>
-            <w:r>
-              <w:rPr>
-                <w:rFonts w:ascii="Bahnschrift Light" w:eastAsia="Times New Roman" w:hAnsi="Bahnschrift Light" w:cs="Times New Roman"/>
-                <w:b/>
-                <w:bCs/>
-                <w:color w:val="000000"/>
-                <w:sz w:val="16"/>
-                <w:szCs w:val="16"/>
-                <w:lang w:eastAsia="es-ES"/>
-              </w:rPr>
-              <w:t xml:space="preserve"> EQUIPOS</w:t>
+            <w:r>
+              <w:rPr>
+                <w:rFonts w:ascii="Bahnschrift Light" w:eastAsia="Times New Roman" w:hAnsi="Bahnschrift Light" w:cs="Times New Roman"/>
+                <w:b/>
+                <w:bCs/>
+                <w:color w:val="000000"/>
+                <w:sz w:val="16"/>
+                <w:szCs w:val="16"/>
+                <w:lang w:eastAsia="es-ES"/>
+              </w:rPr>
+              <w:t>Nº EQUIPOS</w:t>
             </w:r>
           </w:p>
         </w:tc>
@@ -6595,9 +5454,8 @@
                 <w:szCs w:val="16"/>
                 <w:lang w:val="en-US" w:eastAsia="es-ES"/>
               </w:rPr>
-              <w:t xml:space="preserve">{%tr for item in </w:t>
-            </w:r>
-            <w:proofErr w:type="spellStart"/>
+              <w:t>{%tr for item in df_</w:t>
+            </w:r>
             <w:r>
               <w:rPr>
                 <w:rFonts w:ascii="Bahnschrift Light" w:eastAsia="Times New Roman" w:hAnsi="Bahnschrift Light" w:cs="Times New Roman"/>
@@ -6606,19 +5464,8 @@
                 <w:szCs w:val="16"/>
                 <w:lang w:val="en-US" w:eastAsia="es-ES"/>
               </w:rPr>
-              <w:t>df_</w:t>
-            </w:r>
-            <w:r>
-              <w:rPr>
-                <w:rFonts w:ascii="Bahnschrift Light" w:eastAsia="Times New Roman" w:hAnsi="Bahnschrift Light" w:cs="Times New Roman"/>
-                <w:color w:val="000000"/>
-                <w:sz w:val="16"/>
-                <w:szCs w:val="16"/>
-                <w:lang w:val="en-US" w:eastAsia="es-ES"/>
-              </w:rPr>
               <w:t>sist_cc</w:t>
             </w:r>
-            <w:proofErr w:type="spellEnd"/>
             <w:r>
               <w:rPr>
                 <w:rFonts w:ascii="Bahnschrift Light" w:eastAsia="Times New Roman" w:hAnsi="Bahnschrift Light" w:cs="Times New Roman"/>
@@ -6668,29 +5515,7 @@
                 <w:szCs w:val="16"/>
                 <w:lang w:eastAsia="es-ES"/>
               </w:rPr>
-              <w:t>{{</w:t>
-            </w:r>
-            <w:proofErr w:type="spellStart"/>
-            <w:r>
-              <w:rPr>
-                <w:rFonts w:ascii="Bahnschrift Light" w:eastAsia="Times New Roman" w:hAnsi="Bahnschrift Light" w:cs="Times New Roman"/>
-                <w:color w:val="000000"/>
-                <w:sz w:val="16"/>
-                <w:szCs w:val="16"/>
-                <w:lang w:eastAsia="es-ES"/>
-              </w:rPr>
-              <w:t>item</w:t>
-            </w:r>
-            <w:proofErr w:type="spellEnd"/>
-            <w:r>
-              <w:rPr>
-                <w:rFonts w:ascii="Bahnschrift Light" w:eastAsia="Times New Roman" w:hAnsi="Bahnschrift Light" w:cs="Times New Roman"/>
-                <w:color w:val="000000"/>
-                <w:sz w:val="16"/>
-                <w:szCs w:val="16"/>
-                <w:lang w:eastAsia="es-ES"/>
-              </w:rPr>
-              <w:t>[“EDIFICIO”]}}</w:t>
+              <w:t>{{item[“EDIFICIO”]}}</w:t>
             </w:r>
           </w:p>
         </w:tc>
@@ -6726,29 +5551,7 @@
                 <w:szCs w:val="16"/>
                 <w:lang w:eastAsia="es-ES"/>
               </w:rPr>
-              <w:t>{{</w:t>
-            </w:r>
-            <w:proofErr w:type="spellStart"/>
-            <w:r>
-              <w:rPr>
-                <w:rFonts w:ascii="Bahnschrift Light" w:eastAsia="Times New Roman" w:hAnsi="Bahnschrift Light" w:cs="Times New Roman"/>
-                <w:color w:val="000000"/>
-                <w:sz w:val="16"/>
-                <w:szCs w:val="16"/>
-                <w:lang w:eastAsia="es-ES"/>
-              </w:rPr>
-              <w:t>item</w:t>
-            </w:r>
-            <w:proofErr w:type="spellEnd"/>
-            <w:r>
-              <w:rPr>
-                <w:rFonts w:ascii="Bahnschrift Light" w:eastAsia="Times New Roman" w:hAnsi="Bahnschrift Light" w:cs="Times New Roman"/>
-                <w:color w:val="000000"/>
-                <w:sz w:val="16"/>
-                <w:szCs w:val="16"/>
-                <w:lang w:eastAsia="es-ES"/>
-              </w:rPr>
-              <w:t>[“</w:t>
+              <w:t>{{item[“</w:t>
             </w:r>
             <w:r>
               <w:rPr>
@@ -6804,29 +5607,7 @@
                 <w:szCs w:val="16"/>
                 <w:lang w:eastAsia="es-ES"/>
               </w:rPr>
-              <w:t>{{</w:t>
-            </w:r>
-            <w:proofErr w:type="spellStart"/>
-            <w:r>
-              <w:rPr>
-                <w:rFonts w:ascii="Bahnschrift Light" w:eastAsia="Times New Roman" w:hAnsi="Bahnschrift Light" w:cs="Times New Roman"/>
-                <w:color w:val="000000"/>
-                <w:sz w:val="16"/>
-                <w:szCs w:val="16"/>
-                <w:lang w:eastAsia="es-ES"/>
-              </w:rPr>
-              <w:t>item</w:t>
-            </w:r>
-            <w:proofErr w:type="spellEnd"/>
-            <w:r>
-              <w:rPr>
-                <w:rFonts w:ascii="Bahnschrift Light" w:eastAsia="Times New Roman" w:hAnsi="Bahnschrift Light" w:cs="Times New Roman"/>
-                <w:color w:val="000000"/>
-                <w:sz w:val="16"/>
-                <w:szCs w:val="16"/>
-                <w:lang w:eastAsia="es-ES"/>
-              </w:rPr>
-              <w:t>[“</w:t>
+              <w:t>{{item[“</w:t>
             </w:r>
             <w:r>
               <w:rPr>
@@ -6882,29 +5663,7 @@
                 <w:szCs w:val="16"/>
                 <w:lang w:eastAsia="es-ES"/>
               </w:rPr>
-              <w:t>{{</w:t>
-            </w:r>
-            <w:proofErr w:type="spellStart"/>
-            <w:r>
-              <w:rPr>
-                <w:rFonts w:ascii="Bahnschrift Light" w:eastAsia="Times New Roman" w:hAnsi="Bahnschrift Light" w:cs="Times New Roman"/>
-                <w:color w:val="000000"/>
-                <w:sz w:val="16"/>
-                <w:szCs w:val="16"/>
-                <w:lang w:eastAsia="es-ES"/>
-              </w:rPr>
-              <w:t>item</w:t>
-            </w:r>
-            <w:proofErr w:type="spellEnd"/>
-            <w:r>
-              <w:rPr>
-                <w:rFonts w:ascii="Bahnschrift Light" w:eastAsia="Times New Roman" w:hAnsi="Bahnschrift Light" w:cs="Times New Roman"/>
-                <w:color w:val="000000"/>
-                <w:sz w:val="16"/>
-                <w:szCs w:val="16"/>
-                <w:lang w:eastAsia="es-ES"/>
-              </w:rPr>
-              <w:t>[“</w:t>
+              <w:t>{{item[“</w:t>
             </w:r>
             <w:r>
               <w:rPr>
@@ -6960,29 +5719,7 @@
                 <w:szCs w:val="16"/>
                 <w:lang w:eastAsia="es-ES"/>
               </w:rPr>
-              <w:t>{{</w:t>
-            </w:r>
-            <w:proofErr w:type="spellStart"/>
-            <w:r>
-              <w:rPr>
-                <w:rFonts w:ascii="Bahnschrift Light" w:eastAsia="Times New Roman" w:hAnsi="Bahnschrift Light" w:cs="Times New Roman"/>
-                <w:color w:val="000000"/>
-                <w:sz w:val="16"/>
-                <w:szCs w:val="16"/>
-                <w:lang w:eastAsia="es-ES"/>
-              </w:rPr>
-              <w:t>item</w:t>
-            </w:r>
-            <w:proofErr w:type="spellEnd"/>
-            <w:r>
-              <w:rPr>
-                <w:rFonts w:ascii="Bahnschrift Light" w:eastAsia="Times New Roman" w:hAnsi="Bahnschrift Light" w:cs="Times New Roman"/>
-                <w:color w:val="000000"/>
-                <w:sz w:val="16"/>
-                <w:szCs w:val="16"/>
-                <w:lang w:eastAsia="es-ES"/>
-              </w:rPr>
-              <w:t>[“</w:t>
+              <w:t>{{item[“</w:t>
             </w:r>
             <w:r>
               <w:rPr>
@@ -7038,29 +5775,7 @@
                 <w:szCs w:val="16"/>
                 <w:lang w:eastAsia="es-ES"/>
               </w:rPr>
-              <w:t>{{</w:t>
-            </w:r>
-            <w:proofErr w:type="spellStart"/>
-            <w:r>
-              <w:rPr>
-                <w:rFonts w:ascii="Bahnschrift Light" w:eastAsia="Times New Roman" w:hAnsi="Bahnschrift Light" w:cs="Times New Roman"/>
-                <w:color w:val="000000"/>
-                <w:sz w:val="16"/>
-                <w:szCs w:val="16"/>
-                <w:lang w:eastAsia="es-ES"/>
-              </w:rPr>
-              <w:t>item</w:t>
-            </w:r>
-            <w:proofErr w:type="spellEnd"/>
-            <w:r>
-              <w:rPr>
-                <w:rFonts w:ascii="Bahnschrift Light" w:eastAsia="Times New Roman" w:hAnsi="Bahnschrift Light" w:cs="Times New Roman"/>
-                <w:color w:val="000000"/>
-                <w:sz w:val="16"/>
-                <w:szCs w:val="16"/>
-                <w:lang w:eastAsia="es-ES"/>
-              </w:rPr>
-              <w:t>[“</w:t>
+              <w:t>{{item[“</w:t>
             </w:r>
             <w:r>
               <w:rPr>
@@ -7116,29 +5831,7 @@
                 <w:szCs w:val="16"/>
                 <w:lang w:eastAsia="es-ES"/>
               </w:rPr>
-              <w:t>{{</w:t>
-            </w:r>
-            <w:proofErr w:type="spellStart"/>
-            <w:r>
-              <w:rPr>
-                <w:rFonts w:ascii="Bahnschrift Light" w:eastAsia="Times New Roman" w:hAnsi="Bahnschrift Light" w:cs="Times New Roman"/>
-                <w:color w:val="000000"/>
-                <w:sz w:val="16"/>
-                <w:szCs w:val="16"/>
-                <w:lang w:eastAsia="es-ES"/>
-              </w:rPr>
-              <w:t>item</w:t>
-            </w:r>
-            <w:proofErr w:type="spellEnd"/>
-            <w:r>
-              <w:rPr>
-                <w:rFonts w:ascii="Bahnschrift Light" w:eastAsia="Times New Roman" w:hAnsi="Bahnschrift Light" w:cs="Times New Roman"/>
-                <w:color w:val="000000"/>
-                <w:sz w:val="16"/>
-                <w:szCs w:val="16"/>
-                <w:lang w:eastAsia="es-ES"/>
-              </w:rPr>
-              <w:t>[“</w:t>
+              <w:t>{{item[“</w:t>
             </w:r>
             <w:r>
               <w:rPr>
@@ -7194,29 +5887,7 @@
                 <w:szCs w:val="16"/>
                 <w:lang w:eastAsia="es-ES"/>
               </w:rPr>
-              <w:t>{{</w:t>
-            </w:r>
-            <w:proofErr w:type="spellStart"/>
-            <w:r>
-              <w:rPr>
-                <w:rFonts w:ascii="Bahnschrift Light" w:eastAsia="Times New Roman" w:hAnsi="Bahnschrift Light" w:cs="Times New Roman"/>
-                <w:color w:val="000000"/>
-                <w:sz w:val="16"/>
-                <w:szCs w:val="16"/>
-                <w:lang w:eastAsia="es-ES"/>
-              </w:rPr>
-              <w:t>item</w:t>
-            </w:r>
-            <w:proofErr w:type="spellEnd"/>
-            <w:r>
-              <w:rPr>
-                <w:rFonts w:ascii="Bahnschrift Light" w:eastAsia="Times New Roman" w:hAnsi="Bahnschrift Light" w:cs="Times New Roman"/>
-                <w:color w:val="000000"/>
-                <w:sz w:val="16"/>
-                <w:szCs w:val="16"/>
-                <w:lang w:eastAsia="es-ES"/>
-              </w:rPr>
-              <w:t>[“</w:t>
+              <w:t>{{item[“</w:t>
             </w:r>
             <w:r>
               <w:rPr>
@@ -7272,51 +5943,17 @@
                 <w:szCs w:val="16"/>
                 <w:lang w:eastAsia="es-ES"/>
               </w:rPr>
-              <w:t>{{</w:t>
-            </w:r>
-            <w:proofErr w:type="spellStart"/>
-            <w:r>
-              <w:rPr>
-                <w:rFonts w:ascii="Bahnschrift Light" w:eastAsia="Times New Roman" w:hAnsi="Bahnschrift Light" w:cs="Times New Roman"/>
-                <w:color w:val="000000"/>
-                <w:sz w:val="16"/>
-                <w:szCs w:val="16"/>
-                <w:lang w:eastAsia="es-ES"/>
-              </w:rPr>
-              <w:t>item</w:t>
-            </w:r>
-            <w:proofErr w:type="spellEnd"/>
-            <w:r>
-              <w:rPr>
-                <w:rFonts w:ascii="Bahnschrift Light" w:eastAsia="Times New Roman" w:hAnsi="Bahnschrift Light" w:cs="Times New Roman"/>
-                <w:color w:val="000000"/>
-                <w:sz w:val="16"/>
-                <w:szCs w:val="16"/>
-                <w:lang w:eastAsia="es-ES"/>
-              </w:rPr>
-              <w:t>[“</w:t>
-            </w:r>
-            <w:proofErr w:type="spellStart"/>
-            <w:r>
-              <w:rPr>
-                <w:rFonts w:ascii="Bahnschrift Light" w:eastAsia="Times New Roman" w:hAnsi="Bahnschrift Light" w:cs="Times New Roman"/>
-                <w:color w:val="000000"/>
-                <w:sz w:val="16"/>
-                <w:szCs w:val="16"/>
-                <w:lang w:eastAsia="es-ES"/>
-              </w:rPr>
-              <w:t>Nº</w:t>
-            </w:r>
-            <w:proofErr w:type="spellEnd"/>
-            <w:r>
-              <w:rPr>
-                <w:rFonts w:ascii="Bahnschrift Light" w:eastAsia="Times New Roman" w:hAnsi="Bahnschrift Light" w:cs="Times New Roman"/>
-                <w:color w:val="000000"/>
-                <w:sz w:val="16"/>
-                <w:szCs w:val="16"/>
-                <w:lang w:eastAsia="es-ES"/>
-              </w:rPr>
-              <w:t xml:space="preserve"> EQUIPOS</w:t>
+              <w:t>{{item[“</w:t>
+            </w:r>
+            <w:r>
+              <w:rPr>
+                <w:rFonts w:ascii="Bahnschrift Light" w:eastAsia="Times New Roman" w:hAnsi="Bahnschrift Light" w:cs="Times New Roman"/>
+                <w:color w:val="000000"/>
+                <w:sz w:val="16"/>
+                <w:szCs w:val="16"/>
+                <w:lang w:eastAsia="es-ES"/>
+              </w:rPr>
+              <w:t>Nº EQUIPOS</w:t>
             </w:r>
             <w:r>
               <w:rPr>
@@ -7362,29 +5999,7 @@
                 <w:szCs w:val="16"/>
                 <w:lang w:eastAsia="es-ES"/>
               </w:rPr>
-              <w:t>{{</w:t>
-            </w:r>
-            <w:proofErr w:type="spellStart"/>
-            <w:r>
-              <w:rPr>
-                <w:rFonts w:ascii="Bahnschrift Light" w:eastAsia="Times New Roman" w:hAnsi="Bahnschrift Light" w:cs="Times New Roman"/>
-                <w:color w:val="000000"/>
-                <w:sz w:val="16"/>
-                <w:szCs w:val="16"/>
-                <w:lang w:eastAsia="es-ES"/>
-              </w:rPr>
-              <w:t>item</w:t>
-            </w:r>
-            <w:proofErr w:type="spellEnd"/>
-            <w:r>
-              <w:rPr>
-                <w:rFonts w:ascii="Bahnschrift Light" w:eastAsia="Times New Roman" w:hAnsi="Bahnschrift Light" w:cs="Times New Roman"/>
-                <w:color w:val="000000"/>
-                <w:sz w:val="16"/>
-                <w:szCs w:val="16"/>
-                <w:lang w:eastAsia="es-ES"/>
-              </w:rPr>
-              <w:t>[“</w:t>
+              <w:t>{{item[“</w:t>
             </w:r>
             <w:r>
               <w:rPr>
@@ -7440,29 +6055,7 @@
                 <w:szCs w:val="16"/>
                 <w:lang w:eastAsia="es-ES"/>
               </w:rPr>
-              <w:t>{{</w:t>
-            </w:r>
-            <w:proofErr w:type="spellStart"/>
-            <w:r>
-              <w:rPr>
-                <w:rFonts w:ascii="Bahnschrift Light" w:eastAsia="Times New Roman" w:hAnsi="Bahnschrift Light" w:cs="Times New Roman"/>
-                <w:color w:val="000000"/>
-                <w:sz w:val="16"/>
-                <w:szCs w:val="16"/>
-                <w:lang w:eastAsia="es-ES"/>
-              </w:rPr>
-              <w:t>item</w:t>
-            </w:r>
-            <w:proofErr w:type="spellEnd"/>
-            <w:r>
-              <w:rPr>
-                <w:rFonts w:ascii="Bahnschrift Light" w:eastAsia="Times New Roman" w:hAnsi="Bahnschrift Light" w:cs="Times New Roman"/>
-                <w:color w:val="000000"/>
-                <w:sz w:val="16"/>
-                <w:szCs w:val="16"/>
-                <w:lang w:eastAsia="es-ES"/>
-              </w:rPr>
-              <w:t>[“</w:t>
+              <w:t>{{item[“</w:t>
             </w:r>
             <w:r>
               <w:rPr>
@@ -7518,29 +6111,7 @@
                 <w:szCs w:val="16"/>
                 <w:lang w:eastAsia="es-ES"/>
               </w:rPr>
-              <w:t>{{</w:t>
-            </w:r>
-            <w:proofErr w:type="spellStart"/>
-            <w:r>
-              <w:rPr>
-                <w:rFonts w:ascii="Bahnschrift Light" w:eastAsia="Times New Roman" w:hAnsi="Bahnschrift Light" w:cs="Times New Roman"/>
-                <w:color w:val="000000"/>
-                <w:sz w:val="16"/>
-                <w:szCs w:val="16"/>
-                <w:lang w:eastAsia="es-ES"/>
-              </w:rPr>
-              <w:t>item</w:t>
-            </w:r>
-            <w:proofErr w:type="spellEnd"/>
-            <w:r>
-              <w:rPr>
-                <w:rFonts w:ascii="Bahnschrift Light" w:eastAsia="Times New Roman" w:hAnsi="Bahnschrift Light" w:cs="Times New Roman"/>
-                <w:color w:val="000000"/>
-                <w:sz w:val="16"/>
-                <w:szCs w:val="16"/>
-                <w:lang w:eastAsia="es-ES"/>
-              </w:rPr>
-              <w:t>[“</w:t>
+              <w:t>{{item[“</w:t>
             </w:r>
             <w:r>
               <w:rPr>
@@ -7596,29 +6167,7 @@
                 <w:szCs w:val="16"/>
                 <w:lang w:eastAsia="es-ES"/>
               </w:rPr>
-              <w:t>{{</w:t>
-            </w:r>
-            <w:proofErr w:type="spellStart"/>
-            <w:r>
-              <w:rPr>
-                <w:rFonts w:ascii="Bahnschrift Light" w:eastAsia="Times New Roman" w:hAnsi="Bahnschrift Light" w:cs="Times New Roman"/>
-                <w:color w:val="000000"/>
-                <w:sz w:val="16"/>
-                <w:szCs w:val="16"/>
-                <w:lang w:eastAsia="es-ES"/>
-              </w:rPr>
-              <w:t>item</w:t>
-            </w:r>
-            <w:proofErr w:type="spellEnd"/>
-            <w:r>
-              <w:rPr>
-                <w:rFonts w:ascii="Bahnschrift Light" w:eastAsia="Times New Roman" w:hAnsi="Bahnschrift Light" w:cs="Times New Roman"/>
-                <w:color w:val="000000"/>
-                <w:sz w:val="16"/>
-                <w:szCs w:val="16"/>
-                <w:lang w:eastAsia="es-ES"/>
-              </w:rPr>
-              <w:t>[“</w:t>
+              <w:t>{{item[“</w:t>
             </w:r>
             <w:r>
               <w:rPr>
@@ -7674,29 +6223,7 @@
                 <w:szCs w:val="16"/>
                 <w:lang w:eastAsia="es-ES"/>
               </w:rPr>
-              <w:t>{{</w:t>
-            </w:r>
-            <w:proofErr w:type="spellStart"/>
-            <w:r>
-              <w:rPr>
-                <w:rFonts w:ascii="Bahnschrift Light" w:eastAsia="Times New Roman" w:hAnsi="Bahnschrift Light" w:cs="Times New Roman"/>
-                <w:color w:val="000000"/>
-                <w:sz w:val="16"/>
-                <w:szCs w:val="16"/>
-                <w:lang w:eastAsia="es-ES"/>
-              </w:rPr>
-              <w:t>item</w:t>
-            </w:r>
-            <w:proofErr w:type="spellEnd"/>
-            <w:r>
-              <w:rPr>
-                <w:rFonts w:ascii="Bahnschrift Light" w:eastAsia="Times New Roman" w:hAnsi="Bahnschrift Light" w:cs="Times New Roman"/>
-                <w:color w:val="000000"/>
-                <w:sz w:val="16"/>
-                <w:szCs w:val="16"/>
-                <w:lang w:eastAsia="es-ES"/>
-              </w:rPr>
-              <w:t>[“</w:t>
+              <w:t>{{item[“</w:t>
             </w:r>
             <w:r>
               <w:rPr>
@@ -7752,29 +6279,7 @@
                 <w:szCs w:val="16"/>
                 <w:lang w:eastAsia="es-ES"/>
               </w:rPr>
-              <w:t>{{</w:t>
-            </w:r>
-            <w:proofErr w:type="spellStart"/>
-            <w:r>
-              <w:rPr>
-                <w:rFonts w:ascii="Bahnschrift Light" w:eastAsia="Times New Roman" w:hAnsi="Bahnschrift Light" w:cs="Times New Roman"/>
-                <w:color w:val="000000"/>
-                <w:sz w:val="16"/>
-                <w:szCs w:val="16"/>
-                <w:lang w:eastAsia="es-ES"/>
-              </w:rPr>
-              <w:t>item</w:t>
-            </w:r>
-            <w:proofErr w:type="spellEnd"/>
-            <w:r>
-              <w:rPr>
-                <w:rFonts w:ascii="Bahnschrift Light" w:eastAsia="Times New Roman" w:hAnsi="Bahnschrift Light" w:cs="Times New Roman"/>
-                <w:color w:val="000000"/>
-                <w:sz w:val="16"/>
-                <w:szCs w:val="16"/>
-                <w:lang w:eastAsia="es-ES"/>
-              </w:rPr>
-              <w:t>[“</w:t>
+              <w:t>{{item[“</w:t>
             </w:r>
             <w:r>
               <w:rPr>
@@ -7830,29 +6335,7 @@
                 <w:szCs w:val="16"/>
                 <w:lang w:eastAsia="es-ES"/>
               </w:rPr>
-              <w:t>{{</w:t>
-            </w:r>
-            <w:proofErr w:type="spellStart"/>
-            <w:r>
-              <w:rPr>
-                <w:rFonts w:ascii="Bahnschrift Light" w:eastAsia="Times New Roman" w:hAnsi="Bahnschrift Light" w:cs="Times New Roman"/>
-                <w:color w:val="000000"/>
-                <w:sz w:val="16"/>
-                <w:szCs w:val="16"/>
-                <w:lang w:eastAsia="es-ES"/>
-              </w:rPr>
-              <w:t>item</w:t>
-            </w:r>
-            <w:proofErr w:type="spellEnd"/>
-            <w:r>
-              <w:rPr>
-                <w:rFonts w:ascii="Bahnschrift Light" w:eastAsia="Times New Roman" w:hAnsi="Bahnschrift Light" w:cs="Times New Roman"/>
-                <w:color w:val="000000"/>
-                <w:sz w:val="16"/>
-                <w:szCs w:val="16"/>
-                <w:lang w:eastAsia="es-ES"/>
-              </w:rPr>
-              <w:t>[“</w:t>
+              <w:t>{{item[“</w:t>
             </w:r>
             <w:r>
               <w:rPr>
@@ -7908,29 +6391,7 @@
                 <w:szCs w:val="16"/>
                 <w:lang w:eastAsia="es-ES"/>
               </w:rPr>
-              <w:t>{{</w:t>
-            </w:r>
-            <w:proofErr w:type="spellStart"/>
-            <w:r>
-              <w:rPr>
-                <w:rFonts w:ascii="Bahnschrift Light" w:eastAsia="Times New Roman" w:hAnsi="Bahnschrift Light" w:cs="Times New Roman"/>
-                <w:color w:val="000000"/>
-                <w:sz w:val="16"/>
-                <w:szCs w:val="16"/>
-                <w:lang w:eastAsia="es-ES"/>
-              </w:rPr>
-              <w:t>item</w:t>
-            </w:r>
-            <w:proofErr w:type="spellEnd"/>
-            <w:r>
-              <w:rPr>
-                <w:rFonts w:ascii="Bahnschrift Light" w:eastAsia="Times New Roman" w:hAnsi="Bahnschrift Light" w:cs="Times New Roman"/>
-                <w:color w:val="000000"/>
-                <w:sz w:val="16"/>
-                <w:szCs w:val="16"/>
-                <w:lang w:eastAsia="es-ES"/>
-              </w:rPr>
-              <w:t>[“</w:t>
+              <w:t>{{item[“</w:t>
             </w:r>
             <w:r>
               <w:rPr>
@@ -7992,51 +6453,7 @@
                 <w:szCs w:val="16"/>
                 <w:lang w:eastAsia="es-ES"/>
               </w:rPr>
-              <w:t>{%</w:t>
-            </w:r>
-            <w:proofErr w:type="spellStart"/>
-            <w:r>
-              <w:rPr>
-                <w:rFonts w:ascii="Bahnschrift Light" w:eastAsia="Times New Roman" w:hAnsi="Bahnschrift Light" w:cs="Times New Roman"/>
-                <w:color w:val="000000"/>
-                <w:sz w:val="16"/>
-                <w:szCs w:val="16"/>
-                <w:lang w:eastAsia="es-ES"/>
-              </w:rPr>
-              <w:t>tr</w:t>
-            </w:r>
-            <w:proofErr w:type="spellEnd"/>
-            <w:r>
-              <w:rPr>
-                <w:rFonts w:ascii="Bahnschrift Light" w:eastAsia="Times New Roman" w:hAnsi="Bahnschrift Light" w:cs="Times New Roman"/>
-                <w:color w:val="000000"/>
-                <w:sz w:val="16"/>
-                <w:szCs w:val="16"/>
-                <w:lang w:eastAsia="es-ES"/>
-              </w:rPr>
-              <w:t xml:space="preserve"> </w:t>
-            </w:r>
-            <w:proofErr w:type="spellStart"/>
-            <w:r>
-              <w:rPr>
-                <w:rFonts w:ascii="Bahnschrift Light" w:eastAsia="Times New Roman" w:hAnsi="Bahnschrift Light" w:cs="Times New Roman"/>
-                <w:color w:val="000000"/>
-                <w:sz w:val="16"/>
-                <w:szCs w:val="16"/>
-                <w:lang w:eastAsia="es-ES"/>
-              </w:rPr>
-              <w:t>endfor</w:t>
-            </w:r>
-            <w:proofErr w:type="spellEnd"/>
-            <w:r>
-              <w:rPr>
-                <w:rFonts w:ascii="Bahnschrift Light" w:eastAsia="Times New Roman" w:hAnsi="Bahnschrift Light" w:cs="Times New Roman"/>
-                <w:color w:val="000000"/>
-                <w:sz w:val="16"/>
-                <w:szCs w:val="16"/>
-                <w:lang w:eastAsia="es-ES"/>
-              </w:rPr>
-              <w:t xml:space="preserve"> %}</w:t>
+              <w:t>{%tr endfor %}</w:t>
             </w:r>
           </w:p>
         </w:tc>
@@ -8078,29 +6495,7 @@
                 <w:szCs w:val="16"/>
                 <w:lang w:val="en-US" w:eastAsia="es-ES"/>
               </w:rPr>
-              <w:t xml:space="preserve">{%tr for item in </w:t>
-            </w:r>
-            <w:proofErr w:type="spellStart"/>
-            <w:r>
-              <w:rPr>
-                <w:rFonts w:ascii="Bahnschrift Light" w:eastAsia="Times New Roman" w:hAnsi="Bahnschrift Light" w:cs="Times New Roman"/>
-                <w:color w:val="000000"/>
-                <w:sz w:val="16"/>
-                <w:szCs w:val="16"/>
-                <w:lang w:val="en-US" w:eastAsia="es-ES"/>
-              </w:rPr>
-              <w:t>totales_sist_cc</w:t>
-            </w:r>
-            <w:proofErr w:type="spellEnd"/>
-            <w:r>
-              <w:rPr>
-                <w:rFonts w:ascii="Bahnschrift Light" w:eastAsia="Times New Roman" w:hAnsi="Bahnschrift Light" w:cs="Times New Roman"/>
-                <w:color w:val="000000"/>
-                <w:sz w:val="16"/>
-                <w:szCs w:val="16"/>
-                <w:lang w:val="en-US" w:eastAsia="es-ES"/>
-              </w:rPr>
-              <w:t xml:space="preserve"> %}</w:t>
+              <w:t>{%tr for item in totales_sist_cc %}</w:t>
             </w:r>
           </w:p>
         </w:tc>
@@ -8189,33 +6584,7 @@
                 <w:szCs w:val="16"/>
                 <w:lang w:eastAsia="es-ES"/>
               </w:rPr>
-              <w:t>{{</w:t>
-            </w:r>
-            <w:proofErr w:type="spellStart"/>
-            <w:r>
-              <w:rPr>
-                <w:rFonts w:ascii="Bahnschrift Light" w:eastAsia="Times New Roman" w:hAnsi="Bahnschrift Light" w:cs="Times New Roman"/>
-                <w:b/>
-                <w:bCs/>
-                <w:color w:val="000000"/>
-                <w:sz w:val="16"/>
-                <w:szCs w:val="16"/>
-                <w:lang w:eastAsia="es-ES"/>
-              </w:rPr>
-              <w:t>item</w:t>
-            </w:r>
-            <w:proofErr w:type="spellEnd"/>
-            <w:r>
-              <w:rPr>
-                <w:rFonts w:ascii="Bahnschrift Light" w:eastAsia="Times New Roman" w:hAnsi="Bahnschrift Light" w:cs="Times New Roman"/>
-                <w:b/>
-                <w:bCs/>
-                <w:color w:val="000000"/>
-                <w:sz w:val="16"/>
-                <w:szCs w:val="16"/>
-                <w:lang w:eastAsia="es-ES"/>
-              </w:rPr>
-              <w:t>[“SITUACIÓN”]}}</w:t>
+              <w:t>{{item[“SITUACIÓN”]}}</w:t>
             </w:r>
           </w:p>
         </w:tc>
@@ -8257,33 +6626,7 @@
                 <w:szCs w:val="16"/>
                 <w:lang w:eastAsia="es-ES"/>
               </w:rPr>
-              <w:t>{{</w:t>
-            </w:r>
-            <w:proofErr w:type="spellStart"/>
-            <w:r>
-              <w:rPr>
-                <w:rFonts w:ascii="Bahnschrift Light" w:eastAsia="Times New Roman" w:hAnsi="Bahnschrift Light" w:cs="Times New Roman"/>
-                <w:b/>
-                <w:bCs/>
-                <w:color w:val="000000"/>
-                <w:sz w:val="16"/>
-                <w:szCs w:val="16"/>
-                <w:lang w:eastAsia="es-ES"/>
-              </w:rPr>
-              <w:t>item</w:t>
-            </w:r>
-            <w:proofErr w:type="spellEnd"/>
-            <w:r>
-              <w:rPr>
-                <w:rFonts w:ascii="Bahnschrift Light" w:eastAsia="Times New Roman" w:hAnsi="Bahnschrift Light" w:cs="Times New Roman"/>
-                <w:b/>
-                <w:bCs/>
-                <w:color w:val="000000"/>
-                <w:sz w:val="16"/>
-                <w:szCs w:val="16"/>
-                <w:lang w:eastAsia="es-ES"/>
-              </w:rPr>
-              <w:t>[“DEPENDENCIAS”]}}</w:t>
+              <w:t>{{item[“DEPENDENCIAS”]}}</w:t>
             </w:r>
           </w:p>
         </w:tc>
@@ -8325,33 +6668,7 @@
                 <w:szCs w:val="16"/>
                 <w:lang w:eastAsia="es-ES"/>
               </w:rPr>
-              <w:t>{{</w:t>
-            </w:r>
-            <w:proofErr w:type="spellStart"/>
-            <w:r>
-              <w:rPr>
-                <w:rFonts w:ascii="Bahnschrift Light" w:eastAsia="Times New Roman" w:hAnsi="Bahnschrift Light" w:cs="Times New Roman"/>
-                <w:b/>
-                <w:bCs/>
-                <w:color w:val="000000"/>
-                <w:sz w:val="16"/>
-                <w:szCs w:val="16"/>
-                <w:lang w:eastAsia="es-ES"/>
-              </w:rPr>
-              <w:t>item</w:t>
-            </w:r>
-            <w:proofErr w:type="spellEnd"/>
-            <w:r>
-              <w:rPr>
-                <w:rFonts w:ascii="Bahnschrift Light" w:eastAsia="Times New Roman" w:hAnsi="Bahnschrift Light" w:cs="Times New Roman"/>
-                <w:b/>
-                <w:bCs/>
-                <w:color w:val="000000"/>
-                <w:sz w:val="16"/>
-                <w:szCs w:val="16"/>
-                <w:lang w:eastAsia="es-ES"/>
-              </w:rPr>
-              <w:t>[“DENOMINACIÓN”]}}</w:t>
+              <w:t>{{item[“DENOMINACIÓN”]}}</w:t>
             </w:r>
           </w:p>
         </w:tc>
@@ -8393,33 +6710,7 @@
                 <w:szCs w:val="16"/>
                 <w:lang w:eastAsia="es-ES"/>
               </w:rPr>
-              <w:t>{{</w:t>
-            </w:r>
-            <w:proofErr w:type="spellStart"/>
-            <w:r>
-              <w:rPr>
-                <w:rFonts w:ascii="Bahnschrift Light" w:eastAsia="Times New Roman" w:hAnsi="Bahnschrift Light" w:cs="Times New Roman"/>
-                <w:b/>
-                <w:bCs/>
-                <w:color w:val="000000"/>
-                <w:sz w:val="16"/>
-                <w:szCs w:val="16"/>
-                <w:lang w:eastAsia="es-ES"/>
-              </w:rPr>
-              <w:t>item</w:t>
-            </w:r>
-            <w:proofErr w:type="spellEnd"/>
-            <w:r>
-              <w:rPr>
-                <w:rFonts w:ascii="Bahnschrift Light" w:eastAsia="Times New Roman" w:hAnsi="Bahnschrift Light" w:cs="Times New Roman"/>
-                <w:b/>
-                <w:bCs/>
-                <w:color w:val="000000"/>
-                <w:sz w:val="16"/>
-                <w:szCs w:val="16"/>
-                <w:lang w:eastAsia="es-ES"/>
-              </w:rPr>
-              <w:t>[“TIPO DE EQUIPO”]}}</w:t>
+              <w:t>{{item[“TIPO DE EQUIPO”]}}</w:t>
             </w:r>
           </w:p>
         </w:tc>
@@ -8461,33 +6752,7 @@
                 <w:szCs w:val="16"/>
                 <w:lang w:eastAsia="es-ES"/>
               </w:rPr>
-              <w:t>{{</w:t>
-            </w:r>
-            <w:proofErr w:type="spellStart"/>
-            <w:r>
-              <w:rPr>
-                <w:rFonts w:ascii="Bahnschrift Light" w:eastAsia="Times New Roman" w:hAnsi="Bahnschrift Light" w:cs="Times New Roman"/>
-                <w:b/>
-                <w:bCs/>
-                <w:color w:val="000000"/>
-                <w:sz w:val="16"/>
-                <w:szCs w:val="16"/>
-                <w:lang w:eastAsia="es-ES"/>
-              </w:rPr>
-              <w:t>item</w:t>
-            </w:r>
-            <w:proofErr w:type="spellEnd"/>
-            <w:r>
-              <w:rPr>
-                <w:rFonts w:ascii="Bahnschrift Light" w:eastAsia="Times New Roman" w:hAnsi="Bahnschrift Light" w:cs="Times New Roman"/>
-                <w:b/>
-                <w:bCs/>
-                <w:color w:val="000000"/>
-                <w:sz w:val="16"/>
-                <w:szCs w:val="16"/>
-                <w:lang w:eastAsia="es-ES"/>
-              </w:rPr>
-              <w:t>[“TIPO DE COMBUSTIBLE”]}}</w:t>
+              <w:t>{{item[“TIPO DE COMBUSTIBLE”]}}</w:t>
             </w:r>
           </w:p>
         </w:tc>
@@ -8529,33 +6794,7 @@
                 <w:szCs w:val="16"/>
                 <w:lang w:eastAsia="es-ES"/>
               </w:rPr>
-              <w:t>{{</w:t>
-            </w:r>
-            <w:proofErr w:type="spellStart"/>
-            <w:r>
-              <w:rPr>
-                <w:rFonts w:ascii="Bahnschrift Light" w:eastAsia="Times New Roman" w:hAnsi="Bahnschrift Light" w:cs="Times New Roman"/>
-                <w:b/>
-                <w:bCs/>
-                <w:color w:val="000000"/>
-                <w:sz w:val="16"/>
-                <w:szCs w:val="16"/>
-                <w:lang w:eastAsia="es-ES"/>
-              </w:rPr>
-              <w:t>item</w:t>
-            </w:r>
-            <w:proofErr w:type="spellEnd"/>
-            <w:r>
-              <w:rPr>
-                <w:rFonts w:ascii="Bahnschrift Light" w:eastAsia="Times New Roman" w:hAnsi="Bahnschrift Light" w:cs="Times New Roman"/>
-                <w:b/>
-                <w:bCs/>
-                <w:color w:val="000000"/>
-                <w:sz w:val="16"/>
-                <w:szCs w:val="16"/>
-                <w:lang w:eastAsia="es-ES"/>
-              </w:rPr>
-              <w:t>[“POTENCIA NOMINAL (kW)”]}}</w:t>
+              <w:t>{{item[“POTENCIA NOMINAL (kW)”]}}</w:t>
             </w:r>
           </w:p>
         </w:tc>
@@ -8597,33 +6836,7 @@
                 <w:szCs w:val="16"/>
                 <w:lang w:eastAsia="es-ES"/>
               </w:rPr>
-              <w:t>{{</w:t>
-            </w:r>
-            <w:proofErr w:type="spellStart"/>
-            <w:r>
-              <w:rPr>
-                <w:rFonts w:ascii="Bahnschrift Light" w:eastAsia="Times New Roman" w:hAnsi="Bahnschrift Light" w:cs="Times New Roman"/>
-                <w:b/>
-                <w:bCs/>
-                <w:color w:val="000000"/>
-                <w:sz w:val="16"/>
-                <w:szCs w:val="16"/>
-                <w:lang w:eastAsia="es-ES"/>
-              </w:rPr>
-              <w:t>item</w:t>
-            </w:r>
-            <w:proofErr w:type="spellEnd"/>
-            <w:r>
-              <w:rPr>
-                <w:rFonts w:ascii="Bahnschrift Light" w:eastAsia="Times New Roman" w:hAnsi="Bahnschrift Light" w:cs="Times New Roman"/>
-                <w:b/>
-                <w:bCs/>
-                <w:color w:val="000000"/>
-                <w:sz w:val="16"/>
-                <w:szCs w:val="16"/>
-                <w:lang w:eastAsia="es-ES"/>
-              </w:rPr>
-              <w:t>[“POTENCIA TÉRMICA NOMINAL (kW)”]}}</w:t>
+              <w:t>{{item[“POTENCIA TÉRMICA NOMINAL (kW)”]}}</w:t>
             </w:r>
           </w:p>
         </w:tc>
@@ -8665,59 +6878,7 @@
                 <w:szCs w:val="16"/>
                 <w:lang w:eastAsia="es-ES"/>
               </w:rPr>
-              <w:t>{{</w:t>
-            </w:r>
-            <w:proofErr w:type="spellStart"/>
-            <w:r>
-              <w:rPr>
-                <w:rFonts w:ascii="Bahnschrift Light" w:eastAsia="Times New Roman" w:hAnsi="Bahnschrift Light" w:cs="Times New Roman"/>
-                <w:b/>
-                <w:bCs/>
-                <w:color w:val="000000"/>
-                <w:sz w:val="16"/>
-                <w:szCs w:val="16"/>
-                <w:lang w:eastAsia="es-ES"/>
-              </w:rPr>
-              <w:t>item</w:t>
-            </w:r>
-            <w:proofErr w:type="spellEnd"/>
-            <w:r>
-              <w:rPr>
-                <w:rFonts w:ascii="Bahnschrift Light" w:eastAsia="Times New Roman" w:hAnsi="Bahnschrift Light" w:cs="Times New Roman"/>
-                <w:b/>
-                <w:bCs/>
-                <w:color w:val="000000"/>
-                <w:sz w:val="16"/>
-                <w:szCs w:val="16"/>
-                <w:lang w:eastAsia="es-ES"/>
-              </w:rPr>
-              <w:t>[“</w:t>
-            </w:r>
-            <w:proofErr w:type="spellStart"/>
-            <w:r>
-              <w:rPr>
-                <w:rFonts w:ascii="Bahnschrift Light" w:eastAsia="Times New Roman" w:hAnsi="Bahnschrift Light" w:cs="Times New Roman"/>
-                <w:b/>
-                <w:bCs/>
-                <w:color w:val="000000"/>
-                <w:sz w:val="16"/>
-                <w:szCs w:val="16"/>
-                <w:lang w:eastAsia="es-ES"/>
-              </w:rPr>
-              <w:t>Nº</w:t>
-            </w:r>
-            <w:proofErr w:type="spellEnd"/>
-            <w:r>
-              <w:rPr>
-                <w:rFonts w:ascii="Bahnschrift Light" w:eastAsia="Times New Roman" w:hAnsi="Bahnschrift Light" w:cs="Times New Roman"/>
-                <w:b/>
-                <w:bCs/>
-                <w:color w:val="000000"/>
-                <w:sz w:val="16"/>
-                <w:szCs w:val="16"/>
-                <w:lang w:eastAsia="es-ES"/>
-              </w:rPr>
-              <w:t xml:space="preserve"> EQUIPOS”]}}</w:t>
+              <w:t>{{item[“Nº EQUIPOS”]}}</w:t>
             </w:r>
           </w:p>
         </w:tc>
@@ -8759,33 +6920,7 @@
                 <w:szCs w:val="16"/>
                 <w:lang w:eastAsia="es-ES"/>
               </w:rPr>
-              <w:t>{{</w:t>
-            </w:r>
-            <w:proofErr w:type="spellStart"/>
-            <w:r>
-              <w:rPr>
-                <w:rFonts w:ascii="Bahnschrift Light" w:eastAsia="Times New Roman" w:hAnsi="Bahnschrift Light" w:cs="Times New Roman"/>
-                <w:b/>
-                <w:bCs/>
-                <w:color w:val="000000"/>
-                <w:sz w:val="16"/>
-                <w:szCs w:val="16"/>
-                <w:lang w:eastAsia="es-ES"/>
-              </w:rPr>
-              <w:t>item</w:t>
-            </w:r>
-            <w:proofErr w:type="spellEnd"/>
-            <w:r>
-              <w:rPr>
-                <w:rFonts w:ascii="Bahnschrift Light" w:eastAsia="Times New Roman" w:hAnsi="Bahnschrift Light" w:cs="Times New Roman"/>
-                <w:b/>
-                <w:bCs/>
-                <w:color w:val="000000"/>
-                <w:sz w:val="16"/>
-                <w:szCs w:val="16"/>
-                <w:lang w:eastAsia="es-ES"/>
-              </w:rPr>
-              <w:t>[“POTENCIA ACTUAL (kW)”]}}</w:t>
+              <w:t>{{item[“POTENCIA ACTUAL (kW)”]}}</w:t>
             </w:r>
           </w:p>
         </w:tc>
@@ -8827,33 +6962,7 @@
                 <w:szCs w:val="16"/>
                 <w:lang w:eastAsia="es-ES"/>
               </w:rPr>
-              <w:t>{{</w:t>
-            </w:r>
-            <w:proofErr w:type="spellStart"/>
-            <w:r>
-              <w:rPr>
-                <w:rFonts w:ascii="Bahnschrift Light" w:eastAsia="Times New Roman" w:hAnsi="Bahnschrift Light" w:cs="Times New Roman"/>
-                <w:b/>
-                <w:bCs/>
-                <w:color w:val="000000"/>
-                <w:sz w:val="16"/>
-                <w:szCs w:val="16"/>
-                <w:lang w:eastAsia="es-ES"/>
-              </w:rPr>
-              <w:t>item</w:t>
-            </w:r>
-            <w:proofErr w:type="spellEnd"/>
-            <w:r>
-              <w:rPr>
-                <w:rFonts w:ascii="Bahnschrift Light" w:eastAsia="Times New Roman" w:hAnsi="Bahnschrift Light" w:cs="Times New Roman"/>
-                <w:b/>
-                <w:bCs/>
-                <w:color w:val="000000"/>
-                <w:sz w:val="16"/>
-                <w:szCs w:val="16"/>
-                <w:lang w:eastAsia="es-ES"/>
-              </w:rPr>
-              <w:t>[“POTENCIA TÉRMICA (kW)”]}}</w:t>
+              <w:t>{{item[“POTENCIA TÉRMICA (kW)”]}}</w:t>
             </w:r>
           </w:p>
         </w:tc>
@@ -8895,33 +7004,7 @@
                 <w:szCs w:val="16"/>
                 <w:lang w:eastAsia="es-ES"/>
               </w:rPr>
-              <w:t>{{</w:t>
-            </w:r>
-            <w:proofErr w:type="spellStart"/>
-            <w:r>
-              <w:rPr>
-                <w:rFonts w:ascii="Bahnschrift Light" w:eastAsia="Times New Roman" w:hAnsi="Bahnschrift Light" w:cs="Times New Roman"/>
-                <w:b/>
-                <w:bCs/>
-                <w:color w:val="000000"/>
-                <w:sz w:val="16"/>
-                <w:szCs w:val="16"/>
-                <w:lang w:eastAsia="es-ES"/>
-              </w:rPr>
-              <w:t>item</w:t>
-            </w:r>
-            <w:proofErr w:type="spellEnd"/>
-            <w:r>
-              <w:rPr>
-                <w:rFonts w:ascii="Bahnschrift Light" w:eastAsia="Times New Roman" w:hAnsi="Bahnschrift Light" w:cs="Times New Roman"/>
-                <w:b/>
-                <w:bCs/>
-                <w:color w:val="000000"/>
-                <w:sz w:val="16"/>
-                <w:szCs w:val="16"/>
-                <w:lang w:eastAsia="es-ES"/>
-              </w:rPr>
-              <w:t>[“HORAS ACTIVIDAD (h)”]}}</w:t>
+              <w:t>{{item[“HORAS ACTIVIDAD (h)”]}}</w:t>
             </w:r>
           </w:p>
         </w:tc>
@@ -8963,33 +7046,7 @@
                 <w:szCs w:val="16"/>
                 <w:lang w:eastAsia="es-ES"/>
               </w:rPr>
-              <w:t>{{</w:t>
-            </w:r>
-            <w:proofErr w:type="spellStart"/>
-            <w:r>
-              <w:rPr>
-                <w:rFonts w:ascii="Bahnschrift Light" w:eastAsia="Times New Roman" w:hAnsi="Bahnschrift Light" w:cs="Times New Roman"/>
-                <w:b/>
-                <w:bCs/>
-                <w:color w:val="000000"/>
-                <w:sz w:val="16"/>
-                <w:szCs w:val="16"/>
-                <w:lang w:eastAsia="es-ES"/>
-              </w:rPr>
-              <w:t>item</w:t>
-            </w:r>
-            <w:proofErr w:type="spellEnd"/>
-            <w:r>
-              <w:rPr>
-                <w:rFonts w:ascii="Bahnschrift Light" w:eastAsia="Times New Roman" w:hAnsi="Bahnschrift Light" w:cs="Times New Roman"/>
-                <w:b/>
-                <w:bCs/>
-                <w:color w:val="000000"/>
-                <w:sz w:val="16"/>
-                <w:szCs w:val="16"/>
-                <w:lang w:eastAsia="es-ES"/>
-              </w:rPr>
-              <w:t>[“FACTOR DE USO (%)”]}}</w:t>
+              <w:t>{{item[“FACTOR DE USO (%)”]}}</w:t>
             </w:r>
           </w:p>
         </w:tc>
@@ -9031,33 +7088,7 @@
                 <w:szCs w:val="16"/>
                 <w:lang w:eastAsia="es-ES"/>
               </w:rPr>
-              <w:t>{{</w:t>
-            </w:r>
-            <w:proofErr w:type="spellStart"/>
-            <w:r>
-              <w:rPr>
-                <w:rFonts w:ascii="Bahnschrift Light" w:eastAsia="Times New Roman" w:hAnsi="Bahnschrift Light" w:cs="Times New Roman"/>
-                <w:b/>
-                <w:bCs/>
-                <w:color w:val="000000"/>
-                <w:sz w:val="16"/>
-                <w:szCs w:val="16"/>
-                <w:lang w:eastAsia="es-ES"/>
-              </w:rPr>
-              <w:t>item</w:t>
-            </w:r>
-            <w:proofErr w:type="spellEnd"/>
-            <w:r>
-              <w:rPr>
-                <w:rFonts w:ascii="Bahnschrift Light" w:eastAsia="Times New Roman" w:hAnsi="Bahnschrift Light" w:cs="Times New Roman"/>
-                <w:b/>
-                <w:bCs/>
-                <w:color w:val="000000"/>
-                <w:sz w:val="16"/>
-                <w:szCs w:val="16"/>
-                <w:lang w:eastAsia="es-ES"/>
-              </w:rPr>
-              <w:t>[“HORAS ANUALES (h)”]}}</w:t>
+              <w:t>{{item[“HORAS ANUALES (h)”]}}</w:t>
             </w:r>
           </w:p>
         </w:tc>
@@ -9099,33 +7130,7 @@
                 <w:szCs w:val="16"/>
                 <w:lang w:eastAsia="es-ES"/>
               </w:rPr>
-              <w:t>{{</w:t>
-            </w:r>
-            <w:proofErr w:type="spellStart"/>
-            <w:r>
-              <w:rPr>
-                <w:rFonts w:ascii="Bahnschrift Light" w:eastAsia="Times New Roman" w:hAnsi="Bahnschrift Light" w:cs="Times New Roman"/>
-                <w:b/>
-                <w:bCs/>
-                <w:color w:val="000000"/>
-                <w:sz w:val="16"/>
-                <w:szCs w:val="16"/>
-                <w:lang w:eastAsia="es-ES"/>
-              </w:rPr>
-              <w:t>item</w:t>
-            </w:r>
-            <w:proofErr w:type="spellEnd"/>
-            <w:r>
-              <w:rPr>
-                <w:rFonts w:ascii="Bahnschrift Light" w:eastAsia="Times New Roman" w:hAnsi="Bahnschrift Light" w:cs="Times New Roman"/>
-                <w:b/>
-                <w:bCs/>
-                <w:color w:val="000000"/>
-                <w:sz w:val="16"/>
-                <w:szCs w:val="16"/>
-                <w:lang w:eastAsia="es-ES"/>
-              </w:rPr>
-              <w:t>[“EMISIONES DE CO2 (tCO2/año)”]}}</w:t>
+              <w:t>{{item[“EMISIONES DE CO2 (tCO2/año)”]}}</w:t>
             </w:r>
           </w:p>
         </w:tc>
@@ -9167,33 +7172,7 @@
                 <w:szCs w:val="16"/>
                 <w:lang w:eastAsia="es-ES"/>
               </w:rPr>
-              <w:t>{{</w:t>
-            </w:r>
-            <w:proofErr w:type="spellStart"/>
-            <w:r>
-              <w:rPr>
-                <w:rFonts w:ascii="Bahnschrift Light" w:eastAsia="Times New Roman" w:hAnsi="Bahnschrift Light" w:cs="Times New Roman"/>
-                <w:b/>
-                <w:bCs/>
-                <w:color w:val="000000"/>
-                <w:sz w:val="16"/>
-                <w:szCs w:val="16"/>
-                <w:lang w:eastAsia="es-ES"/>
-              </w:rPr>
-              <w:t>item</w:t>
-            </w:r>
-            <w:proofErr w:type="spellEnd"/>
-            <w:r>
-              <w:rPr>
-                <w:rFonts w:ascii="Bahnschrift Light" w:eastAsia="Times New Roman" w:hAnsi="Bahnschrift Light" w:cs="Times New Roman"/>
-                <w:b/>
-                <w:bCs/>
-                <w:color w:val="000000"/>
-                <w:sz w:val="16"/>
-                <w:szCs w:val="16"/>
-                <w:lang w:eastAsia="es-ES"/>
-              </w:rPr>
-              <w:t>[“CONSUMO ANUAL (kWh/año)”]}}</w:t>
+              <w:t>{{item[“CONSUMO ANUAL (kWh/año)”]}}</w:t>
             </w:r>
           </w:p>
         </w:tc>
@@ -9235,33 +7214,7 @@
                 <w:szCs w:val="16"/>
                 <w:lang w:eastAsia="es-ES"/>
               </w:rPr>
-              <w:t>{{</w:t>
-            </w:r>
-            <w:proofErr w:type="spellStart"/>
-            <w:r>
-              <w:rPr>
-                <w:rFonts w:ascii="Bahnschrift Light" w:eastAsia="Times New Roman" w:hAnsi="Bahnschrift Light" w:cs="Times New Roman"/>
-                <w:b/>
-                <w:bCs/>
-                <w:color w:val="000000"/>
-                <w:sz w:val="16"/>
-                <w:szCs w:val="16"/>
-                <w:lang w:eastAsia="es-ES"/>
-              </w:rPr>
-              <w:t>item</w:t>
-            </w:r>
-            <w:proofErr w:type="spellEnd"/>
-            <w:r>
-              <w:rPr>
-                <w:rFonts w:ascii="Bahnschrift Light" w:eastAsia="Times New Roman" w:hAnsi="Bahnschrift Light" w:cs="Times New Roman"/>
-                <w:b/>
-                <w:bCs/>
-                <w:color w:val="000000"/>
-                <w:sz w:val="16"/>
-                <w:szCs w:val="16"/>
-                <w:lang w:eastAsia="es-ES"/>
-              </w:rPr>
-              <w:t>[“COSTE ANUAL (€/año)”]}}</w:t>
+              <w:t>{{item[“COSTE ANUAL (€/año)”]}}</w:t>
             </w:r>
           </w:p>
         </w:tc>
@@ -9305,51 +7258,7 @@
                 <w:szCs w:val="16"/>
                 <w:lang w:eastAsia="es-ES"/>
               </w:rPr>
-              <w:t>{%</w:t>
-            </w:r>
-            <w:proofErr w:type="spellStart"/>
-            <w:r>
-              <w:rPr>
-                <w:rFonts w:ascii="Bahnschrift Light" w:eastAsia="Times New Roman" w:hAnsi="Bahnschrift Light" w:cs="Times New Roman"/>
-                <w:color w:val="000000"/>
-                <w:sz w:val="16"/>
-                <w:szCs w:val="16"/>
-                <w:lang w:eastAsia="es-ES"/>
-              </w:rPr>
-              <w:t>tr</w:t>
-            </w:r>
-            <w:proofErr w:type="spellEnd"/>
-            <w:r>
-              <w:rPr>
-                <w:rFonts w:ascii="Bahnschrift Light" w:eastAsia="Times New Roman" w:hAnsi="Bahnschrift Light" w:cs="Times New Roman"/>
-                <w:color w:val="000000"/>
-                <w:sz w:val="16"/>
-                <w:szCs w:val="16"/>
-                <w:lang w:eastAsia="es-ES"/>
-              </w:rPr>
-              <w:t xml:space="preserve"> </w:t>
-            </w:r>
-            <w:proofErr w:type="spellStart"/>
-            <w:r>
-              <w:rPr>
-                <w:rFonts w:ascii="Bahnschrift Light" w:eastAsia="Times New Roman" w:hAnsi="Bahnschrift Light" w:cs="Times New Roman"/>
-                <w:color w:val="000000"/>
-                <w:sz w:val="16"/>
-                <w:szCs w:val="16"/>
-                <w:lang w:eastAsia="es-ES"/>
-              </w:rPr>
-              <w:t>endfor</w:t>
-            </w:r>
-            <w:proofErr w:type="spellEnd"/>
-            <w:r>
-              <w:rPr>
-                <w:rFonts w:ascii="Bahnschrift Light" w:eastAsia="Times New Roman" w:hAnsi="Bahnschrift Light" w:cs="Times New Roman"/>
-                <w:color w:val="000000"/>
-                <w:sz w:val="16"/>
-                <w:szCs w:val="16"/>
-                <w:lang w:eastAsia="es-ES"/>
-              </w:rPr>
-              <w:t xml:space="preserve"> %}</w:t>
+              <w:t>{%tr endfor %}</w:t>
             </w:r>
           </w:p>
         </w:tc>
@@ -9925,31 +7834,17 @@
                 <w:lang w:eastAsia="es-ES"/>
               </w:rPr>
             </w:pPr>
-            <w:proofErr w:type="spellStart"/>
-            <w:r>
-              <w:rPr>
-                <w:rFonts w:ascii="Bahnschrift Light" w:eastAsia="Times New Roman" w:hAnsi="Bahnschrift Light" w:cs="Times New Roman"/>
-                <w:b/>
-                <w:bCs/>
-                <w:color w:val="000000"/>
-                <w:sz w:val="16"/>
-                <w:szCs w:val="16"/>
-                <w:lang w:eastAsia="es-ES"/>
-              </w:rPr>
-              <w:t>Nº</w:t>
-            </w:r>
-            <w:proofErr w:type="spellEnd"/>
-            <w:r>
-              <w:rPr>
-                <w:rFonts w:ascii="Bahnschrift Light" w:eastAsia="Times New Roman" w:hAnsi="Bahnschrift Light" w:cs="Times New Roman"/>
-                <w:b/>
-                <w:bCs/>
-                <w:color w:val="000000"/>
-                <w:sz w:val="16"/>
-                <w:szCs w:val="16"/>
-                <w:lang w:eastAsia="es-ES"/>
-              </w:rPr>
-              <w:t xml:space="preserve"> EQUIPOS</w:t>
+            <w:r>
+              <w:rPr>
+                <w:rFonts w:ascii="Bahnschrift Light" w:eastAsia="Times New Roman" w:hAnsi="Bahnschrift Light" w:cs="Times New Roman"/>
+                <w:b/>
+                <w:bCs/>
+                <w:color w:val="000000"/>
+                <w:sz w:val="16"/>
+                <w:szCs w:val="16"/>
+                <w:lang w:eastAsia="es-ES"/>
+              </w:rPr>
+              <w:t>Nº EQUIPOS</w:t>
             </w:r>
           </w:p>
         </w:tc>
@@ -10113,33 +8008,7 @@
                 <w:szCs w:val="16"/>
                 <w:lang w:val="en-US" w:eastAsia="es-ES"/>
               </w:rPr>
-              <w:t>CONSUMO ANUAL STAND BY (kWh/</w:t>
-            </w:r>
-            <w:proofErr w:type="spellStart"/>
-            <w:r>
-              <w:rPr>
-                <w:rFonts w:ascii="Bahnschrift Light" w:eastAsia="Times New Roman" w:hAnsi="Bahnschrift Light" w:cs="Times New Roman"/>
-                <w:b/>
-                <w:bCs/>
-                <w:color w:val="000000"/>
-                <w:sz w:val="16"/>
-                <w:szCs w:val="16"/>
-                <w:lang w:val="en-US" w:eastAsia="es-ES"/>
-              </w:rPr>
-              <w:t>año</w:t>
-            </w:r>
-            <w:proofErr w:type="spellEnd"/>
-            <w:r>
-              <w:rPr>
-                <w:rFonts w:ascii="Bahnschrift Light" w:eastAsia="Times New Roman" w:hAnsi="Bahnschrift Light" w:cs="Times New Roman"/>
-                <w:b/>
-                <w:bCs/>
-                <w:color w:val="000000"/>
-                <w:sz w:val="16"/>
-                <w:szCs w:val="16"/>
-                <w:lang w:val="en-US" w:eastAsia="es-ES"/>
-              </w:rPr>
-              <w:t>)</w:t>
+              <w:t>CONSUMO ANUAL STAND BY (kWh/año)</w:t>
             </w:r>
           </w:p>
         </w:tc>
@@ -10222,29 +8091,7 @@
                 <w:szCs w:val="16"/>
                 <w:lang w:val="en-US" w:eastAsia="es-ES"/>
               </w:rPr>
-              <w:t xml:space="preserve">{%tr for item in </w:t>
-            </w:r>
-            <w:proofErr w:type="spellStart"/>
-            <w:r>
-              <w:rPr>
-                <w:rFonts w:ascii="Bahnschrift Light" w:eastAsia="Times New Roman" w:hAnsi="Bahnschrift Light" w:cs="Times New Roman"/>
-                <w:color w:val="000000"/>
-                <w:sz w:val="16"/>
-                <w:szCs w:val="16"/>
-                <w:lang w:val="en-US" w:eastAsia="es-ES"/>
-              </w:rPr>
-              <w:t>df_eleva</w:t>
-            </w:r>
-            <w:proofErr w:type="spellEnd"/>
-            <w:r>
-              <w:rPr>
-                <w:rFonts w:ascii="Bahnschrift Light" w:eastAsia="Times New Roman" w:hAnsi="Bahnschrift Light" w:cs="Times New Roman"/>
-                <w:color w:val="000000"/>
-                <w:sz w:val="16"/>
-                <w:szCs w:val="16"/>
-                <w:lang w:val="en-US" w:eastAsia="es-ES"/>
-              </w:rPr>
-              <w:t xml:space="preserve"> %}</w:t>
+              <w:t>{%tr for item in df_eleva %}</w:t>
             </w:r>
           </w:p>
         </w:tc>
@@ -10286,29 +8133,7 @@
                 <w:szCs w:val="16"/>
                 <w:lang w:eastAsia="es-ES"/>
               </w:rPr>
-              <w:t>{{</w:t>
-            </w:r>
-            <w:proofErr w:type="spellStart"/>
-            <w:r>
-              <w:rPr>
-                <w:rFonts w:ascii="Bahnschrift Light" w:eastAsia="Times New Roman" w:hAnsi="Bahnschrift Light" w:cs="Times New Roman"/>
-                <w:color w:val="000000"/>
-                <w:sz w:val="16"/>
-                <w:szCs w:val="16"/>
-                <w:lang w:eastAsia="es-ES"/>
-              </w:rPr>
-              <w:t>item</w:t>
-            </w:r>
-            <w:proofErr w:type="spellEnd"/>
-            <w:r>
-              <w:rPr>
-                <w:rFonts w:ascii="Bahnschrift Light" w:eastAsia="Times New Roman" w:hAnsi="Bahnschrift Light" w:cs="Times New Roman"/>
-                <w:color w:val="000000"/>
-                <w:sz w:val="16"/>
-                <w:szCs w:val="16"/>
-                <w:lang w:eastAsia="es-ES"/>
-              </w:rPr>
-              <w:t>[“EDIFICIO”]}}</w:t>
+              <w:t>{{item[“EDIFICIO”]}}</w:t>
             </w:r>
           </w:p>
         </w:tc>
@@ -10345,29 +8170,7 @@
                 <w:szCs w:val="16"/>
                 <w:lang w:eastAsia="es-ES"/>
               </w:rPr>
-              <w:t>{{</w:t>
-            </w:r>
-            <w:proofErr w:type="spellStart"/>
-            <w:r>
-              <w:rPr>
-                <w:rFonts w:ascii="Bahnschrift Light" w:eastAsia="Times New Roman" w:hAnsi="Bahnschrift Light" w:cs="Times New Roman"/>
-                <w:color w:val="000000"/>
-                <w:sz w:val="16"/>
-                <w:szCs w:val="16"/>
-                <w:lang w:eastAsia="es-ES"/>
-              </w:rPr>
-              <w:t>item</w:t>
-            </w:r>
-            <w:proofErr w:type="spellEnd"/>
-            <w:r>
-              <w:rPr>
-                <w:rFonts w:ascii="Bahnschrift Light" w:eastAsia="Times New Roman" w:hAnsi="Bahnschrift Light" w:cs="Times New Roman"/>
-                <w:color w:val="000000"/>
-                <w:sz w:val="16"/>
-                <w:szCs w:val="16"/>
-                <w:lang w:eastAsia="es-ES"/>
-              </w:rPr>
-              <w:t>[“</w:t>
+              <w:t>{{item[“</w:t>
             </w:r>
             <w:r>
               <w:rPr>
@@ -10424,29 +8227,7 @@
                 <w:szCs w:val="16"/>
                 <w:lang w:eastAsia="es-ES"/>
               </w:rPr>
-              <w:t>{{</w:t>
-            </w:r>
-            <w:proofErr w:type="spellStart"/>
-            <w:r>
-              <w:rPr>
-                <w:rFonts w:ascii="Bahnschrift Light" w:eastAsia="Times New Roman" w:hAnsi="Bahnschrift Light" w:cs="Times New Roman"/>
-                <w:color w:val="000000"/>
-                <w:sz w:val="16"/>
-                <w:szCs w:val="16"/>
-                <w:lang w:eastAsia="es-ES"/>
-              </w:rPr>
-              <w:t>item</w:t>
-            </w:r>
-            <w:proofErr w:type="spellEnd"/>
-            <w:r>
-              <w:rPr>
-                <w:rFonts w:ascii="Bahnschrift Light" w:eastAsia="Times New Roman" w:hAnsi="Bahnschrift Light" w:cs="Times New Roman"/>
-                <w:color w:val="000000"/>
-                <w:sz w:val="16"/>
-                <w:szCs w:val="16"/>
-                <w:lang w:eastAsia="es-ES"/>
-              </w:rPr>
-              <w:t>[“</w:t>
+              <w:t>{{item[“</w:t>
             </w:r>
             <w:r>
               <w:rPr>
@@ -10503,29 +8284,7 @@
                 <w:szCs w:val="16"/>
                 <w:lang w:eastAsia="es-ES"/>
               </w:rPr>
-              <w:t>{{</w:t>
-            </w:r>
-            <w:proofErr w:type="spellStart"/>
-            <w:r>
-              <w:rPr>
-                <w:rFonts w:ascii="Bahnschrift Light" w:eastAsia="Times New Roman" w:hAnsi="Bahnschrift Light" w:cs="Times New Roman"/>
-                <w:color w:val="000000"/>
-                <w:sz w:val="16"/>
-                <w:szCs w:val="16"/>
-                <w:lang w:eastAsia="es-ES"/>
-              </w:rPr>
-              <w:t>item</w:t>
-            </w:r>
-            <w:proofErr w:type="spellEnd"/>
-            <w:r>
-              <w:rPr>
-                <w:rFonts w:ascii="Bahnschrift Light" w:eastAsia="Times New Roman" w:hAnsi="Bahnschrift Light" w:cs="Times New Roman"/>
-                <w:color w:val="000000"/>
-                <w:sz w:val="16"/>
-                <w:szCs w:val="16"/>
-                <w:lang w:eastAsia="es-ES"/>
-              </w:rPr>
-              <w:t>[“</w:t>
+              <w:t>{{item[“</w:t>
             </w:r>
             <w:r>
               <w:rPr>
@@ -10582,29 +8341,7 @@
                 <w:szCs w:val="16"/>
                 <w:lang w:eastAsia="es-ES"/>
               </w:rPr>
-              <w:t>{{</w:t>
-            </w:r>
-            <w:proofErr w:type="spellStart"/>
-            <w:r>
-              <w:rPr>
-                <w:rFonts w:ascii="Bahnschrift Light" w:eastAsia="Times New Roman" w:hAnsi="Bahnschrift Light" w:cs="Times New Roman"/>
-                <w:color w:val="000000"/>
-                <w:sz w:val="16"/>
-                <w:szCs w:val="16"/>
-                <w:lang w:eastAsia="es-ES"/>
-              </w:rPr>
-              <w:t>item</w:t>
-            </w:r>
-            <w:proofErr w:type="spellEnd"/>
-            <w:r>
-              <w:rPr>
-                <w:rFonts w:ascii="Bahnschrift Light" w:eastAsia="Times New Roman" w:hAnsi="Bahnschrift Light" w:cs="Times New Roman"/>
-                <w:color w:val="000000"/>
-                <w:sz w:val="16"/>
-                <w:szCs w:val="16"/>
-                <w:lang w:eastAsia="es-ES"/>
-              </w:rPr>
-              <w:t>[“</w:t>
+              <w:t>{{item[“</w:t>
             </w:r>
             <w:r>
               <w:rPr>
@@ -10661,29 +8398,7 @@
                 <w:szCs w:val="16"/>
                 <w:lang w:eastAsia="es-ES"/>
               </w:rPr>
-              <w:t>{{</w:t>
-            </w:r>
-            <w:proofErr w:type="spellStart"/>
-            <w:r>
-              <w:rPr>
-                <w:rFonts w:ascii="Bahnschrift Light" w:eastAsia="Times New Roman" w:hAnsi="Bahnschrift Light" w:cs="Times New Roman"/>
-                <w:color w:val="000000"/>
-                <w:sz w:val="16"/>
-                <w:szCs w:val="16"/>
-                <w:lang w:eastAsia="es-ES"/>
-              </w:rPr>
-              <w:t>item</w:t>
-            </w:r>
-            <w:proofErr w:type="spellEnd"/>
-            <w:r>
-              <w:rPr>
-                <w:rFonts w:ascii="Bahnschrift Light" w:eastAsia="Times New Roman" w:hAnsi="Bahnschrift Light" w:cs="Times New Roman"/>
-                <w:color w:val="000000"/>
-                <w:sz w:val="16"/>
-                <w:szCs w:val="16"/>
-                <w:lang w:eastAsia="es-ES"/>
-              </w:rPr>
-              <w:t>[“</w:t>
+              <w:t>{{item[“</w:t>
             </w:r>
             <w:r>
               <w:rPr>
@@ -10740,29 +8455,7 @@
                 <w:szCs w:val="16"/>
                 <w:lang w:eastAsia="es-ES"/>
               </w:rPr>
-              <w:t>{{</w:t>
-            </w:r>
-            <w:proofErr w:type="spellStart"/>
-            <w:r>
-              <w:rPr>
-                <w:rFonts w:ascii="Bahnschrift Light" w:eastAsia="Times New Roman" w:hAnsi="Bahnschrift Light" w:cs="Times New Roman"/>
-                <w:color w:val="000000"/>
-                <w:sz w:val="16"/>
-                <w:szCs w:val="16"/>
-                <w:lang w:eastAsia="es-ES"/>
-              </w:rPr>
-              <w:t>item</w:t>
-            </w:r>
-            <w:proofErr w:type="spellEnd"/>
-            <w:r>
-              <w:rPr>
-                <w:rFonts w:ascii="Bahnschrift Light" w:eastAsia="Times New Roman" w:hAnsi="Bahnschrift Light" w:cs="Times New Roman"/>
-                <w:color w:val="000000"/>
-                <w:sz w:val="16"/>
-                <w:szCs w:val="16"/>
-                <w:lang w:eastAsia="es-ES"/>
-              </w:rPr>
-              <w:t>[“</w:t>
+              <w:t>{{item[“</w:t>
             </w:r>
             <w:r>
               <w:rPr>
@@ -10819,29 +8512,7 @@
                 <w:szCs w:val="16"/>
                 <w:lang w:eastAsia="es-ES"/>
               </w:rPr>
-              <w:t>{{</w:t>
-            </w:r>
-            <w:proofErr w:type="spellStart"/>
-            <w:r>
-              <w:rPr>
-                <w:rFonts w:ascii="Bahnschrift Light" w:eastAsia="Times New Roman" w:hAnsi="Bahnschrift Light" w:cs="Times New Roman"/>
-                <w:color w:val="000000"/>
-                <w:sz w:val="16"/>
-                <w:szCs w:val="16"/>
-                <w:lang w:eastAsia="es-ES"/>
-              </w:rPr>
-              <w:t>item</w:t>
-            </w:r>
-            <w:proofErr w:type="spellEnd"/>
-            <w:r>
-              <w:rPr>
-                <w:rFonts w:ascii="Bahnschrift Light" w:eastAsia="Times New Roman" w:hAnsi="Bahnschrift Light" w:cs="Times New Roman"/>
-                <w:color w:val="000000"/>
-                <w:sz w:val="16"/>
-                <w:szCs w:val="16"/>
-                <w:lang w:eastAsia="es-ES"/>
-              </w:rPr>
-              <w:t>[“</w:t>
+              <w:t>{{item[“</w:t>
             </w:r>
             <w:r>
               <w:rPr>
@@ -10898,29 +8569,7 @@
                 <w:szCs w:val="16"/>
                 <w:lang w:eastAsia="es-ES"/>
               </w:rPr>
-              <w:t>{{</w:t>
-            </w:r>
-            <w:proofErr w:type="spellStart"/>
-            <w:r>
-              <w:rPr>
-                <w:rFonts w:ascii="Bahnschrift Light" w:eastAsia="Times New Roman" w:hAnsi="Bahnschrift Light" w:cs="Times New Roman"/>
-                <w:color w:val="000000"/>
-                <w:sz w:val="16"/>
-                <w:szCs w:val="16"/>
-                <w:lang w:eastAsia="es-ES"/>
-              </w:rPr>
-              <w:t>item</w:t>
-            </w:r>
-            <w:proofErr w:type="spellEnd"/>
-            <w:r>
-              <w:rPr>
-                <w:rFonts w:ascii="Bahnschrift Light" w:eastAsia="Times New Roman" w:hAnsi="Bahnschrift Light" w:cs="Times New Roman"/>
-                <w:color w:val="000000"/>
-                <w:sz w:val="16"/>
-                <w:szCs w:val="16"/>
-                <w:lang w:eastAsia="es-ES"/>
-              </w:rPr>
-              <w:t>[“</w:t>
+              <w:t>{{item[“</w:t>
             </w:r>
             <w:r>
               <w:rPr>
@@ -10977,51 +8626,17 @@
                 <w:szCs w:val="16"/>
                 <w:lang w:eastAsia="es-ES"/>
               </w:rPr>
-              <w:t>{{</w:t>
-            </w:r>
-            <w:proofErr w:type="spellStart"/>
-            <w:r>
-              <w:rPr>
-                <w:rFonts w:ascii="Bahnschrift Light" w:eastAsia="Times New Roman" w:hAnsi="Bahnschrift Light" w:cs="Times New Roman"/>
-                <w:color w:val="000000"/>
-                <w:sz w:val="16"/>
-                <w:szCs w:val="16"/>
-                <w:lang w:eastAsia="es-ES"/>
-              </w:rPr>
-              <w:t>item</w:t>
-            </w:r>
-            <w:proofErr w:type="spellEnd"/>
-            <w:r>
-              <w:rPr>
-                <w:rFonts w:ascii="Bahnschrift Light" w:eastAsia="Times New Roman" w:hAnsi="Bahnschrift Light" w:cs="Times New Roman"/>
-                <w:color w:val="000000"/>
-                <w:sz w:val="16"/>
-                <w:szCs w:val="16"/>
-                <w:lang w:eastAsia="es-ES"/>
-              </w:rPr>
-              <w:t>[“</w:t>
-            </w:r>
-            <w:proofErr w:type="spellStart"/>
-            <w:r>
-              <w:rPr>
-                <w:rFonts w:ascii="Bahnschrift Light" w:eastAsia="Times New Roman" w:hAnsi="Bahnschrift Light" w:cs="Times New Roman"/>
-                <w:color w:val="000000"/>
-                <w:sz w:val="16"/>
-                <w:szCs w:val="16"/>
-                <w:lang w:eastAsia="es-ES"/>
-              </w:rPr>
-              <w:t>Nº</w:t>
-            </w:r>
-            <w:proofErr w:type="spellEnd"/>
-            <w:r>
-              <w:rPr>
-                <w:rFonts w:ascii="Bahnschrift Light" w:eastAsia="Times New Roman" w:hAnsi="Bahnschrift Light" w:cs="Times New Roman"/>
-                <w:color w:val="000000"/>
-                <w:sz w:val="16"/>
-                <w:szCs w:val="16"/>
-                <w:lang w:eastAsia="es-ES"/>
-              </w:rPr>
-              <w:t xml:space="preserve"> EQUIPOS</w:t>
+              <w:t>{{item[“</w:t>
+            </w:r>
+            <w:r>
+              <w:rPr>
+                <w:rFonts w:ascii="Bahnschrift Light" w:eastAsia="Times New Roman" w:hAnsi="Bahnschrift Light" w:cs="Times New Roman"/>
+                <w:color w:val="000000"/>
+                <w:sz w:val="16"/>
+                <w:szCs w:val="16"/>
+                <w:lang w:eastAsia="es-ES"/>
+              </w:rPr>
+              <w:t>Nº EQUIPOS</w:t>
             </w:r>
             <w:r>
               <w:rPr>
@@ -11068,29 +8683,7 @@
                 <w:szCs w:val="16"/>
                 <w:lang w:eastAsia="es-ES"/>
               </w:rPr>
-              <w:t>{{</w:t>
-            </w:r>
-            <w:proofErr w:type="spellStart"/>
-            <w:r>
-              <w:rPr>
-                <w:rFonts w:ascii="Bahnschrift Light" w:eastAsia="Times New Roman" w:hAnsi="Bahnschrift Light" w:cs="Times New Roman"/>
-                <w:color w:val="000000"/>
-                <w:sz w:val="16"/>
-                <w:szCs w:val="16"/>
-                <w:lang w:eastAsia="es-ES"/>
-              </w:rPr>
-              <w:t>item</w:t>
-            </w:r>
-            <w:proofErr w:type="spellEnd"/>
-            <w:r>
-              <w:rPr>
-                <w:rFonts w:ascii="Bahnschrift Light" w:eastAsia="Times New Roman" w:hAnsi="Bahnschrift Light" w:cs="Times New Roman"/>
-                <w:color w:val="000000"/>
-                <w:sz w:val="16"/>
-                <w:szCs w:val="16"/>
-                <w:lang w:eastAsia="es-ES"/>
-              </w:rPr>
-              <w:t>[“</w:t>
+              <w:t>{{item[“</w:t>
             </w:r>
             <w:r>
               <w:rPr>
@@ -11147,29 +8740,7 @@
                 <w:szCs w:val="16"/>
                 <w:lang w:val="en-US" w:eastAsia="es-ES"/>
               </w:rPr>
-              <w:t>{{</w:t>
-            </w:r>
-            <w:proofErr w:type="gramStart"/>
-            <w:r>
-              <w:rPr>
-                <w:rFonts w:ascii="Bahnschrift Light" w:eastAsia="Times New Roman" w:hAnsi="Bahnschrift Light" w:cs="Times New Roman"/>
-                <w:color w:val="000000"/>
-                <w:sz w:val="16"/>
-                <w:szCs w:val="16"/>
-                <w:lang w:val="en-US" w:eastAsia="es-ES"/>
-              </w:rPr>
-              <w:t>item[</w:t>
-            </w:r>
-            <w:proofErr w:type="gramEnd"/>
-            <w:r>
-              <w:rPr>
-                <w:rFonts w:ascii="Bahnschrift Light" w:eastAsia="Times New Roman" w:hAnsi="Bahnschrift Light" w:cs="Times New Roman"/>
-                <w:color w:val="000000"/>
-                <w:sz w:val="16"/>
-                <w:szCs w:val="16"/>
-                <w:lang w:val="en-US" w:eastAsia="es-ES"/>
-              </w:rPr>
-              <w:t>“</w:t>
+              <w:t>{{item[“</w:t>
             </w:r>
             <w:r>
               <w:rPr>
@@ -11226,29 +8797,7 @@
                 <w:szCs w:val="16"/>
                 <w:lang w:eastAsia="es-ES"/>
               </w:rPr>
-              <w:t>{{</w:t>
-            </w:r>
-            <w:proofErr w:type="spellStart"/>
-            <w:r>
-              <w:rPr>
-                <w:rFonts w:ascii="Bahnschrift Light" w:eastAsia="Times New Roman" w:hAnsi="Bahnschrift Light" w:cs="Times New Roman"/>
-                <w:color w:val="000000"/>
-                <w:sz w:val="16"/>
-                <w:szCs w:val="16"/>
-                <w:lang w:eastAsia="es-ES"/>
-              </w:rPr>
-              <w:t>item</w:t>
-            </w:r>
-            <w:proofErr w:type="spellEnd"/>
-            <w:r>
-              <w:rPr>
-                <w:rFonts w:ascii="Bahnschrift Light" w:eastAsia="Times New Roman" w:hAnsi="Bahnschrift Light" w:cs="Times New Roman"/>
-                <w:color w:val="000000"/>
-                <w:sz w:val="16"/>
-                <w:szCs w:val="16"/>
-                <w:lang w:eastAsia="es-ES"/>
-              </w:rPr>
-              <w:t>[“</w:t>
+              <w:t>{{item[“</w:t>
             </w:r>
             <w:r>
               <w:rPr>
@@ -11305,9 +8854,8 @@
                 <w:szCs w:val="16"/>
                 <w:lang w:val="en-US" w:eastAsia="es-ES"/>
               </w:rPr>
-              <w:t>{{</w:t>
-            </w:r>
-            <w:proofErr w:type="gramStart"/>
+              <w:t>{{item[“</w:t>
+            </w:r>
             <w:r>
               <w:rPr>
                 <w:rFonts w:ascii="Bahnschrift Light" w:eastAsia="Times New Roman" w:hAnsi="Bahnschrift Light" w:cs="Times New Roman"/>
@@ -11316,50 +8864,7 @@
                 <w:szCs w:val="16"/>
                 <w:lang w:val="en-US" w:eastAsia="es-ES"/>
               </w:rPr>
-              <w:t>item[</w:t>
-            </w:r>
-            <w:proofErr w:type="gramEnd"/>
-            <w:r>
-              <w:rPr>
-                <w:rFonts w:ascii="Bahnschrift Light" w:eastAsia="Times New Roman" w:hAnsi="Bahnschrift Light" w:cs="Times New Roman"/>
-                <w:color w:val="000000"/>
-                <w:sz w:val="16"/>
-                <w:szCs w:val="16"/>
-                <w:lang w:val="en-US" w:eastAsia="es-ES"/>
-              </w:rPr>
-              <w:t>“</w:t>
-            </w:r>
-            <w:r>
-              <w:rPr>
-                <w:rFonts w:ascii="Bahnschrift Light" w:eastAsia="Times New Roman" w:hAnsi="Bahnschrift Light" w:cs="Times New Roman"/>
-                <w:color w:val="000000"/>
-                <w:sz w:val="16"/>
-                <w:szCs w:val="16"/>
-                <w:lang w:val="en-US" w:eastAsia="es-ES"/>
-              </w:rPr>
-              <w:t>CONSUMO ANUAL STAND BY (kWh/</w:t>
-            </w:r>
-            <w:proofErr w:type="spellStart"/>
-            <w:r>
-              <w:rPr>
-                <w:rFonts w:ascii="Bahnschrift Light" w:eastAsia="Times New Roman" w:hAnsi="Bahnschrift Light" w:cs="Times New Roman"/>
-                <w:color w:val="000000"/>
-                <w:sz w:val="16"/>
-                <w:szCs w:val="16"/>
-                <w:lang w:val="en-US" w:eastAsia="es-ES"/>
-              </w:rPr>
-              <w:t>año</w:t>
-            </w:r>
-            <w:proofErr w:type="spellEnd"/>
-            <w:r>
-              <w:rPr>
-                <w:rFonts w:ascii="Bahnschrift Light" w:eastAsia="Times New Roman" w:hAnsi="Bahnschrift Light" w:cs="Times New Roman"/>
-                <w:color w:val="000000"/>
-                <w:sz w:val="16"/>
-                <w:szCs w:val="16"/>
-                <w:lang w:val="en-US" w:eastAsia="es-ES"/>
-              </w:rPr>
-              <w:t>)</w:t>
+              <w:t>CONSUMO ANUAL STAND BY (kWh/año)</w:t>
             </w:r>
             <w:r>
               <w:rPr>
@@ -11406,29 +8911,7 @@
                 <w:szCs w:val="16"/>
                 <w:lang w:eastAsia="es-ES"/>
               </w:rPr>
-              <w:t>{{</w:t>
-            </w:r>
-            <w:proofErr w:type="spellStart"/>
-            <w:r>
-              <w:rPr>
-                <w:rFonts w:ascii="Bahnschrift Light" w:eastAsia="Times New Roman" w:hAnsi="Bahnschrift Light" w:cs="Times New Roman"/>
-                <w:color w:val="000000"/>
-                <w:sz w:val="16"/>
-                <w:szCs w:val="16"/>
-                <w:lang w:eastAsia="es-ES"/>
-              </w:rPr>
-              <w:t>item</w:t>
-            </w:r>
-            <w:proofErr w:type="spellEnd"/>
-            <w:r>
-              <w:rPr>
-                <w:rFonts w:ascii="Bahnschrift Light" w:eastAsia="Times New Roman" w:hAnsi="Bahnschrift Light" w:cs="Times New Roman"/>
-                <w:color w:val="000000"/>
-                <w:sz w:val="16"/>
-                <w:szCs w:val="16"/>
-                <w:lang w:eastAsia="es-ES"/>
-              </w:rPr>
-              <w:t>[“</w:t>
+              <w:t>{{item[“</w:t>
             </w:r>
             <w:r>
               <w:rPr>
@@ -11490,42 +8973,8 @@
                 <w:szCs w:val="16"/>
                 <w:lang w:eastAsia="es-ES"/>
               </w:rPr>
-              <w:t>{%</w:t>
-            </w:r>
-            <w:proofErr w:type="spellStart"/>
-            <w:r>
-              <w:rPr>
-                <w:rFonts w:ascii="Bahnschrift Light" w:eastAsia="Times New Roman" w:hAnsi="Bahnschrift Light" w:cs="Times New Roman"/>
-                <w:color w:val="000000"/>
-                <w:sz w:val="16"/>
-                <w:szCs w:val="16"/>
-                <w:lang w:eastAsia="es-ES"/>
-              </w:rPr>
-              <w:t>tr</w:t>
-            </w:r>
-            <w:proofErr w:type="spellEnd"/>
-            <w:r>
-              <w:rPr>
-                <w:rFonts w:ascii="Bahnschrift Light" w:eastAsia="Times New Roman" w:hAnsi="Bahnschrift Light" w:cs="Times New Roman"/>
-                <w:color w:val="000000"/>
-                <w:sz w:val="16"/>
-                <w:szCs w:val="16"/>
-                <w:lang w:eastAsia="es-ES"/>
-              </w:rPr>
-              <w:t xml:space="preserve"> </w:t>
-            </w:r>
-            <w:proofErr w:type="spellStart"/>
-            <w:r>
-              <w:rPr>
-                <w:rFonts w:ascii="Bahnschrift Light" w:eastAsia="Times New Roman" w:hAnsi="Bahnschrift Light" w:cs="Times New Roman"/>
-                <w:color w:val="000000"/>
-                <w:sz w:val="16"/>
-                <w:szCs w:val="16"/>
-                <w:lang w:eastAsia="es-ES"/>
-              </w:rPr>
-              <w:t>endfor</w:t>
-            </w:r>
-            <w:proofErr w:type="spellEnd"/>
+              <w:t>{%tr endfor</w:t>
+            </w:r>
             <w:r>
               <w:rPr>
                 <w:rFonts w:ascii="Bahnschrift Light" w:eastAsia="Times New Roman" w:hAnsi="Bahnschrift Light" w:cs="Times New Roman"/>
@@ -11586,29 +9035,7 @@
                 <w:szCs w:val="16"/>
                 <w:lang w:val="en-US" w:eastAsia="es-ES"/>
               </w:rPr>
-              <w:t xml:space="preserve">{%tr for item in </w:t>
-            </w:r>
-            <w:proofErr w:type="spellStart"/>
-            <w:r>
-              <w:rPr>
-                <w:rFonts w:ascii="Bahnschrift Light" w:eastAsia="Times New Roman" w:hAnsi="Bahnschrift Light" w:cs="Times New Roman"/>
-                <w:color w:val="000000"/>
-                <w:sz w:val="16"/>
-                <w:szCs w:val="16"/>
-                <w:lang w:val="en-US" w:eastAsia="es-ES"/>
-              </w:rPr>
-              <w:t>totales_eleva</w:t>
-            </w:r>
-            <w:proofErr w:type="spellEnd"/>
-            <w:r>
-              <w:rPr>
-                <w:rFonts w:ascii="Bahnschrift Light" w:eastAsia="Times New Roman" w:hAnsi="Bahnschrift Light" w:cs="Times New Roman"/>
-                <w:color w:val="000000"/>
-                <w:sz w:val="16"/>
-                <w:szCs w:val="16"/>
-                <w:lang w:val="en-US" w:eastAsia="es-ES"/>
-              </w:rPr>
-              <w:t xml:space="preserve"> %}</w:t>
+              <w:t>{%tr for item in totales_eleva %}</w:t>
             </w:r>
           </w:p>
         </w:tc>
@@ -11697,33 +9124,7 @@
                 <w:szCs w:val="16"/>
                 <w:lang w:eastAsia="es-ES"/>
               </w:rPr>
-              <w:t>{{</w:t>
-            </w:r>
-            <w:proofErr w:type="spellStart"/>
-            <w:r>
-              <w:rPr>
-                <w:rFonts w:ascii="Bahnschrift Light" w:eastAsia="Times New Roman" w:hAnsi="Bahnschrift Light" w:cs="Times New Roman"/>
-                <w:b/>
-                <w:bCs/>
-                <w:color w:val="000000"/>
-                <w:sz w:val="16"/>
-                <w:szCs w:val="16"/>
-                <w:lang w:eastAsia="es-ES"/>
-              </w:rPr>
-              <w:t>item</w:t>
-            </w:r>
-            <w:proofErr w:type="spellEnd"/>
-            <w:r>
-              <w:rPr>
-                <w:rFonts w:ascii="Bahnschrift Light" w:eastAsia="Times New Roman" w:hAnsi="Bahnschrift Light" w:cs="Times New Roman"/>
-                <w:b/>
-                <w:bCs/>
-                <w:color w:val="000000"/>
-                <w:sz w:val="16"/>
-                <w:szCs w:val="16"/>
-                <w:lang w:eastAsia="es-ES"/>
-              </w:rPr>
-              <w:t>[“DENOMINACIÓN”]}}</w:t>
+              <w:t>{{item[“DENOMINACIÓN”]}}</w:t>
             </w:r>
           </w:p>
         </w:tc>
@@ -11765,33 +9166,7 @@
                 <w:szCs w:val="16"/>
                 <w:lang w:eastAsia="es-ES"/>
               </w:rPr>
-              <w:t>{{</w:t>
-            </w:r>
-            <w:proofErr w:type="spellStart"/>
-            <w:r>
-              <w:rPr>
-                <w:rFonts w:ascii="Bahnschrift Light" w:eastAsia="Times New Roman" w:hAnsi="Bahnschrift Light" w:cs="Times New Roman"/>
-                <w:b/>
-                <w:bCs/>
-                <w:color w:val="000000"/>
-                <w:sz w:val="16"/>
-                <w:szCs w:val="16"/>
-                <w:lang w:eastAsia="es-ES"/>
-              </w:rPr>
-              <w:t>item</w:t>
-            </w:r>
-            <w:proofErr w:type="spellEnd"/>
-            <w:r>
-              <w:rPr>
-                <w:rFonts w:ascii="Bahnschrift Light" w:eastAsia="Times New Roman" w:hAnsi="Bahnschrift Light" w:cs="Times New Roman"/>
-                <w:b/>
-                <w:bCs/>
-                <w:color w:val="000000"/>
-                <w:sz w:val="16"/>
-                <w:szCs w:val="16"/>
-                <w:lang w:eastAsia="es-ES"/>
-              </w:rPr>
-              <w:t>[“TIPO DE EQUIPO”]}}</w:t>
+              <w:t>{{item[“TIPO DE EQUIPO”]}}</w:t>
             </w:r>
           </w:p>
         </w:tc>
@@ -11833,33 +9208,7 @@
                 <w:szCs w:val="16"/>
                 <w:lang w:eastAsia="es-ES"/>
               </w:rPr>
-              <w:t>{{</w:t>
-            </w:r>
-            <w:proofErr w:type="spellStart"/>
-            <w:r>
-              <w:rPr>
-                <w:rFonts w:ascii="Bahnschrift Light" w:eastAsia="Times New Roman" w:hAnsi="Bahnschrift Light" w:cs="Times New Roman"/>
-                <w:b/>
-                <w:bCs/>
-                <w:color w:val="000000"/>
-                <w:sz w:val="16"/>
-                <w:szCs w:val="16"/>
-                <w:lang w:eastAsia="es-ES"/>
-              </w:rPr>
-              <w:t>item</w:t>
-            </w:r>
-            <w:proofErr w:type="spellEnd"/>
-            <w:r>
-              <w:rPr>
-                <w:rFonts w:ascii="Bahnschrift Light" w:eastAsia="Times New Roman" w:hAnsi="Bahnschrift Light" w:cs="Times New Roman"/>
-                <w:b/>
-                <w:bCs/>
-                <w:color w:val="000000"/>
-                <w:sz w:val="16"/>
-                <w:szCs w:val="16"/>
-                <w:lang w:eastAsia="es-ES"/>
-              </w:rPr>
-              <w:t>[“CARGA (kg)”]}}</w:t>
+              <w:t>{{item[“CARGA (kg)”]}}</w:t>
             </w:r>
           </w:p>
         </w:tc>
@@ -11901,33 +9250,7 @@
                 <w:szCs w:val="16"/>
                 <w:lang w:eastAsia="es-ES"/>
               </w:rPr>
-              <w:t>{{</w:t>
-            </w:r>
-            <w:proofErr w:type="spellStart"/>
-            <w:r>
-              <w:rPr>
-                <w:rFonts w:ascii="Bahnschrift Light" w:eastAsia="Times New Roman" w:hAnsi="Bahnschrift Light" w:cs="Times New Roman"/>
-                <w:b/>
-                <w:bCs/>
-                <w:color w:val="000000"/>
-                <w:sz w:val="16"/>
-                <w:szCs w:val="16"/>
-                <w:lang w:eastAsia="es-ES"/>
-              </w:rPr>
-              <w:t>item</w:t>
-            </w:r>
-            <w:proofErr w:type="spellEnd"/>
-            <w:r>
-              <w:rPr>
-                <w:rFonts w:ascii="Bahnschrift Light" w:eastAsia="Times New Roman" w:hAnsi="Bahnschrift Light" w:cs="Times New Roman"/>
-                <w:b/>
-                <w:bCs/>
-                <w:color w:val="000000"/>
-                <w:sz w:val="16"/>
-                <w:szCs w:val="16"/>
-                <w:lang w:eastAsia="es-ES"/>
-              </w:rPr>
-              <w:t>[“MARCA”]}}</w:t>
+              <w:t>{{item[“MARCA”]}}</w:t>
             </w:r>
           </w:p>
         </w:tc>
@@ -11969,33 +9292,7 @@
                 <w:szCs w:val="16"/>
                 <w:lang w:eastAsia="es-ES"/>
               </w:rPr>
-              <w:t>{{</w:t>
-            </w:r>
-            <w:proofErr w:type="spellStart"/>
-            <w:r>
-              <w:rPr>
-                <w:rFonts w:ascii="Bahnschrift Light" w:eastAsia="Times New Roman" w:hAnsi="Bahnschrift Light" w:cs="Times New Roman"/>
-                <w:b/>
-                <w:bCs/>
-                <w:color w:val="000000"/>
-                <w:sz w:val="16"/>
-                <w:szCs w:val="16"/>
-                <w:lang w:eastAsia="es-ES"/>
-              </w:rPr>
-              <w:t>item</w:t>
-            </w:r>
-            <w:proofErr w:type="spellEnd"/>
-            <w:r>
-              <w:rPr>
-                <w:rFonts w:ascii="Bahnschrift Light" w:eastAsia="Times New Roman" w:hAnsi="Bahnschrift Light" w:cs="Times New Roman"/>
-                <w:b/>
-                <w:bCs/>
-                <w:color w:val="000000"/>
-                <w:sz w:val="16"/>
-                <w:szCs w:val="16"/>
-                <w:lang w:eastAsia="es-ES"/>
-              </w:rPr>
-              <w:t>[“MODELO”]}}</w:t>
+              <w:t>{{item[“MODELO”]}}</w:t>
             </w:r>
           </w:p>
         </w:tc>
@@ -12037,33 +9334,7 @@
                 <w:szCs w:val="16"/>
                 <w:lang w:eastAsia="es-ES"/>
               </w:rPr>
-              <w:t>{{</w:t>
-            </w:r>
-            <w:proofErr w:type="spellStart"/>
-            <w:r>
-              <w:rPr>
-                <w:rFonts w:ascii="Bahnschrift Light" w:eastAsia="Times New Roman" w:hAnsi="Bahnschrift Light" w:cs="Times New Roman"/>
-                <w:b/>
-                <w:bCs/>
-                <w:color w:val="000000"/>
-                <w:sz w:val="16"/>
-                <w:szCs w:val="16"/>
-                <w:lang w:eastAsia="es-ES"/>
-              </w:rPr>
-              <w:t>item</w:t>
-            </w:r>
-            <w:proofErr w:type="spellEnd"/>
-            <w:r>
-              <w:rPr>
-                <w:rFonts w:ascii="Bahnschrift Light" w:eastAsia="Times New Roman" w:hAnsi="Bahnschrift Light" w:cs="Times New Roman"/>
-                <w:b/>
-                <w:bCs/>
-                <w:color w:val="000000"/>
-                <w:sz w:val="16"/>
-                <w:szCs w:val="16"/>
-                <w:lang w:eastAsia="es-ES"/>
-              </w:rPr>
-              <w:t>[“POTENCIA NOMINAL (kW)”]}}</w:t>
+              <w:t>{{item[“POTENCIA NOMINAL (kW)”]}}</w:t>
             </w:r>
           </w:p>
         </w:tc>
@@ -12105,33 +9376,7 @@
                 <w:szCs w:val="16"/>
                 <w:lang w:eastAsia="es-ES"/>
               </w:rPr>
-              <w:t>{{</w:t>
-            </w:r>
-            <w:proofErr w:type="spellStart"/>
-            <w:r>
-              <w:rPr>
-                <w:rFonts w:ascii="Bahnschrift Light" w:eastAsia="Times New Roman" w:hAnsi="Bahnschrift Light" w:cs="Times New Roman"/>
-                <w:b/>
-                <w:bCs/>
-                <w:color w:val="000000"/>
-                <w:sz w:val="16"/>
-                <w:szCs w:val="16"/>
-                <w:lang w:eastAsia="es-ES"/>
-              </w:rPr>
-              <w:t>item</w:t>
-            </w:r>
-            <w:proofErr w:type="spellEnd"/>
-            <w:r>
-              <w:rPr>
-                <w:rFonts w:ascii="Bahnschrift Light" w:eastAsia="Times New Roman" w:hAnsi="Bahnschrift Light" w:cs="Times New Roman"/>
-                <w:b/>
-                <w:bCs/>
-                <w:color w:val="000000"/>
-                <w:sz w:val="16"/>
-                <w:szCs w:val="16"/>
-                <w:lang w:eastAsia="es-ES"/>
-              </w:rPr>
-              <w:t>[“FACTOR DE USO (%)”]}}</w:t>
+              <w:t>{{item[“FACTOR DE USO (%)”]}}</w:t>
             </w:r>
           </w:p>
         </w:tc>
@@ -12173,33 +9418,7 @@
                 <w:szCs w:val="16"/>
                 <w:lang w:eastAsia="es-ES"/>
               </w:rPr>
-              <w:t>{{</w:t>
-            </w:r>
-            <w:proofErr w:type="spellStart"/>
-            <w:r>
-              <w:rPr>
-                <w:rFonts w:ascii="Bahnschrift Light" w:eastAsia="Times New Roman" w:hAnsi="Bahnschrift Light" w:cs="Times New Roman"/>
-                <w:b/>
-                <w:bCs/>
-                <w:color w:val="000000"/>
-                <w:sz w:val="16"/>
-                <w:szCs w:val="16"/>
-                <w:lang w:eastAsia="es-ES"/>
-              </w:rPr>
-              <w:t>item</w:t>
-            </w:r>
-            <w:proofErr w:type="spellEnd"/>
-            <w:r>
-              <w:rPr>
-                <w:rFonts w:ascii="Bahnschrift Light" w:eastAsia="Times New Roman" w:hAnsi="Bahnschrift Light" w:cs="Times New Roman"/>
-                <w:b/>
-                <w:bCs/>
-                <w:color w:val="000000"/>
-                <w:sz w:val="16"/>
-                <w:szCs w:val="16"/>
-                <w:lang w:eastAsia="es-ES"/>
-              </w:rPr>
-              <w:t>[“HORAS ANUALES (h)”]}}</w:t>
+              <w:t>{{item[“HORAS ANUALES (h)”]}}</w:t>
             </w:r>
           </w:p>
         </w:tc>
@@ -12241,59 +9460,7 @@
                 <w:szCs w:val="16"/>
                 <w:lang w:eastAsia="es-ES"/>
               </w:rPr>
-              <w:t>{{</w:t>
-            </w:r>
-            <w:proofErr w:type="spellStart"/>
-            <w:r>
-              <w:rPr>
-                <w:rFonts w:ascii="Bahnschrift Light" w:eastAsia="Times New Roman" w:hAnsi="Bahnschrift Light" w:cs="Times New Roman"/>
-                <w:b/>
-                <w:bCs/>
-                <w:color w:val="000000"/>
-                <w:sz w:val="16"/>
-                <w:szCs w:val="16"/>
-                <w:lang w:eastAsia="es-ES"/>
-              </w:rPr>
-              <w:t>item</w:t>
-            </w:r>
-            <w:proofErr w:type="spellEnd"/>
-            <w:r>
-              <w:rPr>
-                <w:rFonts w:ascii="Bahnschrift Light" w:eastAsia="Times New Roman" w:hAnsi="Bahnschrift Light" w:cs="Times New Roman"/>
-                <w:b/>
-                <w:bCs/>
-                <w:color w:val="000000"/>
-                <w:sz w:val="16"/>
-                <w:szCs w:val="16"/>
-                <w:lang w:eastAsia="es-ES"/>
-              </w:rPr>
-              <w:t>[“</w:t>
-            </w:r>
-            <w:proofErr w:type="spellStart"/>
-            <w:r>
-              <w:rPr>
-                <w:rFonts w:ascii="Bahnschrift Light" w:eastAsia="Times New Roman" w:hAnsi="Bahnschrift Light" w:cs="Times New Roman"/>
-                <w:b/>
-                <w:bCs/>
-                <w:color w:val="000000"/>
-                <w:sz w:val="16"/>
-                <w:szCs w:val="16"/>
-                <w:lang w:eastAsia="es-ES"/>
-              </w:rPr>
-              <w:t>Nº</w:t>
-            </w:r>
-            <w:proofErr w:type="spellEnd"/>
-            <w:r>
-              <w:rPr>
-                <w:rFonts w:ascii="Bahnschrift Light" w:eastAsia="Times New Roman" w:hAnsi="Bahnschrift Light" w:cs="Times New Roman"/>
-                <w:b/>
-                <w:bCs/>
-                <w:color w:val="000000"/>
-                <w:sz w:val="16"/>
-                <w:szCs w:val="16"/>
-                <w:lang w:eastAsia="es-ES"/>
-              </w:rPr>
-              <w:t xml:space="preserve"> EQUIPOS”]}}</w:t>
+              <w:t>{{item[“Nº EQUIPOS”]}}</w:t>
             </w:r>
           </w:p>
         </w:tc>
@@ -12335,33 +9502,7 @@
                 <w:szCs w:val="16"/>
                 <w:lang w:eastAsia="es-ES"/>
               </w:rPr>
-              <w:t>{{</w:t>
-            </w:r>
-            <w:proofErr w:type="spellStart"/>
-            <w:r>
-              <w:rPr>
-                <w:rFonts w:ascii="Bahnschrift Light" w:eastAsia="Times New Roman" w:hAnsi="Bahnschrift Light" w:cs="Times New Roman"/>
-                <w:b/>
-                <w:bCs/>
-                <w:color w:val="000000"/>
-                <w:sz w:val="16"/>
-                <w:szCs w:val="16"/>
-                <w:lang w:eastAsia="es-ES"/>
-              </w:rPr>
-              <w:t>item</w:t>
-            </w:r>
-            <w:proofErr w:type="spellEnd"/>
-            <w:r>
-              <w:rPr>
-                <w:rFonts w:ascii="Bahnschrift Light" w:eastAsia="Times New Roman" w:hAnsi="Bahnschrift Light" w:cs="Times New Roman"/>
-                <w:b/>
-                <w:bCs/>
-                <w:color w:val="000000"/>
-                <w:sz w:val="16"/>
-                <w:szCs w:val="16"/>
-                <w:lang w:eastAsia="es-ES"/>
-              </w:rPr>
-              <w:t>[“POTENCIA ACTUAL EN FUNCIONAMIENTO (kW)”]}}</w:t>
+              <w:t>{{item[“POTENCIA ACTUAL EN FUNCIONAMIENTO (kW)”]}}</w:t>
             </w:r>
           </w:p>
         </w:tc>
@@ -12403,33 +9544,7 @@
                 <w:szCs w:val="16"/>
                 <w:lang w:val="en-US" w:eastAsia="es-ES"/>
               </w:rPr>
-              <w:t>{{</w:t>
-            </w:r>
-            <w:proofErr w:type="gramStart"/>
-            <w:r>
-              <w:rPr>
-                <w:rFonts w:ascii="Bahnschrift Light" w:eastAsia="Times New Roman" w:hAnsi="Bahnschrift Light" w:cs="Times New Roman"/>
-                <w:b/>
-                <w:bCs/>
-                <w:color w:val="000000"/>
-                <w:sz w:val="16"/>
-                <w:szCs w:val="16"/>
-                <w:lang w:val="en-US" w:eastAsia="es-ES"/>
-              </w:rPr>
-              <w:t>item[</w:t>
-            </w:r>
-            <w:proofErr w:type="gramEnd"/>
-            <w:r>
-              <w:rPr>
-                <w:rFonts w:ascii="Bahnschrift Light" w:eastAsia="Times New Roman" w:hAnsi="Bahnschrift Light" w:cs="Times New Roman"/>
-                <w:b/>
-                <w:bCs/>
-                <w:color w:val="000000"/>
-                <w:sz w:val="16"/>
-                <w:szCs w:val="16"/>
-                <w:lang w:val="en-US" w:eastAsia="es-ES"/>
-              </w:rPr>
-              <w:t>“POTENCIA STAND BY (kW)”]}}</w:t>
+              <w:t>{{item[“POTENCIA STAND BY (kW)”]}}</w:t>
             </w:r>
           </w:p>
         </w:tc>
@@ -12471,33 +9586,7 @@
                 <w:szCs w:val="16"/>
                 <w:lang w:eastAsia="es-ES"/>
               </w:rPr>
-              <w:t>{{</w:t>
-            </w:r>
-            <w:proofErr w:type="spellStart"/>
-            <w:r>
-              <w:rPr>
-                <w:rFonts w:ascii="Bahnschrift Light" w:eastAsia="Times New Roman" w:hAnsi="Bahnschrift Light" w:cs="Times New Roman"/>
-                <w:b/>
-                <w:bCs/>
-                <w:color w:val="000000"/>
-                <w:sz w:val="16"/>
-                <w:szCs w:val="16"/>
-                <w:lang w:eastAsia="es-ES"/>
-              </w:rPr>
-              <w:t>item</w:t>
-            </w:r>
-            <w:proofErr w:type="spellEnd"/>
-            <w:r>
-              <w:rPr>
-                <w:rFonts w:ascii="Bahnschrift Light" w:eastAsia="Times New Roman" w:hAnsi="Bahnschrift Light" w:cs="Times New Roman"/>
-                <w:b/>
-                <w:bCs/>
-                <w:color w:val="000000"/>
-                <w:sz w:val="16"/>
-                <w:szCs w:val="16"/>
-                <w:lang w:eastAsia="es-ES"/>
-              </w:rPr>
-              <w:t>[“CONSUMO ANUAL EN FUNCIONAMIENTO (kWh/año)”]}}</w:t>
+              <w:t>{{item[“CONSUMO ANUAL EN FUNCIONAMIENTO (kWh/año)”]}}</w:t>
             </w:r>
           </w:p>
         </w:tc>
@@ -12539,59 +9628,7 @@
                 <w:szCs w:val="16"/>
                 <w:lang w:val="en-US" w:eastAsia="es-ES"/>
               </w:rPr>
-              <w:t>{{</w:t>
-            </w:r>
-            <w:proofErr w:type="gramStart"/>
-            <w:r>
-              <w:rPr>
-                <w:rFonts w:ascii="Bahnschrift Light" w:eastAsia="Times New Roman" w:hAnsi="Bahnschrift Light" w:cs="Times New Roman"/>
-                <w:b/>
-                <w:bCs/>
-                <w:color w:val="000000"/>
-                <w:sz w:val="16"/>
-                <w:szCs w:val="16"/>
-                <w:lang w:val="en-US" w:eastAsia="es-ES"/>
-              </w:rPr>
-              <w:t>item[</w:t>
-            </w:r>
-            <w:proofErr w:type="gramEnd"/>
-            <w:r>
-              <w:rPr>
-                <w:rFonts w:ascii="Bahnschrift Light" w:eastAsia="Times New Roman" w:hAnsi="Bahnschrift Light" w:cs="Times New Roman"/>
-                <w:b/>
-                <w:bCs/>
-                <w:color w:val="000000"/>
-                <w:sz w:val="16"/>
-                <w:szCs w:val="16"/>
-                <w:lang w:val="en-US" w:eastAsia="es-ES"/>
-              </w:rPr>
-              <w:t>“CONSUMO ANUAL STAND BY (kWh/</w:t>
-            </w:r>
-            <w:proofErr w:type="spellStart"/>
-            <w:r>
-              <w:rPr>
-                <w:rFonts w:ascii="Bahnschrift Light" w:eastAsia="Times New Roman" w:hAnsi="Bahnschrift Light" w:cs="Times New Roman"/>
-                <w:b/>
-                <w:bCs/>
-                <w:color w:val="000000"/>
-                <w:sz w:val="16"/>
-                <w:szCs w:val="16"/>
-                <w:lang w:val="en-US" w:eastAsia="es-ES"/>
-              </w:rPr>
-              <w:t>año</w:t>
-            </w:r>
-            <w:proofErr w:type="spellEnd"/>
-            <w:r>
-              <w:rPr>
-                <w:rFonts w:ascii="Bahnschrift Light" w:eastAsia="Times New Roman" w:hAnsi="Bahnschrift Light" w:cs="Times New Roman"/>
-                <w:b/>
-                <w:bCs/>
-                <w:color w:val="000000"/>
-                <w:sz w:val="16"/>
-                <w:szCs w:val="16"/>
-                <w:lang w:val="en-US" w:eastAsia="es-ES"/>
-              </w:rPr>
-              <w:t>)”]}}</w:t>
+              <w:t>{{item[“CONSUMO ANUAL STAND BY (kWh/año)”]}}</w:t>
             </w:r>
           </w:p>
         </w:tc>
@@ -12633,33 +9670,7 @@
                 <w:szCs w:val="16"/>
                 <w:lang w:eastAsia="es-ES"/>
               </w:rPr>
-              <w:t>{{</w:t>
-            </w:r>
-            <w:proofErr w:type="spellStart"/>
-            <w:r>
-              <w:rPr>
-                <w:rFonts w:ascii="Bahnschrift Light" w:eastAsia="Times New Roman" w:hAnsi="Bahnschrift Light" w:cs="Times New Roman"/>
-                <w:b/>
-                <w:bCs/>
-                <w:color w:val="000000"/>
-                <w:sz w:val="16"/>
-                <w:szCs w:val="16"/>
-                <w:lang w:eastAsia="es-ES"/>
-              </w:rPr>
-              <w:t>item</w:t>
-            </w:r>
-            <w:proofErr w:type="spellEnd"/>
-            <w:r>
-              <w:rPr>
-                <w:rFonts w:ascii="Bahnschrift Light" w:eastAsia="Times New Roman" w:hAnsi="Bahnschrift Light" w:cs="Times New Roman"/>
-                <w:b/>
-                <w:bCs/>
-                <w:color w:val="000000"/>
-                <w:sz w:val="16"/>
-                <w:szCs w:val="16"/>
-                <w:lang w:eastAsia="es-ES"/>
-              </w:rPr>
-              <w:t>[“CONSUMO ANUAL (kWh/año)”]}}</w:t>
+              <w:t>{{item[“CONSUMO ANUAL (kWh/año)”]}}</w:t>
             </w:r>
           </w:p>
         </w:tc>
@@ -12703,51 +9714,7 @@
                 <w:szCs w:val="16"/>
                 <w:lang w:eastAsia="es-ES"/>
               </w:rPr>
-              <w:t>{%</w:t>
-            </w:r>
-            <w:proofErr w:type="spellStart"/>
-            <w:r>
-              <w:rPr>
-                <w:rFonts w:ascii="Bahnschrift Light" w:eastAsia="Times New Roman" w:hAnsi="Bahnschrift Light" w:cs="Times New Roman"/>
-                <w:color w:val="000000"/>
-                <w:sz w:val="16"/>
-                <w:szCs w:val="16"/>
-                <w:lang w:eastAsia="es-ES"/>
-              </w:rPr>
-              <w:t>tr</w:t>
-            </w:r>
-            <w:proofErr w:type="spellEnd"/>
-            <w:r>
-              <w:rPr>
-                <w:rFonts w:ascii="Bahnschrift Light" w:eastAsia="Times New Roman" w:hAnsi="Bahnschrift Light" w:cs="Times New Roman"/>
-                <w:color w:val="000000"/>
-                <w:sz w:val="16"/>
-                <w:szCs w:val="16"/>
-                <w:lang w:eastAsia="es-ES"/>
-              </w:rPr>
-              <w:t xml:space="preserve"> </w:t>
-            </w:r>
-            <w:proofErr w:type="spellStart"/>
-            <w:r>
-              <w:rPr>
-                <w:rFonts w:ascii="Bahnschrift Light" w:eastAsia="Times New Roman" w:hAnsi="Bahnschrift Light" w:cs="Times New Roman"/>
-                <w:color w:val="000000"/>
-                <w:sz w:val="16"/>
-                <w:szCs w:val="16"/>
-                <w:lang w:eastAsia="es-ES"/>
-              </w:rPr>
-              <w:t>endfor</w:t>
-            </w:r>
-            <w:proofErr w:type="spellEnd"/>
-            <w:r>
-              <w:rPr>
-                <w:rFonts w:ascii="Bahnschrift Light" w:eastAsia="Times New Roman" w:hAnsi="Bahnschrift Light" w:cs="Times New Roman"/>
-                <w:color w:val="000000"/>
-                <w:sz w:val="16"/>
-                <w:szCs w:val="16"/>
-                <w:lang w:eastAsia="es-ES"/>
-              </w:rPr>
-              <w:t xml:space="preserve"> %}</w:t>
+              <w:t>{%tr endfor %}</w:t>
             </w:r>
           </w:p>
         </w:tc>
@@ -13361,31 +10328,17 @@
                 <w:lang w:eastAsia="es-ES"/>
               </w:rPr>
             </w:pPr>
-            <w:proofErr w:type="spellStart"/>
-            <w:r>
-              <w:rPr>
-                <w:rFonts w:ascii="Bahnschrift Light" w:eastAsia="Times New Roman" w:hAnsi="Bahnschrift Light" w:cs="Times New Roman"/>
-                <w:b/>
-                <w:bCs/>
-                <w:color w:val="000000"/>
-                <w:sz w:val="18"/>
-                <w:szCs w:val="18"/>
-                <w:lang w:eastAsia="es-ES"/>
-              </w:rPr>
-              <w:t>Nº</w:t>
-            </w:r>
-            <w:proofErr w:type="spellEnd"/>
-            <w:r>
-              <w:rPr>
-                <w:rFonts w:ascii="Bahnschrift Light" w:eastAsia="Times New Roman" w:hAnsi="Bahnschrift Light" w:cs="Times New Roman"/>
-                <w:b/>
-                <w:bCs/>
-                <w:color w:val="000000"/>
-                <w:sz w:val="18"/>
-                <w:szCs w:val="18"/>
-                <w:lang w:eastAsia="es-ES"/>
-              </w:rPr>
-              <w:t xml:space="preserve"> EQUIPOS </w:t>
+            <w:r>
+              <w:rPr>
+                <w:rFonts w:ascii="Bahnschrift Light" w:eastAsia="Times New Roman" w:hAnsi="Bahnschrift Light" w:cs="Times New Roman"/>
+                <w:b/>
+                <w:bCs/>
+                <w:color w:val="000000"/>
+                <w:sz w:val="18"/>
+                <w:szCs w:val="18"/>
+                <w:lang w:eastAsia="es-ES"/>
+              </w:rPr>
+              <w:t xml:space="preserve">Nº EQUIPOS </w:t>
             </w:r>
           </w:p>
         </w:tc>
@@ -13549,33 +10502,7 @@
                 <w:szCs w:val="18"/>
                 <w:lang w:val="en-US" w:eastAsia="es-ES"/>
               </w:rPr>
-              <w:t>CONSUMO ANUAL STAND BY (kWh/</w:t>
-            </w:r>
-            <w:proofErr w:type="spellStart"/>
-            <w:r>
-              <w:rPr>
-                <w:rFonts w:ascii="Bahnschrift Light" w:eastAsia="Times New Roman" w:hAnsi="Bahnschrift Light" w:cs="Times New Roman"/>
-                <w:b/>
-                <w:bCs/>
-                <w:color w:val="000000"/>
-                <w:sz w:val="18"/>
-                <w:szCs w:val="18"/>
-                <w:lang w:val="en-US" w:eastAsia="es-ES"/>
-              </w:rPr>
-              <w:t>año</w:t>
-            </w:r>
-            <w:proofErr w:type="spellEnd"/>
-            <w:r>
-              <w:rPr>
-                <w:rFonts w:ascii="Bahnschrift Light" w:eastAsia="Times New Roman" w:hAnsi="Bahnschrift Light" w:cs="Times New Roman"/>
-                <w:b/>
-                <w:bCs/>
-                <w:color w:val="000000"/>
-                <w:sz w:val="18"/>
-                <w:szCs w:val="18"/>
-                <w:lang w:val="en-US" w:eastAsia="es-ES"/>
-              </w:rPr>
-              <w:t xml:space="preserve">) </w:t>
+              <w:t xml:space="preserve">CONSUMO ANUAL STAND BY (kWh/año) </w:t>
             </w:r>
           </w:p>
         </w:tc>
@@ -13658,9 +10585,8 @@
                 <w:szCs w:val="16"/>
                 <w:lang w:val="en-US" w:eastAsia="es-ES"/>
               </w:rPr>
-              <w:t xml:space="preserve">{%tr for item in </w:t>
-            </w:r>
-            <w:proofErr w:type="spellStart"/>
+              <w:t>{%tr for item in df_</w:t>
+            </w:r>
             <w:r>
               <w:rPr>
                 <w:rFonts w:ascii="Bahnschrift Light" w:eastAsia="Times New Roman" w:hAnsi="Bahnschrift Light" w:cs="Times New Roman"/>
@@ -13669,19 +10595,8 @@
                 <w:szCs w:val="16"/>
                 <w:lang w:val="en-US" w:eastAsia="es-ES"/>
               </w:rPr>
-              <w:t>df_</w:t>
-            </w:r>
-            <w:r>
-              <w:rPr>
-                <w:rFonts w:ascii="Bahnschrift Light" w:eastAsia="Times New Roman" w:hAnsi="Bahnschrift Light" w:cs="Times New Roman"/>
-                <w:color w:val="000000"/>
-                <w:sz w:val="16"/>
-                <w:szCs w:val="16"/>
-                <w:lang w:val="en-US" w:eastAsia="es-ES"/>
-              </w:rPr>
               <w:t>eqhoriz</w:t>
             </w:r>
-            <w:proofErr w:type="spellEnd"/>
             <w:r>
               <w:rPr>
                 <w:rFonts w:ascii="Bahnschrift Light" w:eastAsia="Times New Roman" w:hAnsi="Bahnschrift Light" w:cs="Times New Roman"/>
@@ -13731,29 +10646,7 @@
                 <w:szCs w:val="16"/>
                 <w:lang w:eastAsia="es-ES"/>
               </w:rPr>
-              <w:t>{{</w:t>
-            </w:r>
-            <w:proofErr w:type="spellStart"/>
-            <w:r>
-              <w:rPr>
-                <w:rFonts w:ascii="Bahnschrift Light" w:eastAsia="Times New Roman" w:hAnsi="Bahnschrift Light" w:cs="Times New Roman"/>
-                <w:color w:val="000000"/>
-                <w:sz w:val="16"/>
-                <w:szCs w:val="16"/>
-                <w:lang w:eastAsia="es-ES"/>
-              </w:rPr>
-              <w:t>item</w:t>
-            </w:r>
-            <w:proofErr w:type="spellEnd"/>
-            <w:r>
-              <w:rPr>
-                <w:rFonts w:ascii="Bahnschrift Light" w:eastAsia="Times New Roman" w:hAnsi="Bahnschrift Light" w:cs="Times New Roman"/>
-                <w:color w:val="000000"/>
-                <w:sz w:val="16"/>
-                <w:szCs w:val="16"/>
-                <w:lang w:eastAsia="es-ES"/>
-              </w:rPr>
-              <w:t>[“EDIFICIO”]}}</w:t>
+              <w:t>{{item[“EDIFICIO”]}}</w:t>
             </w:r>
           </w:p>
         </w:tc>
@@ -13789,29 +10682,7 @@
                 <w:szCs w:val="16"/>
                 <w:lang w:eastAsia="es-ES"/>
               </w:rPr>
-              <w:t>{{</w:t>
-            </w:r>
-            <w:proofErr w:type="spellStart"/>
-            <w:r>
-              <w:rPr>
-                <w:rFonts w:ascii="Bahnschrift Light" w:eastAsia="Times New Roman" w:hAnsi="Bahnschrift Light" w:cs="Times New Roman"/>
-                <w:color w:val="000000"/>
-                <w:sz w:val="16"/>
-                <w:szCs w:val="16"/>
-                <w:lang w:eastAsia="es-ES"/>
-              </w:rPr>
-              <w:t>item</w:t>
-            </w:r>
-            <w:proofErr w:type="spellEnd"/>
-            <w:r>
-              <w:rPr>
-                <w:rFonts w:ascii="Bahnschrift Light" w:eastAsia="Times New Roman" w:hAnsi="Bahnschrift Light" w:cs="Times New Roman"/>
-                <w:color w:val="000000"/>
-                <w:sz w:val="16"/>
-                <w:szCs w:val="16"/>
-                <w:lang w:eastAsia="es-ES"/>
-              </w:rPr>
-              <w:t>[“</w:t>
+              <w:t>{{item[“</w:t>
             </w:r>
             <w:r>
               <w:rPr>
@@ -13867,29 +10738,7 @@
                 <w:szCs w:val="16"/>
                 <w:lang w:eastAsia="es-ES"/>
               </w:rPr>
-              <w:t>{{</w:t>
-            </w:r>
-            <w:proofErr w:type="spellStart"/>
-            <w:r>
-              <w:rPr>
-                <w:rFonts w:ascii="Bahnschrift Light" w:eastAsia="Times New Roman" w:hAnsi="Bahnschrift Light" w:cs="Times New Roman"/>
-                <w:color w:val="000000"/>
-                <w:sz w:val="16"/>
-                <w:szCs w:val="16"/>
-                <w:lang w:eastAsia="es-ES"/>
-              </w:rPr>
-              <w:t>item</w:t>
-            </w:r>
-            <w:proofErr w:type="spellEnd"/>
-            <w:r>
-              <w:rPr>
-                <w:rFonts w:ascii="Bahnschrift Light" w:eastAsia="Times New Roman" w:hAnsi="Bahnschrift Light" w:cs="Times New Roman"/>
-                <w:color w:val="000000"/>
-                <w:sz w:val="16"/>
-                <w:szCs w:val="16"/>
-                <w:lang w:eastAsia="es-ES"/>
-              </w:rPr>
-              <w:t>[“</w:t>
+              <w:t>{{item[“</w:t>
             </w:r>
             <w:r>
               <w:rPr>
@@ -13945,29 +10794,7 @@
                 <w:szCs w:val="16"/>
                 <w:lang w:eastAsia="es-ES"/>
               </w:rPr>
-              <w:t>{{</w:t>
-            </w:r>
-            <w:proofErr w:type="spellStart"/>
-            <w:r>
-              <w:rPr>
-                <w:rFonts w:ascii="Bahnschrift Light" w:eastAsia="Times New Roman" w:hAnsi="Bahnschrift Light" w:cs="Times New Roman"/>
-                <w:color w:val="000000"/>
-                <w:sz w:val="16"/>
-                <w:szCs w:val="16"/>
-                <w:lang w:eastAsia="es-ES"/>
-              </w:rPr>
-              <w:t>item</w:t>
-            </w:r>
-            <w:proofErr w:type="spellEnd"/>
-            <w:r>
-              <w:rPr>
-                <w:rFonts w:ascii="Bahnschrift Light" w:eastAsia="Times New Roman" w:hAnsi="Bahnschrift Light" w:cs="Times New Roman"/>
-                <w:color w:val="000000"/>
-                <w:sz w:val="16"/>
-                <w:szCs w:val="16"/>
-                <w:lang w:eastAsia="es-ES"/>
-              </w:rPr>
-              <w:t>[“</w:t>
+              <w:t>{{item[“</w:t>
             </w:r>
             <w:r>
               <w:rPr>
@@ -14023,29 +10850,7 @@
                 <w:szCs w:val="16"/>
                 <w:lang w:eastAsia="es-ES"/>
               </w:rPr>
-              <w:t>{{</w:t>
-            </w:r>
-            <w:proofErr w:type="spellStart"/>
-            <w:r>
-              <w:rPr>
-                <w:rFonts w:ascii="Bahnschrift Light" w:eastAsia="Times New Roman" w:hAnsi="Bahnschrift Light" w:cs="Times New Roman"/>
-                <w:color w:val="000000"/>
-                <w:sz w:val="16"/>
-                <w:szCs w:val="16"/>
-                <w:lang w:eastAsia="es-ES"/>
-              </w:rPr>
-              <w:t>item</w:t>
-            </w:r>
-            <w:proofErr w:type="spellEnd"/>
-            <w:r>
-              <w:rPr>
-                <w:rFonts w:ascii="Bahnschrift Light" w:eastAsia="Times New Roman" w:hAnsi="Bahnschrift Light" w:cs="Times New Roman"/>
-                <w:color w:val="000000"/>
-                <w:sz w:val="16"/>
-                <w:szCs w:val="16"/>
-                <w:lang w:eastAsia="es-ES"/>
-              </w:rPr>
-              <w:t>[“</w:t>
+              <w:t>{{item[“</w:t>
             </w:r>
             <w:r>
               <w:rPr>
@@ -14101,29 +10906,7 @@
                 <w:szCs w:val="16"/>
                 <w:lang w:eastAsia="es-ES"/>
               </w:rPr>
-              <w:t>{{</w:t>
-            </w:r>
-            <w:proofErr w:type="spellStart"/>
-            <w:r>
-              <w:rPr>
-                <w:rFonts w:ascii="Bahnschrift Light" w:eastAsia="Times New Roman" w:hAnsi="Bahnschrift Light" w:cs="Times New Roman"/>
-                <w:color w:val="000000"/>
-                <w:sz w:val="16"/>
-                <w:szCs w:val="16"/>
-                <w:lang w:eastAsia="es-ES"/>
-              </w:rPr>
-              <w:t>item</w:t>
-            </w:r>
-            <w:proofErr w:type="spellEnd"/>
-            <w:r>
-              <w:rPr>
-                <w:rFonts w:ascii="Bahnschrift Light" w:eastAsia="Times New Roman" w:hAnsi="Bahnschrift Light" w:cs="Times New Roman"/>
-                <w:color w:val="000000"/>
-                <w:sz w:val="16"/>
-                <w:szCs w:val="16"/>
-                <w:lang w:eastAsia="es-ES"/>
-              </w:rPr>
-              <w:t>[“</w:t>
+              <w:t>{{item[“</w:t>
             </w:r>
             <w:r>
               <w:rPr>
@@ -14179,29 +10962,7 @@
                 <w:szCs w:val="16"/>
                 <w:lang w:eastAsia="es-ES"/>
               </w:rPr>
-              <w:t>{{</w:t>
-            </w:r>
-            <w:proofErr w:type="spellStart"/>
-            <w:r>
-              <w:rPr>
-                <w:rFonts w:ascii="Bahnschrift Light" w:eastAsia="Times New Roman" w:hAnsi="Bahnschrift Light" w:cs="Times New Roman"/>
-                <w:color w:val="000000"/>
-                <w:sz w:val="16"/>
-                <w:szCs w:val="16"/>
-                <w:lang w:eastAsia="es-ES"/>
-              </w:rPr>
-              <w:t>item</w:t>
-            </w:r>
-            <w:proofErr w:type="spellEnd"/>
-            <w:r>
-              <w:rPr>
-                <w:rFonts w:ascii="Bahnschrift Light" w:eastAsia="Times New Roman" w:hAnsi="Bahnschrift Light" w:cs="Times New Roman"/>
-                <w:color w:val="000000"/>
-                <w:sz w:val="16"/>
-                <w:szCs w:val="16"/>
-                <w:lang w:eastAsia="es-ES"/>
-              </w:rPr>
-              <w:t>[“</w:t>
+              <w:t>{{item[“</w:t>
             </w:r>
             <w:r>
               <w:rPr>
@@ -14257,51 +11018,17 @@
                 <w:szCs w:val="16"/>
                 <w:lang w:eastAsia="es-ES"/>
               </w:rPr>
-              <w:t>{{</w:t>
-            </w:r>
-            <w:proofErr w:type="spellStart"/>
-            <w:r>
-              <w:rPr>
-                <w:rFonts w:ascii="Bahnschrift Light" w:eastAsia="Times New Roman" w:hAnsi="Bahnschrift Light" w:cs="Times New Roman"/>
-                <w:color w:val="000000"/>
-                <w:sz w:val="16"/>
-                <w:szCs w:val="16"/>
-                <w:lang w:eastAsia="es-ES"/>
-              </w:rPr>
-              <w:t>item</w:t>
-            </w:r>
-            <w:proofErr w:type="spellEnd"/>
-            <w:r>
-              <w:rPr>
-                <w:rFonts w:ascii="Bahnschrift Light" w:eastAsia="Times New Roman" w:hAnsi="Bahnschrift Light" w:cs="Times New Roman"/>
-                <w:color w:val="000000"/>
-                <w:sz w:val="16"/>
-                <w:szCs w:val="16"/>
-                <w:lang w:eastAsia="es-ES"/>
-              </w:rPr>
-              <w:t>[“</w:t>
-            </w:r>
-            <w:proofErr w:type="spellStart"/>
-            <w:r>
-              <w:rPr>
-                <w:rFonts w:ascii="Bahnschrift Light" w:eastAsia="Times New Roman" w:hAnsi="Bahnschrift Light" w:cs="Times New Roman"/>
-                <w:color w:val="000000"/>
-                <w:sz w:val="16"/>
-                <w:szCs w:val="16"/>
-                <w:lang w:eastAsia="es-ES"/>
-              </w:rPr>
-              <w:t>Nº</w:t>
-            </w:r>
-            <w:proofErr w:type="spellEnd"/>
-            <w:r>
-              <w:rPr>
-                <w:rFonts w:ascii="Bahnschrift Light" w:eastAsia="Times New Roman" w:hAnsi="Bahnschrift Light" w:cs="Times New Roman"/>
-                <w:color w:val="000000"/>
-                <w:sz w:val="16"/>
-                <w:szCs w:val="16"/>
-                <w:lang w:eastAsia="es-ES"/>
-              </w:rPr>
-              <w:t xml:space="preserve"> EQUIPOS</w:t>
+              <w:t>{{item[“</w:t>
+            </w:r>
+            <w:r>
+              <w:rPr>
+                <w:rFonts w:ascii="Bahnschrift Light" w:eastAsia="Times New Roman" w:hAnsi="Bahnschrift Light" w:cs="Times New Roman"/>
+                <w:color w:val="000000"/>
+                <w:sz w:val="16"/>
+                <w:szCs w:val="16"/>
+                <w:lang w:eastAsia="es-ES"/>
+              </w:rPr>
+              <w:t>Nº EQUIPOS</w:t>
             </w:r>
             <w:r>
               <w:rPr>
@@ -14347,29 +11074,7 @@
                 <w:szCs w:val="16"/>
                 <w:lang w:eastAsia="es-ES"/>
               </w:rPr>
-              <w:t>{{</w:t>
-            </w:r>
-            <w:proofErr w:type="spellStart"/>
-            <w:r>
-              <w:rPr>
-                <w:rFonts w:ascii="Bahnschrift Light" w:eastAsia="Times New Roman" w:hAnsi="Bahnschrift Light" w:cs="Times New Roman"/>
-                <w:color w:val="000000"/>
-                <w:sz w:val="16"/>
-                <w:szCs w:val="16"/>
-                <w:lang w:eastAsia="es-ES"/>
-              </w:rPr>
-              <w:t>item</w:t>
-            </w:r>
-            <w:proofErr w:type="spellEnd"/>
-            <w:r>
-              <w:rPr>
-                <w:rFonts w:ascii="Bahnschrift Light" w:eastAsia="Times New Roman" w:hAnsi="Bahnschrift Light" w:cs="Times New Roman"/>
-                <w:color w:val="000000"/>
-                <w:sz w:val="16"/>
-                <w:szCs w:val="16"/>
-                <w:lang w:eastAsia="es-ES"/>
-              </w:rPr>
-              <w:t>[“</w:t>
+              <w:t>{{item[“</w:t>
             </w:r>
             <w:r>
               <w:rPr>
@@ -14425,29 +11130,7 @@
                 <w:szCs w:val="16"/>
                 <w:lang w:val="en-US" w:eastAsia="es-ES"/>
               </w:rPr>
-              <w:t>{{</w:t>
-            </w:r>
-            <w:proofErr w:type="gramStart"/>
-            <w:r>
-              <w:rPr>
-                <w:rFonts w:ascii="Bahnschrift Light" w:eastAsia="Times New Roman" w:hAnsi="Bahnschrift Light" w:cs="Times New Roman"/>
-                <w:color w:val="000000"/>
-                <w:sz w:val="16"/>
-                <w:szCs w:val="16"/>
-                <w:lang w:val="en-US" w:eastAsia="es-ES"/>
-              </w:rPr>
-              <w:t>item[</w:t>
-            </w:r>
-            <w:proofErr w:type="gramEnd"/>
-            <w:r>
-              <w:rPr>
-                <w:rFonts w:ascii="Bahnschrift Light" w:eastAsia="Times New Roman" w:hAnsi="Bahnschrift Light" w:cs="Times New Roman"/>
-                <w:color w:val="000000"/>
-                <w:sz w:val="16"/>
-                <w:szCs w:val="16"/>
-                <w:lang w:val="en-US" w:eastAsia="es-ES"/>
-              </w:rPr>
-              <w:t>“POTENCIA STAND BY (kW)”]}}</w:t>
+              <w:t>{{item[“POTENCIA STAND BY (kW)”]}}</w:t>
             </w:r>
           </w:p>
         </w:tc>
@@ -14483,29 +11166,7 @@
                 <w:szCs w:val="16"/>
                 <w:lang w:eastAsia="es-ES"/>
               </w:rPr>
-              <w:t>{{</w:t>
-            </w:r>
-            <w:proofErr w:type="spellStart"/>
-            <w:r>
-              <w:rPr>
-                <w:rFonts w:ascii="Bahnschrift Light" w:eastAsia="Times New Roman" w:hAnsi="Bahnschrift Light" w:cs="Times New Roman"/>
-                <w:color w:val="000000"/>
-                <w:sz w:val="16"/>
-                <w:szCs w:val="16"/>
-                <w:lang w:eastAsia="es-ES"/>
-              </w:rPr>
-              <w:t>item</w:t>
-            </w:r>
-            <w:proofErr w:type="spellEnd"/>
-            <w:r>
-              <w:rPr>
-                <w:rFonts w:ascii="Bahnschrift Light" w:eastAsia="Times New Roman" w:hAnsi="Bahnschrift Light" w:cs="Times New Roman"/>
-                <w:color w:val="000000"/>
-                <w:sz w:val="16"/>
-                <w:szCs w:val="16"/>
-                <w:lang w:eastAsia="es-ES"/>
-              </w:rPr>
-              <w:t>[“</w:t>
+              <w:t>{{item[“</w:t>
             </w:r>
             <w:r>
               <w:rPr>
@@ -14561,51 +11222,7 @@
                 <w:szCs w:val="16"/>
                 <w:lang w:val="en-US" w:eastAsia="es-ES"/>
               </w:rPr>
-              <w:t>{{</w:t>
-            </w:r>
-            <w:proofErr w:type="gramStart"/>
-            <w:r>
-              <w:rPr>
-                <w:rFonts w:ascii="Bahnschrift Light" w:eastAsia="Times New Roman" w:hAnsi="Bahnschrift Light" w:cs="Times New Roman"/>
-                <w:color w:val="000000"/>
-                <w:sz w:val="16"/>
-                <w:szCs w:val="16"/>
-                <w:lang w:val="en-US" w:eastAsia="es-ES"/>
-              </w:rPr>
-              <w:t>item[</w:t>
-            </w:r>
-            <w:proofErr w:type="gramEnd"/>
-            <w:r>
-              <w:rPr>
-                <w:rFonts w:ascii="Bahnschrift Light" w:eastAsia="Times New Roman" w:hAnsi="Bahnschrift Light" w:cs="Times New Roman"/>
-                <w:color w:val="000000"/>
-                <w:sz w:val="16"/>
-                <w:szCs w:val="16"/>
-                <w:lang w:val="en-US" w:eastAsia="es-ES"/>
-              </w:rPr>
-              <w:t>“CONSUMO ANUAL STAND BY (kWh/</w:t>
-            </w:r>
-            <w:proofErr w:type="spellStart"/>
-            <w:r>
-              <w:rPr>
-                <w:rFonts w:ascii="Bahnschrift Light" w:eastAsia="Times New Roman" w:hAnsi="Bahnschrift Light" w:cs="Times New Roman"/>
-                <w:color w:val="000000"/>
-                <w:sz w:val="16"/>
-                <w:szCs w:val="16"/>
-                <w:lang w:val="en-US" w:eastAsia="es-ES"/>
-              </w:rPr>
-              <w:t>año</w:t>
-            </w:r>
-            <w:proofErr w:type="spellEnd"/>
-            <w:r>
-              <w:rPr>
-                <w:rFonts w:ascii="Bahnschrift Light" w:eastAsia="Times New Roman" w:hAnsi="Bahnschrift Light" w:cs="Times New Roman"/>
-                <w:color w:val="000000"/>
-                <w:sz w:val="16"/>
-                <w:szCs w:val="16"/>
-                <w:lang w:val="en-US" w:eastAsia="es-ES"/>
-              </w:rPr>
-              <w:t>)”]}}</w:t>
+              <w:t>{{item[“CONSUMO ANUAL STAND BY (kWh/año)”]}}</w:t>
             </w:r>
           </w:p>
         </w:tc>
@@ -14641,29 +11258,7 @@
                 <w:szCs w:val="16"/>
                 <w:lang w:eastAsia="es-ES"/>
               </w:rPr>
-              <w:t>{{</w:t>
-            </w:r>
-            <w:proofErr w:type="spellStart"/>
-            <w:r>
-              <w:rPr>
-                <w:rFonts w:ascii="Bahnschrift Light" w:eastAsia="Times New Roman" w:hAnsi="Bahnschrift Light" w:cs="Times New Roman"/>
-                <w:color w:val="000000"/>
-                <w:sz w:val="16"/>
-                <w:szCs w:val="16"/>
-                <w:lang w:eastAsia="es-ES"/>
-              </w:rPr>
-              <w:t>item</w:t>
-            </w:r>
-            <w:proofErr w:type="spellEnd"/>
-            <w:r>
-              <w:rPr>
-                <w:rFonts w:ascii="Bahnschrift Light" w:eastAsia="Times New Roman" w:hAnsi="Bahnschrift Light" w:cs="Times New Roman"/>
-                <w:color w:val="000000"/>
-                <w:sz w:val="16"/>
-                <w:szCs w:val="16"/>
-                <w:lang w:eastAsia="es-ES"/>
-              </w:rPr>
-              <w:t>[“</w:t>
+              <w:t>{{item[“</w:t>
             </w:r>
             <w:r>
               <w:rPr>
@@ -14725,51 +11320,7 @@
                 <w:szCs w:val="16"/>
                 <w:lang w:eastAsia="es-ES"/>
               </w:rPr>
-              <w:t>{%</w:t>
-            </w:r>
-            <w:proofErr w:type="spellStart"/>
-            <w:r>
-              <w:rPr>
-                <w:rFonts w:ascii="Bahnschrift Light" w:eastAsia="Times New Roman" w:hAnsi="Bahnschrift Light" w:cs="Times New Roman"/>
-                <w:color w:val="000000"/>
-                <w:sz w:val="16"/>
-                <w:szCs w:val="16"/>
-                <w:lang w:eastAsia="es-ES"/>
-              </w:rPr>
-              <w:t>tr</w:t>
-            </w:r>
-            <w:proofErr w:type="spellEnd"/>
-            <w:r>
-              <w:rPr>
-                <w:rFonts w:ascii="Bahnschrift Light" w:eastAsia="Times New Roman" w:hAnsi="Bahnschrift Light" w:cs="Times New Roman"/>
-                <w:color w:val="000000"/>
-                <w:sz w:val="16"/>
-                <w:szCs w:val="16"/>
-                <w:lang w:eastAsia="es-ES"/>
-              </w:rPr>
-              <w:t xml:space="preserve"> </w:t>
-            </w:r>
-            <w:proofErr w:type="spellStart"/>
-            <w:r>
-              <w:rPr>
-                <w:rFonts w:ascii="Bahnschrift Light" w:eastAsia="Times New Roman" w:hAnsi="Bahnschrift Light" w:cs="Times New Roman"/>
-                <w:color w:val="000000"/>
-                <w:sz w:val="16"/>
-                <w:szCs w:val="16"/>
-                <w:lang w:eastAsia="es-ES"/>
-              </w:rPr>
-              <w:t>endfor</w:t>
-            </w:r>
-            <w:proofErr w:type="spellEnd"/>
-            <w:r>
-              <w:rPr>
-                <w:rFonts w:ascii="Bahnschrift Light" w:eastAsia="Times New Roman" w:hAnsi="Bahnschrift Light" w:cs="Times New Roman"/>
-                <w:color w:val="000000"/>
-                <w:sz w:val="16"/>
-                <w:szCs w:val="16"/>
-                <w:lang w:eastAsia="es-ES"/>
-              </w:rPr>
-              <w:t xml:space="preserve"> %}</w:t>
+              <w:t>{%tr endfor %}</w:t>
             </w:r>
           </w:p>
         </w:tc>
@@ -14811,29 +11362,7 @@
                 <w:szCs w:val="16"/>
                 <w:lang w:val="en-US" w:eastAsia="es-ES"/>
               </w:rPr>
-              <w:t xml:space="preserve">{%tr for item in </w:t>
-            </w:r>
-            <w:proofErr w:type="spellStart"/>
-            <w:r>
-              <w:rPr>
-                <w:rFonts w:ascii="Bahnschrift Light" w:eastAsia="Times New Roman" w:hAnsi="Bahnschrift Light" w:cs="Times New Roman"/>
-                <w:color w:val="000000"/>
-                <w:sz w:val="16"/>
-                <w:szCs w:val="16"/>
-                <w:lang w:val="en-US" w:eastAsia="es-ES"/>
-              </w:rPr>
-              <w:t>totales_eqhoriz</w:t>
-            </w:r>
-            <w:proofErr w:type="spellEnd"/>
-            <w:r>
-              <w:rPr>
-                <w:rFonts w:ascii="Bahnschrift Light" w:eastAsia="Times New Roman" w:hAnsi="Bahnschrift Light" w:cs="Times New Roman"/>
-                <w:color w:val="000000"/>
-                <w:sz w:val="16"/>
-                <w:szCs w:val="16"/>
-                <w:lang w:val="en-US" w:eastAsia="es-ES"/>
-              </w:rPr>
-              <w:t xml:space="preserve"> %}</w:t>
+              <w:t>{%tr for item in totales_eqhoriz %}</w:t>
             </w:r>
           </w:p>
         </w:tc>
@@ -14922,33 +11451,7 @@
                 <w:szCs w:val="16"/>
                 <w:lang w:eastAsia="es-ES"/>
               </w:rPr>
-              <w:t>{{</w:t>
-            </w:r>
-            <w:proofErr w:type="spellStart"/>
-            <w:r>
-              <w:rPr>
-                <w:rFonts w:ascii="Bahnschrift Light" w:eastAsia="Times New Roman" w:hAnsi="Bahnschrift Light" w:cs="Times New Roman"/>
-                <w:b/>
-                <w:bCs/>
-                <w:color w:val="000000"/>
-                <w:sz w:val="16"/>
-                <w:szCs w:val="16"/>
-                <w:lang w:eastAsia="es-ES"/>
-              </w:rPr>
-              <w:t>item</w:t>
-            </w:r>
-            <w:proofErr w:type="spellEnd"/>
-            <w:r>
-              <w:rPr>
-                <w:rFonts w:ascii="Bahnschrift Light" w:eastAsia="Times New Roman" w:hAnsi="Bahnschrift Light" w:cs="Times New Roman"/>
-                <w:b/>
-                <w:bCs/>
-                <w:color w:val="000000"/>
-                <w:sz w:val="16"/>
-                <w:szCs w:val="16"/>
-                <w:lang w:eastAsia="es-ES"/>
-              </w:rPr>
-              <w:t>[“DEPENDENCIAS”]}}</w:t>
+              <w:t>{{item[“DEPENDENCIAS”]}}</w:t>
             </w:r>
           </w:p>
         </w:tc>
@@ -14990,33 +11493,7 @@
                 <w:szCs w:val="16"/>
                 <w:lang w:eastAsia="es-ES"/>
               </w:rPr>
-              <w:t>{{</w:t>
-            </w:r>
-            <w:proofErr w:type="spellStart"/>
-            <w:r>
-              <w:rPr>
-                <w:rFonts w:ascii="Bahnschrift Light" w:eastAsia="Times New Roman" w:hAnsi="Bahnschrift Light" w:cs="Times New Roman"/>
-                <w:b/>
-                <w:bCs/>
-                <w:color w:val="000000"/>
-                <w:sz w:val="16"/>
-                <w:szCs w:val="16"/>
-                <w:lang w:eastAsia="es-ES"/>
-              </w:rPr>
-              <w:t>item</w:t>
-            </w:r>
-            <w:proofErr w:type="spellEnd"/>
-            <w:r>
-              <w:rPr>
-                <w:rFonts w:ascii="Bahnschrift Light" w:eastAsia="Times New Roman" w:hAnsi="Bahnschrift Light" w:cs="Times New Roman"/>
-                <w:b/>
-                <w:bCs/>
-                <w:color w:val="000000"/>
-                <w:sz w:val="16"/>
-                <w:szCs w:val="16"/>
-                <w:lang w:eastAsia="es-ES"/>
-              </w:rPr>
-              <w:t>[“DENOMINACIÓN”]}}</w:t>
+              <w:t>{{item[“DENOMINACIÓN”]}}</w:t>
             </w:r>
           </w:p>
         </w:tc>
@@ -15058,33 +11535,7 @@
                 <w:szCs w:val="16"/>
                 <w:lang w:eastAsia="es-ES"/>
               </w:rPr>
-              <w:t>{{</w:t>
-            </w:r>
-            <w:proofErr w:type="spellStart"/>
-            <w:r>
-              <w:rPr>
-                <w:rFonts w:ascii="Bahnschrift Light" w:eastAsia="Times New Roman" w:hAnsi="Bahnschrift Light" w:cs="Times New Roman"/>
-                <w:b/>
-                <w:bCs/>
-                <w:color w:val="000000"/>
-                <w:sz w:val="16"/>
-                <w:szCs w:val="16"/>
-                <w:lang w:eastAsia="es-ES"/>
-              </w:rPr>
-              <w:t>item</w:t>
-            </w:r>
-            <w:proofErr w:type="spellEnd"/>
-            <w:r>
-              <w:rPr>
-                <w:rFonts w:ascii="Bahnschrift Light" w:eastAsia="Times New Roman" w:hAnsi="Bahnschrift Light" w:cs="Times New Roman"/>
-                <w:b/>
-                <w:bCs/>
-                <w:color w:val="000000"/>
-                <w:sz w:val="16"/>
-                <w:szCs w:val="16"/>
-                <w:lang w:eastAsia="es-ES"/>
-              </w:rPr>
-              <w:t>[“TIPO DE EQUIPO”]}}</w:t>
+              <w:t>{{item[“TIPO DE EQUIPO”]}}</w:t>
             </w:r>
           </w:p>
         </w:tc>
@@ -15138,33 +11589,7 @@
                 <w:szCs w:val="16"/>
                 <w:lang w:eastAsia="es-ES"/>
               </w:rPr>
-              <w:t>{{</w:t>
-            </w:r>
-            <w:proofErr w:type="spellStart"/>
-            <w:r>
-              <w:rPr>
-                <w:rFonts w:ascii="Bahnschrift Light" w:eastAsia="Times New Roman" w:hAnsi="Bahnschrift Light" w:cs="Times New Roman"/>
-                <w:b/>
-                <w:bCs/>
-                <w:color w:val="000000"/>
-                <w:sz w:val="16"/>
-                <w:szCs w:val="16"/>
-                <w:lang w:eastAsia="es-ES"/>
-              </w:rPr>
-              <w:t>item</w:t>
-            </w:r>
-            <w:proofErr w:type="spellEnd"/>
-            <w:r>
-              <w:rPr>
-                <w:rFonts w:ascii="Bahnschrift Light" w:eastAsia="Times New Roman" w:hAnsi="Bahnschrift Light" w:cs="Times New Roman"/>
-                <w:b/>
-                <w:bCs/>
-                <w:color w:val="000000"/>
-                <w:sz w:val="16"/>
-                <w:szCs w:val="16"/>
-                <w:lang w:eastAsia="es-ES"/>
-              </w:rPr>
-              <w:t>[“POTENCIA NOMINAL (kW)”]}}</w:t>
+              <w:t>{{item[“POTENCIA NOMINAL (kW)”]}}</w:t>
             </w:r>
           </w:p>
         </w:tc>
@@ -15218,33 +11643,7 @@
                 <w:szCs w:val="16"/>
                 <w:lang w:eastAsia="es-ES"/>
               </w:rPr>
-              <w:t>{{</w:t>
-            </w:r>
-            <w:proofErr w:type="spellStart"/>
-            <w:r>
-              <w:rPr>
-                <w:rFonts w:ascii="Bahnschrift Light" w:eastAsia="Times New Roman" w:hAnsi="Bahnschrift Light" w:cs="Times New Roman"/>
-                <w:b/>
-                <w:bCs/>
-                <w:color w:val="000000"/>
-                <w:sz w:val="16"/>
-                <w:szCs w:val="16"/>
-                <w:lang w:eastAsia="es-ES"/>
-              </w:rPr>
-              <w:t>item</w:t>
-            </w:r>
-            <w:proofErr w:type="spellEnd"/>
-            <w:r>
-              <w:rPr>
-                <w:rFonts w:ascii="Bahnschrift Light" w:eastAsia="Times New Roman" w:hAnsi="Bahnschrift Light" w:cs="Times New Roman"/>
-                <w:b/>
-                <w:bCs/>
-                <w:color w:val="000000"/>
-                <w:sz w:val="16"/>
-                <w:szCs w:val="16"/>
-                <w:lang w:eastAsia="es-ES"/>
-              </w:rPr>
-              <w:t>[“FACTOR DE USO (%)”]}}</w:t>
+              <w:t>{{item[“FACTOR DE USO (%)”]}}</w:t>
             </w:r>
           </w:p>
         </w:tc>
@@ -15286,33 +11685,7 @@
                 <w:szCs w:val="16"/>
                 <w:lang w:eastAsia="es-ES"/>
               </w:rPr>
-              <w:t>{{</w:t>
-            </w:r>
-            <w:proofErr w:type="spellStart"/>
-            <w:r>
-              <w:rPr>
-                <w:rFonts w:ascii="Bahnschrift Light" w:eastAsia="Times New Roman" w:hAnsi="Bahnschrift Light" w:cs="Times New Roman"/>
-                <w:b/>
-                <w:bCs/>
-                <w:color w:val="000000"/>
-                <w:sz w:val="16"/>
-                <w:szCs w:val="16"/>
-                <w:lang w:eastAsia="es-ES"/>
-              </w:rPr>
-              <w:t>item</w:t>
-            </w:r>
-            <w:proofErr w:type="spellEnd"/>
-            <w:r>
-              <w:rPr>
-                <w:rFonts w:ascii="Bahnschrift Light" w:eastAsia="Times New Roman" w:hAnsi="Bahnschrift Light" w:cs="Times New Roman"/>
-                <w:b/>
-                <w:bCs/>
-                <w:color w:val="000000"/>
-                <w:sz w:val="16"/>
-                <w:szCs w:val="16"/>
-                <w:lang w:eastAsia="es-ES"/>
-              </w:rPr>
-              <w:t>[“HORAS ANUALES (h)”]}}</w:t>
+              <w:t>{{item[“HORAS ANUALES (h)”]}}</w:t>
             </w:r>
             <w:r>
               <w:rPr>
@@ -15366,59 +11739,7 @@
                 <w:szCs w:val="16"/>
                 <w:lang w:eastAsia="es-ES"/>
               </w:rPr>
-              <w:t>{{</w:t>
-            </w:r>
-            <w:proofErr w:type="spellStart"/>
-            <w:r>
-              <w:rPr>
-                <w:rFonts w:ascii="Bahnschrift Light" w:eastAsia="Times New Roman" w:hAnsi="Bahnschrift Light" w:cs="Times New Roman"/>
-                <w:b/>
-                <w:bCs/>
-                <w:color w:val="000000"/>
-                <w:sz w:val="16"/>
-                <w:szCs w:val="16"/>
-                <w:lang w:eastAsia="es-ES"/>
-              </w:rPr>
-              <w:t>item</w:t>
-            </w:r>
-            <w:proofErr w:type="spellEnd"/>
-            <w:r>
-              <w:rPr>
-                <w:rFonts w:ascii="Bahnschrift Light" w:eastAsia="Times New Roman" w:hAnsi="Bahnschrift Light" w:cs="Times New Roman"/>
-                <w:b/>
-                <w:bCs/>
-                <w:color w:val="000000"/>
-                <w:sz w:val="16"/>
-                <w:szCs w:val="16"/>
-                <w:lang w:eastAsia="es-ES"/>
-              </w:rPr>
-              <w:t>[“</w:t>
-            </w:r>
-            <w:proofErr w:type="spellStart"/>
-            <w:r>
-              <w:rPr>
-                <w:rFonts w:ascii="Bahnschrift Light" w:eastAsia="Times New Roman" w:hAnsi="Bahnschrift Light" w:cs="Times New Roman"/>
-                <w:b/>
-                <w:bCs/>
-                <w:color w:val="000000"/>
-                <w:sz w:val="16"/>
-                <w:szCs w:val="16"/>
-                <w:lang w:eastAsia="es-ES"/>
-              </w:rPr>
-              <w:t>Nº</w:t>
-            </w:r>
-            <w:proofErr w:type="spellEnd"/>
-            <w:r>
-              <w:rPr>
-                <w:rFonts w:ascii="Bahnschrift Light" w:eastAsia="Times New Roman" w:hAnsi="Bahnschrift Light" w:cs="Times New Roman"/>
-                <w:b/>
-                <w:bCs/>
-                <w:color w:val="000000"/>
-                <w:sz w:val="16"/>
-                <w:szCs w:val="16"/>
-                <w:lang w:eastAsia="es-ES"/>
-              </w:rPr>
-              <w:t xml:space="preserve"> EQUIPOS”]}}</w:t>
+              <w:t>{{item[“Nº EQUIPOS”]}}</w:t>
             </w:r>
           </w:p>
         </w:tc>
@@ -15460,33 +11781,7 @@
                 <w:szCs w:val="16"/>
                 <w:lang w:eastAsia="es-ES"/>
               </w:rPr>
-              <w:t>{{</w:t>
-            </w:r>
-            <w:proofErr w:type="spellStart"/>
-            <w:r>
-              <w:rPr>
-                <w:rFonts w:ascii="Bahnschrift Light" w:eastAsia="Times New Roman" w:hAnsi="Bahnschrift Light" w:cs="Times New Roman"/>
-                <w:b/>
-                <w:bCs/>
-                <w:color w:val="000000"/>
-                <w:sz w:val="16"/>
-                <w:szCs w:val="16"/>
-                <w:lang w:eastAsia="es-ES"/>
-              </w:rPr>
-              <w:t>item</w:t>
-            </w:r>
-            <w:proofErr w:type="spellEnd"/>
-            <w:r>
-              <w:rPr>
-                <w:rFonts w:ascii="Bahnschrift Light" w:eastAsia="Times New Roman" w:hAnsi="Bahnschrift Light" w:cs="Times New Roman"/>
-                <w:b/>
-                <w:bCs/>
-                <w:color w:val="000000"/>
-                <w:sz w:val="16"/>
-                <w:szCs w:val="16"/>
-                <w:lang w:eastAsia="es-ES"/>
-              </w:rPr>
-              <w:t>[“POTENCIA ACTUAL EN FUNCIONAMIENTO (kW)”]}}</w:t>
+              <w:t>{{item[“POTENCIA ACTUAL EN FUNCIONAMIENTO (kW)”]}}</w:t>
             </w:r>
           </w:p>
         </w:tc>
@@ -15528,33 +11823,7 @@
                 <w:szCs w:val="16"/>
                 <w:lang w:val="en-US" w:eastAsia="es-ES"/>
               </w:rPr>
-              <w:t>{{</w:t>
-            </w:r>
-            <w:proofErr w:type="gramStart"/>
-            <w:r>
-              <w:rPr>
-                <w:rFonts w:ascii="Bahnschrift Light" w:eastAsia="Times New Roman" w:hAnsi="Bahnschrift Light" w:cs="Times New Roman"/>
-                <w:b/>
-                <w:bCs/>
-                <w:color w:val="000000"/>
-                <w:sz w:val="16"/>
-                <w:szCs w:val="16"/>
-                <w:lang w:val="en-US" w:eastAsia="es-ES"/>
-              </w:rPr>
-              <w:t>item[</w:t>
-            </w:r>
-            <w:proofErr w:type="gramEnd"/>
-            <w:r>
-              <w:rPr>
-                <w:rFonts w:ascii="Bahnschrift Light" w:eastAsia="Times New Roman" w:hAnsi="Bahnschrift Light" w:cs="Times New Roman"/>
-                <w:b/>
-                <w:bCs/>
-                <w:color w:val="000000"/>
-                <w:sz w:val="16"/>
-                <w:szCs w:val="16"/>
-                <w:lang w:val="en-US" w:eastAsia="es-ES"/>
-              </w:rPr>
-              <w:t>“POTENCIA STAND BY (kW)”]}}</w:t>
+              <w:t>{{item[“POTENCIA STAND BY (kW)”]}}</w:t>
             </w:r>
           </w:p>
         </w:tc>
@@ -15596,33 +11865,7 @@
                 <w:szCs w:val="16"/>
                 <w:lang w:eastAsia="es-ES"/>
               </w:rPr>
-              <w:t>{{</w:t>
-            </w:r>
-            <w:proofErr w:type="spellStart"/>
-            <w:r>
-              <w:rPr>
-                <w:rFonts w:ascii="Bahnschrift Light" w:eastAsia="Times New Roman" w:hAnsi="Bahnschrift Light" w:cs="Times New Roman"/>
-                <w:b/>
-                <w:bCs/>
-                <w:color w:val="000000"/>
-                <w:sz w:val="16"/>
-                <w:szCs w:val="16"/>
-                <w:lang w:eastAsia="es-ES"/>
-              </w:rPr>
-              <w:t>item</w:t>
-            </w:r>
-            <w:proofErr w:type="spellEnd"/>
-            <w:r>
-              <w:rPr>
-                <w:rFonts w:ascii="Bahnschrift Light" w:eastAsia="Times New Roman" w:hAnsi="Bahnschrift Light" w:cs="Times New Roman"/>
-                <w:b/>
-                <w:bCs/>
-                <w:color w:val="000000"/>
-                <w:sz w:val="16"/>
-                <w:szCs w:val="16"/>
-                <w:lang w:eastAsia="es-ES"/>
-              </w:rPr>
-              <w:t>[“CONSUMO ANUAL EN FUNCIONAMIENTO (kWh/año)”]}}</w:t>
+              <w:t>{{item[“CONSUMO ANUAL EN FUNCIONAMIENTO (kWh/año)”]}}</w:t>
             </w:r>
           </w:p>
         </w:tc>
@@ -15664,59 +11907,7 @@
                 <w:szCs w:val="16"/>
                 <w:lang w:val="en-US" w:eastAsia="es-ES"/>
               </w:rPr>
-              <w:t>{{</w:t>
-            </w:r>
-            <w:proofErr w:type="gramStart"/>
-            <w:r>
-              <w:rPr>
-                <w:rFonts w:ascii="Bahnschrift Light" w:eastAsia="Times New Roman" w:hAnsi="Bahnschrift Light" w:cs="Times New Roman"/>
-                <w:b/>
-                <w:bCs/>
-                <w:color w:val="000000"/>
-                <w:sz w:val="16"/>
-                <w:szCs w:val="16"/>
-                <w:lang w:val="en-US" w:eastAsia="es-ES"/>
-              </w:rPr>
-              <w:t>item[</w:t>
-            </w:r>
-            <w:proofErr w:type="gramEnd"/>
-            <w:r>
-              <w:rPr>
-                <w:rFonts w:ascii="Bahnschrift Light" w:eastAsia="Times New Roman" w:hAnsi="Bahnschrift Light" w:cs="Times New Roman"/>
-                <w:b/>
-                <w:bCs/>
-                <w:color w:val="000000"/>
-                <w:sz w:val="16"/>
-                <w:szCs w:val="16"/>
-                <w:lang w:val="en-US" w:eastAsia="es-ES"/>
-              </w:rPr>
-              <w:t>“CONSUMO ANUAL STAND BY (kWh/</w:t>
-            </w:r>
-            <w:proofErr w:type="spellStart"/>
-            <w:r>
-              <w:rPr>
-                <w:rFonts w:ascii="Bahnschrift Light" w:eastAsia="Times New Roman" w:hAnsi="Bahnschrift Light" w:cs="Times New Roman"/>
-                <w:b/>
-                <w:bCs/>
-                <w:color w:val="000000"/>
-                <w:sz w:val="16"/>
-                <w:szCs w:val="16"/>
-                <w:lang w:val="en-US" w:eastAsia="es-ES"/>
-              </w:rPr>
-              <w:t>año</w:t>
-            </w:r>
-            <w:proofErr w:type="spellEnd"/>
-            <w:r>
-              <w:rPr>
-                <w:rFonts w:ascii="Bahnschrift Light" w:eastAsia="Times New Roman" w:hAnsi="Bahnschrift Light" w:cs="Times New Roman"/>
-                <w:b/>
-                <w:bCs/>
-                <w:color w:val="000000"/>
-                <w:sz w:val="16"/>
-                <w:szCs w:val="16"/>
-                <w:lang w:val="en-US" w:eastAsia="es-ES"/>
-              </w:rPr>
-              <w:t>)”]}}</w:t>
+              <w:t>{{item[“CONSUMO ANUAL STAND BY (kWh/año)”]}}</w:t>
             </w:r>
           </w:p>
         </w:tc>
@@ -15758,33 +11949,7 @@
                 <w:szCs w:val="16"/>
                 <w:lang w:eastAsia="es-ES"/>
               </w:rPr>
-              <w:t>{{</w:t>
-            </w:r>
-            <w:proofErr w:type="spellStart"/>
-            <w:r>
-              <w:rPr>
-                <w:rFonts w:ascii="Bahnschrift Light" w:eastAsia="Times New Roman" w:hAnsi="Bahnschrift Light" w:cs="Times New Roman"/>
-                <w:b/>
-                <w:bCs/>
-                <w:color w:val="000000"/>
-                <w:sz w:val="16"/>
-                <w:szCs w:val="16"/>
-                <w:lang w:eastAsia="es-ES"/>
-              </w:rPr>
-              <w:t>item</w:t>
-            </w:r>
-            <w:proofErr w:type="spellEnd"/>
-            <w:r>
-              <w:rPr>
-                <w:rFonts w:ascii="Bahnschrift Light" w:eastAsia="Times New Roman" w:hAnsi="Bahnschrift Light" w:cs="Times New Roman"/>
-                <w:b/>
-                <w:bCs/>
-                <w:color w:val="000000"/>
-                <w:sz w:val="16"/>
-                <w:szCs w:val="16"/>
-                <w:lang w:eastAsia="es-ES"/>
-              </w:rPr>
-              <w:t>[“CONSUMO ANUAL (kWh/año)”]}}</w:t>
+              <w:t>{{item[“CONSUMO ANUAL (kWh/año)”]}}</w:t>
             </w:r>
           </w:p>
         </w:tc>
@@ -15828,51 +11993,7 @@
                 <w:szCs w:val="16"/>
                 <w:lang w:eastAsia="es-ES"/>
               </w:rPr>
-              <w:t>{%</w:t>
-            </w:r>
-            <w:proofErr w:type="spellStart"/>
-            <w:r>
-              <w:rPr>
-                <w:rFonts w:ascii="Bahnschrift Light" w:eastAsia="Times New Roman" w:hAnsi="Bahnschrift Light" w:cs="Times New Roman"/>
-                <w:color w:val="000000"/>
-                <w:sz w:val="16"/>
-                <w:szCs w:val="16"/>
-                <w:lang w:eastAsia="es-ES"/>
-              </w:rPr>
-              <w:t>tr</w:t>
-            </w:r>
-            <w:proofErr w:type="spellEnd"/>
-            <w:r>
-              <w:rPr>
-                <w:rFonts w:ascii="Bahnschrift Light" w:eastAsia="Times New Roman" w:hAnsi="Bahnschrift Light" w:cs="Times New Roman"/>
-                <w:color w:val="000000"/>
-                <w:sz w:val="16"/>
-                <w:szCs w:val="16"/>
-                <w:lang w:eastAsia="es-ES"/>
-              </w:rPr>
-              <w:t xml:space="preserve"> </w:t>
-            </w:r>
-            <w:proofErr w:type="spellStart"/>
-            <w:r>
-              <w:rPr>
-                <w:rFonts w:ascii="Bahnschrift Light" w:eastAsia="Times New Roman" w:hAnsi="Bahnschrift Light" w:cs="Times New Roman"/>
-                <w:color w:val="000000"/>
-                <w:sz w:val="16"/>
-                <w:szCs w:val="16"/>
-                <w:lang w:eastAsia="es-ES"/>
-              </w:rPr>
-              <w:t>endfor</w:t>
-            </w:r>
-            <w:proofErr w:type="spellEnd"/>
-            <w:r>
-              <w:rPr>
-                <w:rFonts w:ascii="Bahnschrift Light" w:eastAsia="Times New Roman" w:hAnsi="Bahnschrift Light" w:cs="Times New Roman"/>
-                <w:color w:val="000000"/>
-                <w:sz w:val="16"/>
-                <w:szCs w:val="16"/>
-                <w:lang w:eastAsia="es-ES"/>
-              </w:rPr>
-              <w:t xml:space="preserve"> %}</w:t>
+              <w:t>{%tr endfor %}</w:t>
             </w:r>
           </w:p>
         </w:tc>
@@ -16516,31 +12637,17 @@
                 <w:lang w:eastAsia="es-ES"/>
               </w:rPr>
             </w:pPr>
-            <w:proofErr w:type="spellStart"/>
-            <w:r>
-              <w:rPr>
-                <w:rFonts w:ascii="Bahnschrift Light" w:eastAsia="Times New Roman" w:hAnsi="Bahnschrift Light" w:cs="Times New Roman"/>
-                <w:b/>
-                <w:bCs/>
-                <w:color w:val="000000"/>
-                <w:sz w:val="18"/>
-                <w:szCs w:val="18"/>
-                <w:lang w:eastAsia="es-ES"/>
-              </w:rPr>
-              <w:t>Nº</w:t>
-            </w:r>
-            <w:proofErr w:type="spellEnd"/>
-            <w:r>
-              <w:rPr>
-                <w:rFonts w:ascii="Bahnschrift Light" w:eastAsia="Times New Roman" w:hAnsi="Bahnschrift Light" w:cs="Times New Roman"/>
-                <w:b/>
-                <w:bCs/>
-                <w:color w:val="000000"/>
-                <w:sz w:val="18"/>
-                <w:szCs w:val="18"/>
-                <w:lang w:eastAsia="es-ES"/>
-              </w:rPr>
-              <w:t xml:space="preserve"> PL </w:t>
+            <w:r>
+              <w:rPr>
+                <w:rFonts w:ascii="Bahnschrift Light" w:eastAsia="Times New Roman" w:hAnsi="Bahnschrift Light" w:cs="Times New Roman"/>
+                <w:b/>
+                <w:bCs/>
+                <w:color w:val="000000"/>
+                <w:sz w:val="18"/>
+                <w:szCs w:val="18"/>
+                <w:lang w:eastAsia="es-ES"/>
+              </w:rPr>
+              <w:t xml:space="preserve">Nº PL </w:t>
             </w:r>
           </w:p>
         </w:tc>
@@ -16828,9 +12935,8 @@
                 <w:szCs w:val="16"/>
                 <w:lang w:val="en-US" w:eastAsia="es-ES"/>
               </w:rPr>
-              <w:t xml:space="preserve">{%tr for item in </w:t>
-            </w:r>
-            <w:proofErr w:type="spellStart"/>
+              <w:t>{%tr for item in df_</w:t>
+            </w:r>
             <w:r>
               <w:rPr>
                 <w:rFonts w:ascii="Bahnschrift Light" w:eastAsia="Times New Roman" w:hAnsi="Bahnschrift Light" w:cs="Times New Roman"/>
@@ -16839,19 +12945,8 @@
                 <w:szCs w:val="16"/>
                 <w:lang w:val="en-US" w:eastAsia="es-ES"/>
               </w:rPr>
-              <w:t>df_</w:t>
-            </w:r>
-            <w:r>
-              <w:rPr>
-                <w:rFonts w:ascii="Bahnschrift Light" w:eastAsia="Times New Roman" w:hAnsi="Bahnschrift Light" w:cs="Times New Roman"/>
-                <w:color w:val="000000"/>
-                <w:sz w:val="16"/>
-                <w:szCs w:val="16"/>
-                <w:lang w:val="en-US" w:eastAsia="es-ES"/>
-              </w:rPr>
               <w:t>ilum</w:t>
             </w:r>
-            <w:proofErr w:type="spellEnd"/>
             <w:r>
               <w:rPr>
                 <w:rFonts w:ascii="Bahnschrift Light" w:eastAsia="Times New Roman" w:hAnsi="Bahnschrift Light" w:cs="Times New Roman"/>
@@ -16901,29 +12996,7 @@
                 <w:szCs w:val="16"/>
                 <w:lang w:eastAsia="es-ES"/>
               </w:rPr>
-              <w:t>{{</w:t>
-            </w:r>
-            <w:proofErr w:type="spellStart"/>
-            <w:r>
-              <w:rPr>
-                <w:rFonts w:ascii="Bahnschrift Light" w:eastAsia="Times New Roman" w:hAnsi="Bahnschrift Light" w:cs="Times New Roman"/>
-                <w:color w:val="000000"/>
-                <w:sz w:val="16"/>
-                <w:szCs w:val="16"/>
-                <w:lang w:eastAsia="es-ES"/>
-              </w:rPr>
-              <w:t>item</w:t>
-            </w:r>
-            <w:proofErr w:type="spellEnd"/>
-            <w:r>
-              <w:rPr>
-                <w:rFonts w:ascii="Bahnschrift Light" w:eastAsia="Times New Roman" w:hAnsi="Bahnschrift Light" w:cs="Times New Roman"/>
-                <w:color w:val="000000"/>
-                <w:sz w:val="16"/>
-                <w:szCs w:val="16"/>
-                <w:lang w:eastAsia="es-ES"/>
-              </w:rPr>
-              <w:t>[“EDIFICIO”]}}</w:t>
+              <w:t>{{item[“EDIFICIO”]}}</w:t>
             </w:r>
           </w:p>
         </w:tc>
@@ -16959,29 +13032,7 @@
                 <w:szCs w:val="16"/>
                 <w:lang w:eastAsia="es-ES"/>
               </w:rPr>
-              <w:t>{{</w:t>
-            </w:r>
-            <w:proofErr w:type="spellStart"/>
-            <w:r>
-              <w:rPr>
-                <w:rFonts w:ascii="Bahnschrift Light" w:eastAsia="Times New Roman" w:hAnsi="Bahnschrift Light" w:cs="Times New Roman"/>
-                <w:color w:val="000000"/>
-                <w:sz w:val="16"/>
-                <w:szCs w:val="16"/>
-                <w:lang w:eastAsia="es-ES"/>
-              </w:rPr>
-              <w:t>item</w:t>
-            </w:r>
-            <w:proofErr w:type="spellEnd"/>
-            <w:r>
-              <w:rPr>
-                <w:rFonts w:ascii="Bahnschrift Light" w:eastAsia="Times New Roman" w:hAnsi="Bahnschrift Light" w:cs="Times New Roman"/>
-                <w:color w:val="000000"/>
-                <w:sz w:val="16"/>
-                <w:szCs w:val="16"/>
-                <w:lang w:eastAsia="es-ES"/>
-              </w:rPr>
-              <w:t>[“</w:t>
+              <w:t>{{item[“</w:t>
             </w:r>
             <w:r>
               <w:rPr>
@@ -17037,29 +13088,7 @@
                 <w:szCs w:val="16"/>
                 <w:lang w:eastAsia="es-ES"/>
               </w:rPr>
-              <w:t>{{</w:t>
-            </w:r>
-            <w:proofErr w:type="spellStart"/>
-            <w:r>
-              <w:rPr>
-                <w:rFonts w:ascii="Bahnschrift Light" w:eastAsia="Times New Roman" w:hAnsi="Bahnschrift Light" w:cs="Times New Roman"/>
-                <w:color w:val="000000"/>
-                <w:sz w:val="16"/>
-                <w:szCs w:val="16"/>
-                <w:lang w:eastAsia="es-ES"/>
-              </w:rPr>
-              <w:t>item</w:t>
-            </w:r>
-            <w:proofErr w:type="spellEnd"/>
-            <w:r>
-              <w:rPr>
-                <w:rFonts w:ascii="Bahnschrift Light" w:eastAsia="Times New Roman" w:hAnsi="Bahnschrift Light" w:cs="Times New Roman"/>
-                <w:color w:val="000000"/>
-                <w:sz w:val="16"/>
-                <w:szCs w:val="16"/>
-                <w:lang w:eastAsia="es-ES"/>
-              </w:rPr>
-              <w:t>[“</w:t>
+              <w:t>{{item[“</w:t>
             </w:r>
             <w:r>
               <w:rPr>
@@ -17115,29 +13144,7 @@
                 <w:szCs w:val="16"/>
                 <w:lang w:eastAsia="es-ES"/>
               </w:rPr>
-              <w:t>{{</w:t>
-            </w:r>
-            <w:proofErr w:type="spellStart"/>
-            <w:r>
-              <w:rPr>
-                <w:rFonts w:ascii="Bahnschrift Light" w:eastAsia="Times New Roman" w:hAnsi="Bahnschrift Light" w:cs="Times New Roman"/>
-                <w:color w:val="000000"/>
-                <w:sz w:val="16"/>
-                <w:szCs w:val="16"/>
-                <w:lang w:eastAsia="es-ES"/>
-              </w:rPr>
-              <w:t>item</w:t>
-            </w:r>
-            <w:proofErr w:type="spellEnd"/>
-            <w:r>
-              <w:rPr>
-                <w:rFonts w:ascii="Bahnschrift Light" w:eastAsia="Times New Roman" w:hAnsi="Bahnschrift Light" w:cs="Times New Roman"/>
-                <w:color w:val="000000"/>
-                <w:sz w:val="16"/>
-                <w:szCs w:val="16"/>
-                <w:lang w:eastAsia="es-ES"/>
-              </w:rPr>
-              <w:t>[“</w:t>
+              <w:t>{{item[“</w:t>
             </w:r>
             <w:r>
               <w:rPr>
@@ -17193,29 +13200,7 @@
                 <w:szCs w:val="16"/>
                 <w:lang w:eastAsia="es-ES"/>
               </w:rPr>
-              <w:t>{{</w:t>
-            </w:r>
-            <w:proofErr w:type="spellStart"/>
-            <w:r>
-              <w:rPr>
-                <w:rFonts w:ascii="Bahnschrift Light" w:eastAsia="Times New Roman" w:hAnsi="Bahnschrift Light" w:cs="Times New Roman"/>
-                <w:color w:val="000000"/>
-                <w:sz w:val="16"/>
-                <w:szCs w:val="16"/>
-                <w:lang w:eastAsia="es-ES"/>
-              </w:rPr>
-              <w:t>item</w:t>
-            </w:r>
-            <w:proofErr w:type="spellEnd"/>
-            <w:r>
-              <w:rPr>
-                <w:rFonts w:ascii="Bahnschrift Light" w:eastAsia="Times New Roman" w:hAnsi="Bahnschrift Light" w:cs="Times New Roman"/>
-                <w:color w:val="000000"/>
-                <w:sz w:val="16"/>
-                <w:szCs w:val="16"/>
-                <w:lang w:eastAsia="es-ES"/>
-              </w:rPr>
-              <w:t>[“</w:t>
+              <w:t>{{item[“</w:t>
             </w:r>
             <w:r>
               <w:rPr>
@@ -17271,29 +13256,7 @@
                 <w:szCs w:val="16"/>
                 <w:lang w:eastAsia="es-ES"/>
               </w:rPr>
-              <w:t>{{</w:t>
-            </w:r>
-            <w:proofErr w:type="spellStart"/>
-            <w:r>
-              <w:rPr>
-                <w:rFonts w:ascii="Bahnschrift Light" w:eastAsia="Times New Roman" w:hAnsi="Bahnschrift Light" w:cs="Times New Roman"/>
-                <w:color w:val="000000"/>
-                <w:sz w:val="16"/>
-                <w:szCs w:val="16"/>
-                <w:lang w:eastAsia="es-ES"/>
-              </w:rPr>
-              <w:t>item</w:t>
-            </w:r>
-            <w:proofErr w:type="spellEnd"/>
-            <w:r>
-              <w:rPr>
-                <w:rFonts w:ascii="Bahnschrift Light" w:eastAsia="Times New Roman" w:hAnsi="Bahnschrift Light" w:cs="Times New Roman"/>
-                <w:color w:val="000000"/>
-                <w:sz w:val="16"/>
-                <w:szCs w:val="16"/>
-                <w:lang w:eastAsia="es-ES"/>
-              </w:rPr>
-              <w:t>[“</w:t>
+              <w:t>{{item[“</w:t>
             </w:r>
             <w:r>
               <w:rPr>
@@ -17349,29 +13312,7 @@
                 <w:szCs w:val="16"/>
                 <w:lang w:eastAsia="es-ES"/>
               </w:rPr>
-              <w:t>{{</w:t>
-            </w:r>
-            <w:proofErr w:type="spellStart"/>
-            <w:r>
-              <w:rPr>
-                <w:rFonts w:ascii="Bahnschrift Light" w:eastAsia="Times New Roman" w:hAnsi="Bahnschrift Light" w:cs="Times New Roman"/>
-                <w:color w:val="000000"/>
-                <w:sz w:val="16"/>
-                <w:szCs w:val="16"/>
-                <w:lang w:eastAsia="es-ES"/>
-              </w:rPr>
-              <w:t>item</w:t>
-            </w:r>
-            <w:proofErr w:type="spellEnd"/>
-            <w:r>
-              <w:rPr>
-                <w:rFonts w:ascii="Bahnschrift Light" w:eastAsia="Times New Roman" w:hAnsi="Bahnschrift Light" w:cs="Times New Roman"/>
-                <w:color w:val="000000"/>
-                <w:sz w:val="16"/>
-                <w:szCs w:val="16"/>
-                <w:lang w:eastAsia="es-ES"/>
-              </w:rPr>
-              <w:t>[“</w:t>
+              <w:t>{{item[“</w:t>
             </w:r>
             <w:r>
               <w:rPr>
@@ -17427,29 +13368,7 @@
                 <w:szCs w:val="16"/>
                 <w:lang w:eastAsia="es-ES"/>
               </w:rPr>
-              <w:t>{{</w:t>
-            </w:r>
-            <w:proofErr w:type="spellStart"/>
-            <w:r>
-              <w:rPr>
-                <w:rFonts w:ascii="Bahnschrift Light" w:eastAsia="Times New Roman" w:hAnsi="Bahnschrift Light" w:cs="Times New Roman"/>
-                <w:color w:val="000000"/>
-                <w:sz w:val="16"/>
-                <w:szCs w:val="16"/>
-                <w:lang w:eastAsia="es-ES"/>
-              </w:rPr>
-              <w:t>item</w:t>
-            </w:r>
-            <w:proofErr w:type="spellEnd"/>
-            <w:r>
-              <w:rPr>
-                <w:rFonts w:ascii="Bahnschrift Light" w:eastAsia="Times New Roman" w:hAnsi="Bahnschrift Light" w:cs="Times New Roman"/>
-                <w:color w:val="000000"/>
-                <w:sz w:val="16"/>
-                <w:szCs w:val="16"/>
-                <w:lang w:eastAsia="es-ES"/>
-              </w:rPr>
-              <w:t>[“</w:t>
+              <w:t>{{item[“</w:t>
             </w:r>
             <w:r>
               <w:rPr>
@@ -17505,51 +13424,17 @@
                 <w:szCs w:val="16"/>
                 <w:lang w:eastAsia="es-ES"/>
               </w:rPr>
-              <w:t>{{</w:t>
-            </w:r>
-            <w:proofErr w:type="spellStart"/>
-            <w:r>
-              <w:rPr>
-                <w:rFonts w:ascii="Bahnschrift Light" w:eastAsia="Times New Roman" w:hAnsi="Bahnschrift Light" w:cs="Times New Roman"/>
-                <w:color w:val="000000"/>
-                <w:sz w:val="16"/>
-                <w:szCs w:val="16"/>
-                <w:lang w:eastAsia="es-ES"/>
-              </w:rPr>
-              <w:t>item</w:t>
-            </w:r>
-            <w:proofErr w:type="spellEnd"/>
-            <w:r>
-              <w:rPr>
-                <w:rFonts w:ascii="Bahnschrift Light" w:eastAsia="Times New Roman" w:hAnsi="Bahnschrift Light" w:cs="Times New Roman"/>
-                <w:color w:val="000000"/>
-                <w:sz w:val="16"/>
-                <w:szCs w:val="16"/>
-                <w:lang w:eastAsia="es-ES"/>
-              </w:rPr>
-              <w:t>[“</w:t>
-            </w:r>
-            <w:proofErr w:type="spellStart"/>
-            <w:r>
-              <w:rPr>
-                <w:rFonts w:ascii="Bahnschrift Light" w:eastAsia="Times New Roman" w:hAnsi="Bahnschrift Light" w:cs="Times New Roman"/>
-                <w:color w:val="000000"/>
-                <w:sz w:val="16"/>
-                <w:szCs w:val="16"/>
-                <w:lang w:eastAsia="es-ES"/>
-              </w:rPr>
-              <w:t>Nº</w:t>
-            </w:r>
-            <w:proofErr w:type="spellEnd"/>
-            <w:r>
-              <w:rPr>
-                <w:rFonts w:ascii="Bahnschrift Light" w:eastAsia="Times New Roman" w:hAnsi="Bahnschrift Light" w:cs="Times New Roman"/>
-                <w:color w:val="000000"/>
-                <w:sz w:val="16"/>
-                <w:szCs w:val="16"/>
-                <w:lang w:eastAsia="es-ES"/>
-              </w:rPr>
-              <w:t xml:space="preserve"> PL</w:t>
+              <w:t>{{item[“</w:t>
+            </w:r>
+            <w:r>
+              <w:rPr>
+                <w:rFonts w:ascii="Bahnschrift Light" w:eastAsia="Times New Roman" w:hAnsi="Bahnschrift Light" w:cs="Times New Roman"/>
+                <w:color w:val="000000"/>
+                <w:sz w:val="16"/>
+                <w:szCs w:val="16"/>
+                <w:lang w:eastAsia="es-ES"/>
+              </w:rPr>
+              <w:t>Nº PL</w:t>
             </w:r>
             <w:r>
               <w:rPr>
@@ -17595,29 +13480,7 @@
                 <w:szCs w:val="16"/>
                 <w:lang w:eastAsia="es-ES"/>
               </w:rPr>
-              <w:t>{{</w:t>
-            </w:r>
-            <w:proofErr w:type="spellStart"/>
-            <w:r>
-              <w:rPr>
-                <w:rFonts w:ascii="Bahnschrift Light" w:eastAsia="Times New Roman" w:hAnsi="Bahnschrift Light" w:cs="Times New Roman"/>
-                <w:color w:val="000000"/>
-                <w:sz w:val="16"/>
-                <w:szCs w:val="16"/>
-                <w:lang w:eastAsia="es-ES"/>
-              </w:rPr>
-              <w:t>item</w:t>
-            </w:r>
-            <w:proofErr w:type="spellEnd"/>
-            <w:r>
-              <w:rPr>
-                <w:rFonts w:ascii="Bahnschrift Light" w:eastAsia="Times New Roman" w:hAnsi="Bahnschrift Light" w:cs="Times New Roman"/>
-                <w:color w:val="000000"/>
-                <w:sz w:val="16"/>
-                <w:szCs w:val="16"/>
-                <w:lang w:eastAsia="es-ES"/>
-              </w:rPr>
-              <w:t>[“</w:t>
+              <w:t>{{item[“</w:t>
             </w:r>
             <w:r>
               <w:rPr>
@@ -17673,29 +13536,7 @@
                 <w:szCs w:val="16"/>
                 <w:lang w:eastAsia="es-ES"/>
               </w:rPr>
-              <w:t>{{</w:t>
-            </w:r>
-            <w:proofErr w:type="spellStart"/>
-            <w:r>
-              <w:rPr>
-                <w:rFonts w:ascii="Bahnschrift Light" w:eastAsia="Times New Roman" w:hAnsi="Bahnschrift Light" w:cs="Times New Roman"/>
-                <w:color w:val="000000"/>
-                <w:sz w:val="16"/>
-                <w:szCs w:val="16"/>
-                <w:lang w:eastAsia="es-ES"/>
-              </w:rPr>
-              <w:t>item</w:t>
-            </w:r>
-            <w:proofErr w:type="spellEnd"/>
-            <w:r>
-              <w:rPr>
-                <w:rFonts w:ascii="Bahnschrift Light" w:eastAsia="Times New Roman" w:hAnsi="Bahnschrift Light" w:cs="Times New Roman"/>
-                <w:color w:val="000000"/>
-                <w:sz w:val="16"/>
-                <w:szCs w:val="16"/>
-                <w:lang w:eastAsia="es-ES"/>
-              </w:rPr>
-              <w:t>[“</w:t>
+              <w:t>{{item[“</w:t>
             </w:r>
             <w:r>
               <w:rPr>
@@ -17751,29 +13592,7 @@
                 <w:szCs w:val="16"/>
                 <w:lang w:eastAsia="es-ES"/>
               </w:rPr>
-              <w:t>{{</w:t>
-            </w:r>
-            <w:proofErr w:type="spellStart"/>
-            <w:r>
-              <w:rPr>
-                <w:rFonts w:ascii="Bahnschrift Light" w:eastAsia="Times New Roman" w:hAnsi="Bahnschrift Light" w:cs="Times New Roman"/>
-                <w:color w:val="000000"/>
-                <w:sz w:val="16"/>
-                <w:szCs w:val="16"/>
-                <w:lang w:eastAsia="es-ES"/>
-              </w:rPr>
-              <w:t>item</w:t>
-            </w:r>
-            <w:proofErr w:type="spellEnd"/>
-            <w:r>
-              <w:rPr>
-                <w:rFonts w:ascii="Bahnschrift Light" w:eastAsia="Times New Roman" w:hAnsi="Bahnschrift Light" w:cs="Times New Roman"/>
-                <w:color w:val="000000"/>
-                <w:sz w:val="16"/>
-                <w:szCs w:val="16"/>
-                <w:lang w:eastAsia="es-ES"/>
-              </w:rPr>
-              <w:t>[“</w:t>
+              <w:t>{{item[“</w:t>
             </w:r>
             <w:r>
               <w:rPr>
@@ -17829,29 +13648,7 @@
                 <w:szCs w:val="16"/>
                 <w:lang w:eastAsia="es-ES"/>
               </w:rPr>
-              <w:t>{{</w:t>
-            </w:r>
-            <w:proofErr w:type="spellStart"/>
-            <w:r>
-              <w:rPr>
-                <w:rFonts w:ascii="Bahnschrift Light" w:eastAsia="Times New Roman" w:hAnsi="Bahnschrift Light" w:cs="Times New Roman"/>
-                <w:color w:val="000000"/>
-                <w:sz w:val="16"/>
-                <w:szCs w:val="16"/>
-                <w:lang w:eastAsia="es-ES"/>
-              </w:rPr>
-              <w:t>item</w:t>
-            </w:r>
-            <w:proofErr w:type="spellEnd"/>
-            <w:r>
-              <w:rPr>
-                <w:rFonts w:ascii="Bahnschrift Light" w:eastAsia="Times New Roman" w:hAnsi="Bahnschrift Light" w:cs="Times New Roman"/>
-                <w:color w:val="000000"/>
-                <w:sz w:val="16"/>
-                <w:szCs w:val="16"/>
-                <w:lang w:eastAsia="es-ES"/>
-              </w:rPr>
-              <w:t>[“</w:t>
+              <w:t>{{item[“</w:t>
             </w:r>
             <w:r>
               <w:rPr>
@@ -17907,29 +13704,7 @@
                 <w:szCs w:val="16"/>
                 <w:lang w:eastAsia="es-ES"/>
               </w:rPr>
-              <w:t>{{</w:t>
-            </w:r>
-            <w:proofErr w:type="spellStart"/>
-            <w:r>
-              <w:rPr>
-                <w:rFonts w:ascii="Bahnschrift Light" w:eastAsia="Times New Roman" w:hAnsi="Bahnschrift Light" w:cs="Times New Roman"/>
-                <w:color w:val="000000"/>
-                <w:sz w:val="16"/>
-                <w:szCs w:val="16"/>
-                <w:lang w:eastAsia="es-ES"/>
-              </w:rPr>
-              <w:t>item</w:t>
-            </w:r>
-            <w:proofErr w:type="spellEnd"/>
-            <w:r>
-              <w:rPr>
-                <w:rFonts w:ascii="Bahnschrift Light" w:eastAsia="Times New Roman" w:hAnsi="Bahnschrift Light" w:cs="Times New Roman"/>
-                <w:color w:val="000000"/>
-                <w:sz w:val="16"/>
-                <w:szCs w:val="16"/>
-                <w:lang w:eastAsia="es-ES"/>
-              </w:rPr>
-              <w:t>[“</w:t>
+              <w:t>{{item[“</w:t>
             </w:r>
             <w:r>
               <w:rPr>
@@ -17985,29 +13760,7 @@
                 <w:szCs w:val="16"/>
                 <w:lang w:eastAsia="es-ES"/>
               </w:rPr>
-              <w:t>{{</w:t>
-            </w:r>
-            <w:proofErr w:type="spellStart"/>
-            <w:r>
-              <w:rPr>
-                <w:rFonts w:ascii="Bahnschrift Light" w:eastAsia="Times New Roman" w:hAnsi="Bahnschrift Light" w:cs="Times New Roman"/>
-                <w:color w:val="000000"/>
-                <w:sz w:val="16"/>
-                <w:szCs w:val="16"/>
-                <w:lang w:eastAsia="es-ES"/>
-              </w:rPr>
-              <w:t>item</w:t>
-            </w:r>
-            <w:proofErr w:type="spellEnd"/>
-            <w:r>
-              <w:rPr>
-                <w:rFonts w:ascii="Bahnschrift Light" w:eastAsia="Times New Roman" w:hAnsi="Bahnschrift Light" w:cs="Times New Roman"/>
-                <w:color w:val="000000"/>
-                <w:sz w:val="16"/>
-                <w:szCs w:val="16"/>
-                <w:lang w:eastAsia="es-ES"/>
-              </w:rPr>
-              <w:t>[“</w:t>
+              <w:t>{{item[“</w:t>
             </w:r>
             <w:r>
               <w:rPr>
@@ -18069,51 +13822,7 @@
                 <w:szCs w:val="16"/>
                 <w:lang w:eastAsia="es-ES"/>
               </w:rPr>
-              <w:t>{%</w:t>
-            </w:r>
-            <w:proofErr w:type="spellStart"/>
-            <w:r>
-              <w:rPr>
-                <w:rFonts w:ascii="Bahnschrift Light" w:eastAsia="Times New Roman" w:hAnsi="Bahnschrift Light" w:cs="Times New Roman"/>
-                <w:color w:val="000000"/>
-                <w:sz w:val="16"/>
-                <w:szCs w:val="16"/>
-                <w:lang w:eastAsia="es-ES"/>
-              </w:rPr>
-              <w:t>tr</w:t>
-            </w:r>
-            <w:proofErr w:type="spellEnd"/>
-            <w:r>
-              <w:rPr>
-                <w:rFonts w:ascii="Bahnschrift Light" w:eastAsia="Times New Roman" w:hAnsi="Bahnschrift Light" w:cs="Times New Roman"/>
-                <w:color w:val="000000"/>
-                <w:sz w:val="16"/>
-                <w:szCs w:val="16"/>
-                <w:lang w:eastAsia="es-ES"/>
-              </w:rPr>
-              <w:t xml:space="preserve"> </w:t>
-            </w:r>
-            <w:proofErr w:type="spellStart"/>
-            <w:r>
-              <w:rPr>
-                <w:rFonts w:ascii="Bahnschrift Light" w:eastAsia="Times New Roman" w:hAnsi="Bahnschrift Light" w:cs="Times New Roman"/>
-                <w:color w:val="000000"/>
-                <w:sz w:val="16"/>
-                <w:szCs w:val="16"/>
-                <w:lang w:eastAsia="es-ES"/>
-              </w:rPr>
-              <w:t>endfor</w:t>
-            </w:r>
-            <w:proofErr w:type="spellEnd"/>
-            <w:r>
-              <w:rPr>
-                <w:rFonts w:ascii="Bahnschrift Light" w:eastAsia="Times New Roman" w:hAnsi="Bahnschrift Light" w:cs="Times New Roman"/>
-                <w:color w:val="000000"/>
-                <w:sz w:val="16"/>
-                <w:szCs w:val="16"/>
-                <w:lang w:eastAsia="es-ES"/>
-              </w:rPr>
-              <w:t xml:space="preserve"> %}</w:t>
+              <w:t>{%tr endfor %}</w:t>
             </w:r>
           </w:p>
         </w:tc>
@@ -18155,29 +13864,7 @@
                 <w:szCs w:val="16"/>
                 <w:lang w:val="en-US" w:eastAsia="es-ES"/>
               </w:rPr>
-              <w:t xml:space="preserve">{%tr for item in </w:t>
-            </w:r>
-            <w:proofErr w:type="spellStart"/>
-            <w:r>
-              <w:rPr>
-                <w:rFonts w:ascii="Bahnschrift Light" w:eastAsia="Times New Roman" w:hAnsi="Bahnschrift Light" w:cs="Times New Roman"/>
-                <w:color w:val="000000"/>
-                <w:sz w:val="16"/>
-                <w:szCs w:val="16"/>
-                <w:lang w:val="en-US" w:eastAsia="es-ES"/>
-              </w:rPr>
-              <w:t>totales_ilum</w:t>
-            </w:r>
-            <w:proofErr w:type="spellEnd"/>
-            <w:r>
-              <w:rPr>
-                <w:rFonts w:ascii="Bahnschrift Light" w:eastAsia="Times New Roman" w:hAnsi="Bahnschrift Light" w:cs="Times New Roman"/>
-                <w:color w:val="000000"/>
-                <w:sz w:val="16"/>
-                <w:szCs w:val="16"/>
-                <w:lang w:val="en-US" w:eastAsia="es-ES"/>
-              </w:rPr>
-              <w:t xml:space="preserve"> %}</w:t>
+              <w:t>{%tr for item in totales_ilum %}</w:t>
             </w:r>
           </w:p>
         </w:tc>
@@ -18278,33 +13965,7 @@
                 <w:szCs w:val="16"/>
                 <w:lang w:eastAsia="es-ES"/>
               </w:rPr>
-              <w:t>{{</w:t>
-            </w:r>
-            <w:proofErr w:type="spellStart"/>
-            <w:r>
-              <w:rPr>
-                <w:rFonts w:ascii="Bahnschrift Light" w:eastAsia="Times New Roman" w:hAnsi="Bahnschrift Light" w:cs="Times New Roman"/>
-                <w:b/>
-                <w:bCs/>
-                <w:color w:val="000000"/>
-                <w:sz w:val="16"/>
-                <w:szCs w:val="16"/>
-                <w:lang w:eastAsia="es-ES"/>
-              </w:rPr>
-              <w:t>item</w:t>
-            </w:r>
-            <w:proofErr w:type="spellEnd"/>
-            <w:r>
-              <w:rPr>
-                <w:rFonts w:ascii="Bahnschrift Light" w:eastAsia="Times New Roman" w:hAnsi="Bahnschrift Light" w:cs="Times New Roman"/>
-                <w:b/>
-                <w:bCs/>
-                <w:color w:val="000000"/>
-                <w:sz w:val="16"/>
-                <w:szCs w:val="16"/>
-                <w:lang w:eastAsia="es-ES"/>
-              </w:rPr>
-              <w:t>[“DEPENDENCIAS”]}}</w:t>
+              <w:t>{{item[“DEPENDENCIAS”]}}</w:t>
             </w:r>
           </w:p>
         </w:tc>
@@ -18346,33 +14007,7 @@
                 <w:szCs w:val="16"/>
                 <w:lang w:eastAsia="es-ES"/>
               </w:rPr>
-              <w:t>{{</w:t>
-            </w:r>
-            <w:proofErr w:type="spellStart"/>
-            <w:r>
-              <w:rPr>
-                <w:rFonts w:ascii="Bahnschrift Light" w:eastAsia="Times New Roman" w:hAnsi="Bahnschrift Light" w:cs="Times New Roman"/>
-                <w:b/>
-                <w:bCs/>
-                <w:color w:val="000000"/>
-                <w:sz w:val="16"/>
-                <w:szCs w:val="16"/>
-                <w:lang w:eastAsia="es-ES"/>
-              </w:rPr>
-              <w:t>item</w:t>
-            </w:r>
-            <w:proofErr w:type="spellEnd"/>
-            <w:r>
-              <w:rPr>
-                <w:rFonts w:ascii="Bahnschrift Light" w:eastAsia="Times New Roman" w:hAnsi="Bahnschrift Light" w:cs="Times New Roman"/>
-                <w:b/>
-                <w:bCs/>
-                <w:color w:val="000000"/>
-                <w:sz w:val="16"/>
-                <w:szCs w:val="16"/>
-                <w:lang w:eastAsia="es-ES"/>
-              </w:rPr>
-              <w:t>[“DENOMINACIÓN”]}</w:t>
+              <w:t>{{item[“DENOMINACIÓN”]}</w:t>
             </w:r>
             <w:r>
               <w:rPr>
@@ -18450,33 +14085,7 @@
                 <w:szCs w:val="16"/>
                 <w:lang w:eastAsia="es-ES"/>
               </w:rPr>
-              <w:t>{{</w:t>
-            </w:r>
-            <w:proofErr w:type="spellStart"/>
-            <w:r>
-              <w:rPr>
-                <w:rFonts w:ascii="Bahnschrift Light" w:eastAsia="Times New Roman" w:hAnsi="Bahnschrift Light" w:cs="Times New Roman"/>
-                <w:b/>
-                <w:bCs/>
-                <w:color w:val="000000"/>
-                <w:sz w:val="16"/>
-                <w:szCs w:val="16"/>
-                <w:lang w:eastAsia="es-ES"/>
-              </w:rPr>
-              <w:t>item</w:t>
-            </w:r>
-            <w:proofErr w:type="spellEnd"/>
-            <w:r>
-              <w:rPr>
-                <w:rFonts w:ascii="Bahnschrift Light" w:eastAsia="Times New Roman" w:hAnsi="Bahnschrift Light" w:cs="Times New Roman"/>
-                <w:b/>
-                <w:bCs/>
-                <w:color w:val="000000"/>
-                <w:sz w:val="16"/>
-                <w:szCs w:val="16"/>
-                <w:lang w:eastAsia="es-ES"/>
-              </w:rPr>
-              <w:t>[“EQUIPO AUXILIAR”]}}</w:t>
+              <w:t>{{item[“EQUIPO AUXILIAR”]}}</w:t>
             </w:r>
           </w:p>
         </w:tc>
@@ -18518,33 +14127,7 @@
                 <w:szCs w:val="16"/>
                 <w:lang w:eastAsia="es-ES"/>
               </w:rPr>
-              <w:t>{{</w:t>
-            </w:r>
-            <w:proofErr w:type="spellStart"/>
-            <w:r>
-              <w:rPr>
-                <w:rFonts w:ascii="Bahnschrift Light" w:eastAsia="Times New Roman" w:hAnsi="Bahnschrift Light" w:cs="Times New Roman"/>
-                <w:b/>
-                <w:bCs/>
-                <w:color w:val="000000"/>
-                <w:sz w:val="16"/>
-                <w:szCs w:val="16"/>
-                <w:lang w:eastAsia="es-ES"/>
-              </w:rPr>
-              <w:t>item</w:t>
-            </w:r>
-            <w:proofErr w:type="spellEnd"/>
-            <w:r>
-              <w:rPr>
-                <w:rFonts w:ascii="Bahnschrift Light" w:eastAsia="Times New Roman" w:hAnsi="Bahnschrift Light" w:cs="Times New Roman"/>
-                <w:b/>
-                <w:bCs/>
-                <w:color w:val="000000"/>
-                <w:sz w:val="16"/>
-                <w:szCs w:val="16"/>
-                <w:lang w:eastAsia="es-ES"/>
-              </w:rPr>
-              <w:t>[“REGULACIÓN”]}}</w:t>
+              <w:t>{{item[“REGULACIÓN”]}}</w:t>
             </w:r>
             <w:r>
               <w:rPr>
@@ -18598,33 +14181,7 @@
                 <w:szCs w:val="16"/>
                 <w:lang w:eastAsia="es-ES"/>
               </w:rPr>
-              <w:t>{{</w:t>
-            </w:r>
-            <w:proofErr w:type="spellStart"/>
-            <w:r>
-              <w:rPr>
-                <w:rFonts w:ascii="Bahnschrift Light" w:eastAsia="Times New Roman" w:hAnsi="Bahnschrift Light" w:cs="Times New Roman"/>
-                <w:b/>
-                <w:bCs/>
-                <w:color w:val="000000"/>
-                <w:sz w:val="16"/>
-                <w:szCs w:val="16"/>
-                <w:lang w:eastAsia="es-ES"/>
-              </w:rPr>
-              <w:t>item</w:t>
-            </w:r>
-            <w:proofErr w:type="spellEnd"/>
-            <w:r>
-              <w:rPr>
-                <w:rFonts w:ascii="Bahnschrift Light" w:eastAsia="Times New Roman" w:hAnsi="Bahnschrift Light" w:cs="Times New Roman"/>
-                <w:b/>
-                <w:bCs/>
-                <w:color w:val="000000"/>
-                <w:sz w:val="16"/>
-                <w:szCs w:val="16"/>
-                <w:lang w:eastAsia="es-ES"/>
-              </w:rPr>
-              <w:t>[“POTENCIA NOMINAL (W)”]}}</w:t>
+              <w:t>{{item[“POTENCIA NOMINAL (W)”]}}</w:t>
             </w:r>
             <w:r>
               <w:rPr>
@@ -18678,33 +14235,7 @@
                 <w:szCs w:val="16"/>
                 <w:lang w:eastAsia="es-ES"/>
               </w:rPr>
-              <w:t>{{</w:t>
-            </w:r>
-            <w:proofErr w:type="spellStart"/>
-            <w:r>
-              <w:rPr>
-                <w:rFonts w:ascii="Bahnschrift Light" w:eastAsia="Times New Roman" w:hAnsi="Bahnschrift Light" w:cs="Times New Roman"/>
-                <w:b/>
-                <w:bCs/>
-                <w:color w:val="000000"/>
-                <w:sz w:val="16"/>
-                <w:szCs w:val="16"/>
-                <w:lang w:eastAsia="es-ES"/>
-              </w:rPr>
-              <w:t>item</w:t>
-            </w:r>
-            <w:proofErr w:type="spellEnd"/>
-            <w:r>
-              <w:rPr>
-                <w:rFonts w:ascii="Bahnschrift Light" w:eastAsia="Times New Roman" w:hAnsi="Bahnschrift Light" w:cs="Times New Roman"/>
-                <w:b/>
-                <w:bCs/>
-                <w:color w:val="000000"/>
-                <w:sz w:val="16"/>
-                <w:szCs w:val="16"/>
-                <w:lang w:eastAsia="es-ES"/>
-              </w:rPr>
-              <w:t>[“FACTOR DE USO (%)”]}}</w:t>
+              <w:t>{{item[“FACTOR DE USO (%)”]}}</w:t>
             </w:r>
             <w:r>
               <w:rPr>
@@ -18758,33 +14289,7 @@
                 <w:szCs w:val="16"/>
                 <w:lang w:eastAsia="es-ES"/>
               </w:rPr>
-              <w:t>{{</w:t>
-            </w:r>
-            <w:proofErr w:type="spellStart"/>
-            <w:r>
-              <w:rPr>
-                <w:rFonts w:ascii="Bahnschrift Light" w:eastAsia="Times New Roman" w:hAnsi="Bahnschrift Light" w:cs="Times New Roman"/>
-                <w:b/>
-                <w:bCs/>
-                <w:color w:val="000000"/>
-                <w:sz w:val="16"/>
-                <w:szCs w:val="16"/>
-                <w:lang w:eastAsia="es-ES"/>
-              </w:rPr>
-              <w:t>item</w:t>
-            </w:r>
-            <w:proofErr w:type="spellEnd"/>
-            <w:r>
-              <w:rPr>
-                <w:rFonts w:ascii="Bahnschrift Light" w:eastAsia="Times New Roman" w:hAnsi="Bahnschrift Light" w:cs="Times New Roman"/>
-                <w:b/>
-                <w:bCs/>
-                <w:color w:val="000000"/>
-                <w:sz w:val="16"/>
-                <w:szCs w:val="16"/>
-                <w:lang w:eastAsia="es-ES"/>
-              </w:rPr>
-              <w:t>[“HORAS ANUALES (h)”]}}</w:t>
+              <w:t>{{item[“HORAS ANUALES (h)”]}}</w:t>
             </w:r>
             <w:r>
               <w:rPr>
@@ -18838,59 +14343,7 @@
                 <w:szCs w:val="16"/>
                 <w:lang w:eastAsia="es-ES"/>
               </w:rPr>
-              <w:t>{{</w:t>
-            </w:r>
-            <w:proofErr w:type="spellStart"/>
-            <w:r>
-              <w:rPr>
-                <w:rFonts w:ascii="Bahnschrift Light" w:eastAsia="Times New Roman" w:hAnsi="Bahnschrift Light" w:cs="Times New Roman"/>
-                <w:b/>
-                <w:bCs/>
-                <w:color w:val="000000"/>
-                <w:sz w:val="16"/>
-                <w:szCs w:val="16"/>
-                <w:lang w:eastAsia="es-ES"/>
-              </w:rPr>
-              <w:t>item</w:t>
-            </w:r>
-            <w:proofErr w:type="spellEnd"/>
-            <w:r>
-              <w:rPr>
-                <w:rFonts w:ascii="Bahnschrift Light" w:eastAsia="Times New Roman" w:hAnsi="Bahnschrift Light" w:cs="Times New Roman"/>
-                <w:b/>
-                <w:bCs/>
-                <w:color w:val="000000"/>
-                <w:sz w:val="16"/>
-                <w:szCs w:val="16"/>
-                <w:lang w:eastAsia="es-ES"/>
-              </w:rPr>
-              <w:t>[“</w:t>
-            </w:r>
-            <w:proofErr w:type="spellStart"/>
-            <w:r>
-              <w:rPr>
-                <w:rFonts w:ascii="Bahnschrift Light" w:eastAsia="Times New Roman" w:hAnsi="Bahnschrift Light" w:cs="Times New Roman"/>
-                <w:b/>
-                <w:bCs/>
-                <w:color w:val="000000"/>
-                <w:sz w:val="16"/>
-                <w:szCs w:val="16"/>
-                <w:lang w:eastAsia="es-ES"/>
-              </w:rPr>
-              <w:t>Nº</w:t>
-            </w:r>
-            <w:proofErr w:type="spellEnd"/>
-            <w:r>
-              <w:rPr>
-                <w:rFonts w:ascii="Bahnschrift Light" w:eastAsia="Times New Roman" w:hAnsi="Bahnschrift Light" w:cs="Times New Roman"/>
-                <w:b/>
-                <w:bCs/>
-                <w:color w:val="000000"/>
-                <w:sz w:val="16"/>
-                <w:szCs w:val="16"/>
-                <w:lang w:eastAsia="es-ES"/>
-              </w:rPr>
-              <w:t xml:space="preserve"> PL”]}}</w:t>
+              <w:t>{{item[“Nº PL”]}}</w:t>
             </w:r>
           </w:p>
         </w:tc>
@@ -18932,33 +14385,7 @@
                 <w:szCs w:val="16"/>
                 <w:lang w:eastAsia="es-ES"/>
               </w:rPr>
-              <w:t>{{</w:t>
-            </w:r>
-            <w:proofErr w:type="spellStart"/>
-            <w:r>
-              <w:rPr>
-                <w:rFonts w:ascii="Bahnschrift Light" w:eastAsia="Times New Roman" w:hAnsi="Bahnschrift Light" w:cs="Times New Roman"/>
-                <w:b/>
-                <w:bCs/>
-                <w:color w:val="000000"/>
-                <w:sz w:val="16"/>
-                <w:szCs w:val="16"/>
-                <w:lang w:eastAsia="es-ES"/>
-              </w:rPr>
-              <w:t>item</w:t>
-            </w:r>
-            <w:proofErr w:type="spellEnd"/>
-            <w:r>
-              <w:rPr>
-                <w:rFonts w:ascii="Bahnschrift Light" w:eastAsia="Times New Roman" w:hAnsi="Bahnschrift Light" w:cs="Times New Roman"/>
-                <w:b/>
-                <w:bCs/>
-                <w:color w:val="000000"/>
-                <w:sz w:val="16"/>
-                <w:szCs w:val="16"/>
-                <w:lang w:eastAsia="es-ES"/>
-              </w:rPr>
-              <w:t>[“POTENCIA LUMINARIA (kW)”]}}</w:t>
+              <w:t>{{item[“POTENCIA LUMINARIA (kW)”]}}</w:t>
             </w:r>
           </w:p>
         </w:tc>
@@ -19000,33 +14427,7 @@
                 <w:szCs w:val="16"/>
                 <w:lang w:eastAsia="es-ES"/>
               </w:rPr>
-              <w:t>{{</w:t>
-            </w:r>
-            <w:proofErr w:type="spellStart"/>
-            <w:r>
-              <w:rPr>
-                <w:rFonts w:ascii="Bahnschrift Light" w:eastAsia="Times New Roman" w:hAnsi="Bahnschrift Light" w:cs="Times New Roman"/>
-                <w:b/>
-                <w:bCs/>
-                <w:color w:val="000000"/>
-                <w:sz w:val="16"/>
-                <w:szCs w:val="16"/>
-                <w:lang w:eastAsia="es-ES"/>
-              </w:rPr>
-              <w:t>item</w:t>
-            </w:r>
-            <w:proofErr w:type="spellEnd"/>
-            <w:r>
-              <w:rPr>
-                <w:rFonts w:ascii="Bahnschrift Light" w:eastAsia="Times New Roman" w:hAnsi="Bahnschrift Light" w:cs="Times New Roman"/>
-                <w:b/>
-                <w:bCs/>
-                <w:color w:val="000000"/>
-                <w:sz w:val="16"/>
-                <w:szCs w:val="16"/>
-                <w:lang w:eastAsia="es-ES"/>
-              </w:rPr>
-              <w:t>[“POTENCIA EQUIPO AUXILIAR (W)”]}}</w:t>
+              <w:t>{{item[“POTENCIA EQUIPO AUXILIAR (W)”]}}</w:t>
             </w:r>
           </w:p>
         </w:tc>
@@ -19068,33 +14469,7 @@
                 <w:szCs w:val="16"/>
                 <w:lang w:eastAsia="es-ES"/>
               </w:rPr>
-              <w:t>{{</w:t>
-            </w:r>
-            <w:proofErr w:type="spellStart"/>
-            <w:r>
-              <w:rPr>
-                <w:rFonts w:ascii="Bahnschrift Light" w:eastAsia="Times New Roman" w:hAnsi="Bahnschrift Light" w:cs="Times New Roman"/>
-                <w:b/>
-                <w:bCs/>
-                <w:color w:val="000000"/>
-                <w:sz w:val="16"/>
-                <w:szCs w:val="16"/>
-                <w:lang w:eastAsia="es-ES"/>
-              </w:rPr>
-              <w:t>item</w:t>
-            </w:r>
-            <w:proofErr w:type="spellEnd"/>
-            <w:r>
-              <w:rPr>
-                <w:rFonts w:ascii="Bahnschrift Light" w:eastAsia="Times New Roman" w:hAnsi="Bahnschrift Light" w:cs="Times New Roman"/>
-                <w:b/>
-                <w:bCs/>
-                <w:color w:val="000000"/>
-                <w:sz w:val="16"/>
-                <w:szCs w:val="16"/>
-                <w:lang w:eastAsia="es-ES"/>
-              </w:rPr>
-              <w:t>[“POTENCIA ACTUAL (kW)”]}}</w:t>
+              <w:t>{{item[“POTENCIA ACTUAL (kW)”]}}</w:t>
             </w:r>
           </w:p>
         </w:tc>
@@ -19136,33 +14511,7 @@
                 <w:szCs w:val="16"/>
                 <w:lang w:eastAsia="es-ES"/>
               </w:rPr>
-              <w:t>{{</w:t>
-            </w:r>
-            <w:proofErr w:type="spellStart"/>
-            <w:r>
-              <w:rPr>
-                <w:rFonts w:ascii="Bahnschrift Light" w:eastAsia="Times New Roman" w:hAnsi="Bahnschrift Light" w:cs="Times New Roman"/>
-                <w:b/>
-                <w:bCs/>
-                <w:color w:val="000000"/>
-                <w:sz w:val="16"/>
-                <w:szCs w:val="16"/>
-                <w:lang w:eastAsia="es-ES"/>
-              </w:rPr>
-              <w:t>item</w:t>
-            </w:r>
-            <w:proofErr w:type="spellEnd"/>
-            <w:r>
-              <w:rPr>
-                <w:rFonts w:ascii="Bahnschrift Light" w:eastAsia="Times New Roman" w:hAnsi="Bahnschrift Light" w:cs="Times New Roman"/>
-                <w:b/>
-                <w:bCs/>
-                <w:color w:val="000000"/>
-                <w:sz w:val="16"/>
-                <w:szCs w:val="16"/>
-                <w:lang w:eastAsia="es-ES"/>
-              </w:rPr>
-              <w:t>[“CONSUMO ANUAL LUMINARIA (kWh/año)”]}}</w:t>
+              <w:t>{{item[“CONSUMO ANUAL LUMINARIA (kWh/año)”]}}</w:t>
             </w:r>
           </w:p>
         </w:tc>
@@ -19204,33 +14553,7 @@
                 <w:szCs w:val="16"/>
                 <w:lang w:eastAsia="es-ES"/>
               </w:rPr>
-              <w:t>{{</w:t>
-            </w:r>
-            <w:proofErr w:type="spellStart"/>
-            <w:r>
-              <w:rPr>
-                <w:rFonts w:ascii="Bahnschrift Light" w:eastAsia="Times New Roman" w:hAnsi="Bahnschrift Light" w:cs="Times New Roman"/>
-                <w:b/>
-                <w:bCs/>
-                <w:color w:val="000000"/>
-                <w:sz w:val="16"/>
-                <w:szCs w:val="16"/>
-                <w:lang w:eastAsia="es-ES"/>
-              </w:rPr>
-              <w:t>item</w:t>
-            </w:r>
-            <w:proofErr w:type="spellEnd"/>
-            <w:r>
-              <w:rPr>
-                <w:rFonts w:ascii="Bahnschrift Light" w:eastAsia="Times New Roman" w:hAnsi="Bahnschrift Light" w:cs="Times New Roman"/>
-                <w:b/>
-                <w:bCs/>
-                <w:color w:val="000000"/>
-                <w:sz w:val="16"/>
-                <w:szCs w:val="16"/>
-                <w:lang w:eastAsia="es-ES"/>
-              </w:rPr>
-              <w:t>[“CONSUMO ANUAL EQUIPO AUXILIAR (kWh/año)”]}}</w:t>
+              <w:t>{{item[“CONSUMO ANUAL EQUIPO AUXILIAR (kWh/año)”]}}</w:t>
             </w:r>
           </w:p>
         </w:tc>
@@ -19272,33 +14595,7 @@
                 <w:szCs w:val="16"/>
                 <w:lang w:eastAsia="es-ES"/>
               </w:rPr>
-              <w:t>{{</w:t>
-            </w:r>
-            <w:proofErr w:type="spellStart"/>
-            <w:r>
-              <w:rPr>
-                <w:rFonts w:ascii="Bahnschrift Light" w:eastAsia="Times New Roman" w:hAnsi="Bahnschrift Light" w:cs="Times New Roman"/>
-                <w:b/>
-                <w:bCs/>
-                <w:color w:val="000000"/>
-                <w:sz w:val="16"/>
-                <w:szCs w:val="16"/>
-                <w:lang w:eastAsia="es-ES"/>
-              </w:rPr>
-              <w:t>item</w:t>
-            </w:r>
-            <w:proofErr w:type="spellEnd"/>
-            <w:r>
-              <w:rPr>
-                <w:rFonts w:ascii="Bahnschrift Light" w:eastAsia="Times New Roman" w:hAnsi="Bahnschrift Light" w:cs="Times New Roman"/>
-                <w:b/>
-                <w:bCs/>
-                <w:color w:val="000000"/>
-                <w:sz w:val="16"/>
-                <w:szCs w:val="16"/>
-                <w:lang w:eastAsia="es-ES"/>
-              </w:rPr>
-              <w:t>[“CONSUMO ANUAL (kWh/año)”]}}</w:t>
+              <w:t>{{item[“CONSUMO ANUAL (kWh/año)”]}}</w:t>
             </w:r>
           </w:p>
         </w:tc>
@@ -19342,51 +14639,7 @@
                 <w:szCs w:val="16"/>
                 <w:lang w:eastAsia="es-ES"/>
               </w:rPr>
-              <w:t>{%</w:t>
-            </w:r>
-            <w:proofErr w:type="spellStart"/>
-            <w:r>
-              <w:rPr>
-                <w:rFonts w:ascii="Bahnschrift Light" w:eastAsia="Times New Roman" w:hAnsi="Bahnschrift Light" w:cs="Times New Roman"/>
-                <w:color w:val="000000"/>
-                <w:sz w:val="16"/>
-                <w:szCs w:val="16"/>
-                <w:lang w:eastAsia="es-ES"/>
-              </w:rPr>
-              <w:t>tr</w:t>
-            </w:r>
-            <w:proofErr w:type="spellEnd"/>
-            <w:r>
-              <w:rPr>
-                <w:rFonts w:ascii="Bahnschrift Light" w:eastAsia="Times New Roman" w:hAnsi="Bahnschrift Light" w:cs="Times New Roman"/>
-                <w:color w:val="000000"/>
-                <w:sz w:val="16"/>
-                <w:szCs w:val="16"/>
-                <w:lang w:eastAsia="es-ES"/>
-              </w:rPr>
-              <w:t xml:space="preserve"> </w:t>
-            </w:r>
-            <w:proofErr w:type="spellStart"/>
-            <w:r>
-              <w:rPr>
-                <w:rFonts w:ascii="Bahnschrift Light" w:eastAsia="Times New Roman" w:hAnsi="Bahnschrift Light" w:cs="Times New Roman"/>
-                <w:color w:val="000000"/>
-                <w:sz w:val="16"/>
-                <w:szCs w:val="16"/>
-                <w:lang w:eastAsia="es-ES"/>
-              </w:rPr>
-              <w:t>endfor</w:t>
-            </w:r>
-            <w:proofErr w:type="spellEnd"/>
-            <w:r>
-              <w:rPr>
-                <w:rFonts w:ascii="Bahnschrift Light" w:eastAsia="Times New Roman" w:hAnsi="Bahnschrift Light" w:cs="Times New Roman"/>
-                <w:color w:val="000000"/>
-                <w:sz w:val="16"/>
-                <w:szCs w:val="16"/>
-                <w:lang w:eastAsia="es-ES"/>
-              </w:rPr>
-              <w:t xml:space="preserve"> %}</w:t>
+              <w:t>{%tr endfor %}</w:t>
             </w:r>
           </w:p>
         </w:tc>
@@ -20030,31 +15283,17 @@
                 <w:lang w:eastAsia="es-ES"/>
               </w:rPr>
             </w:pPr>
-            <w:proofErr w:type="spellStart"/>
-            <w:r>
-              <w:rPr>
-                <w:rFonts w:ascii="Bahnschrift Light" w:eastAsia="Times New Roman" w:hAnsi="Bahnschrift Light" w:cs="Times New Roman"/>
-                <w:b/>
-                <w:bCs/>
-                <w:color w:val="000000"/>
-                <w:sz w:val="18"/>
-                <w:szCs w:val="18"/>
-                <w:lang w:eastAsia="es-ES"/>
-              </w:rPr>
-              <w:t>Nº</w:t>
-            </w:r>
-            <w:proofErr w:type="spellEnd"/>
-            <w:r>
-              <w:rPr>
-                <w:rFonts w:ascii="Bahnschrift Light" w:eastAsia="Times New Roman" w:hAnsi="Bahnschrift Light" w:cs="Times New Roman"/>
-                <w:b/>
-                <w:bCs/>
-                <w:color w:val="000000"/>
-                <w:sz w:val="18"/>
-                <w:szCs w:val="18"/>
-                <w:lang w:eastAsia="es-ES"/>
-              </w:rPr>
-              <w:t xml:space="preserve"> EQUIPOS</w:t>
+            <w:r>
+              <w:rPr>
+                <w:rFonts w:ascii="Bahnschrift Light" w:eastAsia="Times New Roman" w:hAnsi="Bahnschrift Light" w:cs="Times New Roman"/>
+                <w:b/>
+                <w:bCs/>
+                <w:color w:val="000000"/>
+                <w:sz w:val="18"/>
+                <w:szCs w:val="18"/>
+                <w:lang w:eastAsia="es-ES"/>
+              </w:rPr>
+              <w:t>Nº EQUIPOS</w:t>
             </w:r>
           </w:p>
         </w:tc>
@@ -20382,9 +15621,8 @@
                 <w:szCs w:val="16"/>
                 <w:lang w:val="en-US" w:eastAsia="es-ES"/>
               </w:rPr>
-              <w:t xml:space="preserve">{%tr for item in </w:t>
-            </w:r>
-            <w:proofErr w:type="spellStart"/>
+              <w:t>{%tr for item in df_</w:t>
+            </w:r>
             <w:r>
               <w:rPr>
                 <w:rFonts w:ascii="Bahnschrift Light" w:eastAsia="Times New Roman" w:hAnsi="Bahnschrift Light" w:cs="Times New Roman"/>
@@ -20393,19 +15631,8 @@
                 <w:szCs w:val="16"/>
                 <w:lang w:val="en-US" w:eastAsia="es-ES"/>
               </w:rPr>
-              <w:t>df_</w:t>
-            </w:r>
-            <w:r>
-              <w:rPr>
-                <w:rFonts w:ascii="Bahnschrift Light" w:eastAsia="Times New Roman" w:hAnsi="Bahnschrift Light" w:cs="Times New Roman"/>
-                <w:color w:val="000000"/>
-                <w:sz w:val="16"/>
-                <w:szCs w:val="16"/>
-                <w:lang w:val="en-US" w:eastAsia="es-ES"/>
-              </w:rPr>
               <w:t>otros_eq</w:t>
             </w:r>
-            <w:proofErr w:type="spellEnd"/>
             <w:r>
               <w:rPr>
                 <w:rFonts w:ascii="Bahnschrift Light" w:eastAsia="Times New Roman" w:hAnsi="Bahnschrift Light" w:cs="Times New Roman"/>
@@ -20456,29 +15683,7 @@
                 <w:szCs w:val="16"/>
                 <w:lang w:eastAsia="es-ES"/>
               </w:rPr>
-              <w:t>{{</w:t>
-            </w:r>
-            <w:proofErr w:type="spellStart"/>
-            <w:r>
-              <w:rPr>
-                <w:rFonts w:ascii="Bahnschrift Light" w:eastAsia="Times New Roman" w:hAnsi="Bahnschrift Light" w:cs="Times New Roman"/>
-                <w:color w:val="000000"/>
-                <w:sz w:val="16"/>
-                <w:szCs w:val="16"/>
-                <w:lang w:eastAsia="es-ES"/>
-              </w:rPr>
-              <w:t>item</w:t>
-            </w:r>
-            <w:proofErr w:type="spellEnd"/>
-            <w:r>
-              <w:rPr>
-                <w:rFonts w:ascii="Bahnschrift Light" w:eastAsia="Times New Roman" w:hAnsi="Bahnschrift Light" w:cs="Times New Roman"/>
-                <w:color w:val="000000"/>
-                <w:sz w:val="16"/>
-                <w:szCs w:val="16"/>
-                <w:lang w:eastAsia="es-ES"/>
-              </w:rPr>
-              <w:t>[“EDIFICIO”]}}</w:t>
+              <w:t>{{item[“EDIFICIO”]}}</w:t>
             </w:r>
           </w:p>
         </w:tc>
@@ -20514,29 +15719,7 @@
                 <w:szCs w:val="16"/>
                 <w:lang w:eastAsia="es-ES"/>
               </w:rPr>
-              <w:t>{{</w:t>
-            </w:r>
-            <w:proofErr w:type="spellStart"/>
-            <w:r>
-              <w:rPr>
-                <w:rFonts w:ascii="Bahnschrift Light" w:eastAsia="Times New Roman" w:hAnsi="Bahnschrift Light" w:cs="Times New Roman"/>
-                <w:color w:val="000000"/>
-                <w:sz w:val="16"/>
-                <w:szCs w:val="16"/>
-                <w:lang w:eastAsia="es-ES"/>
-              </w:rPr>
-              <w:t>item</w:t>
-            </w:r>
-            <w:proofErr w:type="spellEnd"/>
-            <w:r>
-              <w:rPr>
-                <w:rFonts w:ascii="Bahnschrift Light" w:eastAsia="Times New Roman" w:hAnsi="Bahnschrift Light" w:cs="Times New Roman"/>
-                <w:color w:val="000000"/>
-                <w:sz w:val="16"/>
-                <w:szCs w:val="16"/>
-                <w:lang w:eastAsia="es-ES"/>
-              </w:rPr>
-              <w:t>[“</w:t>
+              <w:t>{{item[“</w:t>
             </w:r>
             <w:r>
               <w:rPr>
@@ -20592,29 +15775,7 @@
                 <w:szCs w:val="16"/>
                 <w:lang w:eastAsia="es-ES"/>
               </w:rPr>
-              <w:t>{{</w:t>
-            </w:r>
-            <w:proofErr w:type="spellStart"/>
-            <w:r>
-              <w:rPr>
-                <w:rFonts w:ascii="Bahnschrift Light" w:eastAsia="Times New Roman" w:hAnsi="Bahnschrift Light" w:cs="Times New Roman"/>
-                <w:color w:val="000000"/>
-                <w:sz w:val="16"/>
-                <w:szCs w:val="16"/>
-                <w:lang w:eastAsia="es-ES"/>
-              </w:rPr>
-              <w:t>item</w:t>
-            </w:r>
-            <w:proofErr w:type="spellEnd"/>
-            <w:r>
-              <w:rPr>
-                <w:rFonts w:ascii="Bahnschrift Light" w:eastAsia="Times New Roman" w:hAnsi="Bahnschrift Light" w:cs="Times New Roman"/>
-                <w:color w:val="000000"/>
-                <w:sz w:val="16"/>
-                <w:szCs w:val="16"/>
-                <w:lang w:eastAsia="es-ES"/>
-              </w:rPr>
-              <w:t>[“</w:t>
+              <w:t>{{item[“</w:t>
             </w:r>
             <w:r>
               <w:rPr>
@@ -20670,29 +15831,7 @@
                 <w:szCs w:val="16"/>
                 <w:lang w:eastAsia="es-ES"/>
               </w:rPr>
-              <w:t>{{</w:t>
-            </w:r>
-            <w:proofErr w:type="spellStart"/>
-            <w:r>
-              <w:rPr>
-                <w:rFonts w:ascii="Bahnschrift Light" w:eastAsia="Times New Roman" w:hAnsi="Bahnschrift Light" w:cs="Times New Roman"/>
-                <w:color w:val="000000"/>
-                <w:sz w:val="16"/>
-                <w:szCs w:val="16"/>
-                <w:lang w:eastAsia="es-ES"/>
-              </w:rPr>
-              <w:t>item</w:t>
-            </w:r>
-            <w:proofErr w:type="spellEnd"/>
-            <w:r>
-              <w:rPr>
-                <w:rFonts w:ascii="Bahnschrift Light" w:eastAsia="Times New Roman" w:hAnsi="Bahnschrift Light" w:cs="Times New Roman"/>
-                <w:color w:val="000000"/>
-                <w:sz w:val="16"/>
-                <w:szCs w:val="16"/>
-                <w:lang w:eastAsia="es-ES"/>
-              </w:rPr>
-              <w:t>[“</w:t>
+              <w:t>{{item[“</w:t>
             </w:r>
             <w:r>
               <w:rPr>
@@ -20748,29 +15887,7 @@
                 <w:szCs w:val="16"/>
                 <w:lang w:eastAsia="es-ES"/>
               </w:rPr>
-              <w:t>{{</w:t>
-            </w:r>
-            <w:proofErr w:type="spellStart"/>
-            <w:r>
-              <w:rPr>
-                <w:rFonts w:ascii="Bahnschrift Light" w:eastAsia="Times New Roman" w:hAnsi="Bahnschrift Light" w:cs="Times New Roman"/>
-                <w:color w:val="000000"/>
-                <w:sz w:val="16"/>
-                <w:szCs w:val="16"/>
-                <w:lang w:eastAsia="es-ES"/>
-              </w:rPr>
-              <w:t>item</w:t>
-            </w:r>
-            <w:proofErr w:type="spellEnd"/>
-            <w:r>
-              <w:rPr>
-                <w:rFonts w:ascii="Bahnschrift Light" w:eastAsia="Times New Roman" w:hAnsi="Bahnschrift Light" w:cs="Times New Roman"/>
-                <w:color w:val="000000"/>
-                <w:sz w:val="16"/>
-                <w:szCs w:val="16"/>
-                <w:lang w:eastAsia="es-ES"/>
-              </w:rPr>
-              <w:t>[“</w:t>
+              <w:t>{{item[“</w:t>
             </w:r>
             <w:r>
               <w:rPr>
@@ -20826,29 +15943,7 @@
                 <w:szCs w:val="16"/>
                 <w:lang w:eastAsia="es-ES"/>
               </w:rPr>
-              <w:t>{{</w:t>
-            </w:r>
-            <w:proofErr w:type="spellStart"/>
-            <w:r>
-              <w:rPr>
-                <w:rFonts w:ascii="Bahnschrift Light" w:eastAsia="Times New Roman" w:hAnsi="Bahnschrift Light" w:cs="Times New Roman"/>
-                <w:color w:val="000000"/>
-                <w:sz w:val="16"/>
-                <w:szCs w:val="16"/>
-                <w:lang w:eastAsia="es-ES"/>
-              </w:rPr>
-              <w:t>item</w:t>
-            </w:r>
-            <w:proofErr w:type="spellEnd"/>
-            <w:r>
-              <w:rPr>
-                <w:rFonts w:ascii="Bahnschrift Light" w:eastAsia="Times New Roman" w:hAnsi="Bahnschrift Light" w:cs="Times New Roman"/>
-                <w:color w:val="000000"/>
-                <w:sz w:val="16"/>
-                <w:szCs w:val="16"/>
-                <w:lang w:eastAsia="es-ES"/>
-              </w:rPr>
-              <w:t>[“</w:t>
+              <w:t>{{item[“</w:t>
             </w:r>
             <w:r>
               <w:rPr>
@@ -20904,29 +15999,7 @@
                 <w:szCs w:val="16"/>
                 <w:lang w:eastAsia="es-ES"/>
               </w:rPr>
-              <w:t>{{</w:t>
-            </w:r>
-            <w:proofErr w:type="spellStart"/>
-            <w:r>
-              <w:rPr>
-                <w:rFonts w:ascii="Bahnschrift Light" w:eastAsia="Times New Roman" w:hAnsi="Bahnschrift Light" w:cs="Times New Roman"/>
-                <w:color w:val="000000"/>
-                <w:sz w:val="16"/>
-                <w:szCs w:val="16"/>
-                <w:lang w:eastAsia="es-ES"/>
-              </w:rPr>
-              <w:t>item</w:t>
-            </w:r>
-            <w:proofErr w:type="spellEnd"/>
-            <w:r>
-              <w:rPr>
-                <w:rFonts w:ascii="Bahnschrift Light" w:eastAsia="Times New Roman" w:hAnsi="Bahnschrift Light" w:cs="Times New Roman"/>
-                <w:color w:val="000000"/>
-                <w:sz w:val="16"/>
-                <w:szCs w:val="16"/>
-                <w:lang w:eastAsia="es-ES"/>
-              </w:rPr>
-              <w:t>[“</w:t>
+              <w:t>{{item[“</w:t>
             </w:r>
             <w:r>
               <w:rPr>
@@ -20982,29 +16055,7 @@
                 <w:szCs w:val="16"/>
                 <w:lang w:eastAsia="es-ES"/>
               </w:rPr>
-              <w:t>{{</w:t>
-            </w:r>
-            <w:proofErr w:type="spellStart"/>
-            <w:r>
-              <w:rPr>
-                <w:rFonts w:ascii="Bahnschrift Light" w:eastAsia="Times New Roman" w:hAnsi="Bahnschrift Light" w:cs="Times New Roman"/>
-                <w:color w:val="000000"/>
-                <w:sz w:val="16"/>
-                <w:szCs w:val="16"/>
-                <w:lang w:eastAsia="es-ES"/>
-              </w:rPr>
-              <w:t>item</w:t>
-            </w:r>
-            <w:proofErr w:type="spellEnd"/>
-            <w:r>
-              <w:rPr>
-                <w:rFonts w:ascii="Bahnschrift Light" w:eastAsia="Times New Roman" w:hAnsi="Bahnschrift Light" w:cs="Times New Roman"/>
-                <w:color w:val="000000"/>
-                <w:sz w:val="16"/>
-                <w:szCs w:val="16"/>
-                <w:lang w:eastAsia="es-ES"/>
-              </w:rPr>
-              <w:t>[“</w:t>
+              <w:t>{{item[“</w:t>
             </w:r>
             <w:r>
               <w:rPr>
@@ -21060,29 +16111,7 @@
                 <w:szCs w:val="16"/>
                 <w:lang w:eastAsia="es-ES"/>
               </w:rPr>
-              <w:t>{{</w:t>
-            </w:r>
-            <w:proofErr w:type="spellStart"/>
-            <w:r>
-              <w:rPr>
-                <w:rFonts w:ascii="Bahnschrift Light" w:eastAsia="Times New Roman" w:hAnsi="Bahnschrift Light" w:cs="Times New Roman"/>
-                <w:color w:val="000000"/>
-                <w:sz w:val="16"/>
-                <w:szCs w:val="16"/>
-                <w:lang w:eastAsia="es-ES"/>
-              </w:rPr>
-              <w:t>item</w:t>
-            </w:r>
-            <w:proofErr w:type="spellEnd"/>
-            <w:r>
-              <w:rPr>
-                <w:rFonts w:ascii="Bahnschrift Light" w:eastAsia="Times New Roman" w:hAnsi="Bahnschrift Light" w:cs="Times New Roman"/>
-                <w:color w:val="000000"/>
-                <w:sz w:val="16"/>
-                <w:szCs w:val="16"/>
-                <w:lang w:eastAsia="es-ES"/>
-              </w:rPr>
-              <w:t>[“</w:t>
+              <w:t>{{item[“</w:t>
             </w:r>
             <w:r>
               <w:rPr>
@@ -21138,29 +16167,7 @@
                 <w:szCs w:val="16"/>
                 <w:lang w:eastAsia="es-ES"/>
               </w:rPr>
-              <w:t>{{</w:t>
-            </w:r>
-            <w:proofErr w:type="spellStart"/>
-            <w:r>
-              <w:rPr>
-                <w:rFonts w:ascii="Bahnschrift Light" w:eastAsia="Times New Roman" w:hAnsi="Bahnschrift Light" w:cs="Times New Roman"/>
-                <w:color w:val="000000"/>
-                <w:sz w:val="16"/>
-                <w:szCs w:val="16"/>
-                <w:lang w:eastAsia="es-ES"/>
-              </w:rPr>
-              <w:t>item</w:t>
-            </w:r>
-            <w:proofErr w:type="spellEnd"/>
-            <w:r>
-              <w:rPr>
-                <w:rFonts w:ascii="Bahnschrift Light" w:eastAsia="Times New Roman" w:hAnsi="Bahnschrift Light" w:cs="Times New Roman"/>
-                <w:color w:val="000000"/>
-                <w:sz w:val="16"/>
-                <w:szCs w:val="16"/>
-                <w:lang w:eastAsia="es-ES"/>
-              </w:rPr>
-              <w:t>[“</w:t>
+              <w:t>{{item[“</w:t>
             </w:r>
             <w:r>
               <w:rPr>
@@ -21216,29 +16223,7 @@
                 <w:szCs w:val="16"/>
                 <w:lang w:eastAsia="es-ES"/>
               </w:rPr>
-              <w:t>{{</w:t>
-            </w:r>
-            <w:proofErr w:type="spellStart"/>
-            <w:r>
-              <w:rPr>
-                <w:rFonts w:ascii="Bahnschrift Light" w:eastAsia="Times New Roman" w:hAnsi="Bahnschrift Light" w:cs="Times New Roman"/>
-                <w:color w:val="000000"/>
-                <w:sz w:val="16"/>
-                <w:szCs w:val="16"/>
-                <w:lang w:eastAsia="es-ES"/>
-              </w:rPr>
-              <w:t>item</w:t>
-            </w:r>
-            <w:proofErr w:type="spellEnd"/>
-            <w:r>
-              <w:rPr>
-                <w:rFonts w:ascii="Bahnschrift Light" w:eastAsia="Times New Roman" w:hAnsi="Bahnschrift Light" w:cs="Times New Roman"/>
-                <w:color w:val="000000"/>
-                <w:sz w:val="16"/>
-                <w:szCs w:val="16"/>
-                <w:lang w:eastAsia="es-ES"/>
-              </w:rPr>
-              <w:t>[“</w:t>
+              <w:t>{{item[“</w:t>
             </w:r>
             <w:r>
               <w:rPr>
@@ -21294,51 +16279,17 @@
                 <w:szCs w:val="16"/>
                 <w:lang w:eastAsia="es-ES"/>
               </w:rPr>
-              <w:t>{{</w:t>
-            </w:r>
-            <w:proofErr w:type="spellStart"/>
-            <w:r>
-              <w:rPr>
-                <w:rFonts w:ascii="Bahnschrift Light" w:eastAsia="Times New Roman" w:hAnsi="Bahnschrift Light" w:cs="Times New Roman"/>
-                <w:color w:val="000000"/>
-                <w:sz w:val="16"/>
-                <w:szCs w:val="16"/>
-                <w:lang w:eastAsia="es-ES"/>
-              </w:rPr>
-              <w:t>item</w:t>
-            </w:r>
-            <w:proofErr w:type="spellEnd"/>
-            <w:r>
-              <w:rPr>
-                <w:rFonts w:ascii="Bahnschrift Light" w:eastAsia="Times New Roman" w:hAnsi="Bahnschrift Light" w:cs="Times New Roman"/>
-                <w:color w:val="000000"/>
-                <w:sz w:val="16"/>
-                <w:szCs w:val="16"/>
-                <w:lang w:eastAsia="es-ES"/>
-              </w:rPr>
-              <w:t>[“</w:t>
-            </w:r>
-            <w:proofErr w:type="spellStart"/>
-            <w:r>
-              <w:rPr>
-                <w:rFonts w:ascii="Bahnschrift Light" w:eastAsia="Times New Roman" w:hAnsi="Bahnschrift Light" w:cs="Times New Roman"/>
-                <w:color w:val="000000"/>
-                <w:sz w:val="16"/>
-                <w:szCs w:val="16"/>
-                <w:lang w:eastAsia="es-ES"/>
-              </w:rPr>
-              <w:t>Nº</w:t>
-            </w:r>
-            <w:proofErr w:type="spellEnd"/>
-            <w:r>
-              <w:rPr>
-                <w:rFonts w:ascii="Bahnschrift Light" w:eastAsia="Times New Roman" w:hAnsi="Bahnschrift Light" w:cs="Times New Roman"/>
-                <w:color w:val="000000"/>
-                <w:sz w:val="16"/>
-                <w:szCs w:val="16"/>
-                <w:lang w:eastAsia="es-ES"/>
-              </w:rPr>
-              <w:t xml:space="preserve"> EQUIPOS</w:t>
+              <w:t>{{item[“</w:t>
+            </w:r>
+            <w:r>
+              <w:rPr>
+                <w:rFonts w:ascii="Bahnschrift Light" w:eastAsia="Times New Roman" w:hAnsi="Bahnschrift Light" w:cs="Times New Roman"/>
+                <w:color w:val="000000"/>
+                <w:sz w:val="16"/>
+                <w:szCs w:val="16"/>
+                <w:lang w:eastAsia="es-ES"/>
+              </w:rPr>
+              <w:t>Nº EQUIPOS</w:t>
             </w:r>
             <w:r>
               <w:rPr>
@@ -21384,29 +16335,7 @@
                 <w:szCs w:val="16"/>
                 <w:lang w:eastAsia="es-ES"/>
               </w:rPr>
-              <w:t>{{</w:t>
-            </w:r>
-            <w:proofErr w:type="spellStart"/>
-            <w:r>
-              <w:rPr>
-                <w:rFonts w:ascii="Bahnschrift Light" w:eastAsia="Times New Roman" w:hAnsi="Bahnschrift Light" w:cs="Times New Roman"/>
-                <w:color w:val="000000"/>
-                <w:sz w:val="16"/>
-                <w:szCs w:val="16"/>
-                <w:lang w:eastAsia="es-ES"/>
-              </w:rPr>
-              <w:t>item</w:t>
-            </w:r>
-            <w:proofErr w:type="spellEnd"/>
-            <w:r>
-              <w:rPr>
-                <w:rFonts w:ascii="Bahnschrift Light" w:eastAsia="Times New Roman" w:hAnsi="Bahnschrift Light" w:cs="Times New Roman"/>
-                <w:color w:val="000000"/>
-                <w:sz w:val="16"/>
-                <w:szCs w:val="16"/>
-                <w:lang w:eastAsia="es-ES"/>
-              </w:rPr>
-              <w:t>[“</w:t>
+              <w:t>{{item[“</w:t>
             </w:r>
             <w:r>
               <w:rPr>
@@ -21462,29 +16391,7 @@
                 <w:szCs w:val="16"/>
                 <w:lang w:val="en-US" w:eastAsia="es-ES"/>
               </w:rPr>
-              <w:t>{{</w:t>
-            </w:r>
-            <w:proofErr w:type="gramStart"/>
-            <w:r>
-              <w:rPr>
-                <w:rFonts w:ascii="Bahnschrift Light" w:eastAsia="Times New Roman" w:hAnsi="Bahnschrift Light" w:cs="Times New Roman"/>
-                <w:color w:val="000000"/>
-                <w:sz w:val="16"/>
-                <w:szCs w:val="16"/>
-                <w:lang w:val="en-US" w:eastAsia="es-ES"/>
-              </w:rPr>
-              <w:t>item[</w:t>
-            </w:r>
-            <w:proofErr w:type="gramEnd"/>
-            <w:r>
-              <w:rPr>
-                <w:rFonts w:ascii="Bahnschrift Light" w:eastAsia="Times New Roman" w:hAnsi="Bahnschrift Light" w:cs="Times New Roman"/>
-                <w:color w:val="000000"/>
-                <w:sz w:val="16"/>
-                <w:szCs w:val="16"/>
-                <w:lang w:val="en-US" w:eastAsia="es-ES"/>
-              </w:rPr>
-              <w:t>“</w:t>
+              <w:t>{{item[“</w:t>
             </w:r>
             <w:r>
               <w:rPr>
@@ -21540,29 +16447,7 @@
                 <w:szCs w:val="16"/>
                 <w:lang w:eastAsia="es-ES"/>
               </w:rPr>
-              <w:t>{{</w:t>
-            </w:r>
-            <w:proofErr w:type="spellStart"/>
-            <w:r>
-              <w:rPr>
-                <w:rFonts w:ascii="Bahnschrift Light" w:eastAsia="Times New Roman" w:hAnsi="Bahnschrift Light" w:cs="Times New Roman"/>
-                <w:color w:val="000000"/>
-                <w:sz w:val="16"/>
-                <w:szCs w:val="16"/>
-                <w:lang w:eastAsia="es-ES"/>
-              </w:rPr>
-              <w:t>item</w:t>
-            </w:r>
-            <w:proofErr w:type="spellEnd"/>
-            <w:r>
-              <w:rPr>
-                <w:rFonts w:ascii="Bahnschrift Light" w:eastAsia="Times New Roman" w:hAnsi="Bahnschrift Light" w:cs="Times New Roman"/>
-                <w:color w:val="000000"/>
-                <w:sz w:val="16"/>
-                <w:szCs w:val="16"/>
-                <w:lang w:eastAsia="es-ES"/>
-              </w:rPr>
-              <w:t>[“</w:t>
+              <w:t>{{item[“</w:t>
             </w:r>
             <w:r>
               <w:rPr>
@@ -21618,29 +16503,7 @@
                 <w:szCs w:val="16"/>
                 <w:lang w:eastAsia="es-ES"/>
               </w:rPr>
-              <w:t>{{</w:t>
-            </w:r>
-            <w:proofErr w:type="spellStart"/>
-            <w:r>
-              <w:rPr>
-                <w:rFonts w:ascii="Bahnschrift Light" w:eastAsia="Times New Roman" w:hAnsi="Bahnschrift Light" w:cs="Times New Roman"/>
-                <w:color w:val="000000"/>
-                <w:sz w:val="16"/>
-                <w:szCs w:val="16"/>
-                <w:lang w:eastAsia="es-ES"/>
-              </w:rPr>
-              <w:t>item</w:t>
-            </w:r>
-            <w:proofErr w:type="spellEnd"/>
-            <w:r>
-              <w:rPr>
-                <w:rFonts w:ascii="Bahnschrift Light" w:eastAsia="Times New Roman" w:hAnsi="Bahnschrift Light" w:cs="Times New Roman"/>
-                <w:color w:val="000000"/>
-                <w:sz w:val="16"/>
-                <w:szCs w:val="16"/>
-                <w:lang w:eastAsia="es-ES"/>
-              </w:rPr>
-              <w:t>[“</w:t>
+              <w:t>{{item[“</w:t>
             </w:r>
             <w:r>
               <w:rPr>
@@ -21696,29 +16559,7 @@
                 <w:szCs w:val="16"/>
                 <w:lang w:eastAsia="es-ES"/>
               </w:rPr>
-              <w:t>{{</w:t>
-            </w:r>
-            <w:proofErr w:type="spellStart"/>
-            <w:r>
-              <w:rPr>
-                <w:rFonts w:ascii="Bahnschrift Light" w:eastAsia="Times New Roman" w:hAnsi="Bahnschrift Light" w:cs="Times New Roman"/>
-                <w:color w:val="000000"/>
-                <w:sz w:val="16"/>
-                <w:szCs w:val="16"/>
-                <w:lang w:eastAsia="es-ES"/>
-              </w:rPr>
-              <w:t>item</w:t>
-            </w:r>
-            <w:proofErr w:type="spellEnd"/>
-            <w:r>
-              <w:rPr>
-                <w:rFonts w:ascii="Bahnschrift Light" w:eastAsia="Times New Roman" w:hAnsi="Bahnschrift Light" w:cs="Times New Roman"/>
-                <w:color w:val="000000"/>
-                <w:sz w:val="16"/>
-                <w:szCs w:val="16"/>
-                <w:lang w:eastAsia="es-ES"/>
-              </w:rPr>
-              <w:t>[“</w:t>
+              <w:t>{{item[“</w:t>
             </w:r>
             <w:r>
               <w:rPr>
@@ -21773,29 +16614,7 @@
                 <w:szCs w:val="16"/>
                 <w:lang w:eastAsia="es-ES"/>
               </w:rPr>
-              <w:t>{{</w:t>
-            </w:r>
-            <w:proofErr w:type="spellStart"/>
-            <w:r>
-              <w:rPr>
-                <w:rFonts w:ascii="Bahnschrift Light" w:eastAsia="Times New Roman" w:hAnsi="Bahnschrift Light" w:cs="Times New Roman"/>
-                <w:color w:val="000000"/>
-                <w:sz w:val="16"/>
-                <w:szCs w:val="16"/>
-                <w:lang w:eastAsia="es-ES"/>
-              </w:rPr>
-              <w:t>item</w:t>
-            </w:r>
-            <w:proofErr w:type="spellEnd"/>
-            <w:r>
-              <w:rPr>
-                <w:rFonts w:ascii="Bahnschrift Light" w:eastAsia="Times New Roman" w:hAnsi="Bahnschrift Light" w:cs="Times New Roman"/>
-                <w:color w:val="000000"/>
-                <w:sz w:val="16"/>
-                <w:szCs w:val="16"/>
-                <w:lang w:eastAsia="es-ES"/>
-              </w:rPr>
-              <w:t>[“</w:t>
+              <w:t>{{item[“</w:t>
             </w:r>
             <w:r>
               <w:rPr>
@@ -21850,29 +16669,7 @@
                 <w:szCs w:val="16"/>
                 <w:lang w:eastAsia="es-ES"/>
               </w:rPr>
-              <w:t>{{</w:t>
-            </w:r>
-            <w:proofErr w:type="spellStart"/>
-            <w:r>
-              <w:rPr>
-                <w:rFonts w:ascii="Bahnschrift Light" w:eastAsia="Times New Roman" w:hAnsi="Bahnschrift Light" w:cs="Times New Roman"/>
-                <w:color w:val="000000"/>
-                <w:sz w:val="16"/>
-                <w:szCs w:val="16"/>
-                <w:lang w:eastAsia="es-ES"/>
-              </w:rPr>
-              <w:t>item</w:t>
-            </w:r>
-            <w:proofErr w:type="spellEnd"/>
-            <w:r>
-              <w:rPr>
-                <w:rFonts w:ascii="Bahnschrift Light" w:eastAsia="Times New Roman" w:hAnsi="Bahnschrift Light" w:cs="Times New Roman"/>
-                <w:color w:val="000000"/>
-                <w:sz w:val="16"/>
-                <w:szCs w:val="16"/>
-                <w:lang w:eastAsia="es-ES"/>
-              </w:rPr>
-              <w:t>[“</w:t>
+              <w:t>{{item[“</w:t>
             </w:r>
             <w:r>
               <w:rPr>
@@ -21935,51 +16732,7 @@
                 <w:szCs w:val="16"/>
                 <w:lang w:eastAsia="es-ES"/>
               </w:rPr>
-              <w:t>{%</w:t>
-            </w:r>
-            <w:proofErr w:type="spellStart"/>
-            <w:r>
-              <w:rPr>
-                <w:rFonts w:ascii="Bahnschrift Light" w:eastAsia="Times New Roman" w:hAnsi="Bahnschrift Light" w:cs="Times New Roman"/>
-                <w:color w:val="000000"/>
-                <w:sz w:val="16"/>
-                <w:szCs w:val="16"/>
-                <w:lang w:eastAsia="es-ES"/>
-              </w:rPr>
-              <w:t>tr</w:t>
-            </w:r>
-            <w:proofErr w:type="spellEnd"/>
-            <w:r>
-              <w:rPr>
-                <w:rFonts w:ascii="Bahnschrift Light" w:eastAsia="Times New Roman" w:hAnsi="Bahnschrift Light" w:cs="Times New Roman"/>
-                <w:color w:val="000000"/>
-                <w:sz w:val="16"/>
-                <w:szCs w:val="16"/>
-                <w:lang w:eastAsia="es-ES"/>
-              </w:rPr>
-              <w:t xml:space="preserve"> </w:t>
-            </w:r>
-            <w:proofErr w:type="spellStart"/>
-            <w:r>
-              <w:rPr>
-                <w:rFonts w:ascii="Bahnschrift Light" w:eastAsia="Times New Roman" w:hAnsi="Bahnschrift Light" w:cs="Times New Roman"/>
-                <w:color w:val="000000"/>
-                <w:sz w:val="16"/>
-                <w:szCs w:val="16"/>
-                <w:lang w:eastAsia="es-ES"/>
-              </w:rPr>
-              <w:t>endfor</w:t>
-            </w:r>
-            <w:proofErr w:type="spellEnd"/>
-            <w:r>
-              <w:rPr>
-                <w:rFonts w:ascii="Bahnschrift Light" w:eastAsia="Times New Roman" w:hAnsi="Bahnschrift Light" w:cs="Times New Roman"/>
-                <w:color w:val="000000"/>
-                <w:sz w:val="16"/>
-                <w:szCs w:val="16"/>
-                <w:lang w:eastAsia="es-ES"/>
-              </w:rPr>
-              <w:t xml:space="preserve"> %}</w:t>
+              <w:t>{%tr endfor %}</w:t>
             </w:r>
           </w:p>
         </w:tc>
@@ -22022,29 +16775,7 @@
                 <w:szCs w:val="16"/>
                 <w:lang w:val="en-US" w:eastAsia="es-ES"/>
               </w:rPr>
-              <w:t xml:space="preserve">{%tr for item in </w:t>
-            </w:r>
-            <w:proofErr w:type="spellStart"/>
-            <w:r>
-              <w:rPr>
-                <w:rFonts w:ascii="Bahnschrift Light" w:eastAsia="Times New Roman" w:hAnsi="Bahnschrift Light" w:cs="Times New Roman"/>
-                <w:color w:val="000000"/>
-                <w:sz w:val="16"/>
-                <w:szCs w:val="16"/>
-                <w:lang w:val="en-US" w:eastAsia="es-ES"/>
-              </w:rPr>
-              <w:t>totales_otros_eq</w:t>
-            </w:r>
-            <w:proofErr w:type="spellEnd"/>
-            <w:r>
-              <w:rPr>
-                <w:rFonts w:ascii="Bahnschrift Light" w:eastAsia="Times New Roman" w:hAnsi="Bahnschrift Light" w:cs="Times New Roman"/>
-                <w:color w:val="000000"/>
-                <w:sz w:val="16"/>
-                <w:szCs w:val="16"/>
-                <w:lang w:val="en-US" w:eastAsia="es-ES"/>
-              </w:rPr>
-              <w:t xml:space="preserve"> %}</w:t>
+              <w:t>{%tr for item in totales_otros_eq %}</w:t>
             </w:r>
           </w:p>
         </w:tc>
@@ -22134,33 +16865,7 @@
                 <w:szCs w:val="16"/>
                 <w:lang w:eastAsia="es-ES"/>
               </w:rPr>
-              <w:t>{{</w:t>
-            </w:r>
-            <w:proofErr w:type="spellStart"/>
-            <w:r>
-              <w:rPr>
-                <w:rFonts w:ascii="Bahnschrift Light" w:eastAsia="Times New Roman" w:hAnsi="Bahnschrift Light" w:cs="Times New Roman"/>
-                <w:b/>
-                <w:bCs/>
-                <w:color w:val="000000"/>
-                <w:sz w:val="16"/>
-                <w:szCs w:val="16"/>
-                <w:lang w:eastAsia="es-ES"/>
-              </w:rPr>
-              <w:t>item</w:t>
-            </w:r>
-            <w:proofErr w:type="spellEnd"/>
-            <w:r>
-              <w:rPr>
-                <w:rFonts w:ascii="Bahnschrift Light" w:eastAsia="Times New Roman" w:hAnsi="Bahnschrift Light" w:cs="Times New Roman"/>
-                <w:b/>
-                <w:bCs/>
-                <w:color w:val="000000"/>
-                <w:sz w:val="16"/>
-                <w:szCs w:val="16"/>
-                <w:lang w:eastAsia="es-ES"/>
-              </w:rPr>
-              <w:t>[“DEPENDENCIAS”]}}</w:t>
+              <w:t>{{item[“DEPENDENCIAS”]}}</w:t>
             </w:r>
           </w:p>
         </w:tc>
@@ -22202,33 +16907,7 @@
                 <w:szCs w:val="16"/>
                 <w:lang w:eastAsia="es-ES"/>
               </w:rPr>
-              <w:t>{{</w:t>
-            </w:r>
-            <w:proofErr w:type="spellStart"/>
-            <w:r>
-              <w:rPr>
-                <w:rFonts w:ascii="Bahnschrift Light" w:eastAsia="Times New Roman" w:hAnsi="Bahnschrift Light" w:cs="Times New Roman"/>
-                <w:b/>
-                <w:bCs/>
-                <w:color w:val="000000"/>
-                <w:sz w:val="16"/>
-                <w:szCs w:val="16"/>
-                <w:lang w:eastAsia="es-ES"/>
-              </w:rPr>
-              <w:t>item</w:t>
-            </w:r>
-            <w:proofErr w:type="spellEnd"/>
-            <w:r>
-              <w:rPr>
-                <w:rFonts w:ascii="Bahnschrift Light" w:eastAsia="Times New Roman" w:hAnsi="Bahnschrift Light" w:cs="Times New Roman"/>
-                <w:b/>
-                <w:bCs/>
-                <w:color w:val="000000"/>
-                <w:sz w:val="16"/>
-                <w:szCs w:val="16"/>
-                <w:lang w:eastAsia="es-ES"/>
-              </w:rPr>
-              <w:t>[“DENOMINACIÓN”]}}</w:t>
+              <w:t>{{item[“DENOMINACIÓN”]}}</w:t>
             </w:r>
           </w:p>
         </w:tc>
@@ -22270,33 +16949,7 @@
                 <w:szCs w:val="16"/>
                 <w:lang w:eastAsia="es-ES"/>
               </w:rPr>
-              <w:t>{{</w:t>
-            </w:r>
-            <w:proofErr w:type="spellStart"/>
-            <w:r>
-              <w:rPr>
-                <w:rFonts w:ascii="Bahnschrift Light" w:eastAsia="Times New Roman" w:hAnsi="Bahnschrift Light" w:cs="Times New Roman"/>
-                <w:b/>
-                <w:bCs/>
-                <w:color w:val="000000"/>
-                <w:sz w:val="16"/>
-                <w:szCs w:val="16"/>
-                <w:lang w:eastAsia="es-ES"/>
-              </w:rPr>
-              <w:t>item</w:t>
-            </w:r>
-            <w:proofErr w:type="spellEnd"/>
-            <w:r>
-              <w:rPr>
-                <w:rFonts w:ascii="Bahnschrift Light" w:eastAsia="Times New Roman" w:hAnsi="Bahnschrift Light" w:cs="Times New Roman"/>
-                <w:b/>
-                <w:bCs/>
-                <w:color w:val="000000"/>
-                <w:sz w:val="16"/>
-                <w:szCs w:val="16"/>
-                <w:lang w:eastAsia="es-ES"/>
-              </w:rPr>
-              <w:t>[“TIPO DE EQUIPO”]}}</w:t>
+              <w:t>{{item[“TIPO DE EQUIPO”]}}</w:t>
             </w:r>
           </w:p>
         </w:tc>
@@ -22338,33 +16991,7 @@
                 <w:szCs w:val="16"/>
                 <w:lang w:eastAsia="es-ES"/>
               </w:rPr>
-              <w:t>{{</w:t>
-            </w:r>
-            <w:proofErr w:type="spellStart"/>
-            <w:r>
-              <w:rPr>
-                <w:rFonts w:ascii="Bahnschrift Light" w:eastAsia="Times New Roman" w:hAnsi="Bahnschrift Light" w:cs="Times New Roman"/>
-                <w:b/>
-                <w:bCs/>
-                <w:color w:val="000000"/>
-                <w:sz w:val="16"/>
-                <w:szCs w:val="16"/>
-                <w:lang w:eastAsia="es-ES"/>
-              </w:rPr>
-              <w:t>item</w:t>
-            </w:r>
-            <w:proofErr w:type="spellEnd"/>
-            <w:r>
-              <w:rPr>
-                <w:rFonts w:ascii="Bahnschrift Light" w:eastAsia="Times New Roman" w:hAnsi="Bahnschrift Light" w:cs="Times New Roman"/>
-                <w:b/>
-                <w:bCs/>
-                <w:color w:val="000000"/>
-                <w:sz w:val="16"/>
-                <w:szCs w:val="16"/>
-                <w:lang w:eastAsia="es-ES"/>
-              </w:rPr>
-              <w:t>[“SUMINISTRO”]}}</w:t>
+              <w:t>{{item[“SUMINISTRO”]}}</w:t>
             </w:r>
           </w:p>
         </w:tc>
@@ -22406,33 +17033,7 @@
                 <w:szCs w:val="16"/>
                 <w:lang w:eastAsia="es-ES"/>
               </w:rPr>
-              <w:t>{{</w:t>
-            </w:r>
-            <w:proofErr w:type="spellStart"/>
-            <w:r>
-              <w:rPr>
-                <w:rFonts w:ascii="Bahnschrift Light" w:eastAsia="Times New Roman" w:hAnsi="Bahnschrift Light" w:cs="Times New Roman"/>
-                <w:b/>
-                <w:bCs/>
-                <w:color w:val="000000"/>
-                <w:sz w:val="16"/>
-                <w:szCs w:val="16"/>
-                <w:lang w:eastAsia="es-ES"/>
-              </w:rPr>
-              <w:t>item</w:t>
-            </w:r>
-            <w:proofErr w:type="spellEnd"/>
-            <w:r>
-              <w:rPr>
-                <w:rFonts w:ascii="Bahnschrift Light" w:eastAsia="Times New Roman" w:hAnsi="Bahnschrift Light" w:cs="Times New Roman"/>
-                <w:b/>
-                <w:bCs/>
-                <w:color w:val="000000"/>
-                <w:sz w:val="16"/>
-                <w:szCs w:val="16"/>
-                <w:lang w:eastAsia="es-ES"/>
-              </w:rPr>
-              <w:t>[“TIPO IMPULSION”]}}</w:t>
+              <w:t>{{item[“TIPO IMPULSION”]}}</w:t>
             </w:r>
           </w:p>
         </w:tc>
@@ -22474,33 +17075,7 @@
                 <w:szCs w:val="16"/>
                 <w:lang w:eastAsia="es-ES"/>
               </w:rPr>
-              <w:t>{{</w:t>
-            </w:r>
-            <w:proofErr w:type="spellStart"/>
-            <w:r>
-              <w:rPr>
-                <w:rFonts w:ascii="Bahnschrift Light" w:eastAsia="Times New Roman" w:hAnsi="Bahnschrift Light" w:cs="Times New Roman"/>
-                <w:b/>
-                <w:bCs/>
-                <w:color w:val="000000"/>
-                <w:sz w:val="16"/>
-                <w:szCs w:val="16"/>
-                <w:lang w:eastAsia="es-ES"/>
-              </w:rPr>
-              <w:t>item</w:t>
-            </w:r>
-            <w:proofErr w:type="spellEnd"/>
-            <w:r>
-              <w:rPr>
-                <w:rFonts w:ascii="Bahnschrift Light" w:eastAsia="Times New Roman" w:hAnsi="Bahnschrift Light" w:cs="Times New Roman"/>
-                <w:b/>
-                <w:bCs/>
-                <w:color w:val="000000"/>
-                <w:sz w:val="16"/>
-                <w:szCs w:val="16"/>
-                <w:lang w:eastAsia="es-ES"/>
-              </w:rPr>
-              <w:t>[“TIPO BOMBA”]}}</w:t>
+              <w:t>{{item[“TIPO BOMBA”]}}</w:t>
             </w:r>
           </w:p>
         </w:tc>
@@ -22542,33 +17117,7 @@
                 <w:szCs w:val="16"/>
                 <w:lang w:eastAsia="es-ES"/>
               </w:rPr>
-              <w:t>{{</w:t>
-            </w:r>
-            <w:proofErr w:type="spellStart"/>
-            <w:r>
-              <w:rPr>
-                <w:rFonts w:ascii="Bahnschrift Light" w:eastAsia="Times New Roman" w:hAnsi="Bahnschrift Light" w:cs="Times New Roman"/>
-                <w:b/>
-                <w:bCs/>
-                <w:color w:val="000000"/>
-                <w:sz w:val="16"/>
-                <w:szCs w:val="16"/>
-                <w:lang w:eastAsia="es-ES"/>
-              </w:rPr>
-              <w:t>item</w:t>
-            </w:r>
-            <w:proofErr w:type="spellEnd"/>
-            <w:r>
-              <w:rPr>
-                <w:rFonts w:ascii="Bahnschrift Light" w:eastAsia="Times New Roman" w:hAnsi="Bahnschrift Light" w:cs="Times New Roman"/>
-                <w:b/>
-                <w:bCs/>
-                <w:color w:val="000000"/>
-                <w:sz w:val="16"/>
-                <w:szCs w:val="16"/>
-                <w:lang w:eastAsia="es-ES"/>
-              </w:rPr>
-              <w:t>[“MARCA”]}}</w:t>
+              <w:t>{{item[“MARCA”]}}</w:t>
             </w:r>
           </w:p>
         </w:tc>
@@ -22610,33 +17159,7 @@
                 <w:szCs w:val="16"/>
                 <w:lang w:eastAsia="es-ES"/>
               </w:rPr>
-              <w:t>{{</w:t>
-            </w:r>
-            <w:proofErr w:type="spellStart"/>
-            <w:r>
-              <w:rPr>
-                <w:rFonts w:ascii="Bahnschrift Light" w:eastAsia="Times New Roman" w:hAnsi="Bahnschrift Light" w:cs="Times New Roman"/>
-                <w:b/>
-                <w:bCs/>
-                <w:color w:val="000000"/>
-                <w:sz w:val="16"/>
-                <w:szCs w:val="16"/>
-                <w:lang w:eastAsia="es-ES"/>
-              </w:rPr>
-              <w:t>item</w:t>
-            </w:r>
-            <w:proofErr w:type="spellEnd"/>
-            <w:r>
-              <w:rPr>
-                <w:rFonts w:ascii="Bahnschrift Light" w:eastAsia="Times New Roman" w:hAnsi="Bahnschrift Light" w:cs="Times New Roman"/>
-                <w:b/>
-                <w:bCs/>
-                <w:color w:val="000000"/>
-                <w:sz w:val="16"/>
-                <w:szCs w:val="16"/>
-                <w:lang w:eastAsia="es-ES"/>
-              </w:rPr>
-              <w:t>[“MODELO”]}}</w:t>
+              <w:t>{{item[“MODELO”]}}</w:t>
             </w:r>
           </w:p>
         </w:tc>
@@ -22678,33 +17201,7 @@
                 <w:szCs w:val="16"/>
                 <w:lang w:eastAsia="es-ES"/>
               </w:rPr>
-              <w:t>{{</w:t>
-            </w:r>
-            <w:proofErr w:type="spellStart"/>
-            <w:r>
-              <w:rPr>
-                <w:rFonts w:ascii="Bahnschrift Light" w:eastAsia="Times New Roman" w:hAnsi="Bahnschrift Light" w:cs="Times New Roman"/>
-                <w:b/>
-                <w:bCs/>
-                <w:color w:val="000000"/>
-                <w:sz w:val="16"/>
-                <w:szCs w:val="16"/>
-                <w:lang w:eastAsia="es-ES"/>
-              </w:rPr>
-              <w:t>item</w:t>
-            </w:r>
-            <w:proofErr w:type="spellEnd"/>
-            <w:r>
-              <w:rPr>
-                <w:rFonts w:ascii="Bahnschrift Light" w:eastAsia="Times New Roman" w:hAnsi="Bahnschrift Light" w:cs="Times New Roman"/>
-                <w:b/>
-                <w:bCs/>
-                <w:color w:val="000000"/>
-                <w:sz w:val="16"/>
-                <w:szCs w:val="16"/>
-                <w:lang w:eastAsia="es-ES"/>
-              </w:rPr>
-              <w:t>[“SISTEMA REGULACIÓN”]}}</w:t>
+              <w:t>{{item[“SISTEMA REGULACIÓN”]}}</w:t>
             </w:r>
           </w:p>
         </w:tc>
@@ -22746,33 +17243,7 @@
                 <w:szCs w:val="16"/>
                 <w:lang w:eastAsia="es-ES"/>
               </w:rPr>
-              <w:t>{{</w:t>
-            </w:r>
-            <w:proofErr w:type="spellStart"/>
-            <w:r>
-              <w:rPr>
-                <w:rFonts w:ascii="Bahnschrift Light" w:eastAsia="Times New Roman" w:hAnsi="Bahnschrift Light" w:cs="Times New Roman"/>
-                <w:b/>
-                <w:bCs/>
-                <w:color w:val="000000"/>
-                <w:sz w:val="16"/>
-                <w:szCs w:val="16"/>
-                <w:lang w:eastAsia="es-ES"/>
-              </w:rPr>
-              <w:t>item</w:t>
-            </w:r>
-            <w:proofErr w:type="spellEnd"/>
-            <w:r>
-              <w:rPr>
-                <w:rFonts w:ascii="Bahnschrift Light" w:eastAsia="Times New Roman" w:hAnsi="Bahnschrift Light" w:cs="Times New Roman"/>
-                <w:b/>
-                <w:bCs/>
-                <w:color w:val="000000"/>
-                <w:sz w:val="16"/>
-                <w:szCs w:val="16"/>
-                <w:lang w:eastAsia="es-ES"/>
-              </w:rPr>
-              <w:t>[“estado”]}}</w:t>
+              <w:t>{{item[“estado”]}}</w:t>
             </w:r>
           </w:p>
         </w:tc>
@@ -22814,59 +17285,7 @@
                 <w:szCs w:val="16"/>
                 <w:lang w:eastAsia="es-ES"/>
               </w:rPr>
-              <w:t>{{</w:t>
-            </w:r>
-            <w:proofErr w:type="spellStart"/>
-            <w:r>
-              <w:rPr>
-                <w:rFonts w:ascii="Bahnschrift Light" w:eastAsia="Times New Roman" w:hAnsi="Bahnschrift Light" w:cs="Times New Roman"/>
-                <w:b/>
-                <w:bCs/>
-                <w:color w:val="000000"/>
-                <w:sz w:val="16"/>
-                <w:szCs w:val="16"/>
-                <w:lang w:eastAsia="es-ES"/>
-              </w:rPr>
-              <w:t>item</w:t>
-            </w:r>
-            <w:proofErr w:type="spellEnd"/>
-            <w:r>
-              <w:rPr>
-                <w:rFonts w:ascii="Bahnschrift Light" w:eastAsia="Times New Roman" w:hAnsi="Bahnschrift Light" w:cs="Times New Roman"/>
-                <w:b/>
-                <w:bCs/>
-                <w:color w:val="000000"/>
-                <w:sz w:val="16"/>
-                <w:szCs w:val="16"/>
-                <w:lang w:eastAsia="es-ES"/>
-              </w:rPr>
-              <w:t>[“</w:t>
-            </w:r>
-            <w:proofErr w:type="spellStart"/>
-            <w:r>
-              <w:rPr>
-                <w:rFonts w:ascii="Bahnschrift Light" w:eastAsia="Times New Roman" w:hAnsi="Bahnschrift Light" w:cs="Times New Roman"/>
-                <w:b/>
-                <w:bCs/>
-                <w:color w:val="000000"/>
-                <w:sz w:val="16"/>
-                <w:szCs w:val="16"/>
-                <w:lang w:eastAsia="es-ES"/>
-              </w:rPr>
-              <w:t>Nº</w:t>
-            </w:r>
-            <w:proofErr w:type="spellEnd"/>
-            <w:r>
-              <w:rPr>
-                <w:rFonts w:ascii="Bahnschrift Light" w:eastAsia="Times New Roman" w:hAnsi="Bahnschrift Light" w:cs="Times New Roman"/>
-                <w:b/>
-                <w:bCs/>
-                <w:color w:val="000000"/>
-                <w:sz w:val="16"/>
-                <w:szCs w:val="16"/>
-                <w:lang w:eastAsia="es-ES"/>
-              </w:rPr>
-              <w:t xml:space="preserve"> EQUIPOS”]}}</w:t>
+              <w:t>{{item[“Nº EQUIPOS”]}}</w:t>
             </w:r>
           </w:p>
         </w:tc>
@@ -22908,33 +17327,7 @@
                 <w:szCs w:val="16"/>
                 <w:lang w:eastAsia="es-ES"/>
               </w:rPr>
-              <w:t>{{</w:t>
-            </w:r>
-            <w:proofErr w:type="spellStart"/>
-            <w:r>
-              <w:rPr>
-                <w:rFonts w:ascii="Bahnschrift Light" w:eastAsia="Times New Roman" w:hAnsi="Bahnschrift Light" w:cs="Times New Roman"/>
-                <w:b/>
-                <w:bCs/>
-                <w:color w:val="000000"/>
-                <w:sz w:val="16"/>
-                <w:szCs w:val="16"/>
-                <w:lang w:eastAsia="es-ES"/>
-              </w:rPr>
-              <w:t>item</w:t>
-            </w:r>
-            <w:proofErr w:type="spellEnd"/>
-            <w:r>
-              <w:rPr>
-                <w:rFonts w:ascii="Bahnschrift Light" w:eastAsia="Times New Roman" w:hAnsi="Bahnschrift Light" w:cs="Times New Roman"/>
-                <w:b/>
-                <w:bCs/>
-                <w:color w:val="000000"/>
-                <w:sz w:val="16"/>
-                <w:szCs w:val="16"/>
-                <w:lang w:eastAsia="es-ES"/>
-              </w:rPr>
-              <w:t>[“POTENCIA ACTUAL EN FUNCIONAMIENTO (kW)”]}}</w:t>
+              <w:t>{{item[“POTENCIA ACTUAL EN FUNCIONAMIENTO (kW)”]}}</w:t>
             </w:r>
           </w:p>
         </w:tc>
@@ -22976,33 +17369,7 @@
                 <w:szCs w:val="16"/>
                 <w:lang w:val="en-US" w:eastAsia="es-ES"/>
               </w:rPr>
-              <w:t>{{</w:t>
-            </w:r>
-            <w:proofErr w:type="gramStart"/>
-            <w:r>
-              <w:rPr>
-                <w:rFonts w:ascii="Bahnschrift Light" w:eastAsia="Times New Roman" w:hAnsi="Bahnschrift Light" w:cs="Times New Roman"/>
-                <w:b/>
-                <w:bCs/>
-                <w:color w:val="000000"/>
-                <w:sz w:val="16"/>
-                <w:szCs w:val="16"/>
-                <w:lang w:val="en-US" w:eastAsia="es-ES"/>
-              </w:rPr>
-              <w:t>item[</w:t>
-            </w:r>
-            <w:proofErr w:type="gramEnd"/>
-            <w:r>
-              <w:rPr>
-                <w:rFonts w:ascii="Bahnschrift Light" w:eastAsia="Times New Roman" w:hAnsi="Bahnschrift Light" w:cs="Times New Roman"/>
-                <w:b/>
-                <w:bCs/>
-                <w:color w:val="000000"/>
-                <w:sz w:val="16"/>
-                <w:szCs w:val="16"/>
-                <w:lang w:val="en-US" w:eastAsia="es-ES"/>
-              </w:rPr>
-              <w:t>“POTENCIA STAND BY (kW)”]}}</w:t>
+              <w:t>{{item[“POTENCIA STAND BY (kW)”]}}</w:t>
             </w:r>
           </w:p>
         </w:tc>
@@ -23044,33 +17411,7 @@
                 <w:szCs w:val="16"/>
                 <w:lang w:eastAsia="es-ES"/>
               </w:rPr>
-              <w:t>{{</w:t>
-            </w:r>
-            <w:proofErr w:type="spellStart"/>
-            <w:r>
-              <w:rPr>
-                <w:rFonts w:ascii="Bahnschrift Light" w:eastAsia="Times New Roman" w:hAnsi="Bahnschrift Light" w:cs="Times New Roman"/>
-                <w:b/>
-                <w:bCs/>
-                <w:color w:val="000000"/>
-                <w:sz w:val="16"/>
-                <w:szCs w:val="16"/>
-                <w:lang w:eastAsia="es-ES"/>
-              </w:rPr>
-              <w:t>item</w:t>
-            </w:r>
-            <w:proofErr w:type="spellEnd"/>
-            <w:r>
-              <w:rPr>
-                <w:rFonts w:ascii="Bahnschrift Light" w:eastAsia="Times New Roman" w:hAnsi="Bahnschrift Light" w:cs="Times New Roman"/>
-                <w:b/>
-                <w:bCs/>
-                <w:color w:val="000000"/>
-                <w:sz w:val="16"/>
-                <w:szCs w:val="16"/>
-                <w:lang w:eastAsia="es-ES"/>
-              </w:rPr>
-              <w:t>[“CONSUMO ANUAL (kWh/año)”]}}</w:t>
+              <w:t>{{item[“CONSUMO ANUAL (kWh/año)”]}}</w:t>
             </w:r>
           </w:p>
         </w:tc>
@@ -23112,33 +17453,7 @@
                 <w:szCs w:val="16"/>
                 <w:lang w:eastAsia="es-ES"/>
               </w:rPr>
-              <w:t>{{</w:t>
-            </w:r>
-            <w:proofErr w:type="spellStart"/>
-            <w:r>
-              <w:rPr>
-                <w:rFonts w:ascii="Bahnschrift Light" w:eastAsia="Times New Roman" w:hAnsi="Bahnschrift Light" w:cs="Times New Roman"/>
-                <w:b/>
-                <w:bCs/>
-                <w:color w:val="000000"/>
-                <w:sz w:val="16"/>
-                <w:szCs w:val="16"/>
-                <w:lang w:eastAsia="es-ES"/>
-              </w:rPr>
-              <w:t>item</w:t>
-            </w:r>
-            <w:proofErr w:type="spellEnd"/>
-            <w:r>
-              <w:rPr>
-                <w:rFonts w:ascii="Bahnschrift Light" w:eastAsia="Times New Roman" w:hAnsi="Bahnschrift Light" w:cs="Times New Roman"/>
-                <w:b/>
-                <w:bCs/>
-                <w:color w:val="000000"/>
-                <w:sz w:val="16"/>
-                <w:szCs w:val="16"/>
-                <w:lang w:eastAsia="es-ES"/>
-              </w:rPr>
-              <w:t>[“FACTOR DE USO (%)”]}}</w:t>
+              <w:t>{{item[“FACTOR DE USO (%)”]}}</w:t>
             </w:r>
           </w:p>
         </w:tc>
@@ -23180,33 +17495,7 @@
                 <w:szCs w:val="16"/>
                 <w:lang w:eastAsia="es-ES"/>
               </w:rPr>
-              <w:t>{{</w:t>
-            </w:r>
-            <w:proofErr w:type="spellStart"/>
-            <w:r>
-              <w:rPr>
-                <w:rFonts w:ascii="Bahnschrift Light" w:eastAsia="Times New Roman" w:hAnsi="Bahnschrift Light" w:cs="Times New Roman"/>
-                <w:b/>
-                <w:bCs/>
-                <w:color w:val="000000"/>
-                <w:sz w:val="16"/>
-                <w:szCs w:val="16"/>
-                <w:lang w:eastAsia="es-ES"/>
-              </w:rPr>
-              <w:t>item</w:t>
-            </w:r>
-            <w:proofErr w:type="spellEnd"/>
-            <w:r>
-              <w:rPr>
-                <w:rFonts w:ascii="Bahnschrift Light" w:eastAsia="Times New Roman" w:hAnsi="Bahnschrift Light" w:cs="Times New Roman"/>
-                <w:b/>
-                <w:bCs/>
-                <w:color w:val="000000"/>
-                <w:sz w:val="16"/>
-                <w:szCs w:val="16"/>
-                <w:lang w:eastAsia="es-ES"/>
-              </w:rPr>
-              <w:t>[“HORAS ANUALES (h)”]}}</w:t>
+              <w:t>{{item[“HORAS ANUALES (h)”]}}</w:t>
             </w:r>
           </w:p>
         </w:tc>
@@ -23246,33 +17535,7 @@
                 <w:szCs w:val="16"/>
                 <w:lang w:eastAsia="es-ES"/>
               </w:rPr>
-              <w:t>{{</w:t>
-            </w:r>
-            <w:proofErr w:type="spellStart"/>
-            <w:r>
-              <w:rPr>
-                <w:rFonts w:ascii="Bahnschrift Light" w:eastAsia="Times New Roman" w:hAnsi="Bahnschrift Light" w:cs="Times New Roman"/>
-                <w:b/>
-                <w:bCs/>
-                <w:color w:val="000000"/>
-                <w:sz w:val="16"/>
-                <w:szCs w:val="16"/>
-                <w:lang w:eastAsia="es-ES"/>
-              </w:rPr>
-              <w:t>item</w:t>
-            </w:r>
-            <w:proofErr w:type="spellEnd"/>
-            <w:r>
-              <w:rPr>
-                <w:rFonts w:ascii="Bahnschrift Light" w:eastAsia="Times New Roman" w:hAnsi="Bahnschrift Light" w:cs="Times New Roman"/>
-                <w:b/>
-                <w:bCs/>
-                <w:color w:val="000000"/>
-                <w:sz w:val="16"/>
-                <w:szCs w:val="16"/>
-                <w:lang w:eastAsia="es-ES"/>
-              </w:rPr>
-              <w:t>[“CONSUMO ANUAL (kWh/año)”]}}</w:t>
+              <w:t>{{item[“CONSUMO ANUAL (kWh/año)”]}}</w:t>
             </w:r>
           </w:p>
         </w:tc>
@@ -23312,33 +17575,7 @@
                 <w:szCs w:val="16"/>
                 <w:lang w:eastAsia="es-ES"/>
               </w:rPr>
-              <w:t>{{</w:t>
-            </w:r>
-            <w:proofErr w:type="spellStart"/>
-            <w:r>
-              <w:rPr>
-                <w:rFonts w:ascii="Bahnschrift Light" w:eastAsia="Times New Roman" w:hAnsi="Bahnschrift Light" w:cs="Times New Roman"/>
-                <w:b/>
-                <w:bCs/>
-                <w:color w:val="000000"/>
-                <w:sz w:val="16"/>
-                <w:szCs w:val="16"/>
-                <w:lang w:eastAsia="es-ES"/>
-              </w:rPr>
-              <w:t>item</w:t>
-            </w:r>
-            <w:proofErr w:type="spellEnd"/>
-            <w:r>
-              <w:rPr>
-                <w:rFonts w:ascii="Bahnschrift Light" w:eastAsia="Times New Roman" w:hAnsi="Bahnschrift Light" w:cs="Times New Roman"/>
-                <w:b/>
-                <w:bCs/>
-                <w:color w:val="000000"/>
-                <w:sz w:val="16"/>
-                <w:szCs w:val="16"/>
-                <w:lang w:eastAsia="es-ES"/>
-              </w:rPr>
-              <w:t>[“COSTE ANUAL (€/año)”]}}</w:t>
+              <w:t>{{item[“COSTE ANUAL (€/año)”]}}</w:t>
             </w:r>
           </w:p>
         </w:tc>
@@ -23383,51 +17620,7 @@
                 <w:szCs w:val="16"/>
                 <w:lang w:eastAsia="es-ES"/>
               </w:rPr>
-              <w:t>{%</w:t>
-            </w:r>
-            <w:proofErr w:type="spellStart"/>
-            <w:r>
-              <w:rPr>
-                <w:rFonts w:ascii="Bahnschrift Light" w:eastAsia="Times New Roman" w:hAnsi="Bahnschrift Light" w:cs="Times New Roman"/>
-                <w:color w:val="000000"/>
-                <w:sz w:val="16"/>
-                <w:szCs w:val="16"/>
-                <w:lang w:eastAsia="es-ES"/>
-              </w:rPr>
-              <w:t>tr</w:t>
-            </w:r>
-            <w:proofErr w:type="spellEnd"/>
-            <w:r>
-              <w:rPr>
-                <w:rFonts w:ascii="Bahnschrift Light" w:eastAsia="Times New Roman" w:hAnsi="Bahnschrift Light" w:cs="Times New Roman"/>
-                <w:color w:val="000000"/>
-                <w:sz w:val="16"/>
-                <w:szCs w:val="16"/>
-                <w:lang w:eastAsia="es-ES"/>
-              </w:rPr>
-              <w:t xml:space="preserve"> </w:t>
-            </w:r>
-            <w:proofErr w:type="spellStart"/>
-            <w:r>
-              <w:rPr>
-                <w:rFonts w:ascii="Bahnschrift Light" w:eastAsia="Times New Roman" w:hAnsi="Bahnschrift Light" w:cs="Times New Roman"/>
-                <w:color w:val="000000"/>
-                <w:sz w:val="16"/>
-                <w:szCs w:val="16"/>
-                <w:lang w:eastAsia="es-ES"/>
-              </w:rPr>
-              <w:t>endfor</w:t>
-            </w:r>
-            <w:proofErr w:type="spellEnd"/>
-            <w:r>
-              <w:rPr>
-                <w:rFonts w:ascii="Bahnschrift Light" w:eastAsia="Times New Roman" w:hAnsi="Bahnschrift Light" w:cs="Times New Roman"/>
-                <w:color w:val="000000"/>
-                <w:sz w:val="16"/>
-                <w:szCs w:val="16"/>
-                <w:lang w:eastAsia="es-ES"/>
-              </w:rPr>
-              <w:t xml:space="preserve"> %}</w:t>
+              <w:t>{%tr endfor %}</w:t>
             </w:r>
           </w:p>
         </w:tc>
@@ -29654,6 +23847,27 @@
 </file>
 
 <file path=customXml/item1.xml><?xml version="1.0" encoding="utf-8"?>
+<b:Sources xmlns:b="http://schemas.openxmlformats.org/officeDocument/2006/bibliography" xmlns="http://schemas.openxmlformats.org/officeDocument/2006/bibliography" SelectedStyle="\APASixthEditionOfficeOnline.xsl" StyleName="APA" Version="6"/>
+</file>
+
+<file path=customXml/item2.xml><?xml version="1.0" encoding="utf-8"?>
+<p:properties xmlns:p="http://schemas.microsoft.com/office/2006/metadata/properties" xmlns:xsi="http://www.w3.org/2001/XMLSchema-instance" xmlns:pc="http://schemas.microsoft.com/office/infopath/2007/PartnerControls">
+  <documentManagement>
+    <_activity xmlns="be80e0ac-6f03-414a-b340-f9f9f72c099e" xsi:nil="true"/>
+  </documentManagement>
+</p:properties>
+</file>
+
+<file path=customXml/item3.xml><?xml version="1.0" encoding="utf-8"?>
+<?mso-contentType ?>
+<FormTemplates xmlns="http://schemas.microsoft.com/sharepoint/v3/contenttype/forms">
+  <Display>DocumentLibraryForm</Display>
+  <Edit>DocumentLibraryForm</Edit>
+  <New>DocumentLibraryForm</New>
+</FormTemplates>
+</file>
+
+<file path=customXml/item4.xml><?xml version="1.0" encoding="utf-8"?>
 <ct:contentTypeSchema xmlns:ct="http://schemas.microsoft.com/office/2006/metadata/contentType" xmlns:ma="http://schemas.microsoft.com/office/2006/metadata/properties/metaAttributes" ct:_="" ma:_="" ma:contentTypeName="Documento" ma:contentTypeID="0x010100C7D4A2B66D638A468419BF8337990451" ma:contentTypeVersion="13" ma:contentTypeDescription="Crear nuevo documento." ma:contentTypeScope="" ma:versionID="fa34fea42c5ccda6a8d0f0cd4c37cc1d">
   <xsd:schema xmlns:xsd="http://www.w3.org/2001/XMLSchema" xmlns:xs="http://www.w3.org/2001/XMLSchema" xmlns:p="http://schemas.microsoft.com/office/2006/metadata/properties" xmlns:ns3="be80e0ac-6f03-414a-b340-f9f9f72c099e" xmlns:ns4="0c3006b8-54e9-4e31-86d6-7c5c7b50c923" targetNamespace="http://schemas.microsoft.com/office/2006/metadata/properties" ma:root="true" ma:fieldsID="899b101952bb27e6392f4d05123028b1" ns3:_="" ns4:_="">
     <xsd:import namespace="be80e0ac-6f03-414a-b340-f9f9f72c099e"/>
@@ -29874,28 +24088,33 @@
 </ct:contentTypeSchema>
 </file>
 
-<file path=customXml/item2.xml><?xml version="1.0" encoding="utf-8"?>
-<?mso-contentType ?>
-<FormTemplates xmlns="http://schemas.microsoft.com/sharepoint/v3/contenttype/forms">
-  <Display>DocumentLibraryForm</Display>
-  <Edit>DocumentLibraryForm</Edit>
-  <New>DocumentLibraryForm</New>
-</FormTemplates>
+<file path=customXml/itemProps1.xml><?xml version="1.0" encoding="utf-8"?>
+<ds:datastoreItem xmlns:ds="http://schemas.openxmlformats.org/officeDocument/2006/customXml" ds:itemID="{B9BFAB80-2546-45C4-B835-E8D15FCA05D2}">
+  <ds:schemaRefs>
+    <ds:schemaRef ds:uri="http://schemas.openxmlformats.org/officeDocument/2006/bibliography"/>
+  </ds:schemaRefs>
+</ds:datastoreItem>
 </file>
 
-<file path=customXml/item3.xml><?xml version="1.0" encoding="utf-8"?>
-<p:properties xmlns:p="http://schemas.microsoft.com/office/2006/metadata/properties" xmlns:xsi="http://www.w3.org/2001/XMLSchema-instance" xmlns:pc="http://schemas.microsoft.com/office/infopath/2007/PartnerControls">
-  <documentManagement>
-    <_activity xmlns="be80e0ac-6f03-414a-b340-f9f9f72c099e" xsi:nil="true"/>
-  </documentManagement>
-</p:properties>
+<file path=customXml/itemProps2.xml><?xml version="1.0" encoding="utf-8"?>
+<ds:datastoreItem xmlns:ds="http://schemas.openxmlformats.org/officeDocument/2006/customXml" ds:itemID="{5831B215-1A2B-4D38-97B3-294B2ED7009F}">
+  <ds:schemaRefs>
+    <ds:schemaRef ds:uri="http://schemas.microsoft.com/office/2006/metadata/properties"/>
+    <ds:schemaRef ds:uri="http://schemas.microsoft.com/office/infopath/2007/PartnerControls"/>
+    <ds:schemaRef ds:uri="be80e0ac-6f03-414a-b340-f9f9f72c099e"/>
+  </ds:schemaRefs>
+</ds:datastoreItem>
 </file>
 
-<file path=customXml/item4.xml><?xml version="1.0" encoding="utf-8"?>
-<b:Sources xmlns:b="http://schemas.openxmlformats.org/officeDocument/2006/bibliography" xmlns="http://schemas.openxmlformats.org/officeDocument/2006/bibliography" SelectedStyle="\APASixthEditionOfficeOnline.xsl" StyleName="APA" Version="6"/>
+<file path=customXml/itemProps3.xml><?xml version="1.0" encoding="utf-8"?>
+<ds:datastoreItem xmlns:ds="http://schemas.openxmlformats.org/officeDocument/2006/customXml" ds:itemID="{7B9B1950-8F4B-4E5E-BF5D-E759A009811D}">
+  <ds:schemaRefs>
+    <ds:schemaRef ds:uri="http://schemas.microsoft.com/sharepoint/v3/contenttype/forms"/>
+  </ds:schemaRefs>
+</ds:datastoreItem>
 </file>
 
-<file path=customXml/itemProps1.xml><?xml version="1.0" encoding="utf-8"?>
+<file path=customXml/itemProps4.xml><?xml version="1.0" encoding="utf-8"?>
 <ds:datastoreItem xmlns:ds="http://schemas.openxmlformats.org/officeDocument/2006/customXml" ds:itemID="{CD40DE4A-CB89-48FE-89FA-7452DF482327}">
   <ds:schemaRefs>
     <ds:schemaRef ds:uri="http://schemas.microsoft.com/office/2006/metadata/contentType"/>
@@ -29912,30 +24131,4 @@
     <ds:schemaRef ds:uri="http://schemas.microsoft.com/internal/obd"/>
   </ds:schemaRefs>
 </ds:datastoreItem>
-</file>
-
-<file path=customXml/itemProps2.xml><?xml version="1.0" encoding="utf-8"?>
-<ds:datastoreItem xmlns:ds="http://schemas.openxmlformats.org/officeDocument/2006/customXml" ds:itemID="{7B9B1950-8F4B-4E5E-BF5D-E759A009811D}">
-  <ds:schemaRefs>
-    <ds:schemaRef ds:uri="http://schemas.microsoft.com/sharepoint/v3/contenttype/forms"/>
-  </ds:schemaRefs>
-</ds:datastoreItem>
-</file>
-
-<file path=customXml/itemProps3.xml><?xml version="1.0" encoding="utf-8"?>
-<ds:datastoreItem xmlns:ds="http://schemas.openxmlformats.org/officeDocument/2006/customXml" ds:itemID="{5831B215-1A2B-4D38-97B3-294B2ED7009F}">
-  <ds:schemaRefs>
-    <ds:schemaRef ds:uri="http://schemas.microsoft.com/office/2006/metadata/properties"/>
-    <ds:schemaRef ds:uri="http://schemas.microsoft.com/office/infopath/2007/PartnerControls"/>
-    <ds:schemaRef ds:uri="be80e0ac-6f03-414a-b340-f9f9f72c099e"/>
-  </ds:schemaRefs>
-</ds:datastoreItem>
-</file>
-
-<file path=customXml/itemProps4.xml><?xml version="1.0" encoding="utf-8"?>
-<ds:datastoreItem xmlns:ds="http://schemas.openxmlformats.org/officeDocument/2006/customXml" ds:itemID="{B9BFAB80-2546-45C4-B835-E8D15FCA05D2}">
-  <ds:schemaRefs>
-    <ds:schemaRef ds:uri="http://schemas.openxmlformats.org/officeDocument/2006/bibliography"/>
-  </ds:schemaRefs>
-</ds:datastoreItem>
 </file>
--- a/word/anexos/Plantilla_Anexo_3.docx
+++ b/word/anexos/Plantilla_Anexo_3.docx
@@ -1039,10 +1039,12 @@
     <w:p>
       <w:pPr>
         <w:sectPr>
-          <w:headerReference w:type="default" r:id="rId14"/>
-          <w:footerReference w:type="default" r:id="rId15"/>
-          <w:headerReference w:type="first" r:id="rId16"/>
-          <w:footerReference w:type="first" r:id="rId17"/>
+          <w:headerReference w:type="even" r:id="rId14"/>
+          <w:headerReference w:type="default" r:id="rId15"/>
+          <w:footerReference w:type="even" r:id="rId16"/>
+          <w:footerReference w:type="default" r:id="rId17"/>
+          <w:headerReference w:type="first" r:id="rId18"/>
+          <w:footerReference w:type="first" r:id="rId19"/>
           <w:pgSz w:w="11906" w:h="16838"/>
           <w:pgMar w:top="1701" w:right="991" w:bottom="1276" w:left="1418" w:header="227" w:footer="227" w:gutter="0"/>
           <w:cols w:space="708"/>
@@ -4571,9 +4573,9 @@
         <w:spacing w:before="0" w:after="160" w:line="259" w:lineRule="auto"/>
         <w:jc w:val="left"/>
         <w:sectPr>
-          <w:headerReference w:type="default" r:id="rId18"/>
-          <w:footerReference w:type="default" r:id="rId19"/>
-          <w:headerReference w:type="first" r:id="rId20"/>
+          <w:headerReference w:type="default" r:id="rId20"/>
+          <w:footerReference w:type="default" r:id="rId21"/>
+          <w:headerReference w:type="first" r:id="rId22"/>
           <w:pgSz w:w="23811" w:h="16838" w:orient="landscape" w:code="8"/>
           <w:pgMar w:top="1418" w:right="851" w:bottom="851" w:left="284" w:header="227" w:footer="45" w:gutter="0"/>
           <w:cols w:space="708"/>
@@ -7343,22 +7345,6 @@
     </w:p>
     <w:p>
       <w:pPr>
-        <w:rPr>
-          <w:sz w:val="38"/>
-          <w:szCs w:val="38"/>
-        </w:rPr>
-      </w:pPr>
-    </w:p>
-    <w:p>
-      <w:pPr>
-        <w:rPr>
-          <w:sz w:val="38"/>
-          <w:szCs w:val="38"/>
-        </w:rPr>
-      </w:pPr>
-    </w:p>
-    <w:p>
-      <w:pPr>
         <w:pStyle w:val="Ttulo1"/>
         <w:numPr>
           <w:ilvl w:val="0"/>
@@ -7371,6 +7357,20 @@
         </w:rPr>
       </w:pPr>
       <w:bookmarkStart w:id="4" w:name="_Toc207019341"/>
+    </w:p>
+    <w:p>
+      <w:pPr>
+        <w:pStyle w:val="Ttulo1"/>
+        <w:numPr>
+          <w:ilvl w:val="0"/>
+          <w:numId w:val="0"/>
+        </w:numPr>
+        <w:jc w:val="center"/>
+        <w:rPr>
+          <w:sz w:val="96"/>
+          <w:szCs w:val="96"/>
+        </w:rPr>
+      </w:pPr>
       <w:r>
         <w:rPr>
           <w:sz w:val="96"/>
@@ -9875,14 +9875,6 @@
       <w:pPr>
         <w:spacing w:before="0" w:after="160" w:line="259" w:lineRule="auto"/>
         <w:jc w:val="left"/>
-      </w:pPr>
-    </w:p>
-    <w:p>
-      <w:pPr>
-        <w:rPr>
-          <w:sz w:val="38"/>
-          <w:szCs w:val="38"/>
-        </w:rPr>
       </w:pPr>
     </w:p>
     <w:p>
@@ -12148,14 +12140,6 @@
       <w:pPr>
         <w:spacing w:before="0" w:after="160" w:line="259" w:lineRule="auto"/>
         <w:jc w:val="left"/>
-      </w:pPr>
-    </w:p>
-    <w:p>
-      <w:pPr>
-        <w:rPr>
-          <w:sz w:val="38"/>
-          <w:szCs w:val="38"/>
-        </w:rPr>
       </w:pPr>
     </w:p>
     <w:p>
@@ -14681,14 +14665,6 @@
     <w:p/>
     <w:p/>
     <w:p/>
-    <w:p>
-      <w:pPr>
-        <w:rPr>
-          <w:sz w:val="38"/>
-          <w:szCs w:val="38"/>
-        </w:rPr>
-      </w:pPr>
-    </w:p>
     <w:p>
       <w:pPr>
         <w:rPr>
@@ -17682,6 +17658,16 @@
 </file>
 
 <file path=word/footer1.xml><?xml version="1.0" encoding="utf-8"?>
+<w:ftr xmlns:wpc="http://schemas.microsoft.com/office/word/2010/wordprocessingCanvas" xmlns:cx="http://schemas.microsoft.com/office/drawing/2014/chartex" xmlns:cx1="http://schemas.microsoft.com/office/drawing/2015/9/8/chartex" xmlns:cx2="http://schemas.microsoft.com/office/drawing/2015/10/21/chartex" xmlns:cx3="http://schemas.microsoft.com/office/drawing/2016/5/9/chartex" xmlns:cx4="http://schemas.microsoft.com/office/drawing/2016/5/10/chartex" xmlns:cx5="http://schemas.microsoft.com/office/drawing/2016/5/11/chartex" xmlns:cx6="http://schemas.microsoft.com/office/drawing/2016/5/12/chartex" xmlns:cx7="http://schemas.microsoft.com/office/drawing/2016/5/13/chartex" xmlns:cx8="http://schemas.microsoft.com/office/drawing/2016/5/14/chartex" xmlns:mc="http://schemas.openxmlformats.org/markup-compatibility/2006" xmlns:aink="http://schemas.microsoft.com/office/drawing/2016/ink" xmlns:am3d="http://schemas.microsoft.com/office/drawing/2017/model3d" xmlns:o="urn:schemas-microsoft-com:office:office" xmlns:r="http://schemas.openxmlformats.org/officeDocument/2006/relationships" xmlns:m="http://schemas.openxmlformats.org/officeDocument/2006/math" xmlns:v="urn:schemas-microsoft-com:vml" xmlns:wp14="http://schemas.microsoft.com/office/word/2010/wordprocessingDrawing" xmlns:wp="http://schemas.openxmlformats.org/drawingml/2006/wordprocessingDrawing" xmlns:w10="urn:schemas-microsoft-com:office:word" xmlns:w="http://schemas.openxmlformats.org/wordprocessingml/2006/main" xmlns:w14="http://schemas.microsoft.com/office/word/2010/wordml" xmlns:w15="http://schemas.microsoft.com/office/word/2012/wordml" xmlns:w16cex="http://schemas.microsoft.com/office/word/2018/wordml/cex" xmlns:w16cid="http://schemas.microsoft.com/office/word/2016/wordml/cid" xmlns:w16="http://schemas.microsoft.com/office/word/2018/wordml" xmlns:w16sdtdh="http://schemas.microsoft.com/office/word/2020/wordml/sdtdatahash" xmlns:w16se="http://schemas.microsoft.com/office/word/2015/wordml/symex" xmlns:wpg="http://schemas.microsoft.com/office/word/2010/wordprocessingGroup" xmlns:wpi="http://schemas.microsoft.com/office/word/2010/wordprocessingInk" xmlns:wne="http://schemas.microsoft.com/office/word/2006/wordml" xmlns:wps="http://schemas.microsoft.com/office/word/2010/wordprocessingShape" mc:Ignorable="w14 w15 w16se w16cid w16 w16cex w16sdtdh wp14">
+  <w:p>
+    <w:pPr>
+      <w:pStyle w:val="Piedepgina"/>
+    </w:pPr>
+  </w:p>
+</w:ftr>
+</file>
+
+<file path=word/footer2.xml><?xml version="1.0" encoding="utf-8"?>
 <w:ftr xmlns:wpc="http://schemas.microsoft.com/office/word/2010/wordprocessingCanvas" xmlns:cx="http://schemas.microsoft.com/office/drawing/2014/chartex" xmlns:cx1="http://schemas.microsoft.com/office/drawing/2015/9/8/chartex" xmlns:cx2="http://schemas.microsoft.com/office/drawing/2015/10/21/chartex" xmlns:cx3="http://schemas.microsoft.com/office/drawing/2016/5/9/chartex" xmlns:cx4="http://schemas.microsoft.com/office/drawing/2016/5/10/chartex" xmlns:cx5="http://schemas.microsoft.com/office/drawing/2016/5/11/chartex" xmlns:cx6="http://schemas.microsoft.com/office/drawing/2016/5/12/chartex" xmlns:cx7="http://schemas.microsoft.com/office/drawing/2016/5/13/chartex" xmlns:cx8="http://schemas.microsoft.com/office/drawing/2016/5/14/chartex" xmlns:mc="http://schemas.openxmlformats.org/markup-compatibility/2006" xmlns:aink="http://schemas.microsoft.com/office/drawing/2016/ink" xmlns:am3d="http://schemas.microsoft.com/office/drawing/2017/model3d" xmlns:o="urn:schemas-microsoft-com:office:office" xmlns:r="http://schemas.openxmlformats.org/officeDocument/2006/relationships" xmlns:m="http://schemas.openxmlformats.org/officeDocument/2006/math" xmlns:v="urn:schemas-microsoft-com:vml" xmlns:wp14="http://schemas.microsoft.com/office/word/2010/wordprocessingDrawing" xmlns:wp="http://schemas.openxmlformats.org/drawingml/2006/wordprocessingDrawing" xmlns:w10="urn:schemas-microsoft-com:office:word" xmlns:w="http://schemas.openxmlformats.org/wordprocessingml/2006/main" xmlns:w14="http://schemas.microsoft.com/office/word/2010/wordml" xmlns:w15="http://schemas.microsoft.com/office/word/2012/wordml" xmlns:w16cex="http://schemas.microsoft.com/office/word/2018/wordml/cex" xmlns:w16cid="http://schemas.microsoft.com/office/word/2016/wordml/cid" xmlns:w16="http://schemas.microsoft.com/office/word/2018/wordml" xmlns:w16sdtdh="http://schemas.microsoft.com/office/word/2020/wordml/sdtdatahash" xmlns:w16se="http://schemas.microsoft.com/office/word/2015/wordml/symex" xmlns:wpg="http://schemas.microsoft.com/office/word/2010/wordprocessingGroup" xmlns:wpi="http://schemas.microsoft.com/office/word/2010/wordprocessingInk" xmlns:wne="http://schemas.microsoft.com/office/word/2006/wordml" xmlns:wps="http://schemas.microsoft.com/office/word/2010/wordprocessingShape" mc:Ignorable="w14 w15 w16se w16cid w16 w16cex w16sdtdh wp14">
   <w:tbl>
     <w:tblPr>
@@ -17871,7 +17857,7 @@
 </w:ftr>
 </file>
 
-<file path=word/footer2.xml><?xml version="1.0" encoding="utf-8"?>
+<file path=word/footer3.xml><?xml version="1.0" encoding="utf-8"?>
 <w:ftr xmlns:wpc="http://schemas.microsoft.com/office/word/2010/wordprocessingCanvas" xmlns:cx="http://schemas.microsoft.com/office/drawing/2014/chartex" xmlns:cx1="http://schemas.microsoft.com/office/drawing/2015/9/8/chartex" xmlns:cx2="http://schemas.microsoft.com/office/drawing/2015/10/21/chartex" xmlns:cx3="http://schemas.microsoft.com/office/drawing/2016/5/9/chartex" xmlns:cx4="http://schemas.microsoft.com/office/drawing/2016/5/10/chartex" xmlns:cx5="http://schemas.microsoft.com/office/drawing/2016/5/11/chartex" xmlns:cx6="http://schemas.microsoft.com/office/drawing/2016/5/12/chartex" xmlns:cx7="http://schemas.microsoft.com/office/drawing/2016/5/13/chartex" xmlns:cx8="http://schemas.microsoft.com/office/drawing/2016/5/14/chartex" xmlns:mc="http://schemas.openxmlformats.org/markup-compatibility/2006" xmlns:aink="http://schemas.microsoft.com/office/drawing/2016/ink" xmlns:am3d="http://schemas.microsoft.com/office/drawing/2017/model3d" xmlns:o="urn:schemas-microsoft-com:office:office" xmlns:r="http://schemas.openxmlformats.org/officeDocument/2006/relationships" xmlns:m="http://schemas.openxmlformats.org/officeDocument/2006/math" xmlns:v="urn:schemas-microsoft-com:vml" xmlns:wp14="http://schemas.microsoft.com/office/word/2010/wordprocessingDrawing" xmlns:wp="http://schemas.openxmlformats.org/drawingml/2006/wordprocessingDrawing" xmlns:w10="urn:schemas-microsoft-com:office:word" xmlns:w="http://schemas.openxmlformats.org/wordprocessingml/2006/main" xmlns:w14="http://schemas.microsoft.com/office/word/2010/wordml" xmlns:w15="http://schemas.microsoft.com/office/word/2012/wordml" xmlns:w16cex="http://schemas.microsoft.com/office/word/2018/wordml/cex" xmlns:w16cid="http://schemas.microsoft.com/office/word/2016/wordml/cid" xmlns:w16="http://schemas.microsoft.com/office/word/2018/wordml" xmlns:w16sdtdh="http://schemas.microsoft.com/office/word/2020/wordml/sdtdatahash" xmlns:w16se="http://schemas.microsoft.com/office/word/2015/wordml/symex" xmlns:wpg="http://schemas.microsoft.com/office/word/2010/wordprocessingGroup" xmlns:wpi="http://schemas.microsoft.com/office/word/2010/wordprocessingInk" xmlns:wne="http://schemas.microsoft.com/office/word/2006/wordml" xmlns:wps="http://schemas.microsoft.com/office/word/2010/wordprocessingShape" mc:Ignorable="w14 w15 w16se w16cid w16 w16cex w16sdtdh wp14">
   <w:tbl>
     <w:tblPr>
@@ -18114,7 +18100,7 @@
 </w:ftr>
 </file>
 
-<file path=word/footer3.xml><?xml version="1.0" encoding="utf-8"?>
+<file path=word/footer4.xml><?xml version="1.0" encoding="utf-8"?>
 <w:ftr xmlns:wpc="http://schemas.microsoft.com/office/word/2010/wordprocessingCanvas" xmlns:cx="http://schemas.microsoft.com/office/drawing/2014/chartex" xmlns:cx1="http://schemas.microsoft.com/office/drawing/2015/9/8/chartex" xmlns:cx2="http://schemas.microsoft.com/office/drawing/2015/10/21/chartex" xmlns:cx3="http://schemas.microsoft.com/office/drawing/2016/5/9/chartex" xmlns:cx4="http://schemas.microsoft.com/office/drawing/2016/5/10/chartex" xmlns:cx5="http://schemas.microsoft.com/office/drawing/2016/5/11/chartex" xmlns:cx6="http://schemas.microsoft.com/office/drawing/2016/5/12/chartex" xmlns:cx7="http://schemas.microsoft.com/office/drawing/2016/5/13/chartex" xmlns:cx8="http://schemas.microsoft.com/office/drawing/2016/5/14/chartex" xmlns:mc="http://schemas.openxmlformats.org/markup-compatibility/2006" xmlns:aink="http://schemas.microsoft.com/office/drawing/2016/ink" xmlns:am3d="http://schemas.microsoft.com/office/drawing/2017/model3d" xmlns:o="urn:schemas-microsoft-com:office:office" xmlns:r="http://schemas.openxmlformats.org/officeDocument/2006/relationships" xmlns:m="http://schemas.openxmlformats.org/officeDocument/2006/math" xmlns:v="urn:schemas-microsoft-com:vml" xmlns:wp14="http://schemas.microsoft.com/office/word/2010/wordprocessingDrawing" xmlns:wp="http://schemas.openxmlformats.org/drawingml/2006/wordprocessingDrawing" xmlns:w10="urn:schemas-microsoft-com:office:word" xmlns:w="http://schemas.openxmlformats.org/wordprocessingml/2006/main" xmlns:w14="http://schemas.microsoft.com/office/word/2010/wordml" xmlns:w15="http://schemas.microsoft.com/office/word/2012/wordml" xmlns:w16cex="http://schemas.microsoft.com/office/word/2018/wordml/cex" xmlns:w16cid="http://schemas.microsoft.com/office/word/2016/wordml/cid" xmlns:w16="http://schemas.microsoft.com/office/word/2018/wordml" xmlns:w16sdtdh="http://schemas.microsoft.com/office/word/2020/wordml/sdtdatahash" xmlns:w16se="http://schemas.microsoft.com/office/word/2015/wordml/symex" xmlns:wpg="http://schemas.microsoft.com/office/word/2010/wordprocessingGroup" xmlns:wpi="http://schemas.microsoft.com/office/word/2010/wordprocessingInk" xmlns:wne="http://schemas.microsoft.com/office/word/2006/wordml" xmlns:wps="http://schemas.microsoft.com/office/word/2010/wordprocessingShape" mc:Ignorable="w14 w15 w16se w16cid w16 w16cex w16sdtdh wp14">
   <w:tbl>
     <w:tblPr>
@@ -18171,7 +18157,40 @@
               <w:sz w:val="16"/>
               <w:szCs w:val="16"/>
             </w:rPr>
-            <w:t>ANEJO 4 – INVENTARIO ENVOLVENTE</w:t>
+            <w:t xml:space="preserve">ANEJO </w:t>
+          </w:r>
+          <w:r>
+            <w:rPr>
+              <w:rFonts w:ascii="Bahnschrift Light" w:hAnsi="Bahnschrift Light"/>
+              <w:b/>
+              <w:bCs/>
+              <w:color w:val="3361E9"/>
+              <w:sz w:val="16"/>
+              <w:szCs w:val="16"/>
+            </w:rPr>
+            <w:t>3</w:t>
+          </w:r>
+          <w:r>
+            <w:rPr>
+              <w:rFonts w:ascii="Bahnschrift Light" w:hAnsi="Bahnschrift Light"/>
+              <w:b/>
+              <w:bCs/>
+              <w:color w:val="3361E9"/>
+              <w:sz w:val="16"/>
+              <w:szCs w:val="16"/>
+            </w:rPr>
+            <w:t xml:space="preserve"> – INVENTARIO </w:t>
+          </w:r>
+          <w:r>
+            <w:rPr>
+              <w:rFonts w:ascii="Bahnschrift Light" w:hAnsi="Bahnschrift Light"/>
+              <w:b/>
+              <w:bCs/>
+              <w:color w:val="3361E9"/>
+              <w:sz w:val="16"/>
+              <w:szCs w:val="16"/>
+            </w:rPr>
+            <w:t>ENERGÉTICO</w:t>
           </w:r>
         </w:p>
       </w:tc>
@@ -18299,6 +18318,16 @@
 </file>
 
 <file path=word/header1.xml><?xml version="1.0" encoding="utf-8"?>
+<w:hdr xmlns:wpc="http://schemas.microsoft.com/office/word/2010/wordprocessingCanvas" xmlns:cx="http://schemas.microsoft.com/office/drawing/2014/chartex" xmlns:cx1="http://schemas.microsoft.com/office/drawing/2015/9/8/chartex" xmlns:cx2="http://schemas.microsoft.com/office/drawing/2015/10/21/chartex" xmlns:cx3="http://schemas.microsoft.com/office/drawing/2016/5/9/chartex" xmlns:cx4="http://schemas.microsoft.com/office/drawing/2016/5/10/chartex" xmlns:cx5="http://schemas.microsoft.com/office/drawing/2016/5/11/chartex" xmlns:cx6="http://schemas.microsoft.com/office/drawing/2016/5/12/chartex" xmlns:cx7="http://schemas.microsoft.com/office/drawing/2016/5/13/chartex" xmlns:cx8="http://schemas.microsoft.com/office/drawing/2016/5/14/chartex" xmlns:mc="http://schemas.openxmlformats.org/markup-compatibility/2006" xmlns:aink="http://schemas.microsoft.com/office/drawing/2016/ink" xmlns:am3d="http://schemas.microsoft.com/office/drawing/2017/model3d" xmlns:o="urn:schemas-microsoft-com:office:office" xmlns:r="http://schemas.openxmlformats.org/officeDocument/2006/relationships" xmlns:m="http://schemas.openxmlformats.org/officeDocument/2006/math" xmlns:v="urn:schemas-microsoft-com:vml" xmlns:wp14="http://schemas.microsoft.com/office/word/2010/wordprocessingDrawing" xmlns:wp="http://schemas.openxmlformats.org/drawingml/2006/wordprocessingDrawing" xmlns:w10="urn:schemas-microsoft-com:office:word" xmlns:w="http://schemas.openxmlformats.org/wordprocessingml/2006/main" xmlns:w14="http://schemas.microsoft.com/office/word/2010/wordml" xmlns:w15="http://schemas.microsoft.com/office/word/2012/wordml" xmlns:w16cex="http://schemas.microsoft.com/office/word/2018/wordml/cex" xmlns:w16cid="http://schemas.microsoft.com/office/word/2016/wordml/cid" xmlns:w16="http://schemas.microsoft.com/office/word/2018/wordml" xmlns:w16sdtdh="http://schemas.microsoft.com/office/word/2020/wordml/sdtdatahash" xmlns:w16se="http://schemas.microsoft.com/office/word/2015/wordml/symex" xmlns:wpg="http://schemas.microsoft.com/office/word/2010/wordprocessingGroup" xmlns:wpi="http://schemas.microsoft.com/office/word/2010/wordprocessingInk" xmlns:wne="http://schemas.microsoft.com/office/word/2006/wordml" xmlns:wps="http://schemas.microsoft.com/office/word/2010/wordprocessingShape" mc:Ignorable="w14 w15 w16se w16cid w16 w16cex w16sdtdh wp14">
+  <w:p>
+    <w:pPr>
+      <w:pStyle w:val="Encabezado"/>
+    </w:pPr>
+  </w:p>
+</w:hdr>
+</file>
+
+<file path=word/header2.xml><?xml version="1.0" encoding="utf-8"?>
 <w:hdr xmlns:wpc="http://schemas.microsoft.com/office/word/2010/wordprocessingCanvas" xmlns:cx="http://schemas.microsoft.com/office/drawing/2014/chartex" xmlns:cx1="http://schemas.microsoft.com/office/drawing/2015/9/8/chartex" xmlns:cx2="http://schemas.microsoft.com/office/drawing/2015/10/21/chartex" xmlns:cx3="http://schemas.microsoft.com/office/drawing/2016/5/9/chartex" xmlns:cx4="http://schemas.microsoft.com/office/drawing/2016/5/10/chartex" xmlns:cx5="http://schemas.microsoft.com/office/drawing/2016/5/11/chartex" xmlns:cx6="http://schemas.microsoft.com/office/drawing/2016/5/12/chartex" xmlns:cx7="http://schemas.microsoft.com/office/drawing/2016/5/13/chartex" xmlns:cx8="http://schemas.microsoft.com/office/drawing/2016/5/14/chartex" xmlns:mc="http://schemas.openxmlformats.org/markup-compatibility/2006" xmlns:aink="http://schemas.microsoft.com/office/drawing/2016/ink" xmlns:am3d="http://schemas.microsoft.com/office/drawing/2017/model3d" xmlns:o="urn:schemas-microsoft-com:office:office" xmlns:r="http://schemas.openxmlformats.org/officeDocument/2006/relationships" xmlns:m="http://schemas.openxmlformats.org/officeDocument/2006/math" xmlns:v="urn:schemas-microsoft-com:vml" xmlns:wp14="http://schemas.microsoft.com/office/word/2010/wordprocessingDrawing" xmlns:wp="http://schemas.openxmlformats.org/drawingml/2006/wordprocessingDrawing" xmlns:w10="urn:schemas-microsoft-com:office:word" xmlns:w="http://schemas.openxmlformats.org/wordprocessingml/2006/main" xmlns:w14="http://schemas.microsoft.com/office/word/2010/wordml" xmlns:w15="http://schemas.microsoft.com/office/word/2012/wordml" xmlns:w16cex="http://schemas.microsoft.com/office/word/2018/wordml/cex" xmlns:w16cid="http://schemas.microsoft.com/office/word/2016/wordml/cid" xmlns:w16="http://schemas.microsoft.com/office/word/2018/wordml" xmlns:w16sdtdh="http://schemas.microsoft.com/office/word/2020/wordml/sdtdatahash" xmlns:w16se="http://schemas.microsoft.com/office/word/2015/wordml/symex" xmlns:wpg="http://schemas.microsoft.com/office/word/2010/wordprocessingGroup" xmlns:wpi="http://schemas.microsoft.com/office/word/2010/wordprocessingInk" xmlns:wne="http://schemas.microsoft.com/office/word/2006/wordml" xmlns:wps="http://schemas.microsoft.com/office/word/2010/wordprocessingShape" mc:Ignorable="w14 w15 w16se w16cid w16 w16cex w16sdtdh wp14">
   <w:p>
     <w:pPr>
@@ -18434,7 +18463,7 @@
 </w:hdr>
 </file>
 
-<file path=word/header2.xml><?xml version="1.0" encoding="utf-8"?>
+<file path=word/header3.xml><?xml version="1.0" encoding="utf-8"?>
 <w:hdr xmlns:wpc="http://schemas.microsoft.com/office/word/2010/wordprocessingCanvas" xmlns:cx="http://schemas.microsoft.com/office/drawing/2014/chartex" xmlns:cx1="http://schemas.microsoft.com/office/drawing/2015/9/8/chartex" xmlns:cx2="http://schemas.microsoft.com/office/drawing/2015/10/21/chartex" xmlns:cx3="http://schemas.microsoft.com/office/drawing/2016/5/9/chartex" xmlns:cx4="http://schemas.microsoft.com/office/drawing/2016/5/10/chartex" xmlns:cx5="http://schemas.microsoft.com/office/drawing/2016/5/11/chartex" xmlns:cx6="http://schemas.microsoft.com/office/drawing/2016/5/12/chartex" xmlns:cx7="http://schemas.microsoft.com/office/drawing/2016/5/13/chartex" xmlns:cx8="http://schemas.microsoft.com/office/drawing/2016/5/14/chartex" xmlns:mc="http://schemas.openxmlformats.org/markup-compatibility/2006" xmlns:aink="http://schemas.microsoft.com/office/drawing/2016/ink" xmlns:am3d="http://schemas.microsoft.com/office/drawing/2017/model3d" xmlns:o="urn:schemas-microsoft-com:office:office" xmlns:r="http://schemas.openxmlformats.org/officeDocument/2006/relationships" xmlns:m="http://schemas.openxmlformats.org/officeDocument/2006/math" xmlns:v="urn:schemas-microsoft-com:vml" xmlns:wp14="http://schemas.microsoft.com/office/word/2010/wordprocessingDrawing" xmlns:wp="http://schemas.openxmlformats.org/drawingml/2006/wordprocessingDrawing" xmlns:w10="urn:schemas-microsoft-com:office:word" xmlns:w="http://schemas.openxmlformats.org/wordprocessingml/2006/main" xmlns:w14="http://schemas.microsoft.com/office/word/2010/wordml" xmlns:w15="http://schemas.microsoft.com/office/word/2012/wordml" xmlns:w16cex="http://schemas.microsoft.com/office/word/2018/wordml/cex" xmlns:w16cid="http://schemas.microsoft.com/office/word/2016/wordml/cid" xmlns:w16="http://schemas.microsoft.com/office/word/2018/wordml" xmlns:w16sdtdh="http://schemas.microsoft.com/office/word/2020/wordml/sdtdatahash" xmlns:w16se="http://schemas.microsoft.com/office/word/2015/wordml/symex" xmlns:wpg="http://schemas.microsoft.com/office/word/2010/wordprocessingGroup" xmlns:wpi="http://schemas.microsoft.com/office/word/2010/wordprocessingInk" xmlns:wne="http://schemas.microsoft.com/office/word/2006/wordml" xmlns:wps="http://schemas.microsoft.com/office/word/2010/wordprocessingShape" mc:Ignorable="w14 w15 w16se w16cid w16 w16cex w16sdtdh wp14">
   <w:p>
     <w:pPr>
@@ -18570,7 +18599,7 @@
 </w:hdr>
 </file>
 
-<file path=word/header3.xml><?xml version="1.0" encoding="utf-8"?>
+<file path=word/header4.xml><?xml version="1.0" encoding="utf-8"?>
 <w:hdr xmlns:wpc="http://schemas.microsoft.com/office/word/2010/wordprocessingCanvas" xmlns:cx="http://schemas.microsoft.com/office/drawing/2014/chartex" xmlns:cx1="http://schemas.microsoft.com/office/drawing/2015/9/8/chartex" xmlns:cx2="http://schemas.microsoft.com/office/drawing/2015/10/21/chartex" xmlns:cx3="http://schemas.microsoft.com/office/drawing/2016/5/9/chartex" xmlns:cx4="http://schemas.microsoft.com/office/drawing/2016/5/10/chartex" xmlns:cx5="http://schemas.microsoft.com/office/drawing/2016/5/11/chartex" xmlns:cx6="http://schemas.microsoft.com/office/drawing/2016/5/12/chartex" xmlns:cx7="http://schemas.microsoft.com/office/drawing/2016/5/13/chartex" xmlns:cx8="http://schemas.microsoft.com/office/drawing/2016/5/14/chartex" xmlns:mc="http://schemas.openxmlformats.org/markup-compatibility/2006" xmlns:aink="http://schemas.microsoft.com/office/drawing/2016/ink" xmlns:am3d="http://schemas.microsoft.com/office/drawing/2017/model3d" xmlns:o="urn:schemas-microsoft-com:office:office" xmlns:r="http://schemas.openxmlformats.org/officeDocument/2006/relationships" xmlns:m="http://schemas.openxmlformats.org/officeDocument/2006/math" xmlns:v="urn:schemas-microsoft-com:vml" xmlns:wp14="http://schemas.microsoft.com/office/word/2010/wordprocessingDrawing" xmlns:wp="http://schemas.openxmlformats.org/drawingml/2006/wordprocessingDrawing" xmlns:w10="urn:schemas-microsoft-com:office:word" xmlns:w="http://schemas.openxmlformats.org/wordprocessingml/2006/main" xmlns:w14="http://schemas.microsoft.com/office/word/2010/wordml" xmlns:w15="http://schemas.microsoft.com/office/word/2012/wordml" xmlns:w16cex="http://schemas.microsoft.com/office/word/2018/wordml/cex" xmlns:w16cid="http://schemas.microsoft.com/office/word/2016/wordml/cid" xmlns:w16="http://schemas.microsoft.com/office/word/2018/wordml" xmlns:w16sdtdh="http://schemas.microsoft.com/office/word/2020/wordml/sdtdatahash" xmlns:w16se="http://schemas.microsoft.com/office/word/2015/wordml/symex" xmlns:wpg="http://schemas.microsoft.com/office/word/2010/wordprocessingGroup" xmlns:wpi="http://schemas.microsoft.com/office/word/2010/wordprocessingInk" xmlns:wne="http://schemas.microsoft.com/office/word/2006/wordml" xmlns:wps="http://schemas.microsoft.com/office/word/2010/wordprocessingShape" mc:Ignorable="w14 w15 w16se w16cid w16 w16cex w16sdtdh wp14">
   <w:p>
     <w:pPr>
@@ -18581,13 +18610,13 @@
         <w:noProof/>
       </w:rPr>
       <w:drawing>
-        <wp:anchor distT="0" distB="0" distL="114300" distR="114300" simplePos="0" relativeHeight="251658239" behindDoc="0" locked="0" layoutInCell="1" allowOverlap="1" wp14:anchorId="668BF22B" wp14:editId="442EF60F">
+        <wp:anchor distT="0" distB="0" distL="114300" distR="114300" simplePos="0" relativeHeight="251658239" behindDoc="0" locked="0" layoutInCell="1" allowOverlap="1" wp14:anchorId="668BF22B" wp14:editId="65C9E816">
           <wp:simplePos x="0" y="0"/>
           <wp:positionH relativeFrom="page">
-            <wp:posOffset>7875</wp:posOffset>
+            <wp:align>right</wp:align>
           </wp:positionH>
           <wp:positionV relativeFrom="page">
-            <wp:posOffset>2631</wp:posOffset>
+            <wp:align>top</wp:align>
           </wp:positionV>
           <wp:extent cx="15115540" cy="10686217"/>
           <wp:effectExtent l="0" t="0" r="0" b="1270"/>
@@ -18641,7 +18670,7 @@
         <w:noProof/>
       </w:rPr>
       <w:drawing>
-        <wp:anchor distT="0" distB="0" distL="114300" distR="114300" simplePos="0" relativeHeight="251673600" behindDoc="1" locked="0" layoutInCell="1" allowOverlap="1" wp14:anchorId="7E783EEC" wp14:editId="1D0F802F">
+        <wp:anchor distT="0" distB="0" distL="114300" distR="114300" simplePos="0" relativeHeight="251673600" behindDoc="1" locked="0" layoutInCell="1" allowOverlap="1" wp14:anchorId="7E783EEC" wp14:editId="205D8E9F">
           <wp:simplePos x="0" y="0"/>
           <wp:positionH relativeFrom="page">
             <wp:align>right</wp:align>
@@ -18703,7 +18732,7 @@
 </w:hdr>
 </file>
 
-<file path=word/header4.xml><?xml version="1.0" encoding="utf-8"?>
+<file path=word/header5.xml><?xml version="1.0" encoding="utf-8"?>
 <w:hdr xmlns:wpc="http://schemas.microsoft.com/office/word/2010/wordprocessingCanvas" xmlns:cx="http://schemas.microsoft.com/office/drawing/2014/chartex" xmlns:cx1="http://schemas.microsoft.com/office/drawing/2015/9/8/chartex" xmlns:cx2="http://schemas.microsoft.com/office/drawing/2015/10/21/chartex" xmlns:cx3="http://schemas.microsoft.com/office/drawing/2016/5/9/chartex" xmlns:cx4="http://schemas.microsoft.com/office/drawing/2016/5/10/chartex" xmlns:cx5="http://schemas.microsoft.com/office/drawing/2016/5/11/chartex" xmlns:cx6="http://schemas.microsoft.com/office/drawing/2016/5/12/chartex" xmlns:cx7="http://schemas.microsoft.com/office/drawing/2016/5/13/chartex" xmlns:cx8="http://schemas.microsoft.com/office/drawing/2016/5/14/chartex" xmlns:mc="http://schemas.openxmlformats.org/markup-compatibility/2006" xmlns:aink="http://schemas.microsoft.com/office/drawing/2016/ink" xmlns:am3d="http://schemas.microsoft.com/office/drawing/2017/model3d" xmlns:o="urn:schemas-microsoft-com:office:office" xmlns:r="http://schemas.openxmlformats.org/officeDocument/2006/relationships" xmlns:m="http://schemas.openxmlformats.org/officeDocument/2006/math" xmlns:v="urn:schemas-microsoft-com:vml" xmlns:wp14="http://schemas.microsoft.com/office/word/2010/wordprocessingDrawing" xmlns:wp="http://schemas.openxmlformats.org/drawingml/2006/wordprocessingDrawing" xmlns:w10="urn:schemas-microsoft-com:office:word" xmlns:w="http://schemas.openxmlformats.org/wordprocessingml/2006/main" xmlns:w14="http://schemas.microsoft.com/office/word/2010/wordml" xmlns:w15="http://schemas.microsoft.com/office/word/2012/wordml" xmlns:w16cex="http://schemas.microsoft.com/office/word/2018/wordml/cex" xmlns:w16cid="http://schemas.microsoft.com/office/word/2016/wordml/cid" xmlns:w16="http://schemas.microsoft.com/office/word/2018/wordml" xmlns:w16sdtdh="http://schemas.microsoft.com/office/word/2020/wordml/sdtdatahash" xmlns:w16se="http://schemas.microsoft.com/office/word/2015/wordml/symex" xmlns:wpg="http://schemas.microsoft.com/office/word/2010/wordprocessingGroup" xmlns:wpi="http://schemas.microsoft.com/office/word/2010/wordprocessingInk" xmlns:wne="http://schemas.microsoft.com/office/word/2006/wordml" xmlns:wps="http://schemas.microsoft.com/office/word/2010/wordprocessingShape" mc:Ignorable="w14 w15 w16se w16cid w16 w16cex w16sdtdh wp14">
   <w:p>
     <w:pPr>
@@ -23847,27 +23876,6 @@
 </file>
 
 <file path=customXml/item1.xml><?xml version="1.0" encoding="utf-8"?>
-<b:Sources xmlns:b="http://schemas.openxmlformats.org/officeDocument/2006/bibliography" xmlns="http://schemas.openxmlformats.org/officeDocument/2006/bibliography" SelectedStyle="\APASixthEditionOfficeOnline.xsl" StyleName="APA" Version="6"/>
-</file>
-
-<file path=customXml/item2.xml><?xml version="1.0" encoding="utf-8"?>
-<p:properties xmlns:p="http://schemas.microsoft.com/office/2006/metadata/properties" xmlns:xsi="http://www.w3.org/2001/XMLSchema-instance" xmlns:pc="http://schemas.microsoft.com/office/infopath/2007/PartnerControls">
-  <documentManagement>
-    <_activity xmlns="be80e0ac-6f03-414a-b340-f9f9f72c099e" xsi:nil="true"/>
-  </documentManagement>
-</p:properties>
-</file>
-
-<file path=customXml/item3.xml><?xml version="1.0" encoding="utf-8"?>
-<?mso-contentType ?>
-<FormTemplates xmlns="http://schemas.microsoft.com/sharepoint/v3/contenttype/forms">
-  <Display>DocumentLibraryForm</Display>
-  <Edit>DocumentLibraryForm</Edit>
-  <New>DocumentLibraryForm</New>
-</FormTemplates>
-</file>
-
-<file path=customXml/item4.xml><?xml version="1.0" encoding="utf-8"?>
 <ct:contentTypeSchema xmlns:ct="http://schemas.microsoft.com/office/2006/metadata/contentType" xmlns:ma="http://schemas.microsoft.com/office/2006/metadata/properties/metaAttributes" ct:_="" ma:_="" ma:contentTypeName="Documento" ma:contentTypeID="0x010100C7D4A2B66D638A468419BF8337990451" ma:contentTypeVersion="13" ma:contentTypeDescription="Crear nuevo documento." ma:contentTypeScope="" ma:versionID="fa34fea42c5ccda6a8d0f0cd4c37cc1d">
   <xsd:schema xmlns:xsd="http://www.w3.org/2001/XMLSchema" xmlns:xs="http://www.w3.org/2001/XMLSchema" xmlns:p="http://schemas.microsoft.com/office/2006/metadata/properties" xmlns:ns3="be80e0ac-6f03-414a-b340-f9f9f72c099e" xmlns:ns4="0c3006b8-54e9-4e31-86d6-7c5c7b50c923" targetNamespace="http://schemas.microsoft.com/office/2006/metadata/properties" ma:root="true" ma:fieldsID="899b101952bb27e6392f4d05123028b1" ns3:_="" ns4:_="">
     <xsd:import namespace="be80e0ac-6f03-414a-b340-f9f9f72c099e"/>
@@ -24088,33 +24096,28 @@
 </ct:contentTypeSchema>
 </file>
 
-<file path=customXml/itemProps1.xml><?xml version="1.0" encoding="utf-8"?>
-<ds:datastoreItem xmlns:ds="http://schemas.openxmlformats.org/officeDocument/2006/customXml" ds:itemID="{B9BFAB80-2546-45C4-B835-E8D15FCA05D2}">
-  <ds:schemaRefs>
-    <ds:schemaRef ds:uri="http://schemas.openxmlformats.org/officeDocument/2006/bibliography"/>
-  </ds:schemaRefs>
-</ds:datastoreItem>
+<file path=customXml/item2.xml><?xml version="1.0" encoding="utf-8"?>
+<?mso-contentType ?>
+<FormTemplates xmlns="http://schemas.microsoft.com/sharepoint/v3/contenttype/forms">
+  <Display>DocumentLibraryForm</Display>
+  <Edit>DocumentLibraryForm</Edit>
+  <New>DocumentLibraryForm</New>
+</FormTemplates>
 </file>
 
-<file path=customXml/itemProps2.xml><?xml version="1.0" encoding="utf-8"?>
-<ds:datastoreItem xmlns:ds="http://schemas.openxmlformats.org/officeDocument/2006/customXml" ds:itemID="{5831B215-1A2B-4D38-97B3-294B2ED7009F}">
-  <ds:schemaRefs>
-    <ds:schemaRef ds:uri="http://schemas.microsoft.com/office/2006/metadata/properties"/>
-    <ds:schemaRef ds:uri="http://schemas.microsoft.com/office/infopath/2007/PartnerControls"/>
-    <ds:schemaRef ds:uri="be80e0ac-6f03-414a-b340-f9f9f72c099e"/>
-  </ds:schemaRefs>
-</ds:datastoreItem>
+<file path=customXml/item3.xml><?xml version="1.0" encoding="utf-8"?>
+<p:properties xmlns:p="http://schemas.microsoft.com/office/2006/metadata/properties" xmlns:xsi="http://www.w3.org/2001/XMLSchema-instance" xmlns:pc="http://schemas.microsoft.com/office/infopath/2007/PartnerControls">
+  <documentManagement>
+    <_activity xmlns="be80e0ac-6f03-414a-b340-f9f9f72c099e" xsi:nil="true"/>
+  </documentManagement>
+</p:properties>
 </file>
 
-<file path=customXml/itemProps3.xml><?xml version="1.0" encoding="utf-8"?>
-<ds:datastoreItem xmlns:ds="http://schemas.openxmlformats.org/officeDocument/2006/customXml" ds:itemID="{7B9B1950-8F4B-4E5E-BF5D-E759A009811D}">
-  <ds:schemaRefs>
-    <ds:schemaRef ds:uri="http://schemas.microsoft.com/sharepoint/v3/contenttype/forms"/>
-  </ds:schemaRefs>
-</ds:datastoreItem>
+<file path=customXml/item4.xml><?xml version="1.0" encoding="utf-8"?>
+<b:Sources xmlns:b="http://schemas.openxmlformats.org/officeDocument/2006/bibliography" xmlns="http://schemas.openxmlformats.org/officeDocument/2006/bibliography" SelectedStyle="\APASixthEditionOfficeOnline.xsl" StyleName="APA" Version="6"/>
 </file>
 
-<file path=customXml/itemProps4.xml><?xml version="1.0" encoding="utf-8"?>
+<file path=customXml/itemProps1.xml><?xml version="1.0" encoding="utf-8"?>
 <ds:datastoreItem xmlns:ds="http://schemas.openxmlformats.org/officeDocument/2006/customXml" ds:itemID="{CD40DE4A-CB89-48FE-89FA-7452DF482327}">
   <ds:schemaRefs>
     <ds:schemaRef ds:uri="http://schemas.microsoft.com/office/2006/metadata/contentType"/>
@@ -24131,4 +24134,30 @@
     <ds:schemaRef ds:uri="http://schemas.microsoft.com/internal/obd"/>
   </ds:schemaRefs>
 </ds:datastoreItem>
+</file>
+
+<file path=customXml/itemProps2.xml><?xml version="1.0" encoding="utf-8"?>
+<ds:datastoreItem xmlns:ds="http://schemas.openxmlformats.org/officeDocument/2006/customXml" ds:itemID="{7B9B1950-8F4B-4E5E-BF5D-E759A009811D}">
+  <ds:schemaRefs>
+    <ds:schemaRef ds:uri="http://schemas.microsoft.com/sharepoint/v3/contenttype/forms"/>
+  </ds:schemaRefs>
+</ds:datastoreItem>
+</file>
+
+<file path=customXml/itemProps3.xml><?xml version="1.0" encoding="utf-8"?>
+<ds:datastoreItem xmlns:ds="http://schemas.openxmlformats.org/officeDocument/2006/customXml" ds:itemID="{5831B215-1A2B-4D38-97B3-294B2ED7009F}">
+  <ds:schemaRefs>
+    <ds:schemaRef ds:uri="http://schemas.microsoft.com/office/2006/metadata/properties"/>
+    <ds:schemaRef ds:uri="http://schemas.microsoft.com/office/infopath/2007/PartnerControls"/>
+    <ds:schemaRef ds:uri="be80e0ac-6f03-414a-b340-f9f9f72c099e"/>
+  </ds:schemaRefs>
+</ds:datastoreItem>
+</file>
+
+<file path=customXml/itemProps4.xml><?xml version="1.0" encoding="utf-8"?>
+<ds:datastoreItem xmlns:ds="http://schemas.openxmlformats.org/officeDocument/2006/customXml" ds:itemID="{B9BFAB80-2546-45C4-B835-E8D15FCA05D2}">
+  <ds:schemaRefs>
+    <ds:schemaRef ds:uri="http://schemas.openxmlformats.org/officeDocument/2006/bibliography"/>
+  </ds:schemaRefs>
+</ds:datastoreItem>
 </file>